--- a/team4-软件系统设计说明书V3.0-何玥.docx
+++ b/team4-软件系统设计说明书V3.0-何玥.docx
@@ -92,13 +92,37 @@
         <w:rPr>
           <w:sz w:val="72"/>
         </w:rPr>
+        <w:instrText xml:space="preserve"> INCLUDEPICTURE  "http://www.buaa.edu.cn/images/buaa_1.gif" \* MERGEFORMATINET </w:instrText>
+      </w:r>
+      <w:r>
+        <w:rPr>
+          <w:sz w:val="72"/>
+        </w:rPr>
+        <w:fldChar w:fldCharType="separate"/>
+      </w:r>
+      <w:r>
+        <w:rPr>
+          <w:sz w:val="72"/>
+        </w:rPr>
+        <w:fldChar w:fldCharType="begin"/>
+      </w:r>
+      <w:r>
+        <w:rPr>
+          <w:sz w:val="72"/>
+        </w:rPr>
         <w:instrText xml:space="preserve"> </w:instrText>
       </w:r>
       <w:r>
         <w:rPr>
           <w:sz w:val="72"/>
         </w:rPr>
-        <w:instrText>INCLUDEPICTURE  "http://www.buaa.edu.cn/images/buaa_1.gif" \* MERGEFORMATINET</w:instrText>
+        <w:instrText>INCLUDEPICTURE  "h</w:instrText>
+      </w:r>
+      <w:r>
+        <w:rPr>
+          <w:sz w:val="72"/>
+        </w:rPr>
+        <w:instrText>ttp://www.buaa.edu.cn/images/buaa_1.gif" \* MERGEFORMATINET</w:instrText>
       </w:r>
       <w:r>
         <w:rPr>
@@ -140,6 +164,12 @@
             <v:imagedata r:id="rId7" r:href="rId8"/>
           </v:shape>
         </w:pict>
+      </w:r>
+      <w:r>
+        <w:rPr>
+          <w:sz w:val="72"/>
+        </w:rPr>
+        <w:fldChar w:fldCharType="end"/>
       </w:r>
       <w:r>
         <w:rPr>
@@ -3323,7 +3353,7 @@
         <w:rPr>
           <w:rFonts w:hint="eastAsia"/>
         </w:rPr>
-        <w:t>1</w:t>
+        <w:t>2</w:t>
       </w:r>
       <w:r>
         <w:t xml:space="preserve"> </w:t>
@@ -3403,8 +3433,10 @@
         <w:rPr>
           <w:rFonts w:ascii="宋体" w:hAnsi="宋体" w:hint="eastAsia"/>
         </w:rPr>
-        <w:t>1</w:t>
-      </w:r>
+        <w:t>2</w:t>
+      </w:r>
+      <w:bookmarkStart w:id="3" w:name="_GoBack"/>
+      <w:bookmarkEnd w:id="3"/>
     </w:p>
     <w:p>
       <w:pPr>
@@ -3422,7 +3454,7 @@
       <w:pPr>
         <w:ind w:firstLine="420"/>
       </w:pPr>
-      <w:bookmarkStart w:id="3" w:name="_Toc307923004"/>
+      <w:bookmarkStart w:id="4" w:name="_Toc307923004"/>
       <w:r>
         <w:t>“</w:t>
       </w:r>
@@ -3612,13 +3644,13 @@
         </w:rPr>
         <w:t>文档概述</w:t>
       </w:r>
-      <w:bookmarkEnd w:id="3"/>
+      <w:bookmarkEnd w:id="4"/>
     </w:p>
     <w:p>
       <w:pPr>
         <w:ind w:firstLine="420"/>
       </w:pPr>
-      <w:bookmarkStart w:id="4" w:name="_Toc307923005"/>
+      <w:bookmarkStart w:id="5" w:name="_Toc307923005"/>
       <w:r>
         <w:rPr>
           <w:rFonts w:hint="eastAsia"/>
@@ -3654,7 +3686,7 @@
         </w:rPr>
         <w:t>术语和缩略词</w:t>
       </w:r>
-      <w:bookmarkEnd w:id="4"/>
+      <w:bookmarkEnd w:id="5"/>
     </w:p>
     <w:p>
       <w:pPr>
@@ -3675,16 +3707,24 @@
         </w:rPr>
         <w:t>：</w:t>
       </w:r>
+      <w:proofErr w:type="spellStart"/>
       <w:r>
         <w:rPr>
           <w:rFonts w:ascii="宋体" w:hAnsi="宋体"/>
         </w:rPr>
-        <w:t>HyperText Markup Language</w:t>
-      </w:r>
+        <w:t>HyperText</w:t>
+      </w:r>
+      <w:proofErr w:type="spellEnd"/>
       <w:r>
         <w:rPr>
           <w:rFonts w:ascii="宋体" w:hAnsi="宋体"/>
         </w:rPr>
+        <w:t xml:space="preserve"> Markup Language</w:t>
+      </w:r>
+      <w:r>
+        <w:rPr>
+          <w:rFonts w:ascii="宋体" w:hAnsi="宋体"/>
+        </w:rPr>
         <w:t xml:space="preserve"> </w:t>
       </w:r>
       <w:r>
@@ -3889,14 +3929,14 @@
       <w:pPr>
         <w:pStyle w:val="1"/>
       </w:pPr>
-      <w:bookmarkStart w:id="5" w:name="_Toc307923006"/>
+      <w:bookmarkStart w:id="6" w:name="_Toc307923006"/>
       <w:r>
         <w:rPr>
           <w:rFonts w:hint="eastAsia"/>
         </w:rPr>
         <w:t>引用文档</w:t>
       </w:r>
-      <w:bookmarkEnd w:id="5"/>
+      <w:bookmarkEnd w:id="6"/>
     </w:p>
     <w:p>
       <w:pPr>
@@ -3905,7 +3945,7 @@
           <w:numId w:val="16"/>
         </w:numPr>
       </w:pPr>
-      <w:bookmarkStart w:id="6" w:name="_Toc307923007"/>
+      <w:bookmarkStart w:id="7" w:name="_Toc307923007"/>
       <w:r>
         <w:t>GB-T 8567-2006</w:t>
       </w:r>
@@ -4028,7 +4068,7 @@
         </w:rPr>
         <w:t>需求概述</w:t>
       </w:r>
-      <w:bookmarkEnd w:id="6"/>
+      <w:bookmarkEnd w:id="7"/>
     </w:p>
     <w:p>
       <w:pPr>
@@ -4050,7 +4090,7 @@
       <w:pPr>
         <w:ind w:firstLine="420"/>
       </w:pPr>
-      <w:bookmarkStart w:id="7" w:name="_Toc307923008"/>
+      <w:bookmarkStart w:id="8" w:name="_Toc307923008"/>
       <w:r>
         <w:rPr>
           <w:rFonts w:hint="eastAsia"/>
@@ -4084,9 +4124,11 @@
         </w:rPr>
         <w:t>取消系统中“</w:t>
       </w:r>
+      <w:proofErr w:type="spellStart"/>
       <w:r>
         <w:t>bbs</w:t>
       </w:r>
+      <w:proofErr w:type="spellEnd"/>
       <w:r>
         <w:rPr>
           <w:rFonts w:hint="eastAsia"/>
@@ -4877,20 +4919,20 @@
         </w:rPr>
         <w:t>体系结构设计</w:t>
       </w:r>
-      <w:bookmarkEnd w:id="7"/>
+      <w:bookmarkEnd w:id="8"/>
     </w:p>
     <w:p>
       <w:pPr>
         <w:pStyle w:val="2"/>
       </w:pPr>
-      <w:bookmarkStart w:id="8" w:name="_Toc307923009"/>
+      <w:bookmarkStart w:id="9" w:name="_Toc307923009"/>
       <w:r>
         <w:rPr>
           <w:rFonts w:hint="eastAsia"/>
         </w:rPr>
         <w:t>总体结构</w:t>
       </w:r>
-      <w:bookmarkEnd w:id="8"/>
+      <w:bookmarkEnd w:id="9"/>
     </w:p>
     <w:p>
       <w:pPr>
@@ -6925,16 +6967,16 @@
       <w:pPr>
         <w:pStyle w:val="2"/>
       </w:pPr>
-      <w:bookmarkStart w:id="9" w:name="_Toc44319528"/>
-      <w:bookmarkStart w:id="10" w:name="_Toc307923010"/>
+      <w:bookmarkStart w:id="10" w:name="_Toc44319528"/>
+      <w:bookmarkStart w:id="11" w:name="_Toc307923010"/>
       <w:r>
         <w:rPr>
           <w:rFonts w:hint="eastAsia"/>
         </w:rPr>
         <w:t>功能分配</w:t>
       </w:r>
-      <w:bookmarkEnd w:id="9"/>
       <w:bookmarkEnd w:id="10"/>
+      <w:bookmarkEnd w:id="11"/>
     </w:p>
     <w:p>
       <w:pPr>
@@ -7074,14 +7116,14 @@
       <w:pPr>
         <w:pStyle w:val="2"/>
       </w:pPr>
-      <w:bookmarkStart w:id="11" w:name="_Toc307923011"/>
+      <w:bookmarkStart w:id="12" w:name="_Toc307923011"/>
       <w:r>
         <w:rPr>
           <w:rFonts w:hint="eastAsia"/>
         </w:rPr>
         <w:t>关键问题及解决方案</w:t>
       </w:r>
-      <w:bookmarkEnd w:id="11"/>
+      <w:bookmarkEnd w:id="12"/>
     </w:p>
     <w:p>
       <w:pPr>
@@ -7158,28 +7200,28 @@
       <w:pPr>
         <w:pStyle w:val="1"/>
       </w:pPr>
-      <w:bookmarkStart w:id="12" w:name="_Toc307923012"/>
+      <w:bookmarkStart w:id="13" w:name="_Toc307923012"/>
       <w:r>
         <w:rPr>
           <w:rFonts w:hint="eastAsia"/>
         </w:rPr>
         <w:t>接口设计</w:t>
       </w:r>
-      <w:bookmarkEnd w:id="12"/>
+      <w:bookmarkEnd w:id="13"/>
     </w:p>
     <w:p>
       <w:pPr>
         <w:pStyle w:val="2"/>
       </w:pPr>
-      <w:bookmarkStart w:id="13" w:name="_Toc307923013"/>
-      <w:bookmarkStart w:id="14" w:name="_Toc44319530"/>
+      <w:bookmarkStart w:id="14" w:name="_Toc307923013"/>
+      <w:bookmarkStart w:id="15" w:name="_Toc44319530"/>
       <w:r>
         <w:rPr>
           <w:rFonts w:hint="eastAsia"/>
         </w:rPr>
         <w:t>用户界面设计</w:t>
       </w:r>
-      <w:bookmarkEnd w:id="13"/>
+      <w:bookmarkEnd w:id="14"/>
     </w:p>
     <w:p>
       <w:pPr>
@@ -7195,7 +7237,7 @@
           <w:b/>
         </w:rPr>
       </w:pPr>
-      <w:bookmarkStart w:id="15" w:name="_Toc307923014"/>
+      <w:bookmarkStart w:id="16" w:name="_Toc307923014"/>
       <w:r>
         <w:rPr>
           <w:rFonts w:hint="eastAsia"/>
@@ -7459,8 +7501,8 @@
         </w:rPr>
         <w:t>外部接口设计</w:t>
       </w:r>
-      <w:bookmarkEnd w:id="14"/>
       <w:bookmarkEnd w:id="15"/>
+      <w:bookmarkEnd w:id="16"/>
     </w:p>
     <w:p>
       <w:pPr>
@@ -7502,13 +7544,23 @@
         </w:rPr>
         <w:t>操作系统。使用</w:t>
       </w:r>
+      <w:proofErr w:type="spellStart"/>
       <w:r>
         <w:rPr>
           <w:rFonts w:ascii="宋体" w:hAnsi="宋体" w:cs="Arial"/>
           <w:color w:val="333333"/>
           <w:szCs w:val="21"/>
         </w:rPr>
-        <w:t>WampServer集成安装环境</w:t>
+        <w:t>WampServer</w:t>
+      </w:r>
+      <w:proofErr w:type="spellEnd"/>
+      <w:r>
+        <w:rPr>
+          <w:rFonts w:ascii="宋体" w:hAnsi="宋体" w:cs="Arial"/>
+          <w:color w:val="333333"/>
+          <w:szCs w:val="21"/>
+        </w:rPr>
+        <w:t>集成安装环境</w:t>
       </w:r>
       <w:r>
         <w:rPr>
@@ -7574,8 +7626,6 @@
         </w:rPr>
         <w:t>即可使用系统。</w:t>
       </w:r>
-      <w:bookmarkStart w:id="16" w:name="_GoBack"/>
-      <w:bookmarkEnd w:id="16"/>
     </w:p>
     <w:p>
       <w:pPr>
@@ -8030,10 +8080,21 @@
         <w:rPr>
           <w:rFonts w:hint="eastAsia"/>
         </w:rPr>
-        <w:t xml:space="preserve"> m</w:t>
-      </w:r>
-      <w:r>
-        <w:t xml:space="preserve">ysqli </w:t>
+        <w:t xml:space="preserve"> </w:t>
+      </w:r>
+      <w:proofErr w:type="spellStart"/>
+      <w:r>
+        <w:rPr>
+          <w:rFonts w:hint="eastAsia"/>
+        </w:rPr>
+        <w:t>m</w:t>
+      </w:r>
+      <w:r>
+        <w:t>ysqli</w:t>
+      </w:r>
+      <w:proofErr w:type="spellEnd"/>
+      <w:r>
+        <w:t xml:space="preserve"> </w:t>
       </w:r>
       <w:r>
         <w:rPr>
@@ -8075,8 +8136,16 @@
         <w:rPr>
           <w:rFonts w:hint="eastAsia"/>
         </w:rPr>
-        <w:t xml:space="preserve"> json_encode</w:t>
-      </w:r>
+        <w:t xml:space="preserve"> </w:t>
+      </w:r>
+      <w:proofErr w:type="spellStart"/>
+      <w:r>
+        <w:rPr>
+          <w:rFonts w:hint="eastAsia"/>
+        </w:rPr>
+        <w:t>json_encode</w:t>
+      </w:r>
+      <w:proofErr w:type="spellEnd"/>
       <w:r>
         <w:t xml:space="preserve"> </w:t>
       </w:r>
@@ -8465,6 +8534,7 @@
             <w:pPr>
               <w:jc w:val="center"/>
             </w:pPr>
+            <w:proofErr w:type="spellStart"/>
             <w:r>
               <w:rPr>
                 <w:rFonts w:hint="eastAsia"/>
@@ -8474,6 +8544,7 @@
             <w:r>
               <w:t>tudent_no</w:t>
             </w:r>
+            <w:proofErr w:type="spellEnd"/>
           </w:p>
         </w:tc>
         <w:tc>
@@ -8568,12 +8639,14 @@
             <w:pPr>
               <w:jc w:val="center"/>
             </w:pPr>
+            <w:proofErr w:type="spellStart"/>
             <w:r>
               <w:rPr>
                 <w:rFonts w:hint="eastAsia"/>
               </w:rPr>
               <w:t>Sno</w:t>
             </w:r>
+            <w:proofErr w:type="spellEnd"/>
           </w:p>
         </w:tc>
       </w:tr>
@@ -8590,12 +8663,14 @@
             <w:pPr>
               <w:jc w:val="center"/>
             </w:pPr>
+            <w:proofErr w:type="spellStart"/>
             <w:r>
               <w:rPr>
                 <w:rFonts w:hint="eastAsia"/>
               </w:rPr>
               <w:t>Student_password</w:t>
             </w:r>
+            <w:proofErr w:type="spellEnd"/>
           </w:p>
         </w:tc>
         <w:tc>
@@ -8686,12 +8761,14 @@
             <w:pPr>
               <w:jc w:val="center"/>
             </w:pPr>
+            <w:proofErr w:type="spellStart"/>
             <w:r>
               <w:rPr>
                 <w:rFonts w:hint="eastAsia"/>
               </w:rPr>
               <w:t>Spassword</w:t>
             </w:r>
+            <w:proofErr w:type="spellEnd"/>
           </w:p>
         </w:tc>
       </w:tr>
@@ -9016,9 +9093,11 @@
             <w:pPr>
               <w:jc w:val="center"/>
             </w:pPr>
+            <w:proofErr w:type="spellStart"/>
             <w:r>
               <w:t>User_name</w:t>
             </w:r>
+            <w:proofErr w:type="spellEnd"/>
           </w:p>
         </w:tc>
         <w:tc>
@@ -9101,9 +9180,11 @@
             <w:pPr>
               <w:jc w:val="center"/>
             </w:pPr>
+            <w:proofErr w:type="spellStart"/>
             <w:r>
               <w:t>Uname</w:t>
             </w:r>
+            <w:proofErr w:type="spellEnd"/>
           </w:p>
         </w:tc>
       </w:tr>
@@ -9120,6 +9201,7 @@
             <w:pPr>
               <w:jc w:val="center"/>
             </w:pPr>
+            <w:proofErr w:type="spellStart"/>
             <w:r>
               <w:rPr>
                 <w:rFonts w:hint="eastAsia"/>
@@ -9129,6 +9211,7 @@
             <w:r>
               <w:t>tudent_no</w:t>
             </w:r>
+            <w:proofErr w:type="spellEnd"/>
           </w:p>
         </w:tc>
         <w:tc>
@@ -9223,12 +9306,14 @@
             <w:pPr>
               <w:jc w:val="center"/>
             </w:pPr>
+            <w:proofErr w:type="spellStart"/>
             <w:r>
               <w:rPr>
                 <w:rFonts w:hint="eastAsia"/>
               </w:rPr>
               <w:t>Sno</w:t>
             </w:r>
+            <w:proofErr w:type="spellEnd"/>
           </w:p>
         </w:tc>
       </w:tr>
@@ -9245,6 +9330,7 @@
             <w:pPr>
               <w:jc w:val="center"/>
             </w:pPr>
+            <w:proofErr w:type="spellStart"/>
             <w:r>
               <w:rPr>
                 <w:rFonts w:hint="eastAsia"/>
@@ -9254,6 +9340,7 @@
             <w:r>
               <w:t>_root</w:t>
             </w:r>
+            <w:proofErr w:type="spellEnd"/>
           </w:p>
         </w:tc>
         <w:tc>
@@ -9359,12 +9446,14 @@
             <w:pPr>
               <w:jc w:val="center"/>
             </w:pPr>
+            <w:proofErr w:type="spellStart"/>
             <w:r>
               <w:rPr>
                 <w:rFonts w:hint="eastAsia"/>
               </w:rPr>
               <w:t>Uroot</w:t>
             </w:r>
+            <w:proofErr w:type="spellEnd"/>
           </w:p>
         </w:tc>
       </w:tr>
@@ -9386,6 +9475,7 @@
               <w:mirrorIndents/>
               <w:jc w:val="center"/>
             </w:pPr>
+            <w:proofErr w:type="spellStart"/>
             <w:r>
               <w:t>U</w:t>
             </w:r>
@@ -9401,6 +9491,7 @@
             <w:r>
               <w:t>sexy</w:t>
             </w:r>
+            <w:proofErr w:type="spellEnd"/>
           </w:p>
         </w:tc>
         <w:tc>
@@ -9500,12 +9591,14 @@
             <w:pPr>
               <w:jc w:val="center"/>
             </w:pPr>
+            <w:proofErr w:type="spellStart"/>
             <w:r>
               <w:rPr>
                 <w:rFonts w:hint="eastAsia"/>
               </w:rPr>
               <w:t>Usexy</w:t>
             </w:r>
+            <w:proofErr w:type="spellEnd"/>
           </w:p>
         </w:tc>
       </w:tr>
@@ -9527,6 +9620,7 @@
               <w:mirrorIndents/>
               <w:jc w:val="center"/>
             </w:pPr>
+            <w:proofErr w:type="spellStart"/>
             <w:r>
               <w:t>U</w:t>
             </w:r>
@@ -9536,6 +9630,7 @@
             <w:r>
               <w:t>credit</w:t>
             </w:r>
+            <w:proofErr w:type="spellEnd"/>
           </w:p>
         </w:tc>
         <w:tc>
@@ -9612,12 +9707,14 @@
             <w:pPr>
               <w:jc w:val="center"/>
             </w:pPr>
+            <w:proofErr w:type="spellStart"/>
             <w:r>
               <w:t>U</w:t>
             </w:r>
             <w:r>
               <w:t>credit</w:t>
             </w:r>
+            <w:proofErr w:type="spellEnd"/>
           </w:p>
         </w:tc>
       </w:tr>
@@ -9639,6 +9736,7 @@
               <w:mirrorIndents/>
               <w:jc w:val="center"/>
             </w:pPr>
+            <w:proofErr w:type="spellStart"/>
             <w:r>
               <w:t>U</w:t>
             </w:r>
@@ -9654,6 +9752,7 @@
             <w:r>
               <w:t>address</w:t>
             </w:r>
+            <w:proofErr w:type="spellEnd"/>
           </w:p>
         </w:tc>
         <w:tc>
@@ -9736,9 +9835,11 @@
             <w:pPr>
               <w:jc w:val="center"/>
             </w:pPr>
+            <w:proofErr w:type="spellStart"/>
             <w:r>
               <w:t>Uaddress</w:t>
             </w:r>
+            <w:proofErr w:type="spellEnd"/>
           </w:p>
         </w:tc>
       </w:tr>
@@ -9760,6 +9861,7 @@
               <w:mirrorIndents/>
               <w:jc w:val="center"/>
             </w:pPr>
+            <w:proofErr w:type="spellStart"/>
             <w:r>
               <w:t>U</w:t>
             </w:r>
@@ -9778,6 +9880,7 @@
             <w:r>
               <w:t>phone</w:t>
             </w:r>
+            <w:proofErr w:type="spellEnd"/>
           </w:p>
         </w:tc>
         <w:tc>
@@ -9881,10 +9984,12 @@
             <w:pPr>
               <w:jc w:val="center"/>
             </w:pPr>
+            <w:proofErr w:type="spellStart"/>
             <w:r>
               <w:lastRenderedPageBreak/>
               <w:t>Uphone</w:t>
             </w:r>
+            <w:proofErr w:type="spellEnd"/>
           </w:p>
         </w:tc>
       </w:tr>
@@ -9906,6 +10011,7 @@
               <w:mirrorIndents/>
               <w:jc w:val="center"/>
             </w:pPr>
+            <w:proofErr w:type="spellStart"/>
             <w:r>
               <w:t>U</w:t>
             </w:r>
@@ -9921,6 +10027,7 @@
             <w:r>
               <w:t>email</w:t>
             </w:r>
+            <w:proofErr w:type="spellEnd"/>
           </w:p>
         </w:tc>
         <w:tc>
@@ -10000,9 +10107,11 @@
             <w:pPr>
               <w:jc w:val="center"/>
             </w:pPr>
+            <w:proofErr w:type="spellStart"/>
             <w:r>
               <w:t>Uemail</w:t>
             </w:r>
+            <w:proofErr w:type="spellEnd"/>
           </w:p>
         </w:tc>
       </w:tr>
@@ -10330,9 +10439,11 @@
             <w:pPr>
               <w:jc w:val="center"/>
             </w:pPr>
+            <w:proofErr w:type="spellStart"/>
             <w:r>
               <w:t>Credit_level</w:t>
             </w:r>
+            <w:proofErr w:type="spellEnd"/>
           </w:p>
         </w:tc>
         <w:tc>
@@ -10415,9 +10526,11 @@
             <w:pPr>
               <w:jc w:val="center"/>
             </w:pPr>
+            <w:proofErr w:type="spellStart"/>
             <w:r>
               <w:t>Clevel</w:t>
             </w:r>
+            <w:proofErr w:type="spellEnd"/>
           </w:p>
         </w:tc>
       </w:tr>
@@ -10434,9 +10547,11 @@
             <w:pPr>
               <w:jc w:val="center"/>
             </w:pPr>
+            <w:proofErr w:type="spellStart"/>
             <w:r>
               <w:t>Credit_left</w:t>
             </w:r>
+            <w:proofErr w:type="spellEnd"/>
           </w:p>
           <w:p>
             <w:pPr>
@@ -10555,9 +10670,11 @@
             <w:pPr>
               <w:jc w:val="center"/>
             </w:pPr>
+            <w:proofErr w:type="spellStart"/>
             <w:r>
               <w:t>Credit_right</w:t>
             </w:r>
+            <w:proofErr w:type="spellEnd"/>
           </w:p>
           <w:p>
             <w:pPr>
@@ -10657,9 +10774,11 @@
             <w:pPr>
               <w:jc w:val="center"/>
             </w:pPr>
+            <w:proofErr w:type="spellStart"/>
             <w:r>
               <w:t>Cright</w:t>
             </w:r>
+            <w:proofErr w:type="spellEnd"/>
           </w:p>
           <w:p>
             <w:pPr>
@@ -10992,9 +11111,11 @@
             <w:pPr>
               <w:jc w:val="center"/>
             </w:pPr>
+            <w:proofErr w:type="spellStart"/>
             <w:r>
               <w:t>Root_no</w:t>
             </w:r>
+            <w:proofErr w:type="spellEnd"/>
           </w:p>
         </w:tc>
         <w:tc>
@@ -11043,6 +11164,7 @@
             <w:pPr>
               <w:jc w:val="center"/>
             </w:pPr>
+            <w:proofErr w:type="spellStart"/>
             <w:r>
               <w:rPr>
                 <w:rFonts w:hint="eastAsia"/>
@@ -11050,7 +11172,11 @@
               <w:t>Root</w:t>
             </w:r>
             <w:r>
-              <w:t>_no &gt;= 1</w:t>
+              <w:t>_no</w:t>
+            </w:r>
+            <w:proofErr w:type="spellEnd"/>
+            <w:r>
+              <w:t xml:space="preserve"> &gt;= 1</w:t>
             </w:r>
           </w:p>
         </w:tc>
@@ -11080,9 +11206,11 @@
             <w:pPr>
               <w:jc w:val="center"/>
             </w:pPr>
+            <w:proofErr w:type="spellStart"/>
             <w:r>
               <w:t>Rno</w:t>
             </w:r>
+            <w:proofErr w:type="spellEnd"/>
           </w:p>
         </w:tc>
       </w:tr>
@@ -11099,9 +11227,11 @@
             <w:pPr>
               <w:jc w:val="center"/>
             </w:pPr>
+            <w:proofErr w:type="spellStart"/>
             <w:r>
               <w:t>Root_content</w:t>
             </w:r>
+            <w:proofErr w:type="spellEnd"/>
           </w:p>
         </w:tc>
         <w:tc>
@@ -11184,9 +11314,11 @@
             <w:pPr>
               <w:jc w:val="center"/>
             </w:pPr>
+            <w:proofErr w:type="spellStart"/>
             <w:r>
               <w:t>Rcontent</w:t>
             </w:r>
+            <w:proofErr w:type="spellEnd"/>
           </w:p>
         </w:tc>
       </w:tr>
@@ -11514,12 +11646,14 @@
             <w:pPr>
               <w:jc w:val="center"/>
             </w:pPr>
+            <w:proofErr w:type="spellStart"/>
             <w:r>
               <w:rPr>
                 <w:rFonts w:hint="eastAsia"/>
               </w:rPr>
               <w:t>Goods_no</w:t>
             </w:r>
+            <w:proofErr w:type="spellEnd"/>
           </w:p>
         </w:tc>
         <w:tc>
@@ -11565,11 +11699,19 @@
             <w:pPr>
               <w:jc w:val="center"/>
             </w:pPr>
-            <w:r>
-              <w:rPr>
-                <w:rFonts w:hint="eastAsia"/>
-              </w:rPr>
-              <w:t>Goods_no &gt;= 1</w:t>
+            <w:proofErr w:type="spellStart"/>
+            <w:r>
+              <w:rPr>
+                <w:rFonts w:hint="eastAsia"/>
+              </w:rPr>
+              <w:t>Goods_no</w:t>
+            </w:r>
+            <w:proofErr w:type="spellEnd"/>
+            <w:r>
+              <w:rPr>
+                <w:rFonts w:hint="eastAsia"/>
+              </w:rPr>
+              <w:t xml:space="preserve"> &gt;= 1</w:t>
             </w:r>
           </w:p>
         </w:tc>
@@ -11599,12 +11741,14 @@
             <w:pPr>
               <w:jc w:val="center"/>
             </w:pPr>
+            <w:proofErr w:type="spellStart"/>
             <w:r>
               <w:rPr>
                 <w:rFonts w:hint="eastAsia"/>
               </w:rPr>
               <w:t>Gno</w:t>
             </w:r>
+            <w:proofErr w:type="spellEnd"/>
           </w:p>
         </w:tc>
       </w:tr>
@@ -11621,6 +11765,7 @@
             <w:pPr>
               <w:jc w:val="center"/>
             </w:pPr>
+            <w:proofErr w:type="spellStart"/>
             <w:r>
               <w:rPr>
                 <w:rFonts w:hint="eastAsia"/>
@@ -11630,6 +11775,7 @@
             <w:r>
               <w:t>_name</w:t>
             </w:r>
+            <w:proofErr w:type="spellEnd"/>
           </w:p>
         </w:tc>
         <w:tc>
@@ -11706,6 +11852,7 @@
             <w:pPr>
               <w:jc w:val="center"/>
             </w:pPr>
+            <w:proofErr w:type="spellStart"/>
             <w:r>
               <w:rPr>
                 <w:rFonts w:hint="eastAsia"/>
@@ -11715,6 +11862,7 @@
             <w:r>
               <w:t>name</w:t>
             </w:r>
+            <w:proofErr w:type="spellEnd"/>
           </w:p>
         </w:tc>
       </w:tr>
@@ -11731,6 +11879,7 @@
             <w:pPr>
               <w:jc w:val="center"/>
             </w:pPr>
+            <w:proofErr w:type="spellStart"/>
             <w:r>
               <w:rPr>
                 <w:rFonts w:hint="eastAsia"/>
@@ -11740,6 +11889,7 @@
             <w:r>
               <w:t>_user</w:t>
             </w:r>
+            <w:proofErr w:type="spellEnd"/>
           </w:p>
           <w:p>
             <w:pPr>
@@ -11851,9 +12001,11 @@
             <w:pPr>
               <w:jc w:val="center"/>
             </w:pPr>
+            <w:proofErr w:type="spellStart"/>
             <w:r>
               <w:t>Uname</w:t>
             </w:r>
+            <w:proofErr w:type="spellEnd"/>
           </w:p>
         </w:tc>
       </w:tr>
@@ -11875,6 +12027,7 @@
               <w:mirrorIndents/>
               <w:jc w:val="center"/>
             </w:pPr>
+            <w:proofErr w:type="spellStart"/>
             <w:r>
               <w:rPr>
                 <w:rFonts w:hint="eastAsia"/>
@@ -11884,6 +12037,7 @@
             <w:r>
               <w:t>_type</w:t>
             </w:r>
+            <w:proofErr w:type="spellEnd"/>
           </w:p>
         </w:tc>
         <w:tc>
@@ -11966,6 +12120,7 @@
             <w:pPr>
               <w:jc w:val="center"/>
             </w:pPr>
+            <w:proofErr w:type="spellStart"/>
             <w:r>
               <w:rPr>
                 <w:rFonts w:hint="eastAsia"/>
@@ -11975,6 +12130,7 @@
             <w:r>
               <w:t>type</w:t>
             </w:r>
+            <w:proofErr w:type="spellEnd"/>
           </w:p>
         </w:tc>
       </w:tr>
@@ -11996,6 +12152,7 @@
               <w:mirrorIndents/>
               <w:jc w:val="center"/>
             </w:pPr>
+            <w:proofErr w:type="spellStart"/>
             <w:r>
               <w:rPr>
                 <w:rFonts w:hint="eastAsia"/>
@@ -12005,6 +12162,7 @@
             <w:r>
               <w:t>_state</w:t>
             </w:r>
+            <w:proofErr w:type="spellEnd"/>
           </w:p>
         </w:tc>
         <w:tc>
@@ -12084,6 +12242,7 @@
             <w:pPr>
               <w:jc w:val="center"/>
             </w:pPr>
+            <w:proofErr w:type="spellStart"/>
             <w:r>
               <w:rPr>
                 <w:rFonts w:hint="eastAsia"/>
@@ -12093,6 +12252,7 @@
             <w:r>
               <w:t>state</w:t>
             </w:r>
+            <w:proofErr w:type="spellEnd"/>
           </w:p>
         </w:tc>
       </w:tr>
@@ -12114,6 +12274,7 @@
               <w:mirrorIndents/>
               <w:jc w:val="center"/>
             </w:pPr>
+            <w:proofErr w:type="spellStart"/>
             <w:r>
               <w:rPr>
                 <w:rFonts w:hint="eastAsia"/>
@@ -12126,6 +12287,7 @@
             <w:r>
               <w:t>address</w:t>
             </w:r>
+            <w:proofErr w:type="spellEnd"/>
           </w:p>
         </w:tc>
         <w:tc>
@@ -12208,6 +12370,7 @@
             <w:pPr>
               <w:jc w:val="center"/>
             </w:pPr>
+            <w:proofErr w:type="spellStart"/>
             <w:r>
               <w:rPr>
                 <w:rFonts w:hint="eastAsia"/>
@@ -12217,6 +12380,7 @@
             <w:r>
               <w:t>address</w:t>
             </w:r>
+            <w:proofErr w:type="spellEnd"/>
           </w:p>
         </w:tc>
       </w:tr>
@@ -12238,6 +12402,7 @@
               <w:mirrorIndents/>
               <w:jc w:val="center"/>
             </w:pPr>
+            <w:proofErr w:type="spellStart"/>
             <w:r>
               <w:rPr>
                 <w:rFonts w:hint="eastAsia"/>
@@ -12247,6 +12412,7 @@
             <w:r>
               <w:t>_check</w:t>
             </w:r>
+            <w:proofErr w:type="spellEnd"/>
           </w:p>
         </w:tc>
         <w:tc>
@@ -12326,6 +12492,7 @@
             <w:pPr>
               <w:jc w:val="center"/>
             </w:pPr>
+            <w:proofErr w:type="spellStart"/>
             <w:r>
               <w:rPr>
                 <w:rFonts w:hint="eastAsia"/>
@@ -12335,6 +12502,7 @@
             <w:r>
               <w:t>check</w:t>
             </w:r>
+            <w:proofErr w:type="spellEnd"/>
           </w:p>
         </w:tc>
       </w:tr>
@@ -12798,6 +12966,7 @@
               <w:mirrorIndents/>
               <w:jc w:val="center"/>
             </w:pPr>
+            <w:proofErr w:type="spellStart"/>
             <w:r>
               <w:rPr>
                 <w:rFonts w:hint="eastAsia"/>
@@ -12807,6 +12976,7 @@
             <w:r>
               <w:t>_time</w:t>
             </w:r>
+            <w:proofErr w:type="spellEnd"/>
           </w:p>
         </w:tc>
         <w:tc>
@@ -12849,6 +13019,7 @@
             <w:pPr>
               <w:jc w:val="center"/>
             </w:pPr>
+            <w:proofErr w:type="spellStart"/>
             <w:r>
               <w:rPr>
                 <w:rFonts w:hint="eastAsia"/>
@@ -12862,7 +13033,14 @@
               <w:rPr>
                 <w:rFonts w:hint="eastAsia"/>
               </w:rPr>
-              <w:t>_time &gt;= 0</w:t>
+              <w:t>_time</w:t>
+            </w:r>
+            <w:proofErr w:type="spellEnd"/>
+            <w:r>
+              <w:rPr>
+                <w:rFonts w:hint="eastAsia"/>
+              </w:rPr>
+              <w:t xml:space="preserve"> &gt;= 0</w:t>
             </w:r>
           </w:p>
         </w:tc>
@@ -12886,6 +13064,7 @@
             <w:pPr>
               <w:jc w:val="center"/>
             </w:pPr>
+            <w:proofErr w:type="spellStart"/>
             <w:r>
               <w:rPr>
                 <w:rFonts w:hint="eastAsia"/>
@@ -12895,6 +13074,7 @@
             <w:r>
               <w:t>time</w:t>
             </w:r>
+            <w:proofErr w:type="spellEnd"/>
           </w:p>
         </w:tc>
       </w:tr>
@@ -12916,6 +13096,7 @@
               <w:mirrorIndents/>
               <w:jc w:val="center"/>
             </w:pPr>
+            <w:proofErr w:type="spellStart"/>
             <w:r>
               <w:rPr>
                 <w:rFonts w:hint="eastAsia"/>
@@ -12925,6 +13106,7 @@
             <w:r>
               <w:t>_price</w:t>
             </w:r>
+            <w:proofErr w:type="spellEnd"/>
           </w:p>
         </w:tc>
         <w:tc>
@@ -12967,11 +13149,19 @@
             <w:pPr>
               <w:jc w:val="center"/>
             </w:pPr>
-            <w:r>
-              <w:rPr>
-                <w:rFonts w:hint="eastAsia"/>
-              </w:rPr>
-              <w:t>Goods_prive &gt;= 0</w:t>
+            <w:proofErr w:type="spellStart"/>
+            <w:r>
+              <w:rPr>
+                <w:rFonts w:hint="eastAsia"/>
+              </w:rPr>
+              <w:t>Goods_prive</w:t>
+            </w:r>
+            <w:proofErr w:type="spellEnd"/>
+            <w:r>
+              <w:rPr>
+                <w:rFonts w:hint="eastAsia"/>
+              </w:rPr>
+              <w:t xml:space="preserve"> &gt;= 0</w:t>
             </w:r>
           </w:p>
         </w:tc>
@@ -12995,6 +13185,7 @@
             <w:pPr>
               <w:jc w:val="center"/>
             </w:pPr>
+            <w:proofErr w:type="spellStart"/>
             <w:r>
               <w:rPr>
                 <w:rFonts w:hint="eastAsia"/>
@@ -13004,6 +13195,7 @@
             <w:r>
               <w:t>price</w:t>
             </w:r>
+            <w:proofErr w:type="spellEnd"/>
           </w:p>
         </w:tc>
       </w:tr>
@@ -13416,9 +13608,11 @@
             <w:pPr>
               <w:jc w:val="center"/>
             </w:pPr>
+            <w:proofErr w:type="spellStart"/>
             <w:r>
               <w:t>Tno</w:t>
             </w:r>
+            <w:proofErr w:type="spellEnd"/>
           </w:p>
         </w:tc>
       </w:tr>
@@ -13520,9 +13714,11 @@
             <w:pPr>
               <w:jc w:val="center"/>
             </w:pPr>
+            <w:proofErr w:type="spellStart"/>
             <w:r>
               <w:t>Tcontent</w:t>
             </w:r>
+            <w:proofErr w:type="spellEnd"/>
           </w:p>
         </w:tc>
       </w:tr>
@@ -13852,6 +14048,7 @@
               <w:mirrorIndents/>
               <w:jc w:val="center"/>
             </w:pPr>
+            <w:proofErr w:type="spellStart"/>
             <w:r>
               <w:lastRenderedPageBreak/>
               <w:t>M</w:t>
@@ -13862,6 +14059,7 @@
             <w:r>
               <w:t>no</w:t>
             </w:r>
+            <w:proofErr w:type="spellEnd"/>
           </w:p>
         </w:tc>
         <w:tc>
@@ -13910,11 +14108,16 @@
             <w:pPr>
               <w:jc w:val="center"/>
             </w:pPr>
+            <w:proofErr w:type="spellStart"/>
             <w:r>
               <w:t>M</w:t>
             </w:r>
             <w:r>
-              <w:t>essage_no &gt;= 1</w:t>
+              <w:t>essage_no</w:t>
+            </w:r>
+            <w:proofErr w:type="spellEnd"/>
+            <w:r>
+              <w:t xml:space="preserve"> &gt;= 1</w:t>
             </w:r>
           </w:p>
         </w:tc>
@@ -13944,9 +14147,11 @@
             <w:pPr>
               <w:jc w:val="center"/>
             </w:pPr>
+            <w:proofErr w:type="spellStart"/>
             <w:r>
               <w:t>Mno</w:t>
             </w:r>
+            <w:proofErr w:type="spellEnd"/>
           </w:p>
         </w:tc>
       </w:tr>
@@ -14074,9 +14279,11 @@
             <w:pPr>
               <w:jc w:val="center"/>
             </w:pPr>
+            <w:proofErr w:type="spellStart"/>
             <w:r>
               <w:t>Mcontent</w:t>
             </w:r>
+            <w:proofErr w:type="spellEnd"/>
           </w:p>
         </w:tc>
       </w:tr>
@@ -14554,6 +14761,7 @@
               <w:mirrorIndents/>
               <w:jc w:val="center"/>
             </w:pPr>
+            <w:proofErr w:type="spellStart"/>
             <w:r>
               <w:t>U</w:t>
             </w:r>
@@ -14563,6 +14771,7 @@
             <w:r>
               <w:t>root</w:t>
             </w:r>
+            <w:proofErr w:type="spellEnd"/>
           </w:p>
         </w:tc>
         <w:tc>
@@ -14677,9 +14886,11 @@
             <w:pPr>
               <w:jc w:val="center"/>
             </w:pPr>
+            <w:proofErr w:type="spellStart"/>
             <w:r>
               <w:t>Uroot</w:t>
             </w:r>
+            <w:proofErr w:type="spellEnd"/>
           </w:p>
         </w:tc>
       </w:tr>
@@ -14696,9 +14907,11 @@
             <w:pPr>
               <w:jc w:val="center"/>
             </w:pPr>
+            <w:proofErr w:type="spellStart"/>
             <w:r>
               <w:t>Root_no</w:t>
             </w:r>
+            <w:proofErr w:type="spellEnd"/>
           </w:p>
         </w:tc>
         <w:tc>
@@ -14741,6 +14954,7 @@
             <w:pPr>
               <w:jc w:val="center"/>
             </w:pPr>
+            <w:proofErr w:type="spellStart"/>
             <w:r>
               <w:t>Root</w:t>
             </w:r>
@@ -14748,7 +14962,14 @@
               <w:rPr>
                 <w:rFonts w:hint="eastAsia"/>
               </w:rPr>
-              <w:t>_no &gt;= 1</w:t>
+              <w:t>_no</w:t>
+            </w:r>
+            <w:proofErr w:type="spellEnd"/>
+            <w:r>
+              <w:rPr>
+                <w:rFonts w:hint="eastAsia"/>
+              </w:rPr>
+              <w:t xml:space="preserve"> &gt;= 1</w:t>
             </w:r>
           </w:p>
         </w:tc>
@@ -14790,9 +15011,11 @@
             <w:pPr>
               <w:jc w:val="center"/>
             </w:pPr>
+            <w:proofErr w:type="spellStart"/>
             <w:r>
               <w:t>Rno</w:t>
             </w:r>
+            <w:proofErr w:type="spellEnd"/>
           </w:p>
         </w:tc>
       </w:tr>
@@ -14942,9 +15165,11 @@
             <w:pPr>
               <w:jc w:val="center"/>
             </w:pPr>
+            <w:proofErr w:type="spellStart"/>
             <w:r>
               <w:t>Describle</w:t>
             </w:r>
+            <w:proofErr w:type="spellEnd"/>
           </w:p>
         </w:tc>
         <w:tc>
@@ -15126,6 +15351,7 @@
               <w:mirrorIndents/>
               <w:jc w:val="center"/>
             </w:pPr>
+            <w:proofErr w:type="spellStart"/>
             <w:r>
               <w:rPr>
                 <w:rFonts w:hint="eastAsia"/>
@@ -15135,6 +15361,7 @@
             <w:r>
               <w:t>_no</w:t>
             </w:r>
+            <w:proofErr w:type="spellEnd"/>
           </w:p>
         </w:tc>
         <w:tc>
@@ -15177,11 +15404,19 @@
             <w:pPr>
               <w:jc w:val="center"/>
             </w:pPr>
-            <w:r>
-              <w:rPr>
-                <w:rFonts w:hint="eastAsia"/>
-              </w:rPr>
-              <w:t>Goods_no &gt;= 1</w:t>
+            <w:proofErr w:type="spellStart"/>
+            <w:r>
+              <w:rPr>
+                <w:rFonts w:hint="eastAsia"/>
+              </w:rPr>
+              <w:t>Goods_no</w:t>
+            </w:r>
+            <w:proofErr w:type="spellEnd"/>
+            <w:r>
+              <w:rPr>
+                <w:rFonts w:hint="eastAsia"/>
+              </w:rPr>
+              <w:t xml:space="preserve"> &gt;= 1</w:t>
             </w:r>
           </w:p>
         </w:tc>
@@ -15229,9 +15464,11 @@
             <w:pPr>
               <w:jc w:val="center"/>
             </w:pPr>
+            <w:proofErr w:type="spellStart"/>
             <w:r>
               <w:t>Gno</w:t>
             </w:r>
+            <w:proofErr w:type="spellEnd"/>
           </w:p>
         </w:tc>
       </w:tr>
@@ -15248,9 +15485,11 @@
             <w:pPr>
               <w:jc w:val="center"/>
             </w:pPr>
+            <w:proofErr w:type="spellStart"/>
             <w:r>
               <w:t>Tag_no</w:t>
             </w:r>
+            <w:proofErr w:type="spellEnd"/>
           </w:p>
         </w:tc>
         <w:tc>
@@ -15345,9 +15584,11 @@
             <w:pPr>
               <w:jc w:val="center"/>
             </w:pPr>
+            <w:proofErr w:type="spellStart"/>
             <w:r>
               <w:t>Tno</w:t>
             </w:r>
+            <w:proofErr w:type="spellEnd"/>
           </w:p>
         </w:tc>
       </w:tr>
@@ -15682,9 +15923,11 @@
               <w:mirrorIndents/>
               <w:jc w:val="center"/>
             </w:pPr>
+            <w:proofErr w:type="spellStart"/>
             <w:r>
               <w:t>User_name</w:t>
             </w:r>
+            <w:proofErr w:type="spellEnd"/>
           </w:p>
         </w:tc>
         <w:tc>
@@ -15776,12 +16019,14 @@
             <w:pPr>
               <w:jc w:val="center"/>
             </w:pPr>
+            <w:proofErr w:type="spellStart"/>
             <w:r>
               <w:rPr>
                 <w:rFonts w:hint="eastAsia"/>
               </w:rPr>
               <w:t>Uname</w:t>
             </w:r>
+            <w:proofErr w:type="spellEnd"/>
           </w:p>
         </w:tc>
       </w:tr>
@@ -15798,6 +16043,7 @@
             <w:pPr>
               <w:jc w:val="center"/>
             </w:pPr>
+            <w:proofErr w:type="spellStart"/>
             <w:r>
               <w:rPr>
                 <w:rFonts w:hint="eastAsia"/>
@@ -15807,6 +16053,7 @@
             <w:r>
               <w:t>_no</w:t>
             </w:r>
+            <w:proofErr w:type="spellEnd"/>
           </w:p>
         </w:tc>
         <w:tc>
@@ -15849,11 +16096,19 @@
             <w:shd w:val="clear" w:color="auto" w:fill="auto"/>
           </w:tcPr>
           <w:p>
-            <w:r>
-              <w:rPr>
-                <w:rFonts w:hint="eastAsia"/>
-              </w:rPr>
-              <w:t>Goods_no &gt;= 1</w:t>
+            <w:proofErr w:type="spellStart"/>
+            <w:r>
+              <w:rPr>
+                <w:rFonts w:hint="eastAsia"/>
+              </w:rPr>
+              <w:t>Goods_no</w:t>
+            </w:r>
+            <w:proofErr w:type="spellEnd"/>
+            <w:r>
+              <w:rPr>
+                <w:rFonts w:hint="eastAsia"/>
+              </w:rPr>
+              <w:t xml:space="preserve"> &gt;= 1</w:t>
             </w:r>
           </w:p>
         </w:tc>
@@ -15895,6 +16150,7 @@
             <w:pPr>
               <w:jc w:val="center"/>
             </w:pPr>
+            <w:proofErr w:type="spellStart"/>
             <w:r>
               <w:rPr>
                 <w:rFonts w:hint="eastAsia"/>
@@ -15904,6 +16160,7 @@
             <w:r>
               <w:t>no</w:t>
             </w:r>
+            <w:proofErr w:type="spellEnd"/>
           </w:p>
         </w:tc>
       </w:tr>
@@ -15925,6 +16182,7 @@
               <w:mirrorIndents/>
               <w:jc w:val="center"/>
             </w:pPr>
+            <w:proofErr w:type="spellStart"/>
             <w:r>
               <w:t>BRO</w:t>
             </w:r>
@@ -15934,6 +16192,7 @@
             <w:r>
               <w:t>timestamp</w:t>
             </w:r>
+            <w:proofErr w:type="spellEnd"/>
           </w:p>
         </w:tc>
         <w:tc>
@@ -16375,6 +16634,7 @@
             <w:pPr>
               <w:jc w:val="center"/>
             </w:pPr>
+            <w:proofErr w:type="spellStart"/>
             <w:r>
               <w:rPr>
                 <w:rFonts w:hint="eastAsia"/>
@@ -16384,6 +16644,7 @@
             <w:r>
               <w:t>plan</w:t>
             </w:r>
+            <w:proofErr w:type="spellEnd"/>
           </w:p>
         </w:tc>
         <w:tc>
@@ -16440,11 +16701,19 @@
             <w:pPr>
               <w:jc w:val="center"/>
             </w:pPr>
-            <w:r>
-              <w:rPr>
-                <w:rFonts w:hint="eastAsia"/>
-              </w:rPr>
-              <w:t>Goods_plan &gt;= 1</w:t>
+            <w:proofErr w:type="spellStart"/>
+            <w:r>
+              <w:rPr>
+                <w:rFonts w:hint="eastAsia"/>
+              </w:rPr>
+              <w:t>Goods_plan</w:t>
+            </w:r>
+            <w:proofErr w:type="spellEnd"/>
+            <w:r>
+              <w:rPr>
+                <w:rFonts w:hint="eastAsia"/>
+              </w:rPr>
+              <w:t xml:space="preserve"> &gt;= 1</w:t>
             </w:r>
           </w:p>
         </w:tc>
@@ -16479,9 +16748,11 @@
               <w:mirrorIndents/>
               <w:jc w:val="center"/>
             </w:pPr>
+            <w:proofErr w:type="spellStart"/>
             <w:r>
               <w:t>Gnoplan</w:t>
             </w:r>
+            <w:proofErr w:type="spellEnd"/>
           </w:p>
         </w:tc>
       </w:tr>
@@ -16498,6 +16769,7 @@
             <w:pPr>
               <w:jc w:val="center"/>
             </w:pPr>
+            <w:proofErr w:type="spellStart"/>
             <w:r>
               <w:rPr>
                 <w:rFonts w:hint="eastAsia"/>
@@ -16507,6 +16779,7 @@
             <w:r>
               <w:t>_adopt</w:t>
             </w:r>
+            <w:proofErr w:type="spellEnd"/>
           </w:p>
         </w:tc>
         <w:tc>
@@ -16563,11 +16836,19 @@
             <w:pPr>
               <w:jc w:val="center"/>
             </w:pPr>
-            <w:r>
-              <w:rPr>
-                <w:rFonts w:hint="eastAsia"/>
-              </w:rPr>
-              <w:t>Goods_adopt &gt;= 1</w:t>
+            <w:proofErr w:type="spellStart"/>
+            <w:r>
+              <w:rPr>
+                <w:rFonts w:hint="eastAsia"/>
+              </w:rPr>
+              <w:t>Goods_adopt</w:t>
+            </w:r>
+            <w:proofErr w:type="spellEnd"/>
+            <w:r>
+              <w:rPr>
+                <w:rFonts w:hint="eastAsia"/>
+              </w:rPr>
+              <w:t xml:space="preserve"> &gt;= 1</w:t>
             </w:r>
           </w:p>
         </w:tc>
@@ -16602,9 +16883,11 @@
               <w:mirrorIndents/>
               <w:jc w:val="center"/>
             </w:pPr>
+            <w:proofErr w:type="spellStart"/>
             <w:r>
               <w:t>Gnoadopt</w:t>
             </w:r>
+            <w:proofErr w:type="spellEnd"/>
           </w:p>
         </w:tc>
       </w:tr>
@@ -16621,9 +16904,11 @@
             <w:pPr>
               <w:jc w:val="center"/>
             </w:pPr>
+            <w:proofErr w:type="spellStart"/>
             <w:r>
               <w:t>Charge_money</w:t>
             </w:r>
+            <w:proofErr w:type="spellEnd"/>
           </w:p>
         </w:tc>
         <w:tc>
@@ -16666,8 +16951,13 @@
             <w:shd w:val="clear" w:color="auto" w:fill="auto"/>
           </w:tcPr>
           <w:p>
-            <w:r>
-              <w:t>Charge_money &gt;= 0</w:t>
+            <w:proofErr w:type="spellStart"/>
+            <w:r>
+              <w:t>Charge_money</w:t>
+            </w:r>
+            <w:proofErr w:type="spellEnd"/>
+            <w:r>
+              <w:t xml:space="preserve"> &gt;= 0</w:t>
             </w:r>
           </w:p>
         </w:tc>
@@ -16736,9 +17026,11 @@
               <w:mirrorIndents/>
               <w:jc w:val="center"/>
             </w:pPr>
+            <w:proofErr w:type="spellStart"/>
             <w:r>
               <w:t>State_plan</w:t>
             </w:r>
+            <w:proofErr w:type="spellEnd"/>
           </w:p>
         </w:tc>
         <w:tc>
@@ -16847,9 +17139,11 @@
               <w:mirrorIndents/>
               <w:jc w:val="center"/>
             </w:pPr>
+            <w:proofErr w:type="spellStart"/>
             <w:r>
               <w:t>planstate</w:t>
             </w:r>
+            <w:proofErr w:type="spellEnd"/>
           </w:p>
         </w:tc>
       </w:tr>
@@ -16871,6 +17165,7 @@
               <w:mirrorIndents/>
               <w:jc w:val="center"/>
             </w:pPr>
+            <w:proofErr w:type="spellStart"/>
             <w:r>
               <w:t>C</w:t>
             </w:r>
@@ -16883,6 +17178,7 @@
             <w:r>
               <w:t>plan</w:t>
             </w:r>
+            <w:proofErr w:type="spellEnd"/>
           </w:p>
         </w:tc>
         <w:tc>
@@ -16977,9 +17273,11 @@
               <w:mirrorIndents/>
               <w:jc w:val="center"/>
             </w:pPr>
+            <w:proofErr w:type="spellStart"/>
             <w:r>
               <w:t>plancredit</w:t>
             </w:r>
+            <w:proofErr w:type="spellEnd"/>
           </w:p>
         </w:tc>
       </w:tr>
@@ -17001,12 +17299,14 @@
               <w:mirrorIndents/>
               <w:jc w:val="center"/>
             </w:pPr>
+            <w:proofErr w:type="spellStart"/>
             <w:r>
               <w:rPr>
                 <w:rFonts w:hint="eastAsia"/>
               </w:rPr>
               <w:t>State_adopt</w:t>
             </w:r>
+            <w:proofErr w:type="spellEnd"/>
           </w:p>
         </w:tc>
         <w:tc>
@@ -17118,9 +17418,11 @@
               <w:mirrorIndents/>
               <w:jc w:val="center"/>
             </w:pPr>
+            <w:proofErr w:type="spellStart"/>
             <w:r>
               <w:t>adoptstate</w:t>
             </w:r>
+            <w:proofErr w:type="spellEnd"/>
           </w:p>
         </w:tc>
       </w:tr>
@@ -17142,6 +17444,7 @@
               <w:mirrorIndents/>
               <w:jc w:val="center"/>
             </w:pPr>
+            <w:proofErr w:type="spellStart"/>
             <w:r>
               <w:t>C</w:t>
             </w:r>
@@ -17154,6 +17457,7 @@
             <w:r>
               <w:t>adopt</w:t>
             </w:r>
+            <w:proofErr w:type="spellEnd"/>
           </w:p>
         </w:tc>
         <w:tc>
@@ -17248,9 +17552,11 @@
               <w:mirrorIndents/>
               <w:jc w:val="center"/>
             </w:pPr>
+            <w:proofErr w:type="spellStart"/>
             <w:r>
               <w:t>adoptcredit</w:t>
             </w:r>
+            <w:proofErr w:type="spellEnd"/>
           </w:p>
         </w:tc>
       </w:tr>
@@ -17739,6 +18045,7 @@
               <w:mirrorIndents/>
               <w:jc w:val="center"/>
             </w:pPr>
+            <w:proofErr w:type="spellStart"/>
             <w:r>
               <w:t>M</w:t>
             </w:r>
@@ -17748,6 +18055,7 @@
             <w:r>
               <w:t>no</w:t>
             </w:r>
+            <w:proofErr w:type="spellEnd"/>
           </w:p>
         </w:tc>
         <w:tc>
@@ -17790,11 +18098,16 @@
             <w:pPr>
               <w:jc w:val="center"/>
             </w:pPr>
+            <w:proofErr w:type="spellStart"/>
             <w:r>
               <w:t>M</w:t>
             </w:r>
             <w:r>
-              <w:t>essage_no &gt;= 1</w:t>
+              <w:t>essage_no</w:t>
+            </w:r>
+            <w:proofErr w:type="spellEnd"/>
+            <w:r>
+              <w:t xml:space="preserve"> &gt;= 1</w:t>
             </w:r>
           </w:p>
         </w:tc>
@@ -17824,9 +18137,11 @@
             <w:pPr>
               <w:jc w:val="center"/>
             </w:pPr>
+            <w:proofErr w:type="spellStart"/>
             <w:r>
               <w:t>Mno</w:t>
             </w:r>
+            <w:proofErr w:type="spellEnd"/>
           </w:p>
         </w:tc>
       </w:tr>
@@ -17849,6 +18164,7 @@
               <w:mirrorIndents/>
               <w:jc w:val="center"/>
             </w:pPr>
+            <w:proofErr w:type="spellStart"/>
             <w:r>
               <w:t>U</w:t>
             </w:r>
@@ -17864,6 +18180,7 @@
             <w:r>
               <w:t>send</w:t>
             </w:r>
+            <w:proofErr w:type="spellEnd"/>
           </w:p>
         </w:tc>
         <w:tc>
@@ -17943,6 +18260,7 @@
             <w:pPr>
               <w:jc w:val="center"/>
             </w:pPr>
+            <w:proofErr w:type="spellStart"/>
             <w:r>
               <w:t>U</w:t>
             </w:r>
@@ -17958,6 +18276,7 @@
             <w:r>
               <w:t>send</w:t>
             </w:r>
+            <w:proofErr w:type="spellEnd"/>
           </w:p>
         </w:tc>
       </w:tr>
@@ -17980,6 +18299,7 @@
               <w:mirrorIndents/>
               <w:jc w:val="center"/>
             </w:pPr>
+            <w:proofErr w:type="spellStart"/>
             <w:r>
               <w:t>U</w:t>
             </w:r>
@@ -17995,6 +18315,7 @@
             <w:r>
               <w:t>receive</w:t>
             </w:r>
+            <w:proofErr w:type="spellEnd"/>
           </w:p>
         </w:tc>
         <w:tc>
@@ -18077,6 +18398,7 @@
             <w:pPr>
               <w:jc w:val="center"/>
             </w:pPr>
+            <w:proofErr w:type="spellStart"/>
             <w:r>
               <w:t>U</w:t>
             </w:r>
@@ -18095,6 +18417,7 @@
               </w:rPr>
               <w:t>receive</w:t>
             </w:r>
+            <w:proofErr w:type="spellEnd"/>
           </w:p>
         </w:tc>
       </w:tr>
@@ -18376,6 +18699,7 @@
       <w:r>
         <w:tab/>
       </w:r>
+      <w:proofErr w:type="spellStart"/>
       <w:r>
         <w:rPr>
           <w:rFonts w:hint="eastAsia"/>
@@ -18383,7 +18707,11 @@
         <w:t>Login</w:t>
       </w:r>
       <w:r>
-        <w:t xml:space="preserve">_Button </w:t>
+        <w:t>_Button</w:t>
+      </w:r>
+      <w:proofErr w:type="spellEnd"/>
+      <w:r>
+        <w:t xml:space="preserve"> </w:t>
       </w:r>
       <w:r>
         <w:rPr>
@@ -18396,6 +18724,7 @@
       <w:pPr>
         <w:ind w:left="720" w:firstLine="120"/>
       </w:pPr>
+      <w:proofErr w:type="spellStart"/>
       <w:r>
         <w:rPr>
           <w:rFonts w:hint="eastAsia"/>
@@ -18403,7 +18732,11 @@
         <w:t>R</w:t>
       </w:r>
       <w:r>
-        <w:t xml:space="preserve">egister_Button </w:t>
+        <w:t>egister_Button</w:t>
+      </w:r>
+      <w:proofErr w:type="spellEnd"/>
+      <w:r>
+        <w:t xml:space="preserve"> </w:t>
       </w:r>
       <w:r>
         <w:rPr>
@@ -18445,7 +18778,21 @@
         <w:rPr>
           <w:rFonts w:hint="eastAsia"/>
         </w:rPr>
-        <w:t>_Ini ()</w:t>
+        <w:t>_</w:t>
+      </w:r>
+      <w:proofErr w:type="spellStart"/>
+      <w:r>
+        <w:rPr>
+          <w:rFonts w:hint="eastAsia"/>
+        </w:rPr>
+        <w:t>Ini</w:t>
+      </w:r>
+      <w:proofErr w:type="spellEnd"/>
+      <w:r>
+        <w:rPr>
+          <w:rFonts w:hint="eastAsia"/>
+        </w:rPr>
+        <w:t xml:space="preserve"> ()</w:t>
       </w:r>
       <w:r>
         <w:rPr>
@@ -18464,6 +18811,7 @@
       <w:r>
         <w:tab/>
       </w:r>
+      <w:proofErr w:type="spellStart"/>
       <w:r>
         <w:rPr>
           <w:rFonts w:hint="eastAsia"/>
@@ -18480,7 +18828,11 @@
         <w:t>_</w:t>
       </w:r>
       <w:r>
-        <w:t>Listener ()</w:t>
+        <w:t>Listener</w:t>
+      </w:r>
+      <w:proofErr w:type="spellEnd"/>
+      <w:r>
+        <w:t xml:space="preserve"> ()</w:t>
       </w:r>
       <w:r>
         <w:rPr>
@@ -18499,6 +18851,7 @@
       <w:r>
         <w:tab/>
       </w:r>
+      <w:proofErr w:type="spellStart"/>
       <w:r>
         <w:rPr>
           <w:rFonts w:hint="eastAsia"/>
@@ -18506,7 +18859,11 @@
         <w:t>R</w:t>
       </w:r>
       <w:r>
-        <w:t>egister_Button_Listener ()</w:t>
+        <w:t>egister_Button_Listener</w:t>
+      </w:r>
+      <w:proofErr w:type="spellEnd"/>
+      <w:r>
+        <w:t xml:space="preserve"> ()</w:t>
       </w:r>
       <w:r>
         <w:rPr>
@@ -18808,7 +19165,20 @@
           <w:rFonts w:hint="eastAsia"/>
         </w:rPr>
         <w:tab/>
-        <w:t xml:space="preserve">Register_Frame </w:t>
+      </w:r>
+      <w:proofErr w:type="spellStart"/>
+      <w:r>
+        <w:rPr>
+          <w:rFonts w:hint="eastAsia"/>
+        </w:rPr>
+        <w:t>Register_Frame</w:t>
+      </w:r>
+      <w:proofErr w:type="spellEnd"/>
+      <w:r>
+        <w:rPr>
+          <w:rFonts w:hint="eastAsia"/>
+        </w:rPr>
+        <w:t xml:space="preserve"> </w:t>
       </w:r>
       <w:r>
         <w:rPr>
@@ -18821,11 +19191,19 @@
       <w:pPr>
         <w:ind w:left="420" w:firstLine="420"/>
       </w:pPr>
-      <w:r>
-        <w:rPr>
-          <w:rFonts w:hint="eastAsia"/>
-        </w:rPr>
-        <w:t xml:space="preserve">Register_Comfirm_Button </w:t>
+      <w:proofErr w:type="spellStart"/>
+      <w:r>
+        <w:rPr>
+          <w:rFonts w:hint="eastAsia"/>
+        </w:rPr>
+        <w:t>Register_Comfirm_Button</w:t>
+      </w:r>
+      <w:proofErr w:type="spellEnd"/>
+      <w:r>
+        <w:rPr>
+          <w:rFonts w:hint="eastAsia"/>
+        </w:rPr>
+        <w:t xml:space="preserve"> </w:t>
       </w:r>
       <w:r>
         <w:rPr>
@@ -18876,7 +19254,21 @@
         <w:rPr>
           <w:rFonts w:hint="eastAsia"/>
         </w:rPr>
-        <w:t>_Ini ()</w:t>
+        <w:t>_</w:t>
+      </w:r>
+      <w:proofErr w:type="spellStart"/>
+      <w:r>
+        <w:rPr>
+          <w:rFonts w:hint="eastAsia"/>
+        </w:rPr>
+        <w:t>Ini</w:t>
+      </w:r>
+      <w:proofErr w:type="spellEnd"/>
+      <w:r>
+        <w:rPr>
+          <w:rFonts w:hint="eastAsia"/>
+        </w:rPr>
+        <w:t xml:space="preserve"> ()</w:t>
       </w:r>
       <w:r>
         <w:rPr>
@@ -18900,7 +19292,20 @@
           <w:rFonts w:hint="eastAsia"/>
         </w:rPr>
         <w:tab/>
-        <w:t>Register_Comfirm_Button_Listener ()</w:t>
+      </w:r>
+      <w:proofErr w:type="spellStart"/>
+      <w:r>
+        <w:rPr>
+          <w:rFonts w:hint="eastAsia"/>
+        </w:rPr>
+        <w:t>Register_Comfirm_Button_Listener</w:t>
+      </w:r>
+      <w:proofErr w:type="spellEnd"/>
+      <w:r>
+        <w:rPr>
+          <w:rFonts w:hint="eastAsia"/>
+        </w:rPr>
+        <w:t xml:space="preserve"> ()</w:t>
       </w:r>
       <w:r>
         <w:rPr>
@@ -19175,6 +19580,7 @@
         </w:rPr>
         <w:tab/>
       </w:r>
+      <w:proofErr w:type="spellStart"/>
       <w:r>
         <w:t>Login</w:t>
       </w:r>
@@ -19182,7 +19588,14 @@
         <w:rPr>
           <w:rFonts w:hint="eastAsia"/>
         </w:rPr>
-        <w:t xml:space="preserve">_Frame </w:t>
+        <w:t>_Frame</w:t>
+      </w:r>
+      <w:proofErr w:type="spellEnd"/>
+      <w:r>
+        <w:rPr>
+          <w:rFonts w:hint="eastAsia"/>
+        </w:rPr>
+        <w:t xml:space="preserve"> </w:t>
       </w:r>
       <w:r>
         <w:rPr>
@@ -19195,11 +19608,19 @@
       <w:pPr>
         <w:ind w:left="420" w:firstLine="420"/>
       </w:pPr>
-      <w:r>
-        <w:rPr>
-          <w:rFonts w:hint="eastAsia"/>
-        </w:rPr>
-        <w:t xml:space="preserve">Login_Comfirm_Button </w:t>
+      <w:proofErr w:type="spellStart"/>
+      <w:r>
+        <w:rPr>
+          <w:rFonts w:hint="eastAsia"/>
+        </w:rPr>
+        <w:t>Login_Comfirm_Button</w:t>
+      </w:r>
+      <w:proofErr w:type="spellEnd"/>
+      <w:r>
+        <w:rPr>
+          <w:rFonts w:hint="eastAsia"/>
+        </w:rPr>
+        <w:t xml:space="preserve"> </w:t>
       </w:r>
       <w:r>
         <w:rPr>
@@ -19250,7 +19671,21 @@
         <w:rPr>
           <w:rFonts w:hint="eastAsia"/>
         </w:rPr>
-        <w:t>_Ini ()</w:t>
+        <w:t>_</w:t>
+      </w:r>
+      <w:proofErr w:type="spellStart"/>
+      <w:r>
+        <w:rPr>
+          <w:rFonts w:hint="eastAsia"/>
+        </w:rPr>
+        <w:t>Ini</w:t>
+      </w:r>
+      <w:proofErr w:type="spellEnd"/>
+      <w:r>
+        <w:rPr>
+          <w:rFonts w:hint="eastAsia"/>
+        </w:rPr>
+        <w:t xml:space="preserve"> ()</w:t>
       </w:r>
       <w:r>
         <w:rPr>
@@ -19274,7 +19709,20 @@
           <w:rFonts w:hint="eastAsia"/>
         </w:rPr>
         <w:tab/>
-        <w:t>Login_Comfirm_Button_Listener ()</w:t>
+      </w:r>
+      <w:proofErr w:type="spellStart"/>
+      <w:r>
+        <w:rPr>
+          <w:rFonts w:hint="eastAsia"/>
+        </w:rPr>
+        <w:t>Login_Comfirm_Button_Listener</w:t>
+      </w:r>
+      <w:proofErr w:type="spellEnd"/>
+      <w:r>
+        <w:rPr>
+          <w:rFonts w:hint="eastAsia"/>
+        </w:rPr>
+        <w:t xml:space="preserve"> ()</w:t>
       </w:r>
       <w:r>
         <w:rPr>
@@ -19502,6 +19950,7 @@
         </w:rPr>
         <w:t>类名：</w:t>
       </w:r>
+      <w:proofErr w:type="spellStart"/>
       <w:r>
         <w:rPr>
           <w:rFonts w:hint="eastAsia"/>
@@ -19517,6 +19966,7 @@
         </w:rPr>
         <w:t>home</w:t>
       </w:r>
+      <w:proofErr w:type="spellEnd"/>
     </w:p>
     <w:p>
       <w:pPr>
@@ -19558,6 +20008,7 @@
         </w:rPr>
         <w:tab/>
       </w:r>
+      <w:proofErr w:type="spellStart"/>
       <w:r>
         <w:t>E</w:t>
       </w:r>
@@ -19570,6 +20021,7 @@
       <w:r>
         <w:t>_Buttom</w:t>
       </w:r>
+      <w:proofErr w:type="spellEnd"/>
       <w:r>
         <w:rPr>
           <w:rFonts w:hint="eastAsia"/>
@@ -19587,6 +20039,7 @@
       <w:pPr>
         <w:ind w:left="780" w:firstLine="60"/>
       </w:pPr>
+      <w:proofErr w:type="spellStart"/>
       <w:r>
         <w:t>Goods</w:t>
       </w:r>
@@ -19594,7 +20047,14 @@
         <w:rPr>
           <w:rFonts w:hint="eastAsia"/>
         </w:rPr>
-        <w:t xml:space="preserve">_Button </w:t>
+        <w:t>_Button</w:t>
+      </w:r>
+      <w:proofErr w:type="spellEnd"/>
+      <w:r>
+        <w:rPr>
+          <w:rFonts w:hint="eastAsia"/>
+        </w:rPr>
+        <w:t xml:space="preserve"> </w:t>
       </w:r>
       <w:r>
         <w:rPr>
@@ -19607,6 +20067,7 @@
       <w:pPr>
         <w:ind w:left="780" w:firstLine="60"/>
       </w:pPr>
+      <w:proofErr w:type="spellStart"/>
       <w:r>
         <w:rPr>
           <w:rFonts w:hint="eastAsia"/>
@@ -19614,7 +20075,11 @@
         <w:t>Message</w:t>
       </w:r>
       <w:r>
-        <w:t xml:space="preserve">_Button </w:t>
+        <w:t>_Button</w:t>
+      </w:r>
+      <w:proofErr w:type="spellEnd"/>
+      <w:r>
+        <w:t xml:space="preserve"> </w:t>
       </w:r>
       <w:r>
         <w:rPr>
@@ -19665,7 +20130,21 @@
         <w:rPr>
           <w:rFonts w:hint="eastAsia"/>
         </w:rPr>
-        <w:t>_Ini ()</w:t>
+        <w:t>_</w:t>
+      </w:r>
+      <w:proofErr w:type="spellStart"/>
+      <w:r>
+        <w:rPr>
+          <w:rFonts w:hint="eastAsia"/>
+        </w:rPr>
+        <w:t>Ini</w:t>
+      </w:r>
+      <w:proofErr w:type="spellEnd"/>
+      <w:r>
+        <w:rPr>
+          <w:rFonts w:hint="eastAsia"/>
+        </w:rPr>
+        <w:t xml:space="preserve"> ()</w:t>
       </w:r>
       <w:r>
         <w:rPr>
@@ -19690,6 +20169,7 @@
         </w:rPr>
         <w:tab/>
       </w:r>
+      <w:proofErr w:type="spellStart"/>
       <w:r>
         <w:t>E</w:t>
       </w:r>
@@ -19706,7 +20186,14 @@
         <w:rPr>
           <w:rFonts w:hint="eastAsia"/>
         </w:rPr>
-        <w:t>_Listener ()</w:t>
+        <w:t>_Listener</w:t>
+      </w:r>
+      <w:proofErr w:type="spellEnd"/>
+      <w:r>
+        <w:rPr>
+          <w:rFonts w:hint="eastAsia"/>
+        </w:rPr>
+        <w:t xml:space="preserve"> ()</w:t>
       </w:r>
       <w:r>
         <w:rPr>
@@ -19719,6 +20206,7 @@
       <w:pPr>
         <w:ind w:left="780" w:firstLine="60"/>
       </w:pPr>
+      <w:proofErr w:type="spellStart"/>
       <w:r>
         <w:t>Goods</w:t>
       </w:r>
@@ -19726,7 +20214,14 @@
         <w:rPr>
           <w:rFonts w:hint="eastAsia"/>
         </w:rPr>
-        <w:t>_Button _Listener ()</w:t>
+        <w:t>_Button</w:t>
+      </w:r>
+      <w:proofErr w:type="spellEnd"/>
+      <w:r>
+        <w:rPr>
+          <w:rFonts w:hint="eastAsia"/>
+        </w:rPr>
+        <w:t xml:space="preserve"> _Listener ()</w:t>
       </w:r>
       <w:r>
         <w:rPr>
@@ -19739,6 +20234,7 @@
       <w:pPr>
         <w:ind w:left="720" w:firstLine="120"/>
       </w:pPr>
+      <w:proofErr w:type="spellStart"/>
       <w:r>
         <w:rPr>
           <w:rFonts w:hint="eastAsia"/>
@@ -19752,7 +20248,14 @@
         <w:rPr>
           <w:rFonts w:hint="eastAsia"/>
         </w:rPr>
-        <w:t>_Listener ()</w:t>
+        <w:t>_Listener</w:t>
+      </w:r>
+      <w:proofErr w:type="spellEnd"/>
+      <w:r>
+        <w:rPr>
+          <w:rFonts w:hint="eastAsia"/>
+        </w:rPr>
+        <w:t xml:space="preserve"> ()</w:t>
       </w:r>
       <w:r>
         <w:rPr>
@@ -20015,6 +20518,7 @@
         </w:rPr>
         <w:t>类名：</w:t>
       </w:r>
+      <w:proofErr w:type="spellStart"/>
       <w:r>
         <w:rPr>
           <w:rFonts w:hint="eastAsia"/>
@@ -20024,6 +20528,7 @@
       <w:r>
         <w:t>rmation</w:t>
       </w:r>
+      <w:proofErr w:type="spellEnd"/>
     </w:p>
     <w:p>
       <w:pPr>
@@ -20063,7 +20568,20 @@
           <w:rFonts w:hint="eastAsia"/>
         </w:rPr>
         <w:tab/>
-        <w:t xml:space="preserve">Edit_Buttom </w:t>
+      </w:r>
+      <w:proofErr w:type="spellStart"/>
+      <w:r>
+        <w:rPr>
+          <w:rFonts w:hint="eastAsia"/>
+        </w:rPr>
+        <w:t>Edit_Buttom</w:t>
+      </w:r>
+      <w:proofErr w:type="spellEnd"/>
+      <w:r>
+        <w:rPr>
+          <w:rFonts w:hint="eastAsia"/>
+        </w:rPr>
+        <w:t xml:space="preserve"> </w:t>
       </w:r>
       <w:r>
         <w:rPr>
@@ -20121,7 +20639,21 @@
         <w:rPr>
           <w:rFonts w:hint="eastAsia"/>
         </w:rPr>
-        <w:t>_Ini ()</w:t>
+        <w:t>_</w:t>
+      </w:r>
+      <w:proofErr w:type="spellStart"/>
+      <w:r>
+        <w:rPr>
+          <w:rFonts w:hint="eastAsia"/>
+        </w:rPr>
+        <w:t>Ini</w:t>
+      </w:r>
+      <w:proofErr w:type="spellEnd"/>
+      <w:r>
+        <w:rPr>
+          <w:rFonts w:hint="eastAsia"/>
+        </w:rPr>
+        <w:t xml:space="preserve"> ()</w:t>
       </w:r>
       <w:r>
         <w:rPr>
@@ -20145,7 +20677,20 @@
           <w:rFonts w:hint="eastAsia"/>
         </w:rPr>
         <w:tab/>
-        <w:t>Edit_Buttom_Listener ()</w:t>
+      </w:r>
+      <w:proofErr w:type="spellStart"/>
+      <w:r>
+        <w:rPr>
+          <w:rFonts w:hint="eastAsia"/>
+        </w:rPr>
+        <w:t>Edit_Buttom_Listener</w:t>
+      </w:r>
+      <w:proofErr w:type="spellEnd"/>
+      <w:r>
+        <w:rPr>
+          <w:rFonts w:hint="eastAsia"/>
+        </w:rPr>
+        <w:t xml:space="preserve"> ()</w:t>
       </w:r>
       <w:r>
         <w:rPr>
@@ -20384,6 +20929,7 @@
         </w:rPr>
         <w:t>类名：</w:t>
       </w:r>
+      <w:proofErr w:type="spellStart"/>
       <w:r>
         <w:rPr>
           <w:rFonts w:hint="eastAsia"/>
@@ -20405,6 +20951,7 @@
         </w:rPr>
         <w:t>information</w:t>
       </w:r>
+      <w:proofErr w:type="spellEnd"/>
     </w:p>
     <w:p>
       <w:pPr>
@@ -20444,8 +20991,15 @@
           <w:rFonts w:hint="eastAsia"/>
         </w:rPr>
         <w:tab/>
+      </w:r>
+      <w:proofErr w:type="spellStart"/>
+      <w:r>
+        <w:rPr>
+          <w:rFonts w:hint="eastAsia"/>
+        </w:rPr>
         <w:t>Edit_Frame</w:t>
       </w:r>
+      <w:proofErr w:type="spellEnd"/>
       <w:r>
         <w:rPr>
           <w:rFonts w:hint="eastAsia"/>
@@ -20475,6 +21029,7 @@
       <w:r>
         <w:tab/>
       </w:r>
+      <w:proofErr w:type="spellStart"/>
       <w:r>
         <w:rPr>
           <w:rFonts w:hint="eastAsia"/>
@@ -20490,6 +21045,7 @@
         </w:rPr>
         <w:t>image</w:t>
       </w:r>
+      <w:proofErr w:type="spellEnd"/>
       <w:r>
         <w:tab/>
       </w:r>
@@ -20510,6 +21066,7 @@
       <w:r>
         <w:tab/>
       </w:r>
+      <w:proofErr w:type="spellStart"/>
       <w:r>
         <w:rPr>
           <w:rFonts w:hint="eastAsia"/>
@@ -20523,7 +21080,14 @@
         <w:rPr>
           <w:rFonts w:hint="eastAsia"/>
         </w:rPr>
-        <w:t xml:space="preserve">_Button </w:t>
+        <w:t>_Button</w:t>
+      </w:r>
+      <w:proofErr w:type="spellEnd"/>
+      <w:r>
+        <w:rPr>
+          <w:rFonts w:hint="eastAsia"/>
+        </w:rPr>
+        <w:t xml:space="preserve"> </w:t>
       </w:r>
       <w:r>
         <w:rPr>
@@ -20580,7 +21144,21 @@
         <w:rPr>
           <w:rFonts w:hint="eastAsia"/>
         </w:rPr>
-        <w:t>_Ini ()</w:t>
+        <w:t>_</w:t>
+      </w:r>
+      <w:proofErr w:type="spellStart"/>
+      <w:r>
+        <w:rPr>
+          <w:rFonts w:hint="eastAsia"/>
+        </w:rPr>
+        <w:t>Ini</w:t>
+      </w:r>
+      <w:proofErr w:type="spellEnd"/>
+      <w:r>
+        <w:rPr>
+          <w:rFonts w:hint="eastAsia"/>
+        </w:rPr>
+        <w:t xml:space="preserve"> ()</w:t>
       </w:r>
       <w:r>
         <w:rPr>
@@ -20610,6 +21188,12 @@
           <w:rFonts w:hint="eastAsia"/>
         </w:rPr>
         <w:tab/>
+      </w:r>
+      <w:proofErr w:type="spellStart"/>
+      <w:r>
+        <w:rPr>
+          <w:rFonts w:hint="eastAsia"/>
+        </w:rPr>
         <w:t>Edit_</w:t>
       </w:r>
       <w:r>
@@ -20625,7 +21209,14 @@
         <w:rPr>
           <w:rFonts w:hint="eastAsia"/>
         </w:rPr>
-        <w:t>Buttom_Listener ()</w:t>
+        <w:t>Buttom_Listener</w:t>
+      </w:r>
+      <w:proofErr w:type="spellEnd"/>
+      <w:r>
+        <w:rPr>
+          <w:rFonts w:hint="eastAsia"/>
+        </w:rPr>
+        <w:t xml:space="preserve"> ()</w:t>
       </w:r>
       <w:r>
         <w:rPr>
@@ -20844,12 +21435,14 @@
         </w:rPr>
         <w:t>的</w:t>
       </w:r>
+      <w:proofErr w:type="spellStart"/>
       <w:r>
         <w:rPr>
           <w:rFonts w:hint="eastAsia"/>
         </w:rPr>
         <w:t>json</w:t>
       </w:r>
+      <w:proofErr w:type="spellEnd"/>
       <w:r>
         <w:rPr>
           <w:rFonts w:hint="eastAsia"/>
@@ -20896,12 +21489,14 @@
         </w:rPr>
         <w:t>类名：</w:t>
       </w:r>
+      <w:proofErr w:type="spellStart"/>
       <w:r>
         <w:rPr>
           <w:rFonts w:hint="eastAsia"/>
         </w:rPr>
         <w:t>user_show_information</w:t>
       </w:r>
+      <w:proofErr w:type="spellEnd"/>
     </w:p>
     <w:p>
       <w:pPr>
@@ -20942,6 +21537,7 @@
         </w:rPr>
         <w:tab/>
       </w:r>
+      <w:proofErr w:type="spellStart"/>
       <w:r>
         <w:t>U</w:t>
       </w:r>
@@ -20952,7 +21548,11 @@
         <w:t>ser</w:t>
       </w:r>
       <w:r>
-        <w:t xml:space="preserve">_name </w:t>
+        <w:t>_name</w:t>
+      </w:r>
+      <w:proofErr w:type="spellEnd"/>
+      <w:r>
+        <w:t xml:space="preserve"> </w:t>
       </w:r>
       <w:r>
         <w:rPr>
@@ -20992,7 +21592,21 @@
         <w:rPr>
           <w:rFonts w:hint="eastAsia"/>
         </w:rPr>
-        <w:t>_Ini ()</w:t>
+        <w:t>_</w:t>
+      </w:r>
+      <w:proofErr w:type="spellStart"/>
+      <w:r>
+        <w:rPr>
+          <w:rFonts w:hint="eastAsia"/>
+        </w:rPr>
+        <w:t>Ini</w:t>
+      </w:r>
+      <w:proofErr w:type="spellEnd"/>
+      <w:r>
+        <w:rPr>
+          <w:rFonts w:hint="eastAsia"/>
+        </w:rPr>
+        <w:t xml:space="preserve"> ()</w:t>
       </w:r>
       <w:r>
         <w:rPr>
@@ -21023,6 +21637,7 @@
         </w:rPr>
         <w:tab/>
       </w:r>
+      <w:proofErr w:type="spellStart"/>
       <w:r>
         <w:t>c</w:t>
       </w:r>
@@ -21044,6 +21659,7 @@
       <w:r>
         <w:t>_information</w:t>
       </w:r>
+      <w:proofErr w:type="spellEnd"/>
       <w:r>
         <w:rPr>
           <w:rFonts w:hint="eastAsia"/>
@@ -21056,12 +21672,14 @@
         </w:rPr>
         <w:t>，在数据库中查询用户的详细个人信息，并打包成</w:t>
       </w:r>
+      <w:proofErr w:type="spellStart"/>
       <w:r>
         <w:rPr>
           <w:rFonts w:hint="eastAsia"/>
         </w:rPr>
         <w:t>Json</w:t>
       </w:r>
+      <w:proofErr w:type="spellEnd"/>
       <w:r>
         <w:rPr>
           <w:rFonts w:hint="eastAsia"/>
@@ -21334,6 +21952,12 @@
           <w:rFonts w:hint="eastAsia"/>
         </w:rPr>
         <w:tab/>
+      </w:r>
+      <w:proofErr w:type="spellStart"/>
+      <w:r>
+        <w:rPr>
+          <w:rFonts w:hint="eastAsia"/>
+        </w:rPr>
         <w:t>Add</w:t>
       </w:r>
       <w:r>
@@ -21343,7 +21967,14 @@
         <w:rPr>
           <w:rFonts w:hint="eastAsia"/>
         </w:rPr>
-        <w:t xml:space="preserve">_Button </w:t>
+        <w:t>_Button</w:t>
+      </w:r>
+      <w:proofErr w:type="spellEnd"/>
+      <w:r>
+        <w:rPr>
+          <w:rFonts w:hint="eastAsia"/>
+        </w:rPr>
+        <w:t xml:space="preserve"> </w:t>
       </w:r>
       <w:r>
         <w:rPr>
@@ -21362,6 +21993,7 @@
       <w:r>
         <w:tab/>
       </w:r>
+      <w:proofErr w:type="spellStart"/>
       <w:r>
         <w:rPr>
           <w:rFonts w:hint="eastAsia"/>
@@ -21371,6 +22003,7 @@
       <w:r>
         <w:t>_goods_Button</w:t>
       </w:r>
+      <w:proofErr w:type="spellEnd"/>
       <w:r>
         <w:t xml:space="preserve"> </w:t>
       </w:r>
@@ -21390,8 +22023,12 @@
       </w:r>
       <w:r>
         <w:tab/>
+      </w:r>
+      <w:proofErr w:type="spellStart"/>
+      <w:r>
         <w:t>Search_frame</w:t>
       </w:r>
+      <w:proofErr w:type="spellEnd"/>
       <w:r>
         <w:t xml:space="preserve"> </w:t>
       </w:r>
@@ -21474,7 +22111,21 @@
         <w:rPr>
           <w:rFonts w:hint="eastAsia"/>
         </w:rPr>
-        <w:t>_Ini ()</w:t>
+        <w:t>_</w:t>
+      </w:r>
+      <w:proofErr w:type="spellStart"/>
+      <w:r>
+        <w:rPr>
+          <w:rFonts w:hint="eastAsia"/>
+        </w:rPr>
+        <w:t>Ini</w:t>
+      </w:r>
+      <w:proofErr w:type="spellEnd"/>
+      <w:r>
+        <w:rPr>
+          <w:rFonts w:hint="eastAsia"/>
+        </w:rPr>
+        <w:t xml:space="preserve"> ()</w:t>
       </w:r>
       <w:r>
         <w:rPr>
@@ -21499,6 +22150,7 @@
         </w:rPr>
         <w:tab/>
       </w:r>
+      <w:proofErr w:type="spellStart"/>
       <w:r>
         <w:rPr>
           <w:rFonts w:hint="eastAsia"/>
@@ -21512,7 +22164,14 @@
         <w:rPr>
           <w:rFonts w:hint="eastAsia"/>
         </w:rPr>
-        <w:t>_Button_Listener ()</w:t>
+        <w:t>_Button_Listener</w:t>
+      </w:r>
+      <w:proofErr w:type="spellEnd"/>
+      <w:r>
+        <w:rPr>
+          <w:rFonts w:hint="eastAsia"/>
+        </w:rPr>
+        <w:t xml:space="preserve"> ()</w:t>
       </w:r>
       <w:r>
         <w:t xml:space="preserve"> </w:t>
@@ -21534,6 +22193,7 @@
       <w:r>
         <w:tab/>
       </w:r>
+      <w:proofErr w:type="spellStart"/>
       <w:r>
         <w:rPr>
           <w:rFonts w:hint="eastAsia"/>
@@ -21547,7 +22207,14 @@
         <w:rPr>
           <w:rFonts w:hint="eastAsia"/>
         </w:rPr>
-        <w:t>_Listener ()</w:t>
+        <w:t>_Listener</w:t>
+      </w:r>
+      <w:proofErr w:type="spellEnd"/>
+      <w:r>
+        <w:rPr>
+          <w:rFonts w:hint="eastAsia"/>
+        </w:rPr>
+        <w:t xml:space="preserve"> ()</w:t>
       </w:r>
       <w:r>
         <w:t xml:space="preserve"> </w:t>
@@ -21563,6 +22230,7 @@
       <w:pPr>
         <w:ind w:left="840"/>
       </w:pPr>
+      <w:proofErr w:type="spellStart"/>
       <w:r>
         <w:t>Search_Button</w:t>
       </w:r>
@@ -21570,7 +22238,14 @@
         <w:rPr>
           <w:rFonts w:hint="eastAsia"/>
         </w:rPr>
-        <w:t>_Listener ()</w:t>
+        <w:t>_Listener</w:t>
+      </w:r>
+      <w:proofErr w:type="spellEnd"/>
+      <w:r>
+        <w:rPr>
+          <w:rFonts w:hint="eastAsia"/>
+        </w:rPr>
+        <w:t xml:space="preserve"> ()</w:t>
       </w:r>
       <w:r>
         <w:t xml:space="preserve"> </w:t>
@@ -21848,6 +22523,7 @@
         </w:rPr>
         <w:tab/>
       </w:r>
+      <w:proofErr w:type="spellStart"/>
       <w:r>
         <w:t>W</w:t>
       </w:r>
@@ -21860,6 +22536,7 @@
       <w:r>
         <w:t>frame</w:t>
       </w:r>
+      <w:proofErr w:type="spellEnd"/>
       <w:r>
         <w:rPr>
           <w:rFonts w:hint="eastAsia"/>
@@ -21892,6 +22569,7 @@
       <w:r>
         <w:tab/>
       </w:r>
+      <w:proofErr w:type="spellStart"/>
       <w:r>
         <w:rPr>
           <w:rFonts w:hint="eastAsia"/>
@@ -21901,6 +22579,7 @@
       <w:r>
         <w:t>frame</w:t>
       </w:r>
+      <w:proofErr w:type="spellEnd"/>
       <w:r>
         <w:rPr>
           <w:rFonts w:hint="eastAsia"/>
@@ -21930,6 +22609,7 @@
         </w:rPr>
         <w:tab/>
       </w:r>
+      <w:proofErr w:type="spellStart"/>
       <w:r>
         <w:t>S</w:t>
       </w:r>
@@ -21948,6 +22628,7 @@
         </w:rPr>
         <w:t>_Button</w:t>
       </w:r>
+      <w:proofErr w:type="spellEnd"/>
       <w:r>
         <w:rPr>
           <w:rFonts w:hint="eastAsia"/>
@@ -22009,7 +22690,21 @@
         <w:rPr>
           <w:rFonts w:hint="eastAsia"/>
         </w:rPr>
-        <w:t>_Ini ()</w:t>
+        <w:t>_</w:t>
+      </w:r>
+      <w:proofErr w:type="spellStart"/>
+      <w:r>
+        <w:rPr>
+          <w:rFonts w:hint="eastAsia"/>
+        </w:rPr>
+        <w:t>Ini</w:t>
+      </w:r>
+      <w:proofErr w:type="spellEnd"/>
+      <w:r>
+        <w:rPr>
+          <w:rFonts w:hint="eastAsia"/>
+        </w:rPr>
+        <w:t xml:space="preserve"> ()</w:t>
       </w:r>
       <w:r>
         <w:rPr>
@@ -22046,6 +22741,7 @@
         </w:rPr>
         <w:tab/>
       </w:r>
+      <w:proofErr w:type="spellStart"/>
       <w:r>
         <w:t>S</w:t>
       </w:r>
@@ -22062,7 +22758,14 @@
         <w:rPr>
           <w:rFonts w:hint="eastAsia"/>
         </w:rPr>
-        <w:t xml:space="preserve">_Button_Listener () </w:t>
+        <w:t>_Button_Listener</w:t>
+      </w:r>
+      <w:proofErr w:type="spellEnd"/>
+      <w:r>
+        <w:rPr>
+          <w:rFonts w:hint="eastAsia"/>
+        </w:rPr>
+        <w:t xml:space="preserve"> () </w:t>
       </w:r>
       <w:r>
         <w:rPr>
@@ -22308,6 +23011,7 @@
         </w:rPr>
         <w:tab/>
       </w:r>
+      <w:proofErr w:type="spellStart"/>
       <w:r>
         <w:t>G</w:t>
       </w:r>
@@ -22321,7 +23025,14 @@
         <w:rPr>
           <w:rFonts w:hint="eastAsia"/>
         </w:rPr>
-        <w:t xml:space="preserve">_frame </w:t>
+        <w:t>_frame</w:t>
+      </w:r>
+      <w:proofErr w:type="spellEnd"/>
+      <w:r>
+        <w:rPr>
+          <w:rFonts w:hint="eastAsia"/>
+        </w:rPr>
+        <w:t xml:space="preserve"> </w:t>
       </w:r>
       <w:r>
         <w:rPr>
@@ -22352,6 +23063,7 @@
         </w:rPr>
         <w:tab/>
       </w:r>
+      <w:proofErr w:type="spellStart"/>
       <w:r>
         <w:t>S</w:t>
       </w:r>
@@ -22368,7 +23080,14 @@
         <w:rPr>
           <w:rFonts w:hint="eastAsia"/>
         </w:rPr>
-        <w:t xml:space="preserve">_Button </w:t>
+        <w:t>_Button</w:t>
+      </w:r>
+      <w:proofErr w:type="spellEnd"/>
+      <w:r>
+        <w:rPr>
+          <w:rFonts w:hint="eastAsia"/>
+        </w:rPr>
+        <w:t xml:space="preserve"> </w:t>
       </w:r>
       <w:r>
         <w:rPr>
@@ -22425,7 +23144,21 @@
         <w:rPr>
           <w:rFonts w:hint="eastAsia"/>
         </w:rPr>
-        <w:t>_Ini ()</w:t>
+        <w:t>_</w:t>
+      </w:r>
+      <w:proofErr w:type="spellStart"/>
+      <w:r>
+        <w:rPr>
+          <w:rFonts w:hint="eastAsia"/>
+        </w:rPr>
+        <w:t>Ini</w:t>
+      </w:r>
+      <w:proofErr w:type="spellEnd"/>
+      <w:r>
+        <w:rPr>
+          <w:rFonts w:hint="eastAsia"/>
+        </w:rPr>
+        <w:t xml:space="preserve"> ()</w:t>
       </w:r>
       <w:r>
         <w:rPr>
@@ -22450,6 +23183,7 @@
         </w:rPr>
         <w:tab/>
       </w:r>
+      <w:proofErr w:type="spellStart"/>
       <w:r>
         <w:t>S</w:t>
       </w:r>
@@ -22466,7 +23200,14 @@
         <w:rPr>
           <w:rFonts w:hint="eastAsia"/>
         </w:rPr>
-        <w:t xml:space="preserve">_Button </w:t>
+        <w:t>_Button</w:t>
+      </w:r>
+      <w:proofErr w:type="spellEnd"/>
+      <w:r>
+        <w:rPr>
+          <w:rFonts w:hint="eastAsia"/>
+        </w:rPr>
+        <w:t xml:space="preserve"> </w:t>
       </w:r>
       <w:r>
         <w:rPr>
@@ -22729,7 +23470,20 @@
           <w:rFonts w:hint="eastAsia"/>
         </w:rPr>
         <w:tab/>
-        <w:t xml:space="preserve">Goods_information_frame </w:t>
+      </w:r>
+      <w:proofErr w:type="spellStart"/>
+      <w:r>
+        <w:rPr>
+          <w:rFonts w:hint="eastAsia"/>
+        </w:rPr>
+        <w:t>Goods_information_frame</w:t>
+      </w:r>
+      <w:proofErr w:type="spellEnd"/>
+      <w:r>
+        <w:rPr>
+          <w:rFonts w:hint="eastAsia"/>
+        </w:rPr>
+        <w:t xml:space="preserve"> </w:t>
       </w:r>
       <w:r>
         <w:rPr>
@@ -22753,7 +23507,20 @@
           <w:rFonts w:hint="eastAsia"/>
         </w:rPr>
         <w:tab/>
-        <w:t xml:space="preserve">Submit_goods_Button </w:t>
+      </w:r>
+      <w:proofErr w:type="spellStart"/>
+      <w:r>
+        <w:rPr>
+          <w:rFonts w:hint="eastAsia"/>
+        </w:rPr>
+        <w:t>Submit_goods_Button</w:t>
+      </w:r>
+      <w:proofErr w:type="spellEnd"/>
+      <w:r>
+        <w:rPr>
+          <w:rFonts w:hint="eastAsia"/>
+        </w:rPr>
+        <w:t xml:space="preserve"> </w:t>
       </w:r>
       <w:r>
         <w:rPr>
@@ -22772,11 +23539,19 @@
       <w:r>
         <w:tab/>
       </w:r>
-      <w:r>
-        <w:rPr>
-          <w:rFonts w:hint="eastAsia"/>
-        </w:rPr>
-        <w:t xml:space="preserve">Delete_goods_Button </w:t>
+      <w:proofErr w:type="spellStart"/>
+      <w:r>
+        <w:rPr>
+          <w:rFonts w:hint="eastAsia"/>
+        </w:rPr>
+        <w:t>Delete_goods_Button</w:t>
+      </w:r>
+      <w:proofErr w:type="spellEnd"/>
+      <w:r>
+        <w:rPr>
+          <w:rFonts w:hint="eastAsia"/>
+        </w:rPr>
+        <w:t xml:space="preserve"> </w:t>
       </w:r>
       <w:r>
         <w:rPr>
@@ -22827,7 +23602,21 @@
         <w:rPr>
           <w:rFonts w:hint="eastAsia"/>
         </w:rPr>
-        <w:t>_Ini ()</w:t>
+        <w:t>_</w:t>
+      </w:r>
+      <w:proofErr w:type="spellStart"/>
+      <w:r>
+        <w:rPr>
+          <w:rFonts w:hint="eastAsia"/>
+        </w:rPr>
+        <w:t>Ini</w:t>
+      </w:r>
+      <w:proofErr w:type="spellEnd"/>
+      <w:r>
+        <w:rPr>
+          <w:rFonts w:hint="eastAsia"/>
+        </w:rPr>
+        <w:t xml:space="preserve"> ()</w:t>
       </w:r>
       <w:r>
         <w:rPr>
@@ -22851,7 +23640,20 @@
           <w:rFonts w:hint="eastAsia"/>
         </w:rPr>
         <w:tab/>
-        <w:t xml:space="preserve">Submit_goods_Button _Listener () </w:t>
+      </w:r>
+      <w:proofErr w:type="spellStart"/>
+      <w:r>
+        <w:rPr>
+          <w:rFonts w:hint="eastAsia"/>
+        </w:rPr>
+        <w:t>Submit_goods_Button</w:t>
+      </w:r>
+      <w:proofErr w:type="spellEnd"/>
+      <w:r>
+        <w:rPr>
+          <w:rFonts w:hint="eastAsia"/>
+        </w:rPr>
+        <w:t xml:space="preserve"> _Listener () </w:t>
       </w:r>
       <w:r>
         <w:rPr>
@@ -22882,11 +23684,19 @@
       <w:r>
         <w:tab/>
       </w:r>
-      <w:r>
-        <w:rPr>
-          <w:rFonts w:hint="eastAsia"/>
-        </w:rPr>
-        <w:t xml:space="preserve">Delete_goods_Button _Listener () </w:t>
+      <w:proofErr w:type="spellStart"/>
+      <w:r>
+        <w:rPr>
+          <w:rFonts w:hint="eastAsia"/>
+        </w:rPr>
+        <w:t>Delete_goods_Button</w:t>
+      </w:r>
+      <w:proofErr w:type="spellEnd"/>
+      <w:r>
+        <w:rPr>
+          <w:rFonts w:hint="eastAsia"/>
+        </w:rPr>
+        <w:t xml:space="preserve"> _Listener () </w:t>
       </w:r>
       <w:r>
         <w:rPr>
@@ -23123,6 +23933,7 @@
       <w:r>
         <w:tab/>
       </w:r>
+      <w:proofErr w:type="spellStart"/>
       <w:r>
         <w:rPr>
           <w:rFonts w:hint="eastAsia"/>
@@ -23133,7 +23944,14 @@
         <w:rPr>
           <w:rFonts w:hint="eastAsia"/>
         </w:rPr>
-        <w:t xml:space="preserve">_frame </w:t>
+        <w:t>_frame</w:t>
+      </w:r>
+      <w:proofErr w:type="spellEnd"/>
+      <w:r>
+        <w:rPr>
+          <w:rFonts w:hint="eastAsia"/>
+        </w:rPr>
+        <w:t xml:space="preserve"> </w:t>
       </w:r>
       <w:r>
         <w:rPr>
@@ -23163,13 +23981,26 @@
           <w:rFonts w:hint="eastAsia"/>
         </w:rPr>
         <w:tab/>
+      </w:r>
+      <w:proofErr w:type="spellStart"/>
+      <w:r>
+        <w:rPr>
+          <w:rFonts w:hint="eastAsia"/>
+        </w:rPr>
         <w:t>Search</w:t>
       </w:r>
       <w:r>
         <w:rPr>
           <w:rFonts w:hint="eastAsia"/>
         </w:rPr>
-        <w:t xml:space="preserve">_goods_Button </w:t>
+        <w:t>_goods_Button</w:t>
+      </w:r>
+      <w:proofErr w:type="spellEnd"/>
+      <w:r>
+        <w:rPr>
+          <w:rFonts w:hint="eastAsia"/>
+        </w:rPr>
+        <w:t xml:space="preserve"> </w:t>
       </w:r>
       <w:r>
         <w:rPr>
@@ -23199,6 +24030,12 @@
           <w:rFonts w:hint="eastAsia"/>
         </w:rPr>
         <w:tab/>
+      </w:r>
+      <w:proofErr w:type="spellStart"/>
+      <w:r>
+        <w:rPr>
+          <w:rFonts w:hint="eastAsia"/>
+        </w:rPr>
         <w:t>Apply</w:t>
       </w:r>
       <w:r>
@@ -23208,7 +24045,14 @@
         <w:rPr>
           <w:rFonts w:hint="eastAsia"/>
         </w:rPr>
-        <w:t xml:space="preserve">_goods_Button </w:t>
+        <w:t>_goods_Button</w:t>
+      </w:r>
+      <w:proofErr w:type="spellEnd"/>
+      <w:r>
+        <w:rPr>
+          <w:rFonts w:hint="eastAsia"/>
+        </w:rPr>
+        <w:t xml:space="preserve"> </w:t>
       </w:r>
       <w:r>
         <w:rPr>
@@ -23271,7 +24115,21 @@
         <w:rPr>
           <w:rFonts w:hint="eastAsia"/>
         </w:rPr>
-        <w:t>_Ini ()</w:t>
+        <w:t>_</w:t>
+      </w:r>
+      <w:proofErr w:type="spellStart"/>
+      <w:r>
+        <w:rPr>
+          <w:rFonts w:hint="eastAsia"/>
+        </w:rPr>
+        <w:t>Ini</w:t>
+      </w:r>
+      <w:proofErr w:type="spellEnd"/>
+      <w:r>
+        <w:rPr>
+          <w:rFonts w:hint="eastAsia"/>
+        </w:rPr>
+        <w:t xml:space="preserve"> ()</w:t>
       </w:r>
       <w:r>
         <w:rPr>
@@ -23296,6 +24154,7 @@
         </w:rPr>
         <w:tab/>
       </w:r>
+      <w:proofErr w:type="spellStart"/>
       <w:r>
         <w:rPr>
           <w:rFonts w:hint="eastAsia"/>
@@ -23306,7 +24165,14 @@
         <w:rPr>
           <w:rFonts w:hint="eastAsia"/>
         </w:rPr>
-        <w:t xml:space="preserve">_Listener () </w:t>
+        <w:t>_Listener</w:t>
+      </w:r>
+      <w:proofErr w:type="spellEnd"/>
+      <w:r>
+        <w:rPr>
+          <w:rFonts w:hint="eastAsia"/>
+        </w:rPr>
+        <w:t xml:space="preserve"> () </w:t>
       </w:r>
       <w:r>
         <w:rPr>
@@ -23337,6 +24203,7 @@
         </w:rPr>
         <w:tab/>
       </w:r>
+      <w:proofErr w:type="spellStart"/>
       <w:r>
         <w:rPr>
           <w:rFonts w:hint="eastAsia"/>
@@ -23356,7 +24223,14 @@
         <w:rPr>
           <w:rFonts w:hint="eastAsia"/>
         </w:rPr>
-        <w:t xml:space="preserve">_Listener () </w:t>
+        <w:t>_Listener</w:t>
+      </w:r>
+      <w:proofErr w:type="spellEnd"/>
+      <w:r>
+        <w:rPr>
+          <w:rFonts w:hint="eastAsia"/>
+        </w:rPr>
+        <w:t xml:space="preserve"> () </w:t>
       </w:r>
       <w:r>
         <w:rPr>
@@ -23626,6 +24500,7 @@
         </w:rPr>
         <w:tab/>
       </w:r>
+      <w:proofErr w:type="spellStart"/>
       <w:r>
         <w:rPr>
           <w:rFonts w:hint="eastAsia"/>
@@ -23636,7 +24511,14 @@
         <w:rPr>
           <w:rFonts w:hint="eastAsia"/>
         </w:rPr>
-        <w:t xml:space="preserve">_frame </w:t>
+        <w:t>_frame</w:t>
+      </w:r>
+      <w:proofErr w:type="spellEnd"/>
+      <w:r>
+        <w:rPr>
+          <w:rFonts w:hint="eastAsia"/>
+        </w:rPr>
+        <w:t xml:space="preserve"> </w:t>
       </w:r>
       <w:r>
         <w:rPr>
@@ -23661,11 +24543,19 @@
       <w:r>
         <w:tab/>
       </w:r>
-      <w:r>
-        <w:rPr>
-          <w:rFonts w:hint="eastAsia"/>
-        </w:rPr>
-        <w:t xml:space="preserve">Credit_frame </w:t>
+      <w:proofErr w:type="spellStart"/>
+      <w:r>
+        <w:rPr>
+          <w:rFonts w:hint="eastAsia"/>
+        </w:rPr>
+        <w:t>Credit_frame</w:t>
+      </w:r>
+      <w:proofErr w:type="spellEnd"/>
+      <w:r>
+        <w:rPr>
+          <w:rFonts w:hint="eastAsia"/>
+        </w:rPr>
+        <w:t xml:space="preserve"> </w:t>
       </w:r>
       <w:r>
         <w:rPr>
@@ -23690,6 +24580,7 @@
         </w:rPr>
         <w:tab/>
       </w:r>
+      <w:proofErr w:type="spellStart"/>
       <w:r>
         <w:rPr>
           <w:rFonts w:hint="eastAsia"/>
@@ -23700,7 +24591,14 @@
         <w:rPr>
           <w:rFonts w:hint="eastAsia"/>
         </w:rPr>
-        <w:t xml:space="preserve">_goods_Button </w:t>
+        <w:t>_goods_Button</w:t>
+      </w:r>
+      <w:proofErr w:type="spellEnd"/>
+      <w:r>
+        <w:rPr>
+          <w:rFonts w:hint="eastAsia"/>
+        </w:rPr>
+        <w:t xml:space="preserve"> </w:t>
       </w:r>
       <w:r>
         <w:rPr>
@@ -23731,6 +24629,7 @@
         </w:rPr>
         <w:tab/>
       </w:r>
+      <w:proofErr w:type="spellStart"/>
       <w:r>
         <w:t>D</w:t>
       </w:r>
@@ -23740,6 +24639,7 @@
         </w:rPr>
         <w:t>elete_goods_Button</w:t>
       </w:r>
+      <w:proofErr w:type="spellEnd"/>
       <w:r>
         <w:t xml:space="preserve"> </w:t>
       </w:r>
@@ -23766,12 +24666,14 @@
       <w:r>
         <w:tab/>
       </w:r>
+      <w:proofErr w:type="spellStart"/>
       <w:r>
         <w:rPr>
           <w:rFonts w:hint="eastAsia"/>
         </w:rPr>
         <w:t>Confirm_goods_Button</w:t>
       </w:r>
+      <w:proofErr w:type="spellEnd"/>
       <w:r>
         <w:t xml:space="preserve"> </w:t>
       </w:r>
@@ -23824,7 +24726,21 @@
         <w:rPr>
           <w:rFonts w:hint="eastAsia"/>
         </w:rPr>
-        <w:t>_Ini ()</w:t>
+        <w:t>_</w:t>
+      </w:r>
+      <w:proofErr w:type="spellStart"/>
+      <w:r>
+        <w:rPr>
+          <w:rFonts w:hint="eastAsia"/>
+        </w:rPr>
+        <w:t>Ini</w:t>
+      </w:r>
+      <w:proofErr w:type="spellEnd"/>
+      <w:r>
+        <w:rPr>
+          <w:rFonts w:hint="eastAsia"/>
+        </w:rPr>
+        <w:t xml:space="preserve"> ()</w:t>
       </w:r>
       <w:r>
         <w:rPr>
@@ -23849,6 +24765,7 @@
         </w:rPr>
         <w:tab/>
       </w:r>
+      <w:proofErr w:type="spellStart"/>
       <w:r>
         <w:rPr>
           <w:rFonts w:hint="eastAsia"/>
@@ -23859,7 +24776,14 @@
         <w:rPr>
           <w:rFonts w:hint="eastAsia"/>
         </w:rPr>
-        <w:t xml:space="preserve">_Listener () </w:t>
+        <w:t>_Listener</w:t>
+      </w:r>
+      <w:proofErr w:type="spellEnd"/>
+      <w:r>
+        <w:rPr>
+          <w:rFonts w:hint="eastAsia"/>
+        </w:rPr>
+        <w:t xml:space="preserve"> () </w:t>
       </w:r>
       <w:r>
         <w:rPr>
@@ -23896,6 +24820,7 @@
       <w:pPr>
         <w:ind w:left="840"/>
       </w:pPr>
+      <w:proofErr w:type="spellStart"/>
       <w:r>
         <w:t>D</w:t>
       </w:r>
@@ -23903,7 +24828,14 @@
         <w:rPr>
           <w:rFonts w:hint="eastAsia"/>
         </w:rPr>
-        <w:t>elete_goods_Button_Listener ()</w:t>
+        <w:t>elete_goods_Button_Listener</w:t>
+      </w:r>
+      <w:proofErr w:type="spellEnd"/>
+      <w:r>
+        <w:rPr>
+          <w:rFonts w:hint="eastAsia"/>
+        </w:rPr>
+        <w:t xml:space="preserve"> ()</w:t>
       </w:r>
       <w:r>
         <w:t xml:space="preserve"> </w:t>
@@ -23914,11 +24846,19 @@
         </w:rPr>
         <w:t>在数据库中删除此交换信息，取消交换</w:t>
       </w:r>
-      <w:r>
-        <w:rPr>
-          <w:rFonts w:hint="eastAsia"/>
-        </w:rPr>
-        <w:t>Confirm_goods_Button_Listener ()</w:t>
+      <w:proofErr w:type="spellStart"/>
+      <w:r>
+        <w:rPr>
+          <w:rFonts w:hint="eastAsia"/>
+        </w:rPr>
+        <w:t>Confirm_goods_Button_Listener</w:t>
+      </w:r>
+      <w:proofErr w:type="spellEnd"/>
+      <w:r>
+        <w:rPr>
+          <w:rFonts w:hint="eastAsia"/>
+        </w:rPr>
+        <w:t xml:space="preserve"> ()</w:t>
       </w:r>
       <w:r>
         <w:t xml:space="preserve"> </w:t>
@@ -24168,6 +25108,7 @@
         </w:rPr>
         <w:t>类名：</w:t>
       </w:r>
+      <w:proofErr w:type="spellStart"/>
       <w:r>
         <w:rPr>
           <w:rFonts w:hint="eastAsia"/>
@@ -24183,6 +25124,7 @@
       <w:r>
         <w:t>rmation</w:t>
       </w:r>
+      <w:proofErr w:type="spellEnd"/>
     </w:p>
     <w:p>
       <w:pPr>
@@ -24222,7 +25164,20 @@
           <w:rFonts w:hint="eastAsia"/>
         </w:rPr>
         <w:tab/>
-        <w:t xml:space="preserve">Edit_Buttom </w:t>
+      </w:r>
+      <w:proofErr w:type="spellStart"/>
+      <w:r>
+        <w:rPr>
+          <w:rFonts w:hint="eastAsia"/>
+        </w:rPr>
+        <w:t>Edit_Buttom</w:t>
+      </w:r>
+      <w:proofErr w:type="spellEnd"/>
+      <w:r>
+        <w:rPr>
+          <w:rFonts w:hint="eastAsia"/>
+        </w:rPr>
+        <w:t xml:space="preserve"> </w:t>
       </w:r>
       <w:r>
         <w:rPr>
@@ -24285,7 +25240,21 @@
         <w:rPr>
           <w:rFonts w:hint="eastAsia"/>
         </w:rPr>
-        <w:t>_Ini ()</w:t>
+        <w:t>_</w:t>
+      </w:r>
+      <w:proofErr w:type="spellStart"/>
+      <w:r>
+        <w:rPr>
+          <w:rFonts w:hint="eastAsia"/>
+        </w:rPr>
+        <w:t>Ini</w:t>
+      </w:r>
+      <w:proofErr w:type="spellEnd"/>
+      <w:r>
+        <w:rPr>
+          <w:rFonts w:hint="eastAsia"/>
+        </w:rPr>
+        <w:t xml:space="preserve"> ()</w:t>
       </w:r>
       <w:r>
         <w:rPr>
@@ -24309,7 +25278,20 @@
           <w:rFonts w:hint="eastAsia"/>
         </w:rPr>
         <w:tab/>
-        <w:t>Edit_Buttom_Listener ()</w:t>
+      </w:r>
+      <w:proofErr w:type="spellStart"/>
+      <w:r>
+        <w:rPr>
+          <w:rFonts w:hint="eastAsia"/>
+        </w:rPr>
+        <w:t>Edit_Buttom_Listener</w:t>
+      </w:r>
+      <w:proofErr w:type="spellEnd"/>
+      <w:r>
+        <w:rPr>
+          <w:rFonts w:hint="eastAsia"/>
+        </w:rPr>
+        <w:t xml:space="preserve"> ()</w:t>
       </w:r>
       <w:r>
         <w:rPr>
@@ -24555,6 +25537,7 @@
         </w:rPr>
         <w:t>类名：</w:t>
       </w:r>
+      <w:proofErr w:type="spellStart"/>
       <w:r>
         <w:rPr>
           <w:rFonts w:hint="eastAsia"/>
@@ -24576,6 +25559,7 @@
         </w:rPr>
         <w:t>information</w:t>
       </w:r>
+      <w:proofErr w:type="spellEnd"/>
     </w:p>
     <w:p>
       <w:pPr>
@@ -24615,7 +25599,20 @@
           <w:rFonts w:hint="eastAsia"/>
         </w:rPr>
         <w:tab/>
-        <w:t xml:space="preserve">Edit_Frame </w:t>
+      </w:r>
+      <w:proofErr w:type="spellStart"/>
+      <w:r>
+        <w:rPr>
+          <w:rFonts w:hint="eastAsia"/>
+        </w:rPr>
+        <w:t>Edit_Frame</w:t>
+      </w:r>
+      <w:proofErr w:type="spellEnd"/>
+      <w:r>
+        <w:rPr>
+          <w:rFonts w:hint="eastAsia"/>
+        </w:rPr>
+        <w:t xml:space="preserve"> </w:t>
       </w:r>
       <w:r>
         <w:rPr>
@@ -24640,6 +25637,7 @@
       <w:r>
         <w:tab/>
       </w:r>
+      <w:proofErr w:type="spellStart"/>
       <w:r>
         <w:rPr>
           <w:rFonts w:hint="eastAsia"/>
@@ -24653,7 +25651,14 @@
         <w:rPr>
           <w:rFonts w:hint="eastAsia"/>
         </w:rPr>
-        <w:t xml:space="preserve">_Button </w:t>
+        <w:t>_Button</w:t>
+      </w:r>
+      <w:proofErr w:type="spellEnd"/>
+      <w:r>
+        <w:rPr>
+          <w:rFonts w:hint="eastAsia"/>
+        </w:rPr>
+        <w:t xml:space="preserve"> </w:t>
       </w:r>
       <w:r>
         <w:rPr>
@@ -24716,7 +25721,21 @@
         <w:rPr>
           <w:rFonts w:hint="eastAsia"/>
         </w:rPr>
-        <w:t>_Ini ()</w:t>
+        <w:t>_</w:t>
+      </w:r>
+      <w:proofErr w:type="spellStart"/>
+      <w:r>
+        <w:rPr>
+          <w:rFonts w:hint="eastAsia"/>
+        </w:rPr>
+        <w:t>Ini</w:t>
+      </w:r>
+      <w:proofErr w:type="spellEnd"/>
+      <w:r>
+        <w:rPr>
+          <w:rFonts w:hint="eastAsia"/>
+        </w:rPr>
+        <w:t xml:space="preserve"> ()</w:t>
       </w:r>
       <w:r>
         <w:rPr>
@@ -24740,6 +25759,12 @@
           <w:rFonts w:hint="eastAsia"/>
         </w:rPr>
         <w:tab/>
+      </w:r>
+      <w:proofErr w:type="spellStart"/>
+      <w:r>
+        <w:rPr>
+          <w:rFonts w:hint="eastAsia"/>
+        </w:rPr>
         <w:t>Edit_</w:t>
       </w:r>
       <w:r>
@@ -24749,7 +25774,14 @@
         <w:rPr>
           <w:rFonts w:hint="eastAsia"/>
         </w:rPr>
-        <w:t>_Buttom_Listener ()</w:t>
+        <w:t>_Buttom_Listener</w:t>
+      </w:r>
+      <w:proofErr w:type="spellEnd"/>
+      <w:r>
+        <w:rPr>
+          <w:rFonts w:hint="eastAsia"/>
+        </w:rPr>
+        <w:t xml:space="preserve"> ()</w:t>
       </w:r>
       <w:r>
         <w:rPr>
@@ -24980,12 +26012,14 @@
         </w:rPr>
         <w:t>的个人信息的</w:t>
       </w:r>
+      <w:proofErr w:type="spellStart"/>
       <w:r>
         <w:rPr>
           <w:rFonts w:hint="eastAsia"/>
         </w:rPr>
         <w:t>json</w:t>
       </w:r>
+      <w:proofErr w:type="spellEnd"/>
       <w:r>
         <w:rPr>
           <w:rFonts w:hint="eastAsia"/>
@@ -25026,6 +26060,7 @@
         </w:rPr>
         <w:t>类名：</w:t>
       </w:r>
+      <w:proofErr w:type="spellStart"/>
       <w:r>
         <w:rPr>
           <w:rFonts w:hint="eastAsia"/>
@@ -25038,6 +26073,7 @@
         </w:rPr>
         <w:t>_show_information</w:t>
       </w:r>
+      <w:proofErr w:type="spellEnd"/>
     </w:p>
     <w:p>
       <w:pPr>
@@ -25078,6 +26114,7 @@
         </w:rPr>
         <w:tab/>
       </w:r>
+      <w:proofErr w:type="spellStart"/>
       <w:r>
         <w:t>adminstrator</w:t>
       </w:r>
@@ -25090,6 +26127,7 @@
         </w:rPr>
         <w:t>no</w:t>
       </w:r>
+      <w:proofErr w:type="spellEnd"/>
       <w:r>
         <w:t xml:space="preserve"> </w:t>
       </w:r>
@@ -25137,7 +26175,21 @@
         <w:rPr>
           <w:rFonts w:hint="eastAsia"/>
         </w:rPr>
-        <w:t>_Ini ()</w:t>
+        <w:t>_</w:t>
+      </w:r>
+      <w:proofErr w:type="spellStart"/>
+      <w:r>
+        <w:rPr>
+          <w:rFonts w:hint="eastAsia"/>
+        </w:rPr>
+        <w:t>Ini</w:t>
+      </w:r>
+      <w:proofErr w:type="spellEnd"/>
+      <w:r>
+        <w:rPr>
+          <w:rFonts w:hint="eastAsia"/>
+        </w:rPr>
+        <w:t xml:space="preserve"> ()</w:t>
       </w:r>
       <w:r>
         <w:rPr>
@@ -25174,6 +26226,7 @@
         </w:rPr>
         <w:tab/>
       </w:r>
+      <w:proofErr w:type="spellStart"/>
       <w:r>
         <w:t>c</w:t>
       </w:r>
@@ -25195,6 +26248,7 @@
       <w:r>
         <w:t>_information</w:t>
       </w:r>
+      <w:proofErr w:type="spellEnd"/>
       <w:r>
         <w:rPr>
           <w:rFonts w:hint="eastAsia"/>
@@ -25219,12 +26273,14 @@
         </w:rPr>
         <w:t>的详细个人信息，并打包成</w:t>
       </w:r>
+      <w:proofErr w:type="spellStart"/>
       <w:r>
         <w:rPr>
           <w:rFonts w:hint="eastAsia"/>
         </w:rPr>
         <w:t>Json</w:t>
       </w:r>
+      <w:proofErr w:type="spellEnd"/>
       <w:r>
         <w:rPr>
           <w:rFonts w:hint="eastAsia"/>
@@ -25463,12 +26519,14 @@
         </w:rPr>
         <w:t>类名：</w:t>
       </w:r>
+      <w:proofErr w:type="spellStart"/>
       <w:r>
         <w:rPr>
           <w:rFonts w:hint="eastAsia"/>
         </w:rPr>
         <w:t>manage_user</w:t>
       </w:r>
+      <w:proofErr w:type="spellEnd"/>
     </w:p>
     <w:p>
       <w:pPr>
@@ -25508,11 +26566,18 @@
           <w:rFonts w:hint="eastAsia"/>
         </w:rPr>
         <w:tab/>
+      </w:r>
+      <w:proofErr w:type="spellStart"/>
+      <w:r>
+        <w:rPr>
+          <w:rFonts w:hint="eastAsia"/>
+        </w:rPr>
         <w:t>Credit</w:t>
       </w:r>
       <w:r>
         <w:t>_Frame</w:t>
       </w:r>
+      <w:proofErr w:type="spellEnd"/>
       <w:r>
         <w:rPr>
           <w:rFonts w:hint="eastAsia"/>
@@ -25543,6 +26608,7 @@
       <w:r>
         <w:tab/>
       </w:r>
+      <w:proofErr w:type="spellStart"/>
       <w:r>
         <w:rPr>
           <w:rFonts w:hint="eastAsia"/>
@@ -25550,7 +26616,11 @@
         <w:t>Credit</w:t>
       </w:r>
       <w:r>
-        <w:t xml:space="preserve">_Button </w:t>
+        <w:t>_Button</w:t>
+      </w:r>
+      <w:proofErr w:type="spellEnd"/>
+      <w:r>
+        <w:t xml:space="preserve"> </w:t>
       </w:r>
       <w:r>
         <w:rPr>
@@ -25568,6 +26638,9 @@
       </w:r>
       <w:r>
         <w:tab/>
+      </w:r>
+      <w:proofErr w:type="spellStart"/>
+      <w:r>
         <w:t>S</w:t>
       </w:r>
       <w:r>
@@ -25577,7 +26650,11 @@
         <w:t>how</w:t>
       </w:r>
       <w:r>
-        <w:t xml:space="preserve">_user </w:t>
+        <w:t>_user</w:t>
+      </w:r>
+      <w:proofErr w:type="spellEnd"/>
+      <w:r>
+        <w:t xml:space="preserve"> </w:t>
       </w:r>
       <w:r>
         <w:rPr>
@@ -25623,7 +26700,21 @@
         <w:rPr>
           <w:rFonts w:hint="eastAsia"/>
         </w:rPr>
-        <w:t>_Ini ()</w:t>
+        <w:t>_</w:t>
+      </w:r>
+      <w:proofErr w:type="spellStart"/>
+      <w:r>
+        <w:rPr>
+          <w:rFonts w:hint="eastAsia"/>
+        </w:rPr>
+        <w:t>Ini</w:t>
+      </w:r>
+      <w:proofErr w:type="spellEnd"/>
+      <w:r>
+        <w:rPr>
+          <w:rFonts w:hint="eastAsia"/>
+        </w:rPr>
+        <w:t xml:space="preserve"> ()</w:t>
       </w:r>
       <w:r>
         <w:rPr>
@@ -25648,6 +26739,7 @@
         </w:rPr>
         <w:tab/>
       </w:r>
+      <w:proofErr w:type="spellStart"/>
       <w:r>
         <w:rPr>
           <w:rFonts w:hint="eastAsia"/>
@@ -25657,6 +26749,7 @@
       <w:r>
         <w:t>_Button_Listener</w:t>
       </w:r>
+      <w:proofErr w:type="spellEnd"/>
       <w:r>
         <w:rPr>
           <w:rFonts w:hint="eastAsia"/>
@@ -25685,6 +26778,9 @@
       </w:r>
       <w:r>
         <w:tab/>
+      </w:r>
+      <w:proofErr w:type="spellStart"/>
+      <w:r>
         <w:t>S</w:t>
       </w:r>
       <w:r>
@@ -25696,6 +26792,7 @@
       <w:r>
         <w:t>_user_Listener</w:t>
       </w:r>
+      <w:proofErr w:type="spellEnd"/>
       <w:r>
         <w:rPr>
           <w:rFonts w:hint="eastAsia"/>
@@ -25958,12 +27055,14 @@
         </w:rPr>
         <w:t>类名：</w:t>
       </w:r>
+      <w:proofErr w:type="spellStart"/>
       <w:r>
         <w:rPr>
           <w:rFonts w:hint="eastAsia"/>
         </w:rPr>
         <w:t>check_goods</w:t>
       </w:r>
+      <w:proofErr w:type="spellEnd"/>
     </w:p>
     <w:p>
       <w:pPr>
@@ -26004,6 +27103,7 @@
         </w:rPr>
         <w:tab/>
       </w:r>
+      <w:proofErr w:type="spellStart"/>
       <w:r>
         <w:rPr>
           <w:rFonts w:hint="eastAsia"/>
@@ -26020,7 +27120,14 @@
         <w:rPr>
           <w:rFonts w:hint="eastAsia"/>
         </w:rPr>
-        <w:t xml:space="preserve">_Frame </w:t>
+        <w:t>_Frame</w:t>
+      </w:r>
+      <w:proofErr w:type="spellEnd"/>
+      <w:r>
+        <w:rPr>
+          <w:rFonts w:hint="eastAsia"/>
+        </w:rPr>
+        <w:t xml:space="preserve"> </w:t>
       </w:r>
       <w:r>
         <w:rPr>
@@ -26051,6 +27158,7 @@
         </w:rPr>
         <w:tab/>
       </w:r>
+      <w:proofErr w:type="spellStart"/>
       <w:r>
         <w:rPr>
           <w:rFonts w:hint="eastAsia"/>
@@ -26067,7 +27175,14 @@
         <w:rPr>
           <w:rFonts w:hint="eastAsia"/>
         </w:rPr>
-        <w:t xml:space="preserve">_Button </w:t>
+        <w:t>_Button</w:t>
+      </w:r>
+      <w:proofErr w:type="spellEnd"/>
+      <w:r>
+        <w:rPr>
+          <w:rFonts w:hint="eastAsia"/>
+        </w:rPr>
+        <w:t xml:space="preserve"> </w:t>
       </w:r>
       <w:r>
         <w:rPr>
@@ -26097,6 +27212,12 @@
           <w:rFonts w:hint="eastAsia"/>
         </w:rPr>
         <w:tab/>
+      </w:r>
+      <w:proofErr w:type="spellStart"/>
+      <w:r>
+        <w:rPr>
+          <w:rFonts w:hint="eastAsia"/>
+        </w:rPr>
         <w:t>Show_</w:t>
       </w:r>
       <w:r>
@@ -26105,6 +27226,7 @@
         </w:rPr>
         <w:t>goods</w:t>
       </w:r>
+      <w:proofErr w:type="spellEnd"/>
       <w:r>
         <w:rPr>
           <w:rFonts w:hint="eastAsia"/>
@@ -26156,7 +27278,21 @@
         <w:rPr>
           <w:rFonts w:hint="eastAsia"/>
         </w:rPr>
-        <w:t>_Ini ()</w:t>
+        <w:t>_</w:t>
+      </w:r>
+      <w:proofErr w:type="spellStart"/>
+      <w:r>
+        <w:rPr>
+          <w:rFonts w:hint="eastAsia"/>
+        </w:rPr>
+        <w:t>Ini</w:t>
+      </w:r>
+      <w:proofErr w:type="spellEnd"/>
+      <w:r>
+        <w:rPr>
+          <w:rFonts w:hint="eastAsia"/>
+        </w:rPr>
+        <w:t xml:space="preserve"> ()</w:t>
       </w:r>
       <w:r>
         <w:rPr>
@@ -26181,11 +27317,19 @@
         </w:rPr>
         <w:tab/>
       </w:r>
-      <w:r>
-        <w:rPr>
-          <w:rFonts w:hint="eastAsia"/>
-        </w:rPr>
-        <w:t xml:space="preserve">Check_Button </w:t>
+      <w:proofErr w:type="spellStart"/>
+      <w:r>
+        <w:rPr>
+          <w:rFonts w:hint="eastAsia"/>
+        </w:rPr>
+        <w:t>Check_Button</w:t>
+      </w:r>
+      <w:proofErr w:type="spellEnd"/>
+      <w:r>
+        <w:rPr>
+          <w:rFonts w:hint="eastAsia"/>
+        </w:rPr>
+        <w:t xml:space="preserve"> </w:t>
       </w:r>
       <w:r>
         <w:rPr>
@@ -26239,6 +27383,12 @@
           <w:rFonts w:hint="eastAsia"/>
         </w:rPr>
         <w:tab/>
+      </w:r>
+      <w:proofErr w:type="spellStart"/>
+      <w:r>
+        <w:rPr>
+          <w:rFonts w:hint="eastAsia"/>
+        </w:rPr>
         <w:t>Show_</w:t>
       </w:r>
       <w:r>
@@ -26251,7 +27401,14 @@
         <w:rPr>
           <w:rFonts w:hint="eastAsia"/>
         </w:rPr>
-        <w:t>_Listener()</w:t>
+        <w:t>_Listener</w:t>
+      </w:r>
+      <w:proofErr w:type="spellEnd"/>
+      <w:r>
+        <w:rPr>
+          <w:rFonts w:hint="eastAsia"/>
+        </w:rPr>
+        <w:t>()</w:t>
       </w:r>
       <w:r>
         <w:rPr>
@@ -26555,6 +27712,7 @@
         </w:rPr>
         <w:tab/>
       </w:r>
+      <w:proofErr w:type="spellStart"/>
       <w:r>
         <w:t>Answer</w:t>
       </w:r>
@@ -26562,7 +27720,14 @@
         <w:rPr>
           <w:rFonts w:hint="eastAsia"/>
         </w:rPr>
-        <w:t xml:space="preserve">_Frame </w:t>
+        <w:t>_Frame</w:t>
+      </w:r>
+      <w:proofErr w:type="spellEnd"/>
+      <w:r>
+        <w:rPr>
+          <w:rFonts w:hint="eastAsia"/>
+        </w:rPr>
+        <w:t xml:space="preserve"> </w:t>
       </w:r>
       <w:r>
         <w:rPr>
@@ -26593,6 +27758,7 @@
         </w:rPr>
         <w:tab/>
       </w:r>
+      <w:proofErr w:type="spellStart"/>
       <w:r>
         <w:rPr>
           <w:rFonts w:hint="eastAsia"/>
@@ -26603,7 +27769,14 @@
         <w:rPr>
           <w:rFonts w:hint="eastAsia"/>
         </w:rPr>
-        <w:t xml:space="preserve">_Button </w:t>
+        <w:t>_Button</w:t>
+      </w:r>
+      <w:proofErr w:type="spellEnd"/>
+      <w:r>
+        <w:rPr>
+          <w:rFonts w:hint="eastAsia"/>
+        </w:rPr>
+        <w:t xml:space="preserve"> </w:t>
       </w:r>
       <w:r>
         <w:rPr>
@@ -26634,6 +27807,7 @@
         </w:rPr>
         <w:tab/>
       </w:r>
+      <w:proofErr w:type="spellStart"/>
       <w:r>
         <w:rPr>
           <w:rFonts w:hint="eastAsia"/>
@@ -26643,6 +27817,7 @@
       <w:r>
         <w:t>_Frame</w:t>
       </w:r>
+      <w:proofErr w:type="spellEnd"/>
       <w:r>
         <w:rPr>
           <w:rFonts w:hint="eastAsia"/>
@@ -26672,11 +27847,19 @@
       <w:r>
         <w:tab/>
       </w:r>
-      <w:r>
-        <w:rPr>
-          <w:rFonts w:hint="eastAsia"/>
-        </w:rPr>
-        <w:t xml:space="preserve">Notify_Button </w:t>
+      <w:proofErr w:type="spellStart"/>
+      <w:r>
+        <w:rPr>
+          <w:rFonts w:hint="eastAsia"/>
+        </w:rPr>
+        <w:t>Notify_Button</w:t>
+      </w:r>
+      <w:proofErr w:type="spellEnd"/>
+      <w:r>
+        <w:rPr>
+          <w:rFonts w:hint="eastAsia"/>
+        </w:rPr>
+        <w:t xml:space="preserve"> </w:t>
       </w:r>
       <w:r>
         <w:rPr>
@@ -26716,7 +27899,21 @@
         <w:rPr>
           <w:rFonts w:hint="eastAsia"/>
         </w:rPr>
-        <w:t>_Ini ()</w:t>
+        <w:t>_</w:t>
+      </w:r>
+      <w:proofErr w:type="spellStart"/>
+      <w:r>
+        <w:rPr>
+          <w:rFonts w:hint="eastAsia"/>
+        </w:rPr>
+        <w:t>Ini</w:t>
+      </w:r>
+      <w:proofErr w:type="spellEnd"/>
+      <w:r>
+        <w:rPr>
+          <w:rFonts w:hint="eastAsia"/>
+        </w:rPr>
+        <w:t xml:space="preserve"> ()</w:t>
       </w:r>
       <w:r>
         <w:rPr>
@@ -26741,12 +27938,14 @@
         </w:rPr>
         <w:tab/>
       </w:r>
+      <w:proofErr w:type="spellStart"/>
       <w:r>
         <w:rPr>
           <w:rFonts w:hint="eastAsia"/>
         </w:rPr>
         <w:t>Answer_Button</w:t>
       </w:r>
+      <w:proofErr w:type="spellEnd"/>
       <w:r>
         <w:rPr>
           <w:rFonts w:hint="eastAsia"/>
@@ -26789,11 +27988,19 @@
         </w:rPr>
         <w:tab/>
       </w:r>
-      <w:r>
-        <w:rPr>
-          <w:rFonts w:hint="eastAsia"/>
-        </w:rPr>
-        <w:t xml:space="preserve">Notify_Button </w:t>
+      <w:proofErr w:type="spellStart"/>
+      <w:r>
+        <w:rPr>
+          <w:rFonts w:hint="eastAsia"/>
+        </w:rPr>
+        <w:t>Notify_Button</w:t>
+      </w:r>
+      <w:proofErr w:type="spellEnd"/>
+      <w:r>
+        <w:rPr>
+          <w:rFonts w:hint="eastAsia"/>
+        </w:rPr>
+        <w:t xml:space="preserve"> </w:t>
       </w:r>
       <w:r>
         <w:rPr>
@@ -27059,7 +28266,7 @@
         <w:rStyle w:val="a9"/>
         <w:noProof/>
       </w:rPr>
-      <w:t>11</w:t>
+      <w:t>17</w:t>
     </w:r>
     <w:r>
       <w:rPr>

--- a/team4-软件系统设计说明书V3.0-何玥.docx
+++ b/team4-软件系统设计说明书V3.0-何玥.docx
@@ -110,25 +110,25 @@
         <w:rPr>
           <w:sz w:val="72"/>
         </w:rPr>
-        <w:instrText xml:space="preserve"> </w:instrText>
+        <w:instrText xml:space="preserve"> INCLUDEPICTURE  "http://www.buaa.edu.cn/images/buaa_1.gif" \* MERGEFORMATINET </w:instrText>
       </w:r>
       <w:r>
         <w:rPr>
           <w:sz w:val="72"/>
         </w:rPr>
-        <w:instrText>INCLUDEPICTURE  "h</w:instrText>
+        <w:fldChar w:fldCharType="separate"/>
       </w:r>
       <w:r>
         <w:rPr>
           <w:sz w:val="72"/>
         </w:rPr>
-        <w:instrText>ttp://www.buaa.edu.cn/images/buaa_1.gif" \* MERGEFORMATINET</w:instrText>
+        <w:fldChar w:fldCharType="begin"/>
       </w:r>
       <w:r>
         <w:rPr>
           <w:sz w:val="72"/>
         </w:rPr>
-        <w:instrText xml:space="preserve"> </w:instrText>
+        <w:instrText xml:space="preserve"> INCLUDEPICTURE  "http://www.buaa.edu.cn/images/buaa_1.gif" \* MERGEFORMATINET </w:instrText>
       </w:r>
       <w:r>
         <w:rPr>
@@ -160,10 +160,16 @@
             <v:path o:extrusionok="f" gradientshapeok="t" o:connecttype="rect"/>
             <o:lock v:ext="edit" aspectratio="t"/>
           </v:shapetype>
-          <v:shape id="_x0000_i1025" type="#_x0000_t75" style="width:276.1pt;height:60.1pt">
+          <v:shape id="_x0000_i1025" type="#_x0000_t75" style="width:276pt;height:60pt">
             <v:imagedata r:id="rId7" r:href="rId8"/>
           </v:shape>
         </w:pict>
+      </w:r>
+      <w:r>
+        <w:rPr>
+          <w:sz w:val="72"/>
+        </w:rPr>
+        <w:fldChar w:fldCharType="end"/>
       </w:r>
       <w:r>
         <w:rPr>
@@ -3435,222 +3441,220 @@
         </w:rPr>
         <w:t>2</w:t>
       </w:r>
-      <w:bookmarkStart w:id="3" w:name="_GoBack"/>
+    </w:p>
+    <w:p>
+      <w:pPr>
+        <w:pStyle w:val="2"/>
+      </w:pPr>
+      <w:r>
+        <w:rPr>
+          <w:rFonts w:hint="eastAsia"/>
+        </w:rPr>
+        <w:t>系统概述</w:t>
+      </w:r>
+      <w:bookmarkEnd w:id="2"/>
+    </w:p>
+    <w:p>
+      <w:pPr>
+        <w:ind w:firstLine="420"/>
+      </w:pPr>
+      <w:bookmarkStart w:id="3" w:name="_Toc307923004"/>
+      <w:r>
+        <w:t>“</w:t>
+      </w:r>
+      <w:r>
+        <w:rPr>
+          <w:rFonts w:hint="eastAsia"/>
+        </w:rPr>
+        <w:t>易物</w:t>
+      </w:r>
+      <w:r>
+        <w:t>”</w:t>
+      </w:r>
+      <w:r>
+        <w:rPr>
+          <w:rFonts w:hint="eastAsia"/>
+        </w:rPr>
+        <w:t>是以</w:t>
+      </w:r>
+      <w:r>
+        <w:t>B/S</w:t>
+      </w:r>
+      <w:r>
+        <w:rPr>
+          <w:rFonts w:hint="eastAsia"/>
+        </w:rPr>
+        <w:t>方式架构的在线应用系统，是为校园用户提供二手物品交换的平台，用户可在平台上发布交易信息，与其他用户进行相关交流。</w:t>
+      </w:r>
+    </w:p>
+    <w:p>
+      <w:pPr>
+        <w:ind w:firstLine="420"/>
+      </w:pPr>
+      <w:r>
+        <w:rPr>
+          <w:rFonts w:hint="eastAsia"/>
+        </w:rPr>
+        <w:t>项目于</w:t>
+      </w:r>
+      <w:r>
+        <w:t>2016</w:t>
+      </w:r>
+      <w:r>
+        <w:rPr>
+          <w:rFonts w:hint="eastAsia"/>
+        </w:rPr>
+        <w:t>年</w:t>
+      </w:r>
+      <w:r>
+        <w:t>9</w:t>
+      </w:r>
+      <w:r>
+        <w:rPr>
+          <w:rFonts w:hint="eastAsia"/>
+        </w:rPr>
+        <w:t>月</w:t>
+      </w:r>
+      <w:r>
+        <w:t>29</w:t>
+      </w:r>
+      <w:r>
+        <w:rPr>
+          <w:rFonts w:hint="eastAsia"/>
+        </w:rPr>
+        <w:t>日提出，至</w:t>
+      </w:r>
+      <w:r>
+        <w:t>11</w:t>
+      </w:r>
+      <w:r>
+        <w:rPr>
+          <w:rFonts w:hint="eastAsia"/>
+        </w:rPr>
+        <w:t>月</w:t>
+      </w:r>
+      <w:r>
+        <w:t>25</w:t>
+      </w:r>
+      <w:r>
+        <w:rPr>
+          <w:rFonts w:hint="eastAsia"/>
+        </w:rPr>
+        <w:t>日前端网页已搭建完成，目前正处于数据库优化与测试阶段。</w:t>
+      </w:r>
+    </w:p>
+    <w:p>
+      <w:pPr>
+        <w:ind w:firstLine="420"/>
+      </w:pPr>
+      <w:r>
+        <w:rPr>
+          <w:rFonts w:hint="eastAsia"/>
+        </w:rPr>
+        <w:t>投资方：北京易物科技有限公司</w:t>
+      </w:r>
+    </w:p>
+    <w:p>
+      <w:pPr>
+        <w:ind w:firstLine="420"/>
+      </w:pPr>
+      <w:r>
+        <w:rPr>
+          <w:rFonts w:hint="eastAsia"/>
+        </w:rPr>
+        <w:t>需方：北京易物科技有限公司</w:t>
+      </w:r>
+    </w:p>
+    <w:p>
+      <w:pPr>
+        <w:ind w:firstLine="420"/>
+      </w:pPr>
+      <w:r>
+        <w:rPr>
+          <w:rFonts w:hint="eastAsia"/>
+        </w:rPr>
+        <w:t>用户：高校在校大学生</w:t>
+      </w:r>
+    </w:p>
+    <w:p>
+      <w:pPr>
+        <w:ind w:firstLine="420"/>
+      </w:pPr>
+      <w:r>
+        <w:rPr>
+          <w:rFonts w:hint="eastAsia"/>
+        </w:rPr>
+        <w:t>开发方：北京航空航天大学计算机学院软件工程</w:t>
+      </w:r>
+      <w:r>
+        <w:t>14</w:t>
+      </w:r>
+      <w:r>
+        <w:rPr>
+          <w:rFonts w:hint="eastAsia"/>
+        </w:rPr>
+        <w:t>级实验小组</w:t>
+      </w:r>
+      <w:r>
+        <w:t>4</w:t>
+      </w:r>
+      <w:r>
+        <w:rPr>
+          <w:rFonts w:hint="eastAsia"/>
+        </w:rPr>
+        <w:t>组</w:t>
+      </w:r>
+    </w:p>
+    <w:p>
+      <w:pPr>
+        <w:ind w:firstLine="420"/>
+      </w:pPr>
+      <w:r>
+        <w:rPr>
+          <w:rFonts w:hint="eastAsia"/>
+        </w:rPr>
+        <w:t>支持机构：北京航空航天大学计算机学院</w:t>
+      </w:r>
+    </w:p>
+    <w:p>
+      <w:pPr>
+        <w:ind w:firstLine="420"/>
+      </w:pPr>
+      <w:r>
+        <w:rPr>
+          <w:rFonts w:hint="eastAsia"/>
+        </w:rPr>
+        <w:t>当前运行现场：数据库内部测试</w:t>
+      </w:r>
+    </w:p>
+    <w:p>
+      <w:pPr>
+        <w:ind w:firstLine="420"/>
+      </w:pPr>
+      <w:r>
+        <w:rPr>
+          <w:rFonts w:hint="eastAsia"/>
+        </w:rPr>
+        <w:t>计划运行现场：数据库与网页对接</w:t>
+      </w:r>
+    </w:p>
+    <w:p>
+      <w:pPr>
+        <w:pStyle w:val="2"/>
+      </w:pPr>
+      <w:r>
+        <w:rPr>
+          <w:rFonts w:hint="eastAsia"/>
+        </w:rPr>
+        <w:t>文档概述</w:t>
+      </w:r>
       <w:bookmarkEnd w:id="3"/>
     </w:p>
     <w:p>
       <w:pPr>
-        <w:pStyle w:val="2"/>
-      </w:pPr>
-      <w:r>
-        <w:rPr>
-          <w:rFonts w:hint="eastAsia"/>
-        </w:rPr>
-        <w:t>系统概述</w:t>
-      </w:r>
-      <w:bookmarkEnd w:id="2"/>
-    </w:p>
-    <w:p>
-      <w:pPr>
         <w:ind w:firstLine="420"/>
       </w:pPr>
-      <w:bookmarkStart w:id="4" w:name="_Toc307923004"/>
-      <w:r>
-        <w:t>“</w:t>
-      </w:r>
-      <w:r>
-        <w:rPr>
-          <w:rFonts w:hint="eastAsia"/>
-        </w:rPr>
-        <w:t>易物</w:t>
-      </w:r>
-      <w:r>
-        <w:t>”</w:t>
-      </w:r>
-      <w:r>
-        <w:rPr>
-          <w:rFonts w:hint="eastAsia"/>
-        </w:rPr>
-        <w:t>是以</w:t>
-      </w:r>
-      <w:r>
-        <w:t>B/S</w:t>
-      </w:r>
-      <w:r>
-        <w:rPr>
-          <w:rFonts w:hint="eastAsia"/>
-        </w:rPr>
-        <w:t>方式架构的在线应用系统，是为校园用户提供二手物品交换的平台，用户可在平台上发布交易信息，与其他用户进行相关交流。</w:t>
-      </w:r>
-    </w:p>
-    <w:p>
-      <w:pPr>
-        <w:ind w:firstLine="420"/>
-      </w:pPr>
-      <w:r>
-        <w:rPr>
-          <w:rFonts w:hint="eastAsia"/>
-        </w:rPr>
-        <w:t>项目于</w:t>
-      </w:r>
-      <w:r>
-        <w:t>2016</w:t>
-      </w:r>
-      <w:r>
-        <w:rPr>
-          <w:rFonts w:hint="eastAsia"/>
-        </w:rPr>
-        <w:t>年</w:t>
-      </w:r>
-      <w:r>
-        <w:t>9</w:t>
-      </w:r>
-      <w:r>
-        <w:rPr>
-          <w:rFonts w:hint="eastAsia"/>
-        </w:rPr>
-        <w:t>月</w:t>
-      </w:r>
-      <w:r>
-        <w:t>29</w:t>
-      </w:r>
-      <w:r>
-        <w:rPr>
-          <w:rFonts w:hint="eastAsia"/>
-        </w:rPr>
-        <w:t>日提出，至</w:t>
-      </w:r>
-      <w:r>
-        <w:t>11</w:t>
-      </w:r>
-      <w:r>
-        <w:rPr>
-          <w:rFonts w:hint="eastAsia"/>
-        </w:rPr>
-        <w:t>月</w:t>
-      </w:r>
-      <w:r>
-        <w:t>25</w:t>
-      </w:r>
-      <w:r>
-        <w:rPr>
-          <w:rFonts w:hint="eastAsia"/>
-        </w:rPr>
-        <w:t>日前端网页已搭建完成，目前正处于数据库优化与测试阶段。</w:t>
-      </w:r>
-    </w:p>
-    <w:p>
-      <w:pPr>
-        <w:ind w:firstLine="420"/>
-      </w:pPr>
-      <w:r>
-        <w:rPr>
-          <w:rFonts w:hint="eastAsia"/>
-        </w:rPr>
-        <w:t>投资方：北京易物科技有限公司</w:t>
-      </w:r>
-    </w:p>
-    <w:p>
-      <w:pPr>
-        <w:ind w:firstLine="420"/>
-      </w:pPr>
-      <w:r>
-        <w:rPr>
-          <w:rFonts w:hint="eastAsia"/>
-        </w:rPr>
-        <w:t>需方：北京易物科技有限公司</w:t>
-      </w:r>
-    </w:p>
-    <w:p>
-      <w:pPr>
-        <w:ind w:firstLine="420"/>
-      </w:pPr>
-      <w:r>
-        <w:rPr>
-          <w:rFonts w:hint="eastAsia"/>
-        </w:rPr>
-        <w:t>用户：高校在校大学生</w:t>
-      </w:r>
-    </w:p>
-    <w:p>
-      <w:pPr>
-        <w:ind w:firstLine="420"/>
-      </w:pPr>
-      <w:r>
-        <w:rPr>
-          <w:rFonts w:hint="eastAsia"/>
-        </w:rPr>
-        <w:t>开发方：北京航空航天大学计算机学院软件工程</w:t>
-      </w:r>
-      <w:r>
-        <w:t>14</w:t>
-      </w:r>
-      <w:r>
-        <w:rPr>
-          <w:rFonts w:hint="eastAsia"/>
-        </w:rPr>
-        <w:t>级实验小组</w:t>
-      </w:r>
-      <w:r>
-        <w:t>4</w:t>
-      </w:r>
-      <w:r>
-        <w:rPr>
-          <w:rFonts w:hint="eastAsia"/>
-        </w:rPr>
-        <w:t>组</w:t>
-      </w:r>
-    </w:p>
-    <w:p>
-      <w:pPr>
-        <w:ind w:firstLine="420"/>
-      </w:pPr>
-      <w:r>
-        <w:rPr>
-          <w:rFonts w:hint="eastAsia"/>
-        </w:rPr>
-        <w:t>支持机构：北京航空航天大学计算机学院</w:t>
-      </w:r>
-    </w:p>
-    <w:p>
-      <w:pPr>
-        <w:ind w:firstLine="420"/>
-      </w:pPr>
-      <w:r>
-        <w:rPr>
-          <w:rFonts w:hint="eastAsia"/>
-        </w:rPr>
-        <w:t>当前运行现场：数据库内部测试</w:t>
-      </w:r>
-    </w:p>
-    <w:p>
-      <w:pPr>
-        <w:ind w:firstLine="420"/>
-      </w:pPr>
-      <w:r>
-        <w:rPr>
-          <w:rFonts w:hint="eastAsia"/>
-        </w:rPr>
-        <w:t>计划运行现场：数据库与网页对接</w:t>
-      </w:r>
-    </w:p>
-    <w:p>
-      <w:pPr>
-        <w:pStyle w:val="2"/>
-      </w:pPr>
-      <w:r>
-        <w:rPr>
-          <w:rFonts w:hint="eastAsia"/>
-        </w:rPr>
-        <w:t>文档概述</w:t>
-      </w:r>
-      <w:bookmarkEnd w:id="4"/>
-    </w:p>
-    <w:p>
-      <w:pPr>
-        <w:ind w:firstLine="420"/>
-      </w:pPr>
-      <w:bookmarkStart w:id="5" w:name="_Toc307923005"/>
+      <w:bookmarkStart w:id="4" w:name="_Toc307923005"/>
       <w:r>
         <w:rPr>
           <w:rFonts w:hint="eastAsia"/>
@@ -3686,257 +3690,257 @@
         </w:rPr>
         <w:t>术语和缩略词</w:t>
       </w:r>
+      <w:bookmarkEnd w:id="4"/>
+    </w:p>
+    <w:p>
+      <w:pPr>
+        <w:ind w:firstLine="420"/>
+        <w:rPr>
+          <w:rFonts w:ascii="宋体" w:hAnsi="宋体"/>
+        </w:rPr>
+      </w:pPr>
+      <w:r>
+        <w:rPr>
+          <w:rFonts w:ascii="宋体" w:hAnsi="宋体" w:hint="eastAsia"/>
+        </w:rPr>
+        <w:t>HTML</w:t>
+      </w:r>
+      <w:r>
+        <w:rPr>
+          <w:rFonts w:ascii="宋体" w:hAnsi="宋体" w:hint="eastAsia"/>
+        </w:rPr>
+        <w:t>：</w:t>
+      </w:r>
+      <w:proofErr w:type="spellStart"/>
+      <w:r>
+        <w:rPr>
+          <w:rFonts w:ascii="宋体" w:hAnsi="宋体"/>
+        </w:rPr>
+        <w:t>HyperText</w:t>
+      </w:r>
+      <w:proofErr w:type="spellEnd"/>
+      <w:r>
+        <w:rPr>
+          <w:rFonts w:ascii="宋体" w:hAnsi="宋体"/>
+        </w:rPr>
+        <w:t xml:space="preserve"> Markup Language</w:t>
+      </w:r>
+      <w:r>
+        <w:rPr>
+          <w:rFonts w:ascii="宋体" w:hAnsi="宋体"/>
+        </w:rPr>
+        <w:t xml:space="preserve"> </w:t>
+      </w:r>
+      <w:r>
+        <w:rPr>
+          <w:rFonts w:ascii="宋体" w:hAnsi="宋体" w:hint="eastAsia"/>
+        </w:rPr>
+        <w:t>超级文本标记语言</w:t>
+      </w:r>
+      <w:r>
+        <w:rPr>
+          <w:rFonts w:ascii="宋体" w:hAnsi="宋体" w:hint="eastAsia"/>
+        </w:rPr>
+        <w:t>。</w:t>
+      </w:r>
+    </w:p>
+    <w:p>
+      <w:pPr>
+        <w:ind w:firstLine="420"/>
+        <w:rPr>
+          <w:rFonts w:ascii="宋体" w:hAnsi="宋体"/>
+        </w:rPr>
+      </w:pPr>
+      <w:r>
+        <w:rPr>
+          <w:rFonts w:ascii="宋体" w:hAnsi="宋体" w:hint="eastAsia"/>
+        </w:rPr>
+        <w:t>JS</w:t>
+      </w:r>
+      <w:r>
+        <w:rPr>
+          <w:rFonts w:ascii="宋体" w:hAnsi="宋体" w:hint="eastAsia"/>
+        </w:rPr>
+        <w:t>：</w:t>
+      </w:r>
+      <w:r>
+        <w:rPr>
+          <w:rFonts w:ascii="宋体" w:hAnsi="宋体" w:hint="eastAsia"/>
+        </w:rPr>
+        <w:t>JavaScript</w:t>
+      </w:r>
+      <w:r>
+        <w:rPr>
+          <w:rFonts w:ascii="宋体" w:hAnsi="宋体" w:hint="eastAsia"/>
+        </w:rPr>
+        <w:t xml:space="preserve"> </w:t>
+      </w:r>
+      <w:r>
+        <w:rPr>
+          <w:rFonts w:ascii="宋体" w:hAnsi="宋体" w:hint="eastAsia"/>
+        </w:rPr>
+        <w:t>一种属于网络的脚本语言</w:t>
+      </w:r>
+      <w:r>
+        <w:rPr>
+          <w:rFonts w:ascii="宋体" w:hAnsi="宋体" w:hint="eastAsia"/>
+        </w:rPr>
+        <w:t>。</w:t>
+      </w:r>
+    </w:p>
+    <w:p>
+      <w:pPr>
+        <w:ind w:firstLine="420"/>
+        <w:rPr>
+          <w:rFonts w:ascii="宋体" w:hAnsi="宋体"/>
+        </w:rPr>
+      </w:pPr>
+      <w:r>
+        <w:rPr>
+          <w:rFonts w:ascii="宋体" w:hAnsi="宋体" w:hint="eastAsia"/>
+        </w:rPr>
+        <w:t>CSS</w:t>
+      </w:r>
+      <w:r>
+        <w:rPr>
+          <w:rFonts w:ascii="宋体" w:hAnsi="宋体" w:hint="eastAsia"/>
+        </w:rPr>
+        <w:t>：</w:t>
+      </w:r>
+      <w:r>
+        <w:rPr>
+          <w:rFonts w:ascii="宋体" w:hAnsi="宋体"/>
+        </w:rPr>
+        <w:t>Cascading Style Sheets</w:t>
+      </w:r>
+      <w:r>
+        <w:rPr>
+          <w:rFonts w:ascii="宋体" w:hAnsi="宋体"/>
+        </w:rPr>
+        <w:t xml:space="preserve"> </w:t>
+      </w:r>
+      <w:r>
+        <w:rPr>
+          <w:rFonts w:ascii="宋体" w:hAnsi="宋体" w:hint="eastAsia"/>
+        </w:rPr>
+        <w:t>用来表现HTML文件样式的计算机语言</w:t>
+      </w:r>
+      <w:r>
+        <w:rPr>
+          <w:rFonts w:ascii="宋体" w:hAnsi="宋体" w:hint="eastAsia"/>
+        </w:rPr>
+        <w:t>。</w:t>
+      </w:r>
+    </w:p>
+    <w:p>
+      <w:pPr>
+        <w:ind w:firstLine="420"/>
+        <w:rPr>
+          <w:rFonts w:ascii="宋体" w:hAnsi="宋体"/>
+        </w:rPr>
+      </w:pPr>
+      <w:r>
+        <w:rPr>
+          <w:rFonts w:ascii="宋体" w:hAnsi="宋体" w:hint="eastAsia"/>
+        </w:rPr>
+        <w:t>PHP</w:t>
+      </w:r>
+      <w:r>
+        <w:rPr>
+          <w:rFonts w:ascii="宋体" w:hAnsi="宋体" w:hint="eastAsia"/>
+        </w:rPr>
+        <w:t>：</w:t>
+      </w:r>
+      <w:r>
+        <w:rPr>
+          <w:rFonts w:ascii="宋体" w:hAnsi="宋体" w:hint="eastAsia"/>
+        </w:rPr>
+        <w:t>Hypertext Preprocessor</w:t>
+      </w:r>
+      <w:r>
+        <w:rPr>
+          <w:rFonts w:ascii="宋体" w:hAnsi="宋体" w:hint="eastAsia"/>
+        </w:rPr>
+        <w:t xml:space="preserve"> 超文本预处理器，</w:t>
+      </w:r>
+      <w:r>
+        <w:rPr>
+          <w:rFonts w:ascii="宋体" w:hAnsi="宋体" w:hint="eastAsia"/>
+        </w:rPr>
+        <w:t>是一种通用开源脚本语言</w:t>
+      </w:r>
+      <w:r>
+        <w:rPr>
+          <w:rFonts w:ascii="宋体" w:hAnsi="宋体" w:hint="eastAsia"/>
+        </w:rPr>
+        <w:t>。</w:t>
+      </w:r>
+    </w:p>
+    <w:p>
+      <w:pPr>
+        <w:ind w:firstLine="420"/>
+      </w:pPr>
+      <w:r>
+        <w:rPr>
+          <w:rFonts w:ascii="宋体" w:hAnsi="宋体" w:hint="eastAsia"/>
+        </w:rPr>
+        <w:t>AJAX</w:t>
+      </w:r>
+      <w:r>
+        <w:rPr>
+          <w:rFonts w:ascii="宋体" w:hAnsi="宋体" w:hint="eastAsia"/>
+        </w:rPr>
+        <w:t>：</w:t>
+      </w:r>
+      <w:r>
+        <w:rPr>
+          <w:rFonts w:ascii="宋体" w:hAnsi="宋体"/>
+        </w:rPr>
+        <w:t>Asynchronous Java</w:t>
+      </w:r>
+      <w:r>
+        <w:rPr>
+          <w:rFonts w:ascii="宋体" w:hAnsi="宋体" w:hint="eastAsia"/>
+        </w:rPr>
+        <w:t>S</w:t>
+      </w:r>
+      <w:r>
+        <w:rPr>
+          <w:rFonts w:ascii="宋体" w:hAnsi="宋体"/>
+        </w:rPr>
+        <w:t>cript And XML</w:t>
+      </w:r>
+      <w:r>
+        <w:rPr>
+          <w:rFonts w:ascii="宋体" w:hAnsi="宋体"/>
+        </w:rPr>
+        <w:t xml:space="preserve"> </w:t>
+      </w:r>
+      <w:r>
+        <w:rPr>
+          <w:rFonts w:ascii="宋体" w:hAnsi="宋体" w:hint="eastAsia"/>
+        </w:rPr>
+        <w:t>创建交互式网页应用的开发技术</w:t>
+      </w:r>
+      <w:r>
+        <w:rPr>
+          <w:rFonts w:ascii="宋体" w:hAnsi="宋体" w:hint="eastAsia"/>
+        </w:rPr>
+        <w:t>。</w:t>
+      </w:r>
+    </w:p>
+    <w:p>
+      <w:pPr>
+        <w:pStyle w:val="1"/>
+      </w:pPr>
+      <w:bookmarkStart w:id="5" w:name="_Toc307923006"/>
+      <w:r>
+        <w:rPr>
+          <w:rFonts w:hint="eastAsia"/>
+        </w:rPr>
+        <w:t>引用文档</w:t>
+      </w:r>
       <w:bookmarkEnd w:id="5"/>
-    </w:p>
-    <w:p>
-      <w:pPr>
-        <w:ind w:firstLine="420"/>
-        <w:rPr>
-          <w:rFonts w:ascii="宋体" w:hAnsi="宋体"/>
-        </w:rPr>
-      </w:pPr>
-      <w:r>
-        <w:rPr>
-          <w:rFonts w:ascii="宋体" w:hAnsi="宋体" w:hint="eastAsia"/>
-        </w:rPr>
-        <w:t>HTML</w:t>
-      </w:r>
-      <w:r>
-        <w:rPr>
-          <w:rFonts w:ascii="宋体" w:hAnsi="宋体" w:hint="eastAsia"/>
-        </w:rPr>
-        <w:t>：</w:t>
-      </w:r>
-      <w:proofErr w:type="spellStart"/>
-      <w:r>
-        <w:rPr>
-          <w:rFonts w:ascii="宋体" w:hAnsi="宋体"/>
-        </w:rPr>
-        <w:t>HyperText</w:t>
-      </w:r>
-      <w:proofErr w:type="spellEnd"/>
-      <w:r>
-        <w:rPr>
-          <w:rFonts w:ascii="宋体" w:hAnsi="宋体"/>
-        </w:rPr>
-        <w:t xml:space="preserve"> Markup Language</w:t>
-      </w:r>
-      <w:r>
-        <w:rPr>
-          <w:rFonts w:ascii="宋体" w:hAnsi="宋体"/>
-        </w:rPr>
-        <w:t xml:space="preserve"> </w:t>
-      </w:r>
-      <w:r>
-        <w:rPr>
-          <w:rFonts w:ascii="宋体" w:hAnsi="宋体" w:hint="eastAsia"/>
-        </w:rPr>
-        <w:t>超级文本标记语言</w:t>
-      </w:r>
-      <w:r>
-        <w:rPr>
-          <w:rFonts w:ascii="宋体" w:hAnsi="宋体" w:hint="eastAsia"/>
-        </w:rPr>
-        <w:t>。</w:t>
-      </w:r>
-    </w:p>
-    <w:p>
-      <w:pPr>
-        <w:ind w:firstLine="420"/>
-        <w:rPr>
-          <w:rFonts w:ascii="宋体" w:hAnsi="宋体"/>
-        </w:rPr>
-      </w:pPr>
-      <w:r>
-        <w:rPr>
-          <w:rFonts w:ascii="宋体" w:hAnsi="宋体" w:hint="eastAsia"/>
-        </w:rPr>
-        <w:t>JS</w:t>
-      </w:r>
-      <w:r>
-        <w:rPr>
-          <w:rFonts w:ascii="宋体" w:hAnsi="宋体" w:hint="eastAsia"/>
-        </w:rPr>
-        <w:t>：</w:t>
-      </w:r>
-      <w:r>
-        <w:rPr>
-          <w:rFonts w:ascii="宋体" w:hAnsi="宋体" w:hint="eastAsia"/>
-        </w:rPr>
-        <w:t>JavaScript</w:t>
-      </w:r>
-      <w:r>
-        <w:rPr>
-          <w:rFonts w:ascii="宋体" w:hAnsi="宋体" w:hint="eastAsia"/>
-        </w:rPr>
-        <w:t xml:space="preserve"> </w:t>
-      </w:r>
-      <w:r>
-        <w:rPr>
-          <w:rFonts w:ascii="宋体" w:hAnsi="宋体" w:hint="eastAsia"/>
-        </w:rPr>
-        <w:t>一种属于网络的脚本语言</w:t>
-      </w:r>
-      <w:r>
-        <w:rPr>
-          <w:rFonts w:ascii="宋体" w:hAnsi="宋体" w:hint="eastAsia"/>
-        </w:rPr>
-        <w:t>。</w:t>
-      </w:r>
-    </w:p>
-    <w:p>
-      <w:pPr>
-        <w:ind w:firstLine="420"/>
-        <w:rPr>
-          <w:rFonts w:ascii="宋体" w:hAnsi="宋体"/>
-        </w:rPr>
-      </w:pPr>
-      <w:r>
-        <w:rPr>
-          <w:rFonts w:ascii="宋体" w:hAnsi="宋体" w:hint="eastAsia"/>
-        </w:rPr>
-        <w:t>CSS</w:t>
-      </w:r>
-      <w:r>
-        <w:rPr>
-          <w:rFonts w:ascii="宋体" w:hAnsi="宋体" w:hint="eastAsia"/>
-        </w:rPr>
-        <w:t>：</w:t>
-      </w:r>
-      <w:r>
-        <w:rPr>
-          <w:rFonts w:ascii="宋体" w:hAnsi="宋体"/>
-        </w:rPr>
-        <w:t>Cascading Style Sheets</w:t>
-      </w:r>
-      <w:r>
-        <w:rPr>
-          <w:rFonts w:ascii="宋体" w:hAnsi="宋体"/>
-        </w:rPr>
-        <w:t xml:space="preserve"> </w:t>
-      </w:r>
-      <w:r>
-        <w:rPr>
-          <w:rFonts w:ascii="宋体" w:hAnsi="宋体" w:hint="eastAsia"/>
-        </w:rPr>
-        <w:t>用来表现HTML文件样式的计算机语言</w:t>
-      </w:r>
-      <w:r>
-        <w:rPr>
-          <w:rFonts w:ascii="宋体" w:hAnsi="宋体" w:hint="eastAsia"/>
-        </w:rPr>
-        <w:t>。</w:t>
-      </w:r>
-    </w:p>
-    <w:p>
-      <w:pPr>
-        <w:ind w:firstLine="420"/>
-        <w:rPr>
-          <w:rFonts w:ascii="宋体" w:hAnsi="宋体"/>
-        </w:rPr>
-      </w:pPr>
-      <w:r>
-        <w:rPr>
-          <w:rFonts w:ascii="宋体" w:hAnsi="宋体" w:hint="eastAsia"/>
-        </w:rPr>
-        <w:t>PHP</w:t>
-      </w:r>
-      <w:r>
-        <w:rPr>
-          <w:rFonts w:ascii="宋体" w:hAnsi="宋体" w:hint="eastAsia"/>
-        </w:rPr>
-        <w:t>：</w:t>
-      </w:r>
-      <w:r>
-        <w:rPr>
-          <w:rFonts w:ascii="宋体" w:hAnsi="宋体" w:hint="eastAsia"/>
-        </w:rPr>
-        <w:t>Hypertext Preprocessor</w:t>
-      </w:r>
-      <w:r>
-        <w:rPr>
-          <w:rFonts w:ascii="宋体" w:hAnsi="宋体" w:hint="eastAsia"/>
-        </w:rPr>
-        <w:t xml:space="preserve"> 超文本预处理器，</w:t>
-      </w:r>
-      <w:r>
-        <w:rPr>
-          <w:rFonts w:ascii="宋体" w:hAnsi="宋体" w:hint="eastAsia"/>
-        </w:rPr>
-        <w:t>是一种通用开源脚本语言</w:t>
-      </w:r>
-      <w:r>
-        <w:rPr>
-          <w:rFonts w:ascii="宋体" w:hAnsi="宋体" w:hint="eastAsia"/>
-        </w:rPr>
-        <w:t>。</w:t>
-      </w:r>
-    </w:p>
-    <w:p>
-      <w:pPr>
-        <w:ind w:firstLine="420"/>
-      </w:pPr>
-      <w:r>
-        <w:rPr>
-          <w:rFonts w:ascii="宋体" w:hAnsi="宋体" w:hint="eastAsia"/>
-        </w:rPr>
-        <w:t>AJAX</w:t>
-      </w:r>
-      <w:r>
-        <w:rPr>
-          <w:rFonts w:ascii="宋体" w:hAnsi="宋体" w:hint="eastAsia"/>
-        </w:rPr>
-        <w:t>：</w:t>
-      </w:r>
-      <w:r>
-        <w:rPr>
-          <w:rFonts w:ascii="宋体" w:hAnsi="宋体"/>
-        </w:rPr>
-        <w:t>Asynchronous Java</w:t>
-      </w:r>
-      <w:r>
-        <w:rPr>
-          <w:rFonts w:ascii="宋体" w:hAnsi="宋体" w:hint="eastAsia"/>
-        </w:rPr>
-        <w:t>S</w:t>
-      </w:r>
-      <w:r>
-        <w:rPr>
-          <w:rFonts w:ascii="宋体" w:hAnsi="宋体"/>
-        </w:rPr>
-        <w:t>cript And XML</w:t>
-      </w:r>
-      <w:r>
-        <w:rPr>
-          <w:rFonts w:ascii="宋体" w:hAnsi="宋体"/>
-        </w:rPr>
-        <w:t xml:space="preserve"> </w:t>
-      </w:r>
-      <w:r>
-        <w:rPr>
-          <w:rFonts w:ascii="宋体" w:hAnsi="宋体" w:hint="eastAsia"/>
-        </w:rPr>
-        <w:t>创建交互式网页应用的开发技术</w:t>
-      </w:r>
-      <w:r>
-        <w:rPr>
-          <w:rFonts w:ascii="宋体" w:hAnsi="宋体" w:hint="eastAsia"/>
-        </w:rPr>
-        <w:t>。</w:t>
-      </w:r>
-    </w:p>
-    <w:p>
-      <w:pPr>
-        <w:pStyle w:val="1"/>
-      </w:pPr>
-      <w:bookmarkStart w:id="6" w:name="_Toc307923006"/>
-      <w:r>
-        <w:rPr>
-          <w:rFonts w:hint="eastAsia"/>
-        </w:rPr>
-        <w:t>引用文档</w:t>
-      </w:r>
-      <w:bookmarkEnd w:id="6"/>
     </w:p>
     <w:p>
       <w:pPr>
@@ -3945,7 +3949,7 @@
           <w:numId w:val="16"/>
         </w:numPr>
       </w:pPr>
-      <w:bookmarkStart w:id="7" w:name="_Toc307923007"/>
+      <w:bookmarkStart w:id="6" w:name="_Toc307923007"/>
       <w:r>
         <w:t>GB-T 8567-2006</w:t>
       </w:r>
@@ -4068,7 +4072,7 @@
         </w:rPr>
         <w:t>需求概述</w:t>
       </w:r>
-      <w:bookmarkEnd w:id="7"/>
+      <w:bookmarkEnd w:id="6"/>
     </w:p>
     <w:p>
       <w:pPr>
@@ -4090,7 +4094,7 @@
       <w:pPr>
         <w:ind w:firstLine="420"/>
       </w:pPr>
-      <w:bookmarkStart w:id="8" w:name="_Toc307923008"/>
+      <w:bookmarkStart w:id="7" w:name="_Toc307923008"/>
       <w:r>
         <w:rPr>
           <w:rFonts w:hint="eastAsia"/>
@@ -4854,58 +4858,6 @@
         <w:rPr>
           <w:rFonts w:hint="eastAsia"/>
         </w:rPr>
-        <w:t>新增“大数据量保持稳定”细节方案，服务器每个月月初凌晨</w:t>
-      </w:r>
-      <w:r>
-        <w:t>1</w:t>
-      </w:r>
-      <w:r>
-        <w:rPr>
-          <w:rFonts w:hint="eastAsia"/>
-        </w:rPr>
-        <w:t>点到</w:t>
-      </w:r>
-      <w:r>
-        <w:t>4</w:t>
-      </w:r>
-      <w:r>
-        <w:rPr>
-          <w:rFonts w:hint="eastAsia"/>
-        </w:rPr>
-        <w:t>点服务器停机，进行服务器维护，检测服务器运行情况并对服务器运行参数进行备份。每周日凌晨</w:t>
-      </w:r>
-      <w:r>
-        <w:t>1</w:t>
-      </w:r>
-      <w:r>
-        <w:rPr>
-          <w:rFonts w:hint="eastAsia"/>
-        </w:rPr>
-        <w:t>点到</w:t>
-      </w:r>
-      <w:r>
-        <w:t>4</w:t>
-      </w:r>
-      <w:r>
-        <w:rPr>
-          <w:rFonts w:hint="eastAsia"/>
-        </w:rPr>
-        <w:t>点进行数据库检测及数据备份。</w:t>
-      </w:r>
-    </w:p>
-    <w:p>
-      <w:pPr>
-        <w:pStyle w:val="af1"/>
-        <w:numPr>
-          <w:ilvl w:val="0"/>
-          <w:numId w:val="19"/>
-        </w:numPr>
-        <w:ind w:firstLineChars="0"/>
-      </w:pPr>
-      <w:r>
-        <w:rPr>
-          <w:rFonts w:hint="eastAsia"/>
-        </w:rPr>
         <w:t>修改用户定义中“数据库”，修改为“数据库管理员”，将所有模型中“数据库”角色修改为“数据库管理员”角色。</w:t>
       </w:r>
     </w:p>
@@ -4919,20 +4871,20 @@
         </w:rPr>
         <w:t>体系结构设计</w:t>
       </w:r>
+      <w:bookmarkEnd w:id="7"/>
+    </w:p>
+    <w:p>
+      <w:pPr>
+        <w:pStyle w:val="2"/>
+      </w:pPr>
+      <w:bookmarkStart w:id="8" w:name="_Toc307923009"/>
+      <w:r>
+        <w:rPr>
+          <w:rFonts w:hint="eastAsia"/>
+        </w:rPr>
+        <w:t>总体结构</w:t>
+      </w:r>
       <w:bookmarkEnd w:id="8"/>
-    </w:p>
-    <w:p>
-      <w:pPr>
-        <w:pStyle w:val="2"/>
-      </w:pPr>
-      <w:bookmarkStart w:id="9" w:name="_Toc307923009"/>
-      <w:r>
-        <w:rPr>
-          <w:rFonts w:hint="eastAsia"/>
-        </w:rPr>
-        <w:t>总体结构</w:t>
-      </w:r>
-      <w:bookmarkEnd w:id="9"/>
     </w:p>
     <w:p>
       <w:pPr>
@@ -6967,15 +6919,162 @@
       <w:pPr>
         <w:pStyle w:val="2"/>
       </w:pPr>
-      <w:bookmarkStart w:id="10" w:name="_Toc44319528"/>
-      <w:bookmarkStart w:id="11" w:name="_Toc307923010"/>
+      <w:bookmarkStart w:id="9" w:name="_Toc44319528"/>
+      <w:bookmarkStart w:id="10" w:name="_Toc307923010"/>
       <w:r>
         <w:rPr>
           <w:rFonts w:hint="eastAsia"/>
         </w:rPr>
         <w:t>功能分配</w:t>
       </w:r>
+      <w:bookmarkEnd w:id="9"/>
       <w:bookmarkEnd w:id="10"/>
+    </w:p>
+    <w:p>
+      <w:pPr>
+        <w:ind w:firstLine="420"/>
+      </w:pPr>
+      <w:r>
+        <w:rPr>
+          <w:rFonts w:hint="eastAsia"/>
+        </w:rPr>
+        <w:t>总体结构中，</w:t>
+      </w:r>
+      <w:r>
+        <w:rPr>
+          <w:rFonts w:hint="eastAsia"/>
+        </w:rPr>
+        <w:t>将需求文档中的各个功能</w:t>
+      </w:r>
+      <w:r>
+        <w:rPr>
+          <w:rFonts w:hint="eastAsia"/>
+        </w:rPr>
+        <w:t>转换用户、管理员和平台三者联系，总体结构就是对各个功能的程序化描述，功能的具体实现是各个模块的基本功能和相互的调用关系。</w:t>
+      </w:r>
+    </w:p>
+    <w:p>
+      <w:pPr>
+        <w:ind w:firstLine="420"/>
+      </w:pPr>
+      <w:r>
+        <w:rPr>
+          <w:rFonts w:hint="eastAsia"/>
+        </w:rPr>
+        <w:t>编辑个人信息模块实现了用户</w:t>
+      </w:r>
+      <w:r>
+        <w:rPr>
+          <w:rFonts w:hint="eastAsia"/>
+        </w:rPr>
+        <w:t>和管理员</w:t>
+      </w:r>
+      <w:r>
+        <w:rPr>
+          <w:rFonts w:hint="eastAsia"/>
+        </w:rPr>
+        <w:t>维护个人信息的功能；</w:t>
+      </w:r>
+    </w:p>
+    <w:p>
+      <w:pPr>
+        <w:ind w:firstLine="420"/>
+      </w:pPr>
+      <w:r>
+        <w:rPr>
+          <w:rFonts w:hint="eastAsia"/>
+        </w:rPr>
+        <w:t>上传物品模块实现了用户发布个人物品的功能；</w:t>
+      </w:r>
+    </w:p>
+    <w:p>
+      <w:pPr>
+        <w:ind w:firstLine="420"/>
+      </w:pPr>
+      <w:r>
+        <w:rPr>
+          <w:rFonts w:hint="eastAsia"/>
+        </w:rPr>
+        <w:t>编辑物品模块实现了用户维护物品信息的功能；</w:t>
+      </w:r>
+    </w:p>
+    <w:p>
+      <w:pPr>
+        <w:ind w:firstLine="420"/>
+      </w:pPr>
+      <w:r>
+        <w:rPr>
+          <w:rFonts w:hint="eastAsia"/>
+        </w:rPr>
+        <w:t>浏览物品模块实现了用户搜索物品的功能；</w:t>
+      </w:r>
+    </w:p>
+    <w:p>
+      <w:pPr>
+        <w:ind w:firstLine="420"/>
+      </w:pPr>
+      <w:r>
+        <w:rPr>
+          <w:rFonts w:hint="eastAsia"/>
+        </w:rPr>
+        <w:t>交易模块实现了用户交易物品和相互评价的功能；</w:t>
+      </w:r>
+    </w:p>
+    <w:p>
+      <w:pPr>
+        <w:ind w:firstLine="420"/>
+      </w:pPr>
+      <w:r>
+        <w:rPr>
+          <w:rFonts w:hint="eastAsia"/>
+        </w:rPr>
+        <w:t>信件模块实现了用户之间交流，用户向管理员提问的功能；</w:t>
+      </w:r>
+    </w:p>
+    <w:p>
+      <w:pPr>
+        <w:ind w:firstLine="420"/>
+      </w:pPr>
+      <w:r>
+        <w:rPr>
+          <w:rFonts w:hint="eastAsia"/>
+        </w:rPr>
+        <w:t>管理用户模块实现对管理和约束用户的功能，保证了平台秩序；</w:t>
+      </w:r>
+    </w:p>
+    <w:p>
+      <w:pPr>
+        <w:ind w:firstLine="420"/>
+      </w:pPr>
+      <w:r>
+        <w:rPr>
+          <w:rFonts w:hint="eastAsia"/>
+        </w:rPr>
+        <w:t>审核物品模块保证了平台物品的合法性；</w:t>
+      </w:r>
+    </w:p>
+    <w:p>
+      <w:pPr>
+        <w:ind w:firstLine="420"/>
+      </w:pPr>
+      <w:r>
+        <w:rPr>
+          <w:rFonts w:hint="eastAsia"/>
+        </w:rPr>
+        <w:t>公告模块实现了管理员发布公告和回答用户提问的功能。</w:t>
+      </w:r>
+    </w:p>
+    <w:p>
+      <w:pPr>
+        <w:pStyle w:val="2"/>
+      </w:pPr>
+      <w:bookmarkStart w:id="11" w:name="_Toc307923011"/>
+      <w:r>
+        <w:rPr>
+          <w:rFonts w:hint="eastAsia"/>
+        </w:rPr>
+        <w:t>关键问题及解决方案</w:t>
+      </w:r>
       <w:bookmarkEnd w:id="11"/>
     </w:p>
     <w:p>
@@ -6986,19 +7085,19 @@
         <w:rPr>
           <w:rFonts w:hint="eastAsia"/>
         </w:rPr>
-        <w:t>总体结构中，</w:t>
-      </w:r>
-      <w:r>
-        <w:rPr>
-          <w:rFonts w:hint="eastAsia"/>
-        </w:rPr>
-        <w:t>将需求文档中的各个功能</w:t>
-      </w:r>
-      <w:r>
-        <w:rPr>
-          <w:rFonts w:hint="eastAsia"/>
-        </w:rPr>
-        <w:t>转换用户、管理员和平台三者联系，总体结构就是对各个功能的程序化描述，功能的具体实现是各个模块的基本功能和相互的调用关系。</w:t>
+        <w:t>作为一个提供物品搜索的平台，保证数据库存储信息的安全性、正确性是十分重要的，这里我们使用</w:t>
+      </w:r>
+      <w:r>
+        <w:rPr>
+          <w:rFonts w:hint="eastAsia"/>
+        </w:rPr>
+        <w:t>MYSQL</w:t>
+      </w:r>
+      <w:r>
+        <w:rPr>
+          <w:rFonts w:hint="eastAsia"/>
+        </w:rPr>
+        <w:t>数据库的特性解决这一问题，使用触发器保证数据的一致性更新，使用事物处理保证操作的完整性，再使用授权机制保护数据库的安全。</w:t>
       </w:r>
     </w:p>
     <w:p>
@@ -7009,154 +7108,13 @@
         <w:rPr>
           <w:rFonts w:hint="eastAsia"/>
         </w:rPr>
-        <w:t>编辑个人信息模块实现了用户</w:t>
-      </w:r>
-      <w:r>
-        <w:rPr>
-          <w:rFonts w:hint="eastAsia"/>
-        </w:rPr>
-        <w:t>和管理员</w:t>
-      </w:r>
-      <w:r>
-        <w:rPr>
-          <w:rFonts w:hint="eastAsia"/>
-        </w:rPr>
-        <w:t>维护个人信息的功能；</w:t>
-      </w:r>
-    </w:p>
-    <w:p>
-      <w:pPr>
-        <w:ind w:firstLine="420"/>
-      </w:pPr>
-      <w:r>
-        <w:rPr>
-          <w:rFonts w:hint="eastAsia"/>
-        </w:rPr>
-        <w:t>上传物品模块实现了用户发布个人物品的功能；</w:t>
-      </w:r>
-    </w:p>
-    <w:p>
-      <w:pPr>
-        <w:ind w:firstLine="420"/>
-      </w:pPr>
-      <w:r>
-        <w:rPr>
-          <w:rFonts w:hint="eastAsia"/>
-        </w:rPr>
-        <w:t>编辑物品模块实现了用户维护物品信息的功能；</w:t>
-      </w:r>
-    </w:p>
-    <w:p>
-      <w:pPr>
-        <w:ind w:firstLine="420"/>
-      </w:pPr>
-      <w:r>
-        <w:rPr>
-          <w:rFonts w:hint="eastAsia"/>
-        </w:rPr>
-        <w:t>浏览物品模块实现了用户搜索物品的功能；</w:t>
-      </w:r>
-    </w:p>
-    <w:p>
-      <w:pPr>
-        <w:ind w:firstLine="420"/>
-      </w:pPr>
-      <w:r>
-        <w:rPr>
-          <w:rFonts w:hint="eastAsia"/>
-        </w:rPr>
-        <w:t>交易模块实现了用户交易物品和相互评价的功能；</w:t>
-      </w:r>
-    </w:p>
-    <w:p>
-      <w:pPr>
-        <w:ind w:firstLine="420"/>
-      </w:pPr>
-      <w:r>
-        <w:rPr>
-          <w:rFonts w:hint="eastAsia"/>
-        </w:rPr>
-        <w:t>信件模块实现了用户之间交流，用户向管理员提问的功能；</w:t>
-      </w:r>
-    </w:p>
-    <w:p>
-      <w:pPr>
-        <w:ind w:firstLine="420"/>
-      </w:pPr>
-      <w:r>
-        <w:rPr>
-          <w:rFonts w:hint="eastAsia"/>
-        </w:rPr>
-        <w:t>管理用户模块实现对管理和约束用户的功能，保证了平台秩序；</w:t>
-      </w:r>
-    </w:p>
-    <w:p>
-      <w:pPr>
-        <w:ind w:firstLine="420"/>
-      </w:pPr>
-      <w:r>
-        <w:rPr>
-          <w:rFonts w:hint="eastAsia"/>
-        </w:rPr>
-        <w:t>审核物品模块保证了平台物品的合法性；</w:t>
-      </w:r>
-    </w:p>
-    <w:p>
-      <w:pPr>
-        <w:ind w:firstLine="420"/>
-      </w:pPr>
-      <w:r>
-        <w:rPr>
-          <w:rFonts w:hint="eastAsia"/>
-        </w:rPr>
-        <w:t>公告模块实现了管理员发布公告和回答用户提问的功能。</w:t>
-      </w:r>
-    </w:p>
-    <w:p>
-      <w:pPr>
-        <w:pStyle w:val="2"/>
-      </w:pPr>
-      <w:bookmarkStart w:id="12" w:name="_Toc307923011"/>
-      <w:r>
-        <w:rPr>
-          <w:rFonts w:hint="eastAsia"/>
-        </w:rPr>
-        <w:t>关键问题及解决方案</w:t>
-      </w:r>
-      <w:bookmarkEnd w:id="12"/>
-    </w:p>
-    <w:p>
-      <w:pPr>
-        <w:ind w:firstLine="420"/>
-      </w:pPr>
-      <w:r>
-        <w:rPr>
-          <w:rFonts w:hint="eastAsia"/>
-        </w:rPr>
-        <w:t>作为一个提供物品搜索的平台，保证数据库存储信息的安全性、正确性是十分重要的，这里我们使用</w:t>
-      </w:r>
-      <w:r>
-        <w:rPr>
-          <w:rFonts w:hint="eastAsia"/>
-        </w:rPr>
-        <w:t>MYSQL</w:t>
-      </w:r>
-      <w:r>
-        <w:rPr>
-          <w:rFonts w:hint="eastAsia"/>
-        </w:rPr>
-        <w:t>数据库的特性解决这一问题，使用触发器保证数据的一致性更新，使用事物处理保证操作的完整性，再使用授权机制保护数据库的安全。</w:t>
-      </w:r>
-    </w:p>
-    <w:p>
-      <w:pPr>
-        <w:ind w:firstLine="420"/>
-      </w:pPr>
-      <w:r>
-        <w:rPr>
-          <w:rFonts w:hint="eastAsia"/>
-        </w:rPr>
-        <w:t>另一个问题是如何更好地用户提供搜索，我们建立了日志机构，记录下用户在平台上操作的每一步</w:t>
+        <w:t>第二</w:t>
+      </w:r>
+      <w:r>
+        <w:rPr>
+          <w:rFonts w:hint="eastAsia"/>
+        </w:rPr>
+        <w:t>个问题是如何更好地用户提供搜索，我们建立了日志机构，记录下用户在平台上操作的每一步</w:t>
       </w:r>
       <w:r>
         <w:rPr>
@@ -7198,30 +7156,139 @@
     </w:p>
     <w:p>
       <w:pPr>
+        <w:ind w:firstLine="420"/>
+      </w:pPr>
+      <w:r>
+        <w:rPr>
+          <w:rFonts w:hint="eastAsia"/>
+        </w:rPr>
+        <w:t>第三个问题是保持大数据量存储和访问的稳定问题。</w:t>
+      </w:r>
+      <w:r>
+        <w:rPr>
+          <w:rFonts w:hint="eastAsia"/>
+        </w:rPr>
+        <w:t>方案</w:t>
+      </w:r>
+      <w:r>
+        <w:rPr>
+          <w:rFonts w:hint="eastAsia"/>
+        </w:rPr>
+        <w:t>：</w:t>
+      </w:r>
+      <w:r>
+        <w:rPr>
+          <w:rFonts w:hint="eastAsia"/>
+        </w:rPr>
+        <w:t>服务器每个月月初凌晨</w:t>
+      </w:r>
+      <w:r>
+        <w:rPr>
+          <w:rFonts w:hint="eastAsia"/>
+        </w:rPr>
+        <w:t>1</w:t>
+      </w:r>
+      <w:r>
+        <w:rPr>
+          <w:rFonts w:hint="eastAsia"/>
+        </w:rPr>
+        <w:t>点到</w:t>
+      </w:r>
+      <w:r>
+        <w:rPr>
+          <w:rFonts w:hint="eastAsia"/>
+        </w:rPr>
+        <w:t>4</w:t>
+      </w:r>
+      <w:r>
+        <w:rPr>
+          <w:rFonts w:hint="eastAsia"/>
+        </w:rPr>
+        <w:t>点服务器停机，进行服务器维护，检测服务器运行情况并对服务器运行参数进行备份。每周日凌晨</w:t>
+      </w:r>
+      <w:r>
+        <w:rPr>
+          <w:rFonts w:hint="eastAsia"/>
+        </w:rPr>
+        <w:t>1</w:t>
+      </w:r>
+      <w:r>
+        <w:rPr>
+          <w:rFonts w:hint="eastAsia"/>
+        </w:rPr>
+        <w:t>点到</w:t>
+      </w:r>
+      <w:r>
+        <w:rPr>
+          <w:rFonts w:hint="eastAsia"/>
+        </w:rPr>
+        <w:t>4</w:t>
+      </w:r>
+      <w:r>
+        <w:rPr>
+          <w:rFonts w:hint="eastAsia"/>
+        </w:rPr>
+        <w:t>点进行数据库检测及数据备份。</w:t>
+      </w:r>
+    </w:p>
+    <w:p>
+      <w:pPr>
+        <w:ind w:firstLine="420"/>
+        <w:rPr>
+          <w:rFonts w:hint="eastAsia"/>
+        </w:rPr>
+      </w:pPr>
+      <w:r>
+        <w:rPr>
+          <w:rFonts w:hint="eastAsia"/>
+        </w:rPr>
+        <w:t>第四个是保持并发的修改和访问操作的正确性问题。</w:t>
+      </w:r>
+      <w:r>
+        <w:rPr>
+          <w:rFonts w:hint="eastAsia"/>
+        </w:rPr>
+        <w:t>我们把对数据库的全部操作进行类型和性质的划分，把这些划分都定义为事务。事务是数据库中一个基本操作单位，事务中包含一段连续的操作</w:t>
+      </w:r>
+      <w:r>
+        <w:rPr>
+          <w:rFonts w:hint="eastAsia"/>
+        </w:rPr>
+        <w:t>，这些操作要不全做，要不不做。对事务中的任一条操作失败，立即回滚，回到未操作状态。</w:t>
+      </w:r>
+      <w:r>
+        <w:rPr>
+          <w:rFonts w:hint="eastAsia"/>
+        </w:rPr>
+        <w:t>对数据库的操作转化为对调用事务。</w:t>
+      </w:r>
+    </w:p>
+    <w:p>
+      <w:pPr>
         <w:pStyle w:val="1"/>
       </w:pPr>
-      <w:bookmarkStart w:id="13" w:name="_Toc307923012"/>
+      <w:bookmarkStart w:id="12" w:name="_Toc307923012"/>
       <w:r>
         <w:rPr>
           <w:rFonts w:hint="eastAsia"/>
         </w:rPr>
         <w:t>接口设计</w:t>
       </w:r>
+      <w:bookmarkEnd w:id="12"/>
+    </w:p>
+    <w:p>
+      <w:pPr>
+        <w:pStyle w:val="2"/>
+      </w:pPr>
+      <w:bookmarkStart w:id="13" w:name="_Toc307923013"/>
+      <w:bookmarkStart w:id="14" w:name="_Toc44319530"/>
+      <w:r>
+        <w:rPr>
+          <w:rFonts w:hint="eastAsia"/>
+        </w:rPr>
+        <w:t>用户界面设计</w:t>
+      </w:r>
       <w:bookmarkEnd w:id="13"/>
-    </w:p>
-    <w:p>
-      <w:pPr>
-        <w:pStyle w:val="2"/>
-      </w:pPr>
-      <w:bookmarkStart w:id="14" w:name="_Toc307923013"/>
-      <w:bookmarkStart w:id="15" w:name="_Toc44319530"/>
-      <w:r>
-        <w:rPr>
-          <w:rFonts w:hint="eastAsia"/>
-        </w:rPr>
-        <w:t>用户界面设计</w:t>
-      </w:r>
-      <w:bookmarkEnd w:id="14"/>
     </w:p>
     <w:p>
       <w:pPr>
@@ -7237,7 +7304,7 @@
           <w:b/>
         </w:rPr>
       </w:pPr>
-      <w:bookmarkStart w:id="16" w:name="_Toc307923014"/>
+      <w:bookmarkStart w:id="15" w:name="_Toc307923014"/>
       <w:r>
         <w:rPr>
           <w:rFonts w:hint="eastAsia"/>
@@ -7353,6 +7420,7 @@
           <w:rFonts w:hint="eastAsia"/>
           <w:b/>
         </w:rPr>
+        <w:lastRenderedPageBreak/>
         <w:t>修改信息功能</w:t>
       </w:r>
     </w:p>
@@ -7369,15 +7437,7 @@
           <w:rFonts w:hint="eastAsia"/>
           <w:szCs w:val="21"/>
         </w:rPr>
-        <w:t>系统为每个注册过的用户建立了个人主页，用户可以在自己的主页中查看和修改自己的用户信息。其中用户能够自己修改的信息只有两项，是“密码”和“头像”，其他信息例如“用户名”、“学号”、“性别”、“邮箱”、“电话”、“信誉度”和“用户类型”是不能自己更改的信息，其中前五项是自己注册时填写的信息，出于对每个用户、每单交易的负责，我们不允许用户自己修改这些信息，以免出现利用信息的修改来实现交易欺骗的不良事件。而后两项是系统根据用户的交易历史以及在线时长为用户做出的</w:t>
-      </w:r>
-      <w:r>
-        <w:rPr>
-          <w:rFonts w:hint="eastAsia"/>
-          <w:szCs w:val="21"/>
-        </w:rPr>
-        <w:lastRenderedPageBreak/>
-        <w:t>评估，同时也是为交易的双方提供一个客观的信用参考。如果用户想要修改自己无法修改的信息，可以发消息向管理员提出申请。</w:t>
+        <w:t>系统为每个注册过的用户建立了个人主页，用户可以在自己的主页中查看和修改自己的用户信息。其中用户能够自己修改的信息只有两项，是“密码”和“头像”，其他信息例如“用户名”、“学号”、“性别”、“邮箱”、“电话”、“信誉度”和“用户类型”是不能自己更改的信息，其中前五项是自己注册时填写的信息，出于对每个用户、每单交易的负责，我们不允许用户自己修改这些信息，以免出现利用信息的修改来实现交易欺骗的不良事件。而后两项是系统根据用户的交易历史以及在线时长为用户做出的评估，同时也是为交易的双方提供一个客观的信用参考。如果用户想要修改自己无法修改的信息，可以发消息向管理员提出申请。</w:t>
       </w:r>
     </w:p>
     <w:p>
@@ -7499,10 +7559,11 @@
         <w:rPr>
           <w:rFonts w:hint="eastAsia"/>
         </w:rPr>
+        <w:lastRenderedPageBreak/>
         <w:t>外部接口设计</w:t>
       </w:r>
+      <w:bookmarkEnd w:id="14"/>
       <w:bookmarkEnd w:id="15"/>
-      <w:bookmarkEnd w:id="16"/>
     </w:p>
     <w:p>
       <w:pPr>
@@ -7631,586 +7692,654 @@
       <w:pPr>
         <w:pStyle w:val="2"/>
       </w:pPr>
-      <w:bookmarkStart w:id="17" w:name="_Toc44319531"/>
-      <w:bookmarkStart w:id="18" w:name="_Toc307923015"/>
+      <w:bookmarkStart w:id="16" w:name="_Toc44319531"/>
+      <w:bookmarkStart w:id="17" w:name="_Toc307923015"/>
       <w:r>
         <w:rPr>
           <w:rFonts w:hint="eastAsia"/>
         </w:rPr>
         <w:t>内部接口设计</w:t>
       </w:r>
+      <w:bookmarkEnd w:id="16"/>
       <w:bookmarkEnd w:id="17"/>
+    </w:p>
+    <w:p>
+      <w:pPr>
+        <w:ind w:firstLine="420"/>
+        <w:rPr>
+          <w:rFonts w:ascii="宋体" w:hAnsi="宋体"/>
+        </w:rPr>
+      </w:pPr>
+      <w:bookmarkStart w:id="18" w:name="_Toc307923016"/>
+      <w:r>
+        <w:rPr>
+          <w:rFonts w:ascii="宋体" w:hAnsi="宋体" w:hint="eastAsia"/>
+        </w:rPr>
+        <w:t>校园二手物品交换平台模块</w:t>
+      </w:r>
+      <w:r>
+        <w:rPr>
+          <w:rFonts w:ascii="宋体" w:hAnsi="宋体" w:hint="eastAsia"/>
+        </w:rPr>
+        <w:t>向注册模块发送用户的注册信息，注册模块返回给总模块注册的状态；向登录模块发送用户输入的用户名和密码，登录模块返回给总模块登录的结果</w:t>
+      </w:r>
+      <w:r>
+        <w:rPr>
+          <w:rFonts w:ascii="宋体" w:hAnsi="宋体" w:hint="eastAsia"/>
+        </w:rPr>
+        <w:t>；</w:t>
+      </w:r>
+      <w:r>
+        <w:rPr>
+          <w:rFonts w:ascii="宋体" w:hAnsi="宋体" w:hint="eastAsia"/>
+        </w:rPr>
+        <w:t>向用户模块发送用户名，用户模块向总模块发送注销信息</w:t>
+      </w:r>
+      <w:r>
+        <w:rPr>
+          <w:rFonts w:ascii="宋体" w:hAnsi="宋体" w:hint="eastAsia"/>
+        </w:rPr>
+        <w:t>；</w:t>
+      </w:r>
+      <w:r>
+        <w:rPr>
+          <w:rFonts w:ascii="宋体" w:hAnsi="宋体" w:hint="eastAsia"/>
+        </w:rPr>
+        <w:t>向管理员模块发送管理员编号，管理员模块向总模块发送注销信息。</w:t>
+      </w:r>
+      <w:r>
+        <w:rPr>
+          <w:rFonts w:ascii="宋体" w:hAnsi="宋体"/>
+        </w:rPr>
+        <w:tab/>
+      </w:r>
+      <w:r>
+        <w:rPr>
+          <w:rFonts w:ascii="宋体" w:hAnsi="宋体"/>
+        </w:rPr>
+        <w:tab/>
+      </w:r>
+      <w:r>
+        <w:rPr>
+          <w:rFonts w:ascii="宋体" w:hAnsi="宋体"/>
+        </w:rPr>
+        <w:tab/>
+      </w:r>
+      <w:r>
+        <w:rPr>
+          <w:rFonts w:ascii="宋体" w:hAnsi="宋体" w:hint="eastAsia"/>
+        </w:rPr>
+        <w:t>用户模块向信息模块发送用户名；向信息模块发送用户名；信件模块发送用户名。</w:t>
+      </w:r>
+    </w:p>
+    <w:p>
+      <w:pPr>
+        <w:rPr>
+          <w:rFonts w:ascii="宋体" w:hAnsi="宋体"/>
+        </w:rPr>
+      </w:pPr>
+      <w:r>
+        <w:rPr>
+          <w:rFonts w:ascii="宋体" w:hAnsi="宋体"/>
+        </w:rPr>
+        <w:tab/>
+      </w:r>
+      <w:r>
+        <w:rPr>
+          <w:rFonts w:ascii="宋体" w:hAnsi="宋体" w:hint="eastAsia"/>
+        </w:rPr>
+        <w:t>信息模块向编辑个人信息模块发送用户名和用户修改的信息</w:t>
+      </w:r>
+      <w:r>
+        <w:rPr>
+          <w:rFonts w:ascii="宋体" w:hAnsi="宋体" w:hint="eastAsia"/>
+        </w:rPr>
+        <w:t>；</w:t>
+      </w:r>
+      <w:r>
+        <w:rPr>
+          <w:rFonts w:ascii="宋体" w:hAnsi="宋体" w:hint="eastAsia"/>
+        </w:rPr>
+        <w:t>向显示个人信息模块发送用户名。</w:t>
+      </w:r>
+    </w:p>
+    <w:p>
+      <w:pPr>
+        <w:rPr>
+          <w:rFonts w:ascii="宋体" w:hAnsi="宋体"/>
+        </w:rPr>
+      </w:pPr>
+      <w:r>
+        <w:rPr>
+          <w:rFonts w:ascii="宋体" w:hAnsi="宋体"/>
+        </w:rPr>
+        <w:tab/>
+      </w:r>
+      <w:r>
+        <w:rPr>
+          <w:rFonts w:ascii="宋体" w:hAnsi="宋体" w:hint="eastAsia"/>
+        </w:rPr>
+        <w:t>信件模块向写信模块发送收、发信件的用户名和信件内容</w:t>
+      </w:r>
+      <w:r>
+        <w:rPr>
+          <w:rFonts w:ascii="宋体" w:hAnsi="宋体" w:hint="eastAsia"/>
+        </w:rPr>
+        <w:t>；</w:t>
+      </w:r>
+      <w:r>
+        <w:rPr>
+          <w:rFonts w:ascii="宋体" w:hAnsi="宋体" w:hint="eastAsia"/>
+        </w:rPr>
+        <w:t>向读信模块发送用户名。</w:t>
+      </w:r>
+    </w:p>
+    <w:p>
+      <w:pPr>
+        <w:ind w:firstLine="420"/>
+        <w:rPr>
+          <w:rFonts w:ascii="宋体" w:hAnsi="宋体"/>
+        </w:rPr>
+      </w:pPr>
+      <w:r>
+        <w:rPr>
+          <w:rFonts w:ascii="宋体" w:hAnsi="宋体" w:hint="eastAsia"/>
+        </w:rPr>
+        <w:t>物品模块向上传物品模块发送新物品的介绍和参数信息</w:t>
+      </w:r>
+      <w:r>
+        <w:rPr>
+          <w:rFonts w:ascii="宋体" w:hAnsi="宋体" w:hint="eastAsia"/>
+        </w:rPr>
+        <w:t>；</w:t>
+      </w:r>
+      <w:r>
+        <w:rPr>
+          <w:rFonts w:ascii="宋体" w:hAnsi="宋体" w:hint="eastAsia"/>
+        </w:rPr>
+        <w:t>向编辑物品模块发送物品的修改信息</w:t>
+      </w:r>
+      <w:r>
+        <w:rPr>
+          <w:rFonts w:ascii="宋体" w:hAnsi="宋体" w:hint="eastAsia"/>
+        </w:rPr>
+        <w:t>；</w:t>
+      </w:r>
+      <w:r>
+        <w:rPr>
+          <w:rFonts w:ascii="宋体" w:hAnsi="宋体" w:hint="eastAsia"/>
+        </w:rPr>
+        <w:t>向浏览物品模块发送用户输入的关键字。</w:t>
+      </w:r>
+    </w:p>
+    <w:p>
+      <w:pPr>
+        <w:ind w:firstLine="420"/>
+        <w:rPr>
+          <w:rFonts w:ascii="宋体" w:hAnsi="宋体"/>
+        </w:rPr>
+      </w:pPr>
+      <w:r>
+        <w:rPr>
+          <w:rFonts w:ascii="宋体" w:hAnsi="宋体" w:hint="eastAsia"/>
+        </w:rPr>
+        <w:t>浏览物品模块向交换物品模块发送交换双方物品的编号。</w:t>
+      </w:r>
+    </w:p>
+    <w:p>
+      <w:pPr>
+        <w:ind w:firstLine="420"/>
+        <w:rPr>
+          <w:rFonts w:ascii="宋体" w:hAnsi="宋体"/>
+        </w:rPr>
+      </w:pPr>
+      <w:r>
+        <w:rPr>
+          <w:rFonts w:ascii="宋体" w:hAnsi="宋体" w:hint="eastAsia"/>
+        </w:rPr>
+        <w:t>管理员模块向个人信息模块发送管理员编号；向管理用户模块发送用户名；审核物品模块发送审核物品编号的审核意见；向发布公告模块发送用户名集合和公告内容。</w:t>
+      </w:r>
+    </w:p>
+    <w:p>
+      <w:pPr>
+        <w:ind w:firstLine="420"/>
+        <w:rPr>
+          <w:rFonts w:ascii="宋体" w:hAnsi="宋体"/>
+        </w:rPr>
+      </w:pPr>
+      <w:r>
+        <w:rPr>
+          <w:rFonts w:ascii="宋体" w:hAnsi="宋体" w:hint="eastAsia"/>
+        </w:rPr>
+        <w:t>个人信息模块向编辑个人信息模块发送管理员编号和管理员修改的信息</w:t>
+      </w:r>
+      <w:r>
+        <w:rPr>
+          <w:rFonts w:ascii="宋体" w:hAnsi="宋体" w:hint="eastAsia"/>
+        </w:rPr>
+        <w:t>；</w:t>
+      </w:r>
+      <w:r>
+        <w:rPr>
+          <w:rFonts w:ascii="宋体" w:hAnsi="宋体" w:hint="eastAsia"/>
+        </w:rPr>
+        <w:t>向显示个人信息模块发送管理员编号。</w:t>
+      </w:r>
+    </w:p>
+    <w:p>
+      <w:pPr>
+        <w:rPr>
+          <w:rFonts w:ascii="宋体" w:hAnsi="宋体"/>
+        </w:rPr>
+      </w:pPr>
+      <w:r>
+        <w:rPr>
+          <w:rFonts w:ascii="宋体" w:hAnsi="宋体"/>
+        </w:rPr>
+        <w:tab/>
+      </w:r>
+      <w:r>
+        <w:rPr>
+          <w:rFonts w:ascii="宋体" w:hAnsi="宋体" w:hint="eastAsia"/>
+        </w:rPr>
+        <w:t>公告模块向发布公告模块发送用户名集合和公告内容</w:t>
+      </w:r>
+      <w:r>
+        <w:rPr>
+          <w:rFonts w:ascii="宋体" w:hAnsi="宋体" w:hint="eastAsia"/>
+        </w:rPr>
+        <w:t>；</w:t>
+      </w:r>
+      <w:r>
+        <w:rPr>
+          <w:rFonts w:ascii="宋体" w:hAnsi="宋体" w:hint="eastAsia"/>
+        </w:rPr>
+        <w:t>向阅读询问模块发送用户名。</w:t>
+      </w:r>
+    </w:p>
+    <w:p>
+      <w:pPr>
+        <w:pStyle w:val="1"/>
+      </w:pPr>
+      <w:r>
+        <w:rPr>
+          <w:rFonts w:hint="eastAsia"/>
+        </w:rPr>
+        <w:lastRenderedPageBreak/>
+        <w:t>数据结构设计</w:t>
+      </w:r>
       <w:bookmarkEnd w:id="18"/>
     </w:p>
     <w:p>
       <w:pPr>
+        <w:pStyle w:val="2"/>
+      </w:pPr>
+      <w:bookmarkStart w:id="19" w:name="_Toc44319533"/>
+      <w:bookmarkStart w:id="20" w:name="_Toc307923017"/>
+      <w:r>
+        <w:rPr>
+          <w:rFonts w:hint="eastAsia"/>
+        </w:rPr>
+        <w:t>公共数据结构设计</w:t>
+      </w:r>
+      <w:bookmarkEnd w:id="19"/>
+      <w:bookmarkEnd w:id="20"/>
+    </w:p>
+    <w:p>
+      <w:pPr>
         <w:ind w:firstLine="420"/>
-        <w:rPr>
-          <w:rFonts w:ascii="宋体" w:hAnsi="宋体"/>
-        </w:rPr>
-      </w:pPr>
-      <w:bookmarkStart w:id="19" w:name="_Toc307923016"/>
-      <w:r>
-        <w:rPr>
-          <w:rFonts w:ascii="宋体" w:hAnsi="宋体" w:hint="eastAsia"/>
-        </w:rPr>
-        <w:t>校园二手物品交换平台模块</w:t>
-      </w:r>
-      <w:r>
-        <w:rPr>
-          <w:rFonts w:ascii="宋体" w:hAnsi="宋体" w:hint="eastAsia"/>
-        </w:rPr>
-        <w:t>向注册模块发送用户的注册信息，注册模块返回</w:t>
-      </w:r>
-      <w:r>
-        <w:rPr>
-          <w:rFonts w:ascii="宋体" w:hAnsi="宋体" w:hint="eastAsia"/>
-        </w:rPr>
-        <w:lastRenderedPageBreak/>
-        <w:t>给总模块注册的状态；向登录模块发送用户输入的用户名和密码，登录模块返回给总模块登录的结果</w:t>
-      </w:r>
-      <w:r>
-        <w:rPr>
-          <w:rFonts w:ascii="宋体" w:hAnsi="宋体" w:hint="eastAsia"/>
-        </w:rPr>
-        <w:t>；</w:t>
-      </w:r>
-      <w:r>
-        <w:rPr>
-          <w:rFonts w:ascii="宋体" w:hAnsi="宋体" w:hint="eastAsia"/>
-        </w:rPr>
-        <w:t>向用户模块发送用户名，用户模块向总模块发送注销信息</w:t>
-      </w:r>
-      <w:r>
-        <w:rPr>
-          <w:rFonts w:ascii="宋体" w:hAnsi="宋体" w:hint="eastAsia"/>
-        </w:rPr>
-        <w:t>；</w:t>
-      </w:r>
-      <w:r>
-        <w:rPr>
-          <w:rFonts w:ascii="宋体" w:hAnsi="宋体" w:hint="eastAsia"/>
-        </w:rPr>
-        <w:t>向管理员模块发送管理员编号，管理员模块向总模块发送注销信息。</w:t>
-      </w:r>
-      <w:r>
-        <w:rPr>
-          <w:rFonts w:ascii="宋体" w:hAnsi="宋体"/>
-        </w:rPr>
-        <w:tab/>
-      </w:r>
-      <w:r>
-        <w:rPr>
-          <w:rFonts w:ascii="宋体" w:hAnsi="宋体"/>
-        </w:rPr>
-        <w:tab/>
-      </w:r>
-      <w:r>
-        <w:rPr>
-          <w:rFonts w:ascii="宋体" w:hAnsi="宋体"/>
-        </w:rPr>
-        <w:tab/>
-      </w:r>
-      <w:r>
-        <w:rPr>
-          <w:rFonts w:ascii="宋体" w:hAnsi="宋体" w:hint="eastAsia"/>
-        </w:rPr>
-        <w:t>用户模块向信息模块发送用户名；向信息模块发送用户名；信件模块发送用户名。</w:t>
-      </w:r>
-    </w:p>
-    <w:p>
-      <w:pPr>
-        <w:rPr>
-          <w:rFonts w:ascii="宋体" w:hAnsi="宋体"/>
-        </w:rPr>
-      </w:pPr>
-      <w:r>
-        <w:rPr>
-          <w:rFonts w:ascii="宋体" w:hAnsi="宋体"/>
-        </w:rPr>
-        <w:tab/>
-      </w:r>
-      <w:r>
-        <w:rPr>
-          <w:rFonts w:ascii="宋体" w:hAnsi="宋体" w:hint="eastAsia"/>
-        </w:rPr>
-        <w:t>信息模块向编辑个人信息模块发送用户名和用户修改的信息</w:t>
-      </w:r>
-      <w:r>
-        <w:rPr>
-          <w:rFonts w:ascii="宋体" w:hAnsi="宋体" w:hint="eastAsia"/>
-        </w:rPr>
-        <w:t>；</w:t>
-      </w:r>
-      <w:r>
-        <w:rPr>
-          <w:rFonts w:ascii="宋体" w:hAnsi="宋体" w:hint="eastAsia"/>
-        </w:rPr>
-        <w:t>向显示个人信息模块发送用户名。</w:t>
-      </w:r>
-    </w:p>
-    <w:p>
-      <w:pPr>
-        <w:rPr>
-          <w:rFonts w:ascii="宋体" w:hAnsi="宋体"/>
-        </w:rPr>
-      </w:pPr>
-      <w:r>
-        <w:rPr>
-          <w:rFonts w:ascii="宋体" w:hAnsi="宋体"/>
-        </w:rPr>
-        <w:tab/>
-      </w:r>
-      <w:r>
-        <w:rPr>
-          <w:rFonts w:ascii="宋体" w:hAnsi="宋体" w:hint="eastAsia"/>
-        </w:rPr>
-        <w:t>信件模块向写信模块发送收、发信件的用户名和信件内容</w:t>
-      </w:r>
-      <w:r>
-        <w:rPr>
-          <w:rFonts w:ascii="宋体" w:hAnsi="宋体" w:hint="eastAsia"/>
-        </w:rPr>
-        <w:t>；</w:t>
-      </w:r>
-      <w:r>
-        <w:rPr>
-          <w:rFonts w:ascii="宋体" w:hAnsi="宋体" w:hint="eastAsia"/>
-        </w:rPr>
-        <w:t>向读信模块发送用户名。</w:t>
+      </w:pPr>
+      <w:r>
+        <w:rPr>
+          <w:rFonts w:hint="eastAsia"/>
+        </w:rPr>
+        <w:t>$</w:t>
+      </w:r>
+      <w:r>
+        <w:t>_POST</w:t>
+      </w:r>
+      <w:r>
+        <w:rPr>
+          <w:rFonts w:hint="eastAsia"/>
+        </w:rPr>
+        <w:t>：连接网页前端和数据库后端的</w:t>
+      </w:r>
+      <w:r>
+        <w:rPr>
+          <w:rFonts w:hint="eastAsia"/>
+        </w:rPr>
+        <w:t>PHP</w:t>
+      </w:r>
+      <w:r>
+        <w:rPr>
+          <w:rFonts w:hint="eastAsia"/>
+        </w:rPr>
+        <w:t>语言</w:t>
+      </w:r>
+      <w:r>
+        <w:rPr>
+          <w:rFonts w:hint="eastAsia"/>
+        </w:rPr>
+        <w:t>预定义的</w:t>
+      </w:r>
+      <w:r>
+        <w:rPr>
+          <w:rFonts w:hint="eastAsia"/>
+        </w:rPr>
+        <w:t>全局</w:t>
+      </w:r>
+      <w:r>
+        <w:rPr>
+          <w:rFonts w:hint="eastAsia"/>
+        </w:rPr>
+        <w:t>变量</w:t>
+      </w:r>
+      <w:r>
+        <w:rPr>
+          <w:rFonts w:hint="eastAsia"/>
+        </w:rPr>
+        <w:t>，</w:t>
+      </w:r>
+      <w:r>
+        <w:rPr>
+          <w:rFonts w:hint="eastAsia"/>
+        </w:rPr>
+        <w:t>用于收集来自</w:t>
+      </w:r>
+      <w:r>
+        <w:rPr>
+          <w:rFonts w:hint="eastAsia"/>
+        </w:rPr>
+        <w:t xml:space="preserve"> method</w:t>
+      </w:r>
+      <w:r>
+        <w:t xml:space="preserve"> </w:t>
+      </w:r>
+      <w:r>
+        <w:rPr>
+          <w:rFonts w:hint="eastAsia"/>
+        </w:rPr>
+        <w:t>=</w:t>
+      </w:r>
+      <w:r>
+        <w:t xml:space="preserve"> </w:t>
+      </w:r>
+      <w:r>
+        <w:rPr>
+          <w:rFonts w:hint="eastAsia"/>
+        </w:rPr>
+        <w:t xml:space="preserve">"post" </w:t>
+      </w:r>
+      <w:r>
+        <w:rPr>
+          <w:rFonts w:hint="eastAsia"/>
+        </w:rPr>
+        <w:t>的表单中的值。</w:t>
       </w:r>
     </w:p>
     <w:p>
       <w:pPr>
         <w:ind w:firstLine="420"/>
-        <w:rPr>
-          <w:rFonts w:ascii="宋体" w:hAnsi="宋体"/>
-        </w:rPr>
-      </w:pPr>
-      <w:r>
-        <w:rPr>
-          <w:rFonts w:ascii="宋体" w:hAnsi="宋体" w:hint="eastAsia"/>
-        </w:rPr>
-        <w:t>物品模块向上传物品模块发送新物品的介绍和参数信息</w:t>
-      </w:r>
-      <w:r>
-        <w:rPr>
-          <w:rFonts w:ascii="宋体" w:hAnsi="宋体" w:hint="eastAsia"/>
-        </w:rPr>
-        <w:t>；</w:t>
-      </w:r>
-      <w:r>
-        <w:rPr>
-          <w:rFonts w:ascii="宋体" w:hAnsi="宋体" w:hint="eastAsia"/>
-        </w:rPr>
-        <w:t>向编辑物品模块发送物品的修改信息</w:t>
-      </w:r>
-      <w:r>
-        <w:rPr>
-          <w:rFonts w:ascii="宋体" w:hAnsi="宋体" w:hint="eastAsia"/>
-        </w:rPr>
-        <w:t>；</w:t>
-      </w:r>
-      <w:r>
-        <w:rPr>
-          <w:rFonts w:ascii="宋体" w:hAnsi="宋体" w:hint="eastAsia"/>
-        </w:rPr>
-        <w:t>向浏览物品模块发送用户输入的关键字。</w:t>
+      </w:pPr>
+      <w:r>
+        <w:rPr>
+          <w:rFonts w:hint="eastAsia"/>
+        </w:rPr>
+        <w:t>$_FILES</w:t>
+      </w:r>
+      <w:r>
+        <w:rPr>
+          <w:rFonts w:hint="eastAsia"/>
+        </w:rPr>
+        <w:t>：</w:t>
+      </w:r>
+      <w:r>
+        <w:rPr>
+          <w:rFonts w:hint="eastAsia"/>
+        </w:rPr>
+        <w:t>通过</w:t>
+      </w:r>
+      <w:r>
+        <w:rPr>
+          <w:rFonts w:hint="eastAsia"/>
+        </w:rPr>
+        <w:t xml:space="preserve"> HTTP POST </w:t>
+      </w:r>
+      <w:r>
+        <w:rPr>
+          <w:rFonts w:hint="eastAsia"/>
+        </w:rPr>
+        <w:t>方式上传到当前脚本的项目的数组，是一个自动化的全局变量。</w:t>
       </w:r>
     </w:p>
     <w:p>
       <w:pPr>
         <w:ind w:firstLine="420"/>
-        <w:rPr>
-          <w:rFonts w:ascii="宋体" w:hAnsi="宋体"/>
-        </w:rPr>
-      </w:pPr>
-      <w:r>
-        <w:rPr>
-          <w:rFonts w:ascii="宋体" w:hAnsi="宋体" w:hint="eastAsia"/>
-        </w:rPr>
-        <w:t>浏览物品模块向交换物品模块发送交换双方物品的编号。</w:t>
+      </w:pPr>
+      <w:r>
+        <w:t>$</w:t>
+      </w:r>
+      <w:r>
+        <w:rPr>
+          <w:rFonts w:hint="eastAsia"/>
+        </w:rPr>
+        <w:t>CONN</w:t>
+      </w:r>
+      <w:r>
+        <w:rPr>
+          <w:rFonts w:hint="eastAsia"/>
+        </w:rPr>
+        <w:t>：脚本文件中对数据库创建的</w:t>
+      </w:r>
+      <w:r>
+        <w:rPr>
+          <w:rFonts w:hint="eastAsia"/>
+        </w:rPr>
+        <w:t xml:space="preserve"> </w:t>
+      </w:r>
+      <w:proofErr w:type="spellStart"/>
+      <w:r>
+        <w:rPr>
+          <w:rFonts w:hint="eastAsia"/>
+        </w:rPr>
+        <w:t>m</w:t>
+      </w:r>
+      <w:r>
+        <w:t>ysqli</w:t>
+      </w:r>
+      <w:proofErr w:type="spellEnd"/>
+      <w:r>
+        <w:t xml:space="preserve"> </w:t>
+      </w:r>
+      <w:r>
+        <w:rPr>
+          <w:rFonts w:hint="eastAsia"/>
+        </w:rPr>
+        <w:t>对象，使用</w:t>
+      </w:r>
+      <w:r>
+        <w:rPr>
+          <w:rFonts w:hint="eastAsia"/>
+        </w:rPr>
+        <w:t xml:space="preserve"> $CONN </w:t>
+      </w:r>
+      <w:r>
+        <w:rPr>
+          <w:rFonts w:hint="eastAsia"/>
+        </w:rPr>
+        <w:t>对象和对象的方法对数据库进行操作。</w:t>
       </w:r>
     </w:p>
     <w:p>
       <w:pPr>
         <w:ind w:firstLine="420"/>
-        <w:rPr>
-          <w:rFonts w:ascii="宋体" w:hAnsi="宋体"/>
-        </w:rPr>
-      </w:pPr>
-      <w:r>
-        <w:rPr>
-          <w:rFonts w:ascii="宋体" w:hAnsi="宋体" w:hint="eastAsia"/>
-        </w:rPr>
-        <w:t>管理员模块向个人信息模块发送管理员编号；向管理用户模块发送用户名；审核物品模块发送审核物品编号的审核意见；向发布公告模块发送用户名集合和公告内容。</w:t>
+      </w:pPr>
+      <w:r>
+        <w:rPr>
+          <w:rFonts w:hint="eastAsia"/>
+        </w:rPr>
+        <w:t>$JSON</w:t>
+      </w:r>
+      <w:r>
+        <w:rPr>
+          <w:rFonts w:hint="eastAsia"/>
+        </w:rPr>
+        <w:t>：全局数组，根据前后端约定，在特定位置填写数据库的查询结果的特定字段，使用</w:t>
+      </w:r>
+      <w:r>
+        <w:rPr>
+          <w:rFonts w:hint="eastAsia"/>
+        </w:rPr>
+        <w:t xml:space="preserve"> </w:t>
+      </w:r>
+      <w:proofErr w:type="spellStart"/>
+      <w:r>
+        <w:rPr>
+          <w:rFonts w:hint="eastAsia"/>
+        </w:rPr>
+        <w:t>json_encode</w:t>
+      </w:r>
+      <w:proofErr w:type="spellEnd"/>
+      <w:r>
+        <w:t xml:space="preserve"> </w:t>
+      </w:r>
+      <w:r>
+        <w:rPr>
+          <w:rFonts w:hint="eastAsia"/>
+        </w:rPr>
+        <w:t>()</w:t>
+      </w:r>
+      <w:r>
+        <w:t xml:space="preserve"> </w:t>
+      </w:r>
+      <w:r>
+        <w:rPr>
+          <w:rFonts w:hint="eastAsia"/>
+        </w:rPr>
+        <w:t>方法，返回</w:t>
+      </w:r>
+      <w:r>
+        <w:rPr>
+          <w:rFonts w:hint="eastAsia"/>
+        </w:rPr>
+        <w:t>JSON</w:t>
+      </w:r>
+      <w:r>
+        <w:rPr>
+          <w:rFonts w:hint="eastAsia"/>
+        </w:rPr>
+        <w:t>数组的格式。</w:t>
       </w:r>
     </w:p>
     <w:p>
       <w:pPr>
         <w:ind w:firstLine="420"/>
-        <w:rPr>
-          <w:rFonts w:ascii="宋体" w:hAnsi="宋体"/>
-        </w:rPr>
-      </w:pPr>
-      <w:r>
-        <w:rPr>
-          <w:rFonts w:ascii="宋体" w:hAnsi="宋体" w:hint="eastAsia"/>
-        </w:rPr>
-        <w:t>个人信息模块向编辑个人信息模块发送管理员编号和管理员修改的信息</w:t>
-      </w:r>
-      <w:r>
-        <w:rPr>
-          <w:rFonts w:ascii="宋体" w:hAnsi="宋体" w:hint="eastAsia"/>
-        </w:rPr>
-        <w:t>；</w:t>
-      </w:r>
-      <w:r>
-        <w:rPr>
-          <w:rFonts w:ascii="宋体" w:hAnsi="宋体" w:hint="eastAsia"/>
-        </w:rPr>
-        <w:t>向显示个人信息模块发送管理员编号。</w:t>
-      </w:r>
-    </w:p>
-    <w:p>
-      <w:pPr>
-        <w:rPr>
-          <w:rFonts w:ascii="宋体" w:hAnsi="宋体"/>
-        </w:rPr>
-      </w:pPr>
-      <w:r>
-        <w:rPr>
-          <w:rFonts w:ascii="宋体" w:hAnsi="宋体"/>
-        </w:rPr>
-        <w:tab/>
-      </w:r>
-      <w:r>
-        <w:rPr>
-          <w:rFonts w:ascii="宋体" w:hAnsi="宋体" w:hint="eastAsia"/>
-        </w:rPr>
-        <w:t>公告模块向发布公告模块发送用户名集合和公告内容</w:t>
-      </w:r>
-      <w:r>
-        <w:rPr>
-          <w:rFonts w:ascii="宋体" w:hAnsi="宋体" w:hint="eastAsia"/>
-        </w:rPr>
-        <w:t>；</w:t>
-      </w:r>
-      <w:r>
-        <w:rPr>
-          <w:rFonts w:ascii="宋体" w:hAnsi="宋体" w:hint="eastAsia"/>
-        </w:rPr>
-        <w:t>向阅读询问模块发送用户名。</w:t>
-      </w:r>
-    </w:p>
-    <w:p>
-      <w:pPr>
-        <w:pStyle w:val="1"/>
-      </w:pPr>
-      <w:r>
-        <w:rPr>
-          <w:rFonts w:hint="eastAsia"/>
-        </w:rPr>
-        <w:t>数据结构设计</w:t>
-      </w:r>
-      <w:bookmarkEnd w:id="19"/>
+      </w:pPr>
+      <w:r>
+        <w:rPr>
+          <w:rFonts w:hint="eastAsia"/>
+        </w:rPr>
+        <w:t>$</w:t>
+      </w:r>
+      <w:r>
+        <w:t>DBNAME</w:t>
+      </w:r>
+      <w:r>
+        <w:rPr>
+          <w:rFonts w:hint="eastAsia"/>
+        </w:rPr>
+        <w:t>：常量，为数据库的名字。</w:t>
+      </w:r>
     </w:p>
     <w:p>
       <w:pPr>
         <w:pStyle w:val="2"/>
-      </w:pPr>
-      <w:bookmarkStart w:id="20" w:name="_Toc44319533"/>
-      <w:bookmarkStart w:id="21" w:name="_Toc307923017"/>
-      <w:r>
-        <w:rPr>
-          <w:rFonts w:hint="eastAsia"/>
-        </w:rPr>
-        <w:t>公共数据结构设计</w:t>
-      </w:r>
-      <w:bookmarkEnd w:id="20"/>
+        <w:rPr>
+          <w:rFonts w:hint="eastAsia"/>
+        </w:rPr>
+      </w:pPr>
+      <w:bookmarkStart w:id="21" w:name="_Toc44319534"/>
+      <w:bookmarkStart w:id="22" w:name="_Toc307923018"/>
+      <w:r>
+        <w:rPr>
+          <w:rFonts w:hint="eastAsia"/>
+        </w:rPr>
+        <w:t>数据库设计</w:t>
+      </w:r>
       <w:bookmarkEnd w:id="21"/>
-    </w:p>
-    <w:p>
-      <w:pPr>
-        <w:ind w:firstLine="420"/>
-      </w:pPr>
-      <w:r>
-        <w:rPr>
-          <w:rFonts w:hint="eastAsia"/>
-        </w:rPr>
-        <w:t>$</w:t>
-      </w:r>
-      <w:r>
-        <w:t>_POST</w:t>
-      </w:r>
-      <w:r>
-        <w:rPr>
-          <w:rFonts w:hint="eastAsia"/>
-        </w:rPr>
-        <w:t>：连接网页前端和数据库后端的</w:t>
-      </w:r>
-      <w:r>
-        <w:rPr>
-          <w:rFonts w:hint="eastAsia"/>
-        </w:rPr>
-        <w:t>PHP</w:t>
-      </w:r>
-      <w:r>
-        <w:rPr>
-          <w:rFonts w:hint="eastAsia"/>
-        </w:rPr>
-        <w:t>语言</w:t>
-      </w:r>
-      <w:r>
-        <w:rPr>
-          <w:rFonts w:hint="eastAsia"/>
-        </w:rPr>
-        <w:t>预定义的</w:t>
-      </w:r>
-      <w:r>
-        <w:rPr>
-          <w:rFonts w:hint="eastAsia"/>
-        </w:rPr>
-        <w:t>全局</w:t>
-      </w:r>
-      <w:r>
-        <w:rPr>
-          <w:rFonts w:hint="eastAsia"/>
-        </w:rPr>
-        <w:t>变量</w:t>
-      </w:r>
-      <w:r>
-        <w:rPr>
-          <w:rFonts w:hint="eastAsia"/>
-        </w:rPr>
-        <w:t>，</w:t>
-      </w:r>
-      <w:r>
-        <w:rPr>
-          <w:rFonts w:hint="eastAsia"/>
-        </w:rPr>
-        <w:t>用于收集来自</w:t>
-      </w:r>
-      <w:r>
-        <w:rPr>
-          <w:rFonts w:hint="eastAsia"/>
-        </w:rPr>
-        <w:t xml:space="preserve"> method</w:t>
-      </w:r>
-      <w:r>
-        <w:t xml:space="preserve"> </w:t>
-      </w:r>
-      <w:r>
-        <w:rPr>
-          <w:rFonts w:hint="eastAsia"/>
-        </w:rPr>
-        <w:t>=</w:t>
-      </w:r>
-      <w:r>
-        <w:t xml:space="preserve"> </w:t>
-      </w:r>
-      <w:r>
-        <w:rPr>
-          <w:rFonts w:hint="eastAsia"/>
-        </w:rPr>
-        <w:t xml:space="preserve">"post" </w:t>
-      </w:r>
-      <w:r>
-        <w:rPr>
-          <w:rFonts w:hint="eastAsia"/>
-        </w:rPr>
-        <w:t>的表单中的值。</w:t>
-      </w:r>
-    </w:p>
-    <w:p>
-      <w:pPr>
-        <w:ind w:firstLine="420"/>
-      </w:pPr>
-      <w:r>
-        <w:rPr>
-          <w:rFonts w:hint="eastAsia"/>
-        </w:rPr>
-        <w:t>$_FILES</w:t>
-      </w:r>
-      <w:r>
-        <w:rPr>
-          <w:rFonts w:hint="eastAsia"/>
-        </w:rPr>
-        <w:t>：</w:t>
-      </w:r>
-      <w:r>
-        <w:rPr>
-          <w:rFonts w:hint="eastAsia"/>
-        </w:rPr>
-        <w:t>通过</w:t>
-      </w:r>
-      <w:r>
-        <w:rPr>
-          <w:rFonts w:hint="eastAsia"/>
-        </w:rPr>
-        <w:t xml:space="preserve"> HTTP POST </w:t>
-      </w:r>
-      <w:r>
-        <w:rPr>
-          <w:rFonts w:hint="eastAsia"/>
-        </w:rPr>
-        <w:t>方式上传到当前脚本的项目的数组，是一个自动化的全局变量。</w:t>
-      </w:r>
-    </w:p>
-    <w:p>
-      <w:pPr>
-        <w:ind w:firstLine="420"/>
-      </w:pPr>
-      <w:r>
-        <w:t>$</w:t>
-      </w:r>
-      <w:r>
-        <w:rPr>
-          <w:rFonts w:hint="eastAsia"/>
-        </w:rPr>
-        <w:t>CONN</w:t>
-      </w:r>
-      <w:r>
-        <w:rPr>
-          <w:rFonts w:hint="eastAsia"/>
-        </w:rPr>
-        <w:t>：脚本文件中对数据库创建的</w:t>
-      </w:r>
-      <w:r>
-        <w:rPr>
-          <w:rFonts w:hint="eastAsia"/>
-        </w:rPr>
-        <w:t xml:space="preserve"> </w:t>
-      </w:r>
-      <w:proofErr w:type="spellStart"/>
-      <w:r>
-        <w:rPr>
-          <w:rFonts w:hint="eastAsia"/>
-        </w:rPr>
-        <w:t>m</w:t>
-      </w:r>
-      <w:r>
-        <w:t>ysqli</w:t>
-      </w:r>
-      <w:proofErr w:type="spellEnd"/>
-      <w:r>
-        <w:t xml:space="preserve"> </w:t>
-      </w:r>
-      <w:r>
-        <w:rPr>
-          <w:rFonts w:hint="eastAsia"/>
-        </w:rPr>
-        <w:t>对象，使用</w:t>
-      </w:r>
-      <w:r>
-        <w:rPr>
-          <w:rFonts w:hint="eastAsia"/>
-        </w:rPr>
-        <w:t xml:space="preserve"> $CONN </w:t>
-      </w:r>
-      <w:r>
-        <w:rPr>
-          <w:rFonts w:hint="eastAsia"/>
-        </w:rPr>
-        <w:t>对象和对象的方法对数据库进行操作。</w:t>
-      </w:r>
-    </w:p>
-    <w:p>
-      <w:pPr>
-        <w:ind w:firstLine="420"/>
-      </w:pPr>
-      <w:r>
-        <w:rPr>
-          <w:rFonts w:hint="eastAsia"/>
-        </w:rPr>
-        <w:lastRenderedPageBreak/>
-        <w:t>$JSON</w:t>
-      </w:r>
-      <w:r>
-        <w:rPr>
-          <w:rFonts w:hint="eastAsia"/>
-        </w:rPr>
-        <w:t>：全局数组，根据前后端约定，在特定位置填写数据库的查询结果的特定字段，使用</w:t>
-      </w:r>
-      <w:r>
-        <w:rPr>
-          <w:rFonts w:hint="eastAsia"/>
-        </w:rPr>
-        <w:t xml:space="preserve"> </w:t>
-      </w:r>
-      <w:proofErr w:type="spellStart"/>
-      <w:r>
-        <w:rPr>
-          <w:rFonts w:hint="eastAsia"/>
-        </w:rPr>
-        <w:t>json_encode</w:t>
-      </w:r>
-      <w:proofErr w:type="spellEnd"/>
-      <w:r>
-        <w:t xml:space="preserve"> </w:t>
-      </w:r>
-      <w:r>
-        <w:rPr>
-          <w:rFonts w:hint="eastAsia"/>
-        </w:rPr>
-        <w:t>()</w:t>
-      </w:r>
-      <w:r>
-        <w:t xml:space="preserve"> </w:t>
-      </w:r>
-      <w:r>
-        <w:rPr>
-          <w:rFonts w:hint="eastAsia"/>
-        </w:rPr>
-        <w:t>方法，返回</w:t>
-      </w:r>
-      <w:r>
-        <w:rPr>
-          <w:rFonts w:hint="eastAsia"/>
-        </w:rPr>
-        <w:t>JSON</w:t>
-      </w:r>
-      <w:r>
-        <w:rPr>
-          <w:rFonts w:hint="eastAsia"/>
-        </w:rPr>
-        <w:t>数组的格式。</w:t>
-      </w:r>
-    </w:p>
-    <w:p>
-      <w:pPr>
-        <w:ind w:firstLine="420"/>
-      </w:pPr>
-      <w:r>
-        <w:rPr>
-          <w:rFonts w:hint="eastAsia"/>
-        </w:rPr>
-        <w:t>$</w:t>
-      </w:r>
-      <w:r>
-        <w:t>DBNAME</w:t>
-      </w:r>
-      <w:r>
-        <w:rPr>
-          <w:rFonts w:hint="eastAsia"/>
-        </w:rPr>
-        <w:t>：常量，为数据库的名字。</w:t>
-      </w:r>
-    </w:p>
-    <w:p>
-      <w:pPr>
-        <w:pStyle w:val="2"/>
-      </w:pPr>
-      <w:bookmarkStart w:id="22" w:name="_Toc44319534"/>
-      <w:bookmarkStart w:id="23" w:name="_Toc307923018"/>
-      <w:r>
-        <w:rPr>
-          <w:rFonts w:hint="eastAsia"/>
-        </w:rPr>
-        <w:t>数据库设计</w:t>
-      </w:r>
       <w:bookmarkEnd w:id="22"/>
-      <w:bookmarkEnd w:id="23"/>
+    </w:p>
+    <w:p>
+      <w:pPr>
+        <w:jc w:val="left"/>
+        <w:rPr>
+          <w:b/>
+        </w:rPr>
+      </w:pPr>
+      <w:bookmarkStart w:id="23" w:name="_GoBack"/>
+      <w:r>
+        <w:rPr>
+          <w:rFonts w:hint="eastAsia"/>
+          <w:b/>
+        </w:rPr>
+        <w:t>数据流图</w:t>
+      </w:r>
+    </w:p>
+    <w:bookmarkEnd w:id="23"/>
+    <w:p>
+      <w:pPr>
+        <w:jc w:val="left"/>
+      </w:pPr>
+      <w:r>
+        <w:object w:dxaOrig="8371" w:dyaOrig="7021">
+          <v:shape id="_x0000_i1026" type="#_x0000_t75" style="width:415.5pt;height:285pt" o:ole="">
+            <v:imagedata r:id="rId23" o:title=""/>
+          </v:shape>
+          <o:OLEObject Type="Embed" ProgID="Visio.Drawing.15" ShapeID="_x0000_i1026" DrawAspect="Content" ObjectID="_1542798746" r:id="rId24"/>
+        </w:object>
+      </w:r>
+    </w:p>
+    <w:p>
+      <w:pPr>
+        <w:jc w:val="left"/>
+      </w:pPr>
+      <w:r>
+        <w:object w:dxaOrig="8025" w:dyaOrig="3586">
+          <v:shape id="_x0000_i1031" type="#_x0000_t75" style="width:401.25pt;height:179.25pt" o:ole="">
+            <v:imagedata r:id="rId25" o:title=""/>
+          </v:shape>
+          <o:OLEObject Type="Embed" ProgID="Visio.Drawing.15" ShapeID="_x0000_i1031" DrawAspect="Content" ObjectID="_1542798747" r:id="rId26"/>
+        </w:object>
+      </w:r>
+    </w:p>
+    <w:p>
+      <w:pPr>
+        <w:jc w:val="left"/>
+      </w:pPr>
+      <w:r>
+        <w:object w:dxaOrig="16156" w:dyaOrig="8461">
+          <v:shape id="_x0000_i1032" type="#_x0000_t75" style="width:415.5pt;height:217.5pt" o:ole="">
+            <v:imagedata r:id="rId27" o:title=""/>
+          </v:shape>
+          <o:OLEObject Type="Embed" ProgID="Visio.Drawing.15" ShapeID="_x0000_i1032" DrawAspect="Content" ObjectID="_1542798748" r:id="rId28"/>
+        </w:object>
+      </w:r>
+    </w:p>
+    <w:p>
+      <w:pPr>
+        <w:jc w:val="left"/>
+        <w:rPr>
+          <w:rFonts w:hint="eastAsia"/>
+          <w:b/>
+        </w:rPr>
+      </w:pPr>
+      <w:r>
+        <w:rPr>
+          <w:rFonts w:hint="eastAsia"/>
+          <w:b/>
+        </w:rPr>
+        <w:t>数据库表</w:t>
+      </w:r>
     </w:p>
     <w:tbl>
       <w:tblPr>
@@ -9095,6 +9224,7 @@
             </w:pPr>
             <w:proofErr w:type="spellStart"/>
             <w:r>
+              <w:lastRenderedPageBreak/>
               <w:t>User_name</w:t>
             </w:r>
             <w:proofErr w:type="spellEnd"/>
@@ -9896,14 +10026,7 @@
               <w:rPr>
                 <w:rFonts w:hint="eastAsia"/>
               </w:rPr>
-              <w:t>用户联系</w:t>
-            </w:r>
-            <w:r>
-              <w:rPr>
-                <w:rFonts w:hint="eastAsia"/>
-              </w:rPr>
-              <w:lastRenderedPageBreak/>
-              <w:t>方式</w:t>
+              <w:t>用户联系方式</w:t>
             </w:r>
           </w:p>
         </w:tc>
@@ -9920,7 +10043,6 @@
               <w:rPr>
                 <w:rFonts w:hint="eastAsia"/>
               </w:rPr>
-              <w:lastRenderedPageBreak/>
               <w:t>CHAR (</w:t>
             </w:r>
             <w:r>
@@ -9967,11 +10089,7 @@
               <w:jc w:val="center"/>
             </w:pPr>
             <w:r>
-              <w:t xml:space="preserve">NOT </w:t>
-            </w:r>
-            <w:r>
-              <w:lastRenderedPageBreak/>
-              <w:t>NULL</w:t>
+              <w:t>NOT NULL</w:t>
             </w:r>
           </w:p>
         </w:tc>
@@ -9986,7 +10104,6 @@
             </w:pPr>
             <w:proofErr w:type="spellStart"/>
             <w:r>
-              <w:lastRenderedPageBreak/>
               <w:t>Uphone</w:t>
             </w:r>
             <w:proofErr w:type="spellEnd"/>
@@ -11008,6 +11125,7 @@
               <w:rPr>
                 <w:rFonts w:cs="Courier New" w:hint="eastAsia"/>
               </w:rPr>
+              <w:lastRenderedPageBreak/>
               <w:t>字段代号</w:t>
             </w:r>
           </w:p>
@@ -11899,7 +12017,6 @@
               <w:rPr>
                 <w:rFonts w:hint="eastAsia"/>
               </w:rPr>
-              <w:lastRenderedPageBreak/>
               <w:t>_</w:t>
             </w:r>
             <w:r>
@@ -11920,7 +12037,6 @@
               <w:rPr>
                 <w:rFonts w:hint="eastAsia"/>
               </w:rPr>
-              <w:lastRenderedPageBreak/>
               <w:t>物品</w:t>
             </w:r>
           </w:p>
@@ -11932,7 +12048,6 @@
               <w:rPr>
                 <w:rFonts w:hint="eastAsia"/>
               </w:rPr>
-              <w:lastRenderedPageBreak/>
               <w:t>所有者</w:t>
             </w:r>
           </w:p>
@@ -11950,7 +12065,6 @@
               <w:rPr>
                 <w:rFonts w:hint="eastAsia"/>
               </w:rPr>
-              <w:lastRenderedPageBreak/>
               <w:t>VARCHAR</w:t>
             </w:r>
             <w:r>
@@ -13101,6 +13215,7 @@
               <w:rPr>
                 <w:rFonts w:hint="eastAsia"/>
               </w:rPr>
+              <w:lastRenderedPageBreak/>
               <w:t>Goods</w:t>
             </w:r>
             <w:r>
@@ -14050,7 +14165,6 @@
             </w:pPr>
             <w:proofErr w:type="spellStart"/>
             <w:r>
-              <w:lastRenderedPageBreak/>
               <w:t>M</w:t>
             </w:r>
             <w:r>
@@ -15813,7 +15927,6 @@
               <w:rPr>
                 <w:rFonts w:cs="Courier New" w:hint="eastAsia"/>
               </w:rPr>
-              <w:lastRenderedPageBreak/>
               <w:t>字段代号</w:t>
             </w:r>
           </w:p>
@@ -16806,6 +16919,7 @@
               <w:rPr>
                 <w:rFonts w:hint="eastAsia"/>
               </w:rPr>
+              <w:lastRenderedPageBreak/>
               <w:t>物品编号</w:t>
             </w:r>
           </w:p>
@@ -16823,6 +16937,7 @@
               <w:rPr>
                 <w:rFonts w:hint="eastAsia"/>
               </w:rPr>
+              <w:lastRenderedPageBreak/>
               <w:t>INT</w:t>
             </w:r>
           </w:p>
@@ -17579,7 +17694,6 @@
               <w:jc w:val="center"/>
             </w:pPr>
             <w:r>
-              <w:lastRenderedPageBreak/>
               <w:t>C</w:t>
             </w:r>
             <w:r>
@@ -18444,7 +18558,14 @@
         <w:rPr>
           <w:rFonts w:hint="eastAsia"/>
         </w:rPr>
-        <w:t>每一小节给出一个模块（构件）的详细设计方案。包括模块概述、模块的接口说明（即输入、输出）、以及内部结构设计。其中内部结构又可以考虑从静态、动态结构两个方面阐述；静态结构应给出该模块（构件）的类结构（类图），动态结构应给出该模块关键业务流程的交互模型（顺序图），还可根据实际情况给出状态图（某个构件或对象的状态迁移）和活动图（某个算法的实现流程）等内容。</w:t>
+        <w:t>每一小节给出一个模块（构件）的详细设计方案。包括模块概述、模块的接</w:t>
+      </w:r>
+      <w:r>
+        <w:rPr>
+          <w:rFonts w:hint="eastAsia"/>
+        </w:rPr>
+        <w:lastRenderedPageBreak/>
+        <w:t>口说明（即输入、输出）、以及内部结构设计。其中内部结构又可以考虑从静态、动态结构两个方面阐述；静态结构应给出该模块（构件）的类结构（类图），动态结构应给出该模块关键业务流程的交互模型（顺序图），还可根据实际情况给出状态图（某个构件或对象的状态迁移）和活动图（某个算法的实现流程）等内容。</w:t>
       </w:r>
     </w:p>
     <w:p>
@@ -18645,7 +18766,6 @@
           <w:rFonts w:hint="eastAsia"/>
           <w:b/>
         </w:rPr>
-        <w:lastRenderedPageBreak/>
         <w:t>静态结构：</w:t>
       </w:r>
     </w:p>
@@ -18914,6 +19034,7 @@
           <w:b/>
           <w:noProof/>
         </w:rPr>
+        <w:lastRenderedPageBreak/>
         <w:drawing>
           <wp:inline distT="0" distB="0" distL="0" distR="0">
             <wp:extent cx="3420000" cy="2282874"/>
@@ -18932,7 +19053,7 @@
                     </pic:cNvPicPr>
                   </pic:nvPicPr>
                   <pic:blipFill>
-                    <a:blip r:embed="rId23">
+                    <a:blip r:embed="rId29">
                       <a:extLst>
                         <a:ext uri="{28A0092B-C50C-407E-A947-70E740481C1C}">
                           <a14:useLocalDpi xmlns:a14="http://schemas.microsoft.com/office/drawing/2010/main" val="0"/>
@@ -19077,14 +19198,7 @@
         <w:rPr>
           <w:rFonts w:hint="eastAsia"/>
         </w:rPr>
-        <w:t>用户的注册结果，注册成功或者注册失败，一个学号在平台上只能注册</w:t>
-      </w:r>
-      <w:r>
-        <w:rPr>
-          <w:rFonts w:hint="eastAsia"/>
-        </w:rPr>
-        <w:lastRenderedPageBreak/>
-        <w:t>一个账户。</w:t>
+        <w:t>用户的注册结果，注册成功或者注册失败，一个学号在平台上只能注册一个账户。</w:t>
       </w:r>
     </w:p>
     <w:p>
@@ -19334,6 +19448,7 @@
         <w:rPr>
           <w:noProof/>
         </w:rPr>
+        <w:lastRenderedPageBreak/>
         <w:drawing>
           <wp:inline distT="0" distB="0" distL="0" distR="0">
             <wp:extent cx="3419475" cy="2400300"/>
@@ -19352,7 +19467,7 @@
                     </pic:cNvPicPr>
                   </pic:nvPicPr>
                   <pic:blipFill>
-                    <a:blip r:embed="rId24">
+                    <a:blip r:embed="rId30">
                       <a:extLst>
                         <a:ext uri="{28A0092B-C50C-407E-A947-70E740481C1C}">
                           <a14:useLocalDpi xmlns:a14="http://schemas.microsoft.com/office/drawing/2010/main" val="0"/>
@@ -19519,7 +19634,6 @@
         <w:rPr>
           <w:rFonts w:hint="eastAsia"/>
         </w:rPr>
-        <w:lastRenderedPageBreak/>
         <w:tab/>
       </w:r>
       <w:r>
@@ -19751,6 +19865,7 @@
         <w:rPr>
           <w:noProof/>
         </w:rPr>
+        <w:lastRenderedPageBreak/>
         <w:drawing>
           <wp:inline distT="0" distB="0" distL="0" distR="0">
             <wp:extent cx="3419475" cy="2066925"/>
@@ -19769,7 +19884,7 @@
                     </pic:cNvPicPr>
                   </pic:nvPicPr>
                   <pic:blipFill>
-                    <a:blip r:embed="rId25">
+                    <a:blip r:embed="rId31">
                       <a:extLst>
                         <a:ext uri="{28A0092B-C50C-407E-A947-70E740481C1C}">
                           <a14:useLocalDpi xmlns:a14="http://schemas.microsoft.com/office/drawing/2010/main" val="0"/>
@@ -19999,290 +20114,290 @@
         <w:rPr>
           <w:rFonts w:hint="eastAsia"/>
         </w:rPr>
+        <w:tab/>
+      </w:r>
+      <w:r>
+        <w:rPr>
+          <w:rFonts w:hint="eastAsia"/>
+        </w:rPr>
+        <w:tab/>
+      </w:r>
+      <w:proofErr w:type="spellStart"/>
+      <w:r>
+        <w:t>E</w:t>
+      </w:r>
+      <w:r>
+        <w:rPr>
+          <w:rFonts w:hint="eastAsia"/>
+        </w:rPr>
+        <w:t>dit</w:t>
+      </w:r>
+      <w:r>
+        <w:t>_Buttom</w:t>
+      </w:r>
+      <w:proofErr w:type="spellEnd"/>
+      <w:r>
+        <w:rPr>
+          <w:rFonts w:hint="eastAsia"/>
+        </w:rPr>
+        <w:t xml:space="preserve"> </w:t>
+      </w:r>
+      <w:r>
+        <w:rPr>
+          <w:rFonts w:hint="eastAsia"/>
+        </w:rPr>
+        <w:t>用户查看个人详细信息和编辑个人信息的按键；</w:t>
+      </w:r>
+    </w:p>
+    <w:p>
+      <w:pPr>
+        <w:ind w:left="780" w:firstLine="60"/>
+      </w:pPr>
+      <w:proofErr w:type="spellStart"/>
+      <w:r>
+        <w:t>Goods</w:t>
+      </w:r>
+      <w:r>
+        <w:rPr>
+          <w:rFonts w:hint="eastAsia"/>
+        </w:rPr>
+        <w:t>_Button</w:t>
+      </w:r>
+      <w:proofErr w:type="spellEnd"/>
+      <w:r>
+        <w:rPr>
+          <w:rFonts w:hint="eastAsia"/>
+        </w:rPr>
+        <w:t xml:space="preserve"> </w:t>
+      </w:r>
+      <w:r>
+        <w:rPr>
+          <w:rFonts w:hint="eastAsia"/>
+        </w:rPr>
+        <w:t>用户进入物品页面的按键；</w:t>
+      </w:r>
+    </w:p>
+    <w:p>
+      <w:pPr>
+        <w:ind w:left="780" w:firstLine="60"/>
+      </w:pPr>
+      <w:proofErr w:type="spellStart"/>
+      <w:r>
+        <w:rPr>
+          <w:rFonts w:hint="eastAsia"/>
+        </w:rPr>
+        <w:t>Message</w:t>
+      </w:r>
+      <w:r>
+        <w:t>_Button</w:t>
+      </w:r>
+      <w:proofErr w:type="spellEnd"/>
+      <w:r>
+        <w:t xml:space="preserve"> </w:t>
+      </w:r>
+      <w:r>
+        <w:rPr>
+          <w:rFonts w:hint="eastAsia"/>
+        </w:rPr>
+        <w:t>用户收发信件的按键。</w:t>
+      </w:r>
+    </w:p>
+    <w:p>
+      <w:pPr>
+        <w:ind w:left="780" w:firstLine="60"/>
+      </w:pPr>
+      <w:r>
+        <w:rPr>
+          <w:rFonts w:hint="eastAsia"/>
+        </w:rPr>
+        <w:t>一些提供显示组件。</w:t>
+      </w:r>
+    </w:p>
+    <w:p>
+      <w:pPr>
+        <w:ind w:left="360"/>
+      </w:pPr>
+      <w:r>
+        <w:rPr>
+          <w:rFonts w:hint="eastAsia"/>
+        </w:rPr>
+        <w:tab/>
+      </w:r>
+      <w:r>
+        <w:rPr>
+          <w:rFonts w:hint="eastAsia"/>
+        </w:rPr>
+        <w:tab/>
+      </w:r>
+      <w:r>
+        <w:rPr>
+          <w:rFonts w:hint="eastAsia"/>
+        </w:rPr>
+        <w:t>方法：</w:t>
+      </w:r>
+    </w:p>
+    <w:p>
+      <w:pPr>
+        <w:ind w:left="780" w:firstLine="60"/>
+      </w:pPr>
+      <w:r>
+        <w:rPr>
+          <w:rFonts w:hint="eastAsia"/>
+        </w:rPr>
+        <w:t>_</w:t>
+      </w:r>
+      <w:proofErr w:type="spellStart"/>
+      <w:r>
+        <w:rPr>
+          <w:rFonts w:hint="eastAsia"/>
+        </w:rPr>
+        <w:t>Ini</w:t>
+      </w:r>
+      <w:proofErr w:type="spellEnd"/>
+      <w:r>
+        <w:rPr>
+          <w:rFonts w:hint="eastAsia"/>
+        </w:rPr>
+        <w:t xml:space="preserve"> ()</w:t>
+      </w:r>
+      <w:r>
+        <w:rPr>
+          <w:rFonts w:hint="eastAsia"/>
+        </w:rPr>
+        <w:t>方法初始化各组件，并调用登录页面。</w:t>
+      </w:r>
+    </w:p>
+    <w:p>
+      <w:pPr>
+        <w:ind w:left="360"/>
+      </w:pPr>
+      <w:r>
+        <w:rPr>
+          <w:rFonts w:hint="eastAsia"/>
+        </w:rPr>
+        <w:tab/>
+      </w:r>
+      <w:r>
+        <w:rPr>
+          <w:rFonts w:hint="eastAsia"/>
+        </w:rPr>
+        <w:tab/>
+      </w:r>
+      <w:proofErr w:type="spellStart"/>
+      <w:r>
+        <w:t>E</w:t>
+      </w:r>
+      <w:r>
+        <w:rPr>
+          <w:rFonts w:hint="eastAsia"/>
+        </w:rPr>
+        <w:t>dit</w:t>
+      </w:r>
+      <w:r>
+        <w:t>_Buttom</w:t>
+      </w:r>
+      <w:r>
+        <w:rPr>
+          <w:rFonts w:hint="eastAsia"/>
+        </w:rPr>
+        <w:t>_Listener</w:t>
+      </w:r>
+      <w:proofErr w:type="spellEnd"/>
+      <w:r>
+        <w:rPr>
+          <w:rFonts w:hint="eastAsia"/>
+        </w:rPr>
+        <w:t xml:space="preserve"> ()</w:t>
+      </w:r>
+      <w:r>
+        <w:rPr>
+          <w:rFonts w:hint="eastAsia"/>
+        </w:rPr>
+        <w:t>，进入个人详细信息页面，调用个人信息模块。</w:t>
+      </w:r>
+    </w:p>
+    <w:p>
+      <w:pPr>
+        <w:ind w:left="780" w:firstLine="60"/>
+      </w:pPr>
+      <w:proofErr w:type="spellStart"/>
+      <w:r>
+        <w:t>Goods</w:t>
+      </w:r>
+      <w:r>
+        <w:rPr>
+          <w:rFonts w:hint="eastAsia"/>
+        </w:rPr>
+        <w:t>_Button</w:t>
+      </w:r>
+      <w:proofErr w:type="spellEnd"/>
+      <w:r>
+        <w:rPr>
+          <w:rFonts w:hint="eastAsia"/>
+        </w:rPr>
+        <w:t xml:space="preserve"> _Listener ()</w:t>
+      </w:r>
+      <w:r>
+        <w:rPr>
+          <w:rFonts w:hint="eastAsia"/>
+        </w:rPr>
+        <w:t>，进入物品页面，调用物品模块。</w:t>
+      </w:r>
+    </w:p>
+    <w:p>
+      <w:pPr>
+        <w:ind w:left="720" w:firstLine="120"/>
+      </w:pPr>
+      <w:proofErr w:type="spellStart"/>
+      <w:r>
+        <w:rPr>
+          <w:rFonts w:hint="eastAsia"/>
+        </w:rPr>
+        <w:t>Message</w:t>
+      </w:r>
+      <w:r>
+        <w:t>_Button</w:t>
+      </w:r>
+      <w:r>
+        <w:rPr>
+          <w:rFonts w:hint="eastAsia"/>
+        </w:rPr>
+        <w:t>_Listener</w:t>
+      </w:r>
+      <w:proofErr w:type="spellEnd"/>
+      <w:r>
+        <w:rPr>
+          <w:rFonts w:hint="eastAsia"/>
+        </w:rPr>
+        <w:t xml:space="preserve"> ()</w:t>
+      </w:r>
+      <w:r>
+        <w:rPr>
+          <w:rFonts w:hint="eastAsia"/>
+        </w:rPr>
+        <w:t>，进入信件页面，调用信件模块。</w:t>
+      </w:r>
+    </w:p>
+    <w:p>
+      <w:pPr>
+        <w:ind w:left="360"/>
+      </w:pPr>
+      <w:r>
+        <w:rPr>
+          <w:rFonts w:hint="eastAsia"/>
+        </w:rPr>
+        <w:t>动态结构（交互模型）：</w:t>
+      </w:r>
+    </w:p>
+    <w:p>
+      <w:pPr>
+        <w:jc w:val="center"/>
+      </w:pPr>
+      <w:r>
+        <w:rPr>
+          <w:noProof/>
+        </w:rPr>
         <w:lastRenderedPageBreak/>
-        <w:tab/>
-      </w:r>
-      <w:r>
-        <w:rPr>
-          <w:rFonts w:hint="eastAsia"/>
-        </w:rPr>
-        <w:tab/>
-      </w:r>
-      <w:proofErr w:type="spellStart"/>
-      <w:r>
-        <w:t>E</w:t>
-      </w:r>
-      <w:r>
-        <w:rPr>
-          <w:rFonts w:hint="eastAsia"/>
-        </w:rPr>
-        <w:t>dit</w:t>
-      </w:r>
-      <w:r>
-        <w:t>_Buttom</w:t>
-      </w:r>
-      <w:proofErr w:type="spellEnd"/>
-      <w:r>
-        <w:rPr>
-          <w:rFonts w:hint="eastAsia"/>
-        </w:rPr>
-        <w:t xml:space="preserve"> </w:t>
-      </w:r>
-      <w:r>
-        <w:rPr>
-          <w:rFonts w:hint="eastAsia"/>
-        </w:rPr>
-        <w:t>用户查看个人详细信息和编辑个人信息的按键；</w:t>
-      </w:r>
-    </w:p>
-    <w:p>
-      <w:pPr>
-        <w:ind w:left="780" w:firstLine="60"/>
-      </w:pPr>
-      <w:proofErr w:type="spellStart"/>
-      <w:r>
-        <w:t>Goods</w:t>
-      </w:r>
-      <w:r>
-        <w:rPr>
-          <w:rFonts w:hint="eastAsia"/>
-        </w:rPr>
-        <w:t>_Button</w:t>
-      </w:r>
-      <w:proofErr w:type="spellEnd"/>
-      <w:r>
-        <w:rPr>
-          <w:rFonts w:hint="eastAsia"/>
-        </w:rPr>
-        <w:t xml:space="preserve"> </w:t>
-      </w:r>
-      <w:r>
-        <w:rPr>
-          <w:rFonts w:hint="eastAsia"/>
-        </w:rPr>
-        <w:t>用户进入物品页面的按键；</w:t>
-      </w:r>
-    </w:p>
-    <w:p>
-      <w:pPr>
-        <w:ind w:left="780" w:firstLine="60"/>
-      </w:pPr>
-      <w:proofErr w:type="spellStart"/>
-      <w:r>
-        <w:rPr>
-          <w:rFonts w:hint="eastAsia"/>
-        </w:rPr>
-        <w:t>Message</w:t>
-      </w:r>
-      <w:r>
-        <w:t>_Button</w:t>
-      </w:r>
-      <w:proofErr w:type="spellEnd"/>
-      <w:r>
-        <w:t xml:space="preserve"> </w:t>
-      </w:r>
-      <w:r>
-        <w:rPr>
-          <w:rFonts w:hint="eastAsia"/>
-        </w:rPr>
-        <w:t>用户收发信件的按键。</w:t>
-      </w:r>
-    </w:p>
-    <w:p>
-      <w:pPr>
-        <w:ind w:left="780" w:firstLine="60"/>
-      </w:pPr>
-      <w:r>
-        <w:rPr>
-          <w:rFonts w:hint="eastAsia"/>
-        </w:rPr>
-        <w:t>一些提供显示组件。</w:t>
-      </w:r>
-    </w:p>
-    <w:p>
-      <w:pPr>
-        <w:ind w:left="360"/>
-      </w:pPr>
-      <w:r>
-        <w:rPr>
-          <w:rFonts w:hint="eastAsia"/>
-        </w:rPr>
-        <w:tab/>
-      </w:r>
-      <w:r>
-        <w:rPr>
-          <w:rFonts w:hint="eastAsia"/>
-        </w:rPr>
-        <w:tab/>
-      </w:r>
-      <w:r>
-        <w:rPr>
-          <w:rFonts w:hint="eastAsia"/>
-        </w:rPr>
-        <w:t>方法：</w:t>
-      </w:r>
-    </w:p>
-    <w:p>
-      <w:pPr>
-        <w:ind w:left="780" w:firstLine="60"/>
-      </w:pPr>
-      <w:r>
-        <w:rPr>
-          <w:rFonts w:hint="eastAsia"/>
-        </w:rPr>
-        <w:t>_</w:t>
-      </w:r>
-      <w:proofErr w:type="spellStart"/>
-      <w:r>
-        <w:rPr>
-          <w:rFonts w:hint="eastAsia"/>
-        </w:rPr>
-        <w:t>Ini</w:t>
-      </w:r>
-      <w:proofErr w:type="spellEnd"/>
-      <w:r>
-        <w:rPr>
-          <w:rFonts w:hint="eastAsia"/>
-        </w:rPr>
-        <w:t xml:space="preserve"> ()</w:t>
-      </w:r>
-      <w:r>
-        <w:rPr>
-          <w:rFonts w:hint="eastAsia"/>
-        </w:rPr>
-        <w:t>方法初始化各组件，并调用登录页面。</w:t>
-      </w:r>
-    </w:p>
-    <w:p>
-      <w:pPr>
-        <w:ind w:left="360"/>
-      </w:pPr>
-      <w:r>
-        <w:rPr>
-          <w:rFonts w:hint="eastAsia"/>
-        </w:rPr>
-        <w:tab/>
-      </w:r>
-      <w:r>
-        <w:rPr>
-          <w:rFonts w:hint="eastAsia"/>
-        </w:rPr>
-        <w:tab/>
-      </w:r>
-      <w:proofErr w:type="spellStart"/>
-      <w:r>
-        <w:t>E</w:t>
-      </w:r>
-      <w:r>
-        <w:rPr>
-          <w:rFonts w:hint="eastAsia"/>
-        </w:rPr>
-        <w:t>dit</w:t>
-      </w:r>
-      <w:r>
-        <w:t>_Buttom</w:t>
-      </w:r>
-      <w:r>
-        <w:rPr>
-          <w:rFonts w:hint="eastAsia"/>
-        </w:rPr>
-        <w:t>_Listener</w:t>
-      </w:r>
-      <w:proofErr w:type="spellEnd"/>
-      <w:r>
-        <w:rPr>
-          <w:rFonts w:hint="eastAsia"/>
-        </w:rPr>
-        <w:t xml:space="preserve"> ()</w:t>
-      </w:r>
-      <w:r>
-        <w:rPr>
-          <w:rFonts w:hint="eastAsia"/>
-        </w:rPr>
-        <w:t>，进入个人详细信息页面，调用个人信息模块。</w:t>
-      </w:r>
-    </w:p>
-    <w:p>
-      <w:pPr>
-        <w:ind w:left="780" w:firstLine="60"/>
-      </w:pPr>
-      <w:proofErr w:type="spellStart"/>
-      <w:r>
-        <w:t>Goods</w:t>
-      </w:r>
-      <w:r>
-        <w:rPr>
-          <w:rFonts w:hint="eastAsia"/>
-        </w:rPr>
-        <w:t>_Button</w:t>
-      </w:r>
-      <w:proofErr w:type="spellEnd"/>
-      <w:r>
-        <w:rPr>
-          <w:rFonts w:hint="eastAsia"/>
-        </w:rPr>
-        <w:t xml:space="preserve"> _Listener ()</w:t>
-      </w:r>
-      <w:r>
-        <w:rPr>
-          <w:rFonts w:hint="eastAsia"/>
-        </w:rPr>
-        <w:t>，进入物品页面，调用物品模块。</w:t>
-      </w:r>
-    </w:p>
-    <w:p>
-      <w:pPr>
-        <w:ind w:left="720" w:firstLine="120"/>
-      </w:pPr>
-      <w:proofErr w:type="spellStart"/>
-      <w:r>
-        <w:rPr>
-          <w:rFonts w:hint="eastAsia"/>
-        </w:rPr>
-        <w:t>Message</w:t>
-      </w:r>
-      <w:r>
-        <w:t>_Button</w:t>
-      </w:r>
-      <w:r>
-        <w:rPr>
-          <w:rFonts w:hint="eastAsia"/>
-        </w:rPr>
-        <w:t>_Listener</w:t>
-      </w:r>
-      <w:proofErr w:type="spellEnd"/>
-      <w:r>
-        <w:rPr>
-          <w:rFonts w:hint="eastAsia"/>
-        </w:rPr>
-        <w:t xml:space="preserve"> ()</w:t>
-      </w:r>
-      <w:r>
-        <w:rPr>
-          <w:rFonts w:hint="eastAsia"/>
-        </w:rPr>
-        <w:t>，进入信件页面，调用信件模块。</w:t>
-      </w:r>
-    </w:p>
-    <w:p>
-      <w:pPr>
-        <w:ind w:left="360"/>
-      </w:pPr>
-      <w:r>
-        <w:rPr>
-          <w:rFonts w:hint="eastAsia"/>
-        </w:rPr>
-        <w:t>动态结构（交互模型）：</w:t>
-      </w:r>
-    </w:p>
-    <w:p>
-      <w:pPr>
-        <w:jc w:val="center"/>
-      </w:pPr>
-      <w:r>
-        <w:rPr>
-          <w:noProof/>
-        </w:rPr>
         <w:drawing>
           <wp:inline distT="0" distB="0" distL="0" distR="0">
             <wp:extent cx="3419475" cy="2343150"/>
@@ -20301,7 +20416,7 @@
                     </pic:cNvPicPr>
                   </pic:nvPicPr>
                   <pic:blipFill>
-                    <a:blip r:embed="rId26">
+                    <a:blip r:embed="rId32">
                       <a:extLst>
                         <a:ext uri="{28A0092B-C50C-407E-A947-70E740481C1C}">
                           <a14:useLocalDpi xmlns:a14="http://schemas.microsoft.com/office/drawing/2010/main" val="0"/>
@@ -20604,121 +20719,121 @@
         <w:rPr>
           <w:rFonts w:hint="eastAsia"/>
         </w:rPr>
+        <w:t>一些提供显示组件。</w:t>
+      </w:r>
+    </w:p>
+    <w:p>
+      <w:pPr>
+        <w:ind w:left="360"/>
+      </w:pPr>
+      <w:r>
+        <w:rPr>
+          <w:rFonts w:hint="eastAsia"/>
+        </w:rPr>
+        <w:tab/>
+      </w:r>
+      <w:r>
+        <w:rPr>
+          <w:rFonts w:hint="eastAsia"/>
+        </w:rPr>
+        <w:tab/>
+      </w:r>
+      <w:r>
+        <w:rPr>
+          <w:rFonts w:hint="eastAsia"/>
+        </w:rPr>
+        <w:t>方法：</w:t>
+      </w:r>
+    </w:p>
+    <w:p>
+      <w:pPr>
+        <w:ind w:left="780" w:firstLine="60"/>
+      </w:pPr>
+      <w:r>
+        <w:rPr>
+          <w:rFonts w:hint="eastAsia"/>
+        </w:rPr>
+        <w:t>_</w:t>
+      </w:r>
+      <w:proofErr w:type="spellStart"/>
+      <w:r>
+        <w:rPr>
+          <w:rFonts w:hint="eastAsia"/>
+        </w:rPr>
+        <w:t>Ini</w:t>
+      </w:r>
+      <w:proofErr w:type="spellEnd"/>
+      <w:r>
+        <w:rPr>
+          <w:rFonts w:hint="eastAsia"/>
+        </w:rPr>
+        <w:t xml:space="preserve"> ()</w:t>
+      </w:r>
+      <w:r>
+        <w:rPr>
+          <w:rFonts w:hint="eastAsia"/>
+        </w:rPr>
+        <w:t>方法初始化各组件，自动调用显示个人信息模块，显示个人信息。</w:t>
+      </w:r>
+    </w:p>
+    <w:p>
+      <w:pPr>
+        <w:ind w:left="360"/>
+      </w:pPr>
+      <w:r>
+        <w:rPr>
+          <w:rFonts w:hint="eastAsia"/>
+        </w:rPr>
+        <w:tab/>
+      </w:r>
+      <w:r>
+        <w:rPr>
+          <w:rFonts w:hint="eastAsia"/>
+        </w:rPr>
+        <w:tab/>
+      </w:r>
+      <w:proofErr w:type="spellStart"/>
+      <w:r>
+        <w:rPr>
+          <w:rFonts w:hint="eastAsia"/>
+        </w:rPr>
+        <w:t>Edit_Buttom_Listener</w:t>
+      </w:r>
+      <w:proofErr w:type="spellEnd"/>
+      <w:r>
+        <w:rPr>
+          <w:rFonts w:hint="eastAsia"/>
+        </w:rPr>
+        <w:t xml:space="preserve"> ()</w:t>
+      </w:r>
+      <w:r>
+        <w:rPr>
+          <w:rFonts w:hint="eastAsia"/>
+        </w:rPr>
+        <w:t>，调用编辑个人信息模块。</w:t>
+      </w:r>
+    </w:p>
+    <w:p>
+      <w:pPr>
+        <w:ind w:left="360"/>
+      </w:pPr>
+      <w:r>
+        <w:rPr>
+          <w:rFonts w:hint="eastAsia"/>
+        </w:rPr>
+        <w:t>动态结构（交互模型）：</w:t>
+      </w:r>
+    </w:p>
+    <w:p>
+      <w:pPr>
+        <w:jc w:val="center"/>
+      </w:pPr>
+      <w:r>
+        <w:rPr>
+          <w:rFonts w:hint="eastAsia"/>
+          <w:noProof/>
+        </w:rPr>
         <w:lastRenderedPageBreak/>
-        <w:t>一些提供显示组件。</w:t>
-      </w:r>
-    </w:p>
-    <w:p>
-      <w:pPr>
-        <w:ind w:left="360"/>
-      </w:pPr>
-      <w:r>
-        <w:rPr>
-          <w:rFonts w:hint="eastAsia"/>
-        </w:rPr>
-        <w:tab/>
-      </w:r>
-      <w:r>
-        <w:rPr>
-          <w:rFonts w:hint="eastAsia"/>
-        </w:rPr>
-        <w:tab/>
-      </w:r>
-      <w:r>
-        <w:rPr>
-          <w:rFonts w:hint="eastAsia"/>
-        </w:rPr>
-        <w:t>方法：</w:t>
-      </w:r>
-    </w:p>
-    <w:p>
-      <w:pPr>
-        <w:ind w:left="780" w:firstLine="60"/>
-      </w:pPr>
-      <w:r>
-        <w:rPr>
-          <w:rFonts w:hint="eastAsia"/>
-        </w:rPr>
-        <w:t>_</w:t>
-      </w:r>
-      <w:proofErr w:type="spellStart"/>
-      <w:r>
-        <w:rPr>
-          <w:rFonts w:hint="eastAsia"/>
-        </w:rPr>
-        <w:t>Ini</w:t>
-      </w:r>
-      <w:proofErr w:type="spellEnd"/>
-      <w:r>
-        <w:rPr>
-          <w:rFonts w:hint="eastAsia"/>
-        </w:rPr>
-        <w:t xml:space="preserve"> ()</w:t>
-      </w:r>
-      <w:r>
-        <w:rPr>
-          <w:rFonts w:hint="eastAsia"/>
-        </w:rPr>
-        <w:t>方法初始化各组件，自动调用显示个人信息模块，显示个人信息。</w:t>
-      </w:r>
-    </w:p>
-    <w:p>
-      <w:pPr>
-        <w:ind w:left="360"/>
-      </w:pPr>
-      <w:r>
-        <w:rPr>
-          <w:rFonts w:hint="eastAsia"/>
-        </w:rPr>
-        <w:tab/>
-      </w:r>
-      <w:r>
-        <w:rPr>
-          <w:rFonts w:hint="eastAsia"/>
-        </w:rPr>
-        <w:tab/>
-      </w:r>
-      <w:proofErr w:type="spellStart"/>
-      <w:r>
-        <w:rPr>
-          <w:rFonts w:hint="eastAsia"/>
-        </w:rPr>
-        <w:t>Edit_Buttom_Listener</w:t>
-      </w:r>
-      <w:proofErr w:type="spellEnd"/>
-      <w:r>
-        <w:rPr>
-          <w:rFonts w:hint="eastAsia"/>
-        </w:rPr>
-        <w:t xml:space="preserve"> ()</w:t>
-      </w:r>
-      <w:r>
-        <w:rPr>
-          <w:rFonts w:hint="eastAsia"/>
-        </w:rPr>
-        <w:t>，调用编辑个人信息模块。</w:t>
-      </w:r>
-    </w:p>
-    <w:p>
-      <w:pPr>
-        <w:ind w:left="360"/>
-      </w:pPr>
-      <w:r>
-        <w:rPr>
-          <w:rFonts w:hint="eastAsia"/>
-        </w:rPr>
-        <w:t>动态结构（交互模型）：</w:t>
-      </w:r>
-    </w:p>
-    <w:p>
-      <w:pPr>
-        <w:jc w:val="center"/>
-      </w:pPr>
-      <w:r>
-        <w:rPr>
-          <w:rFonts w:hint="eastAsia"/>
-          <w:noProof/>
-        </w:rPr>
         <w:drawing>
           <wp:inline distT="0" distB="0" distL="0" distR="0">
             <wp:extent cx="3420000" cy="2038965"/>
@@ -20735,7 +20850,7 @@
                     <pic:cNvPicPr/>
                   </pic:nvPicPr>
                   <pic:blipFill>
-                    <a:blip r:embed="rId27">
+                    <a:blip r:embed="rId33">
                       <a:extLst>
                         <a:ext uri="{28A0092B-C50C-407E-A947-70E740481C1C}">
                           <a14:useLocalDpi xmlns:a14="http://schemas.microsoft.com/office/drawing/2010/main" val="0"/>
@@ -21245,7 +21360,6 @@
         <w:rPr>
           <w:rFonts w:hint="eastAsia"/>
         </w:rPr>
-        <w:lastRenderedPageBreak/>
         <w:t>动态结构（交互模型）：</w:t>
       </w:r>
     </w:p>
@@ -21259,6 +21373,7 @@
           <w:rFonts w:hint="eastAsia"/>
           <w:noProof/>
         </w:rPr>
+        <w:lastRenderedPageBreak/>
         <w:drawing>
           <wp:inline distT="0" distB="0" distL="0" distR="0">
             <wp:extent cx="3420000" cy="2613910"/>
@@ -21275,7 +21390,7 @@
                     <pic:cNvPicPr/>
                   </pic:nvPicPr>
                   <pic:blipFill>
-                    <a:blip r:embed="rId28">
+                    <a:blip r:embed="rId34">
                       <a:extLst>
                         <a:ext uri="{28A0092B-C50C-407E-A947-70E740481C1C}">
                           <a14:useLocalDpi xmlns:a14="http://schemas.microsoft.com/office/drawing/2010/main" val="0"/>
@@ -21731,7 +21846,7 @@
                     <pic:cNvPicPr/>
                   </pic:nvPicPr>
                   <pic:blipFill>
-                    <a:blip r:embed="rId29">
+                    <a:blip r:embed="rId35">
                       <a:extLst>
                         <a:ext uri="{28A0092B-C50C-407E-A947-70E740481C1C}">
                           <a14:useLocalDpi xmlns:a14="http://schemas.microsoft.com/office/drawing/2010/main" val="0"/>
@@ -22295,7 +22410,7 @@
                     <pic:cNvPicPr/>
                   </pic:nvPicPr>
                   <pic:blipFill>
-                    <a:blip r:embed="rId30">
+                    <a:blip r:embed="rId36">
                       <a:extLst>
                         <a:ext uri="{28A0092B-C50C-407E-A947-70E740481C1C}">
                           <a14:useLocalDpi xmlns:a14="http://schemas.microsoft.com/office/drawing/2010/main" val="0"/>
@@ -22818,7 +22933,7 @@
                     <pic:cNvPicPr/>
                   </pic:nvPicPr>
                   <pic:blipFill>
-                    <a:blip r:embed="rId31">
+                    <a:blip r:embed="rId37">
                       <a:extLst>
                         <a:ext uri="{28A0092B-C50C-407E-A947-70E740481C1C}">
                           <a14:useLocalDpi xmlns:a14="http://schemas.microsoft.com/office/drawing/2010/main" val="0"/>
@@ -23266,7 +23381,7 @@
                     <pic:cNvPicPr/>
                   </pic:nvPicPr>
                   <pic:blipFill>
-                    <a:blip r:embed="rId32">
+                    <a:blip r:embed="rId38">
                       <a:extLst>
                         <a:ext uri="{28A0092B-C50C-407E-A947-70E740481C1C}">
                           <a14:useLocalDpi xmlns:a14="http://schemas.microsoft.com/office/drawing/2010/main" val="0"/>
@@ -23743,7 +23858,7 @@
                     <pic:cNvPicPr/>
                   </pic:nvPicPr>
                   <pic:blipFill>
-                    <a:blip r:embed="rId33">
+                    <a:blip r:embed="rId39">
                       <a:extLst>
                         <a:ext uri="{28A0092B-C50C-407E-A947-70E740481C1C}">
                           <a14:useLocalDpi xmlns:a14="http://schemas.microsoft.com/office/drawing/2010/main" val="0"/>
@@ -24283,7 +24398,7 @@
                     <pic:cNvPicPr/>
                   </pic:nvPicPr>
                   <pic:blipFill>
-                    <a:blip r:embed="rId34">
+                    <a:blip r:embed="rId40">
                       <a:extLst>
                         <a:ext uri="{28A0092B-C50C-407E-A947-70E740481C1C}">
                           <a14:useLocalDpi xmlns:a14="http://schemas.microsoft.com/office/drawing/2010/main" val="0"/>
@@ -24908,7 +25023,7 @@
                     <pic:cNvPicPr/>
                   </pic:nvPicPr>
                   <pic:blipFill>
-                    <a:blip r:embed="rId35">
+                    <a:blip r:embed="rId41">
                       <a:extLst>
                         <a:ext uri="{28A0092B-C50C-407E-A947-70E740481C1C}">
                           <a14:useLocalDpi xmlns:a14="http://schemas.microsoft.com/office/drawing/2010/main" val="0"/>
@@ -25336,7 +25451,7 @@
                     <pic:cNvPicPr/>
                   </pic:nvPicPr>
                   <pic:blipFill>
-                    <a:blip r:embed="rId27">
+                    <a:blip r:embed="rId33">
                       <a:extLst>
                         <a:ext uri="{28A0092B-C50C-407E-A947-70E740481C1C}">
                           <a14:useLocalDpi xmlns:a14="http://schemas.microsoft.com/office/drawing/2010/main" val="0"/>
@@ -25839,7 +25954,7 @@
                     <pic:cNvPicPr/>
                   </pic:nvPicPr>
                   <pic:blipFill>
-                    <a:blip r:embed="rId28">
+                    <a:blip r:embed="rId34">
                       <a:extLst>
                         <a:ext uri="{28A0092B-C50C-407E-A947-70E740481C1C}">
                           <a14:useLocalDpi xmlns:a14="http://schemas.microsoft.com/office/drawing/2010/main" val="0"/>
@@ -26325,7 +26440,7 @@
                     <pic:cNvPicPr/>
                   </pic:nvPicPr>
                   <pic:blipFill>
-                    <a:blip r:embed="rId36">
+                    <a:blip r:embed="rId42">
                       <a:extLst>
                         <a:ext uri="{28A0092B-C50C-407E-A947-70E740481C1C}">
                           <a14:useLocalDpi xmlns:a14="http://schemas.microsoft.com/office/drawing/2010/main" val="0"/>
@@ -26843,7 +26958,7 @@
                     <pic:cNvPicPr/>
                   </pic:nvPicPr>
                   <pic:blipFill>
-                    <a:blip r:embed="rId37">
+                    <a:blip r:embed="rId43">
                       <a:extLst>
                         <a:ext uri="{28A0092B-C50C-407E-A947-70E740481C1C}">
                           <a14:useLocalDpi xmlns:a14="http://schemas.microsoft.com/office/drawing/2010/main" val="0"/>
@@ -27466,7 +27581,7 @@
                     <pic:cNvPicPr/>
                   </pic:nvPicPr>
                   <pic:blipFill>
-                    <a:blip r:embed="rId38">
+                    <a:blip r:embed="rId44">
                       <a:extLst>
                         <a:ext uri="{28A0092B-C50C-407E-A947-70E740481C1C}">
                           <a14:useLocalDpi xmlns:a14="http://schemas.microsoft.com/office/drawing/2010/main" val="0"/>
@@ -28064,7 +28179,7 @@
                     <pic:cNvPicPr/>
                   </pic:nvPicPr>
                   <pic:blipFill>
-                    <a:blip r:embed="rId39">
+                    <a:blip r:embed="rId45">
                       <a:extLst>
                         <a:ext uri="{28A0092B-C50C-407E-A947-70E740481C1C}">
                           <a14:useLocalDpi xmlns:a14="http://schemas.microsoft.com/office/drawing/2010/main" val="0"/>
@@ -28092,8 +28207,8 @@
       </w:r>
     </w:p>
     <w:sectPr>
-      <w:headerReference w:type="default" r:id="rId40"/>
-      <w:footerReference w:type="default" r:id="rId41"/>
+      <w:headerReference w:type="default" r:id="rId46"/>
+      <w:footerReference w:type="default" r:id="rId47"/>
       <w:pgSz w:w="11906" w:h="16838" w:code="9"/>
       <w:pgMar w:top="1440" w:right="1797" w:bottom="1440" w:left="1797" w:header="851" w:footer="992" w:gutter="0"/>
       <w:pgNumType w:start="1"/>
@@ -28266,7 +28381,7 @@
         <w:rStyle w:val="a9"/>
         <w:noProof/>
       </w:rPr>
-      <w:t>17</w:t>
+      <w:t>13</w:t>
     </w:r>
     <w:r>
       <w:rPr>

--- a/team4-软件系统设计说明书V3.0-何玥.docx
+++ b/team4-软件系统设计说明书V3.0-何玥.docx
@@ -129,6 +129,36 @@
           <w:sz w:val="72"/>
         </w:rPr>
         <w:instrText xml:space="preserve"> INCLUDEPICTURE  "http://www.buaa.edu.cn/images/buaa_1.gif" \* MERGEFORMATINET </w:instrText>
+      </w:r>
+      <w:r>
+        <w:rPr>
+          <w:sz w:val="72"/>
+        </w:rPr>
+        <w:fldChar w:fldCharType="separate"/>
+      </w:r>
+      <w:r>
+        <w:rPr>
+          <w:sz w:val="72"/>
+        </w:rPr>
+        <w:fldChar w:fldCharType="begin"/>
+      </w:r>
+      <w:r>
+        <w:rPr>
+          <w:sz w:val="72"/>
+        </w:rPr>
+        <w:instrText xml:space="preserve"> </w:instrText>
+      </w:r>
+      <w:r>
+        <w:rPr>
+          <w:sz w:val="72"/>
+        </w:rPr>
+        <w:instrText>INCLUDEPICTURE  "http://www.buaa.edu.cn/images/buaa_1.gif" \* MERGEFORMATINET</w:instrText>
+      </w:r>
+      <w:r>
+        <w:rPr>
+          <w:sz w:val="72"/>
+        </w:rPr>
+        <w:instrText xml:space="preserve"> </w:instrText>
       </w:r>
       <w:r>
         <w:rPr>
@@ -164,6 +194,12 @@
             <v:imagedata r:id="rId7" r:href="rId8"/>
           </v:shape>
         </w:pict>
+      </w:r>
+      <w:r>
+        <w:rPr>
+          <w:sz w:val="72"/>
+        </w:rPr>
+        <w:fldChar w:fldCharType="end"/>
       </w:r>
       <w:r>
         <w:rPr>
@@ -3711,19 +3747,11 @@
         </w:rPr>
         <w:t>：</w:t>
       </w:r>
-      <w:proofErr w:type="spellStart"/>
       <w:r>
         <w:rPr>
           <w:rFonts w:ascii="宋体" w:hAnsi="宋体"/>
         </w:rPr>
-        <w:t>HyperText</w:t>
-      </w:r>
-      <w:proofErr w:type="spellEnd"/>
-      <w:r>
-        <w:rPr>
-          <w:rFonts w:ascii="宋体" w:hAnsi="宋体"/>
-        </w:rPr>
-        <w:t xml:space="preserve"> Markup Language</w:t>
+        <w:t>HyperText Markup Language</w:t>
       </w:r>
       <w:r>
         <w:rPr>
@@ -4128,11 +4156,9 @@
         </w:rPr>
         <w:t>取消系统中“</w:t>
       </w:r>
-      <w:proofErr w:type="spellStart"/>
       <w:r>
         <w:t>bbs</w:t>
       </w:r>
-      <w:proofErr w:type="spellEnd"/>
       <w:r>
         <w:rPr>
           <w:rFonts w:hint="eastAsia"/>
@@ -7234,9 +7260,6 @@
     <w:p>
       <w:pPr>
         <w:ind w:firstLine="420"/>
-        <w:rPr>
-          <w:rFonts w:hint="eastAsia"/>
-        </w:rPr>
       </w:pPr>
       <w:r>
         <w:rPr>
@@ -7568,60 +7591,55 @@
     <w:p>
       <w:pPr>
         <w:ind w:firstLine="420"/>
-      </w:pPr>
-      <w:r>
-        <w:rPr>
-          <w:rFonts w:hint="eastAsia"/>
-        </w:rPr>
-        <w:t>应用服务器和数据库服务器</w:t>
-      </w:r>
-      <w:r>
-        <w:rPr>
-          <w:rFonts w:hint="eastAsia"/>
-        </w:rPr>
-        <w:t>由一台计算和存储性能高的计算机支持</w:t>
-      </w:r>
-      <w:r>
-        <w:rPr>
-          <w:rFonts w:hint="eastAsia"/>
-        </w:rPr>
-        <w:t>，</w:t>
-      </w:r>
-      <w:r>
-        <w:rPr>
-          <w:rFonts w:hint="eastAsia"/>
-        </w:rPr>
-        <w:t>配置</w:t>
-      </w:r>
-      <w:r>
-        <w:rPr>
-          <w:rFonts w:hint="eastAsia"/>
-        </w:rPr>
-        <w:t>WINDOWS</w:t>
-      </w:r>
-      <w:r>
-        <w:rPr>
-          <w:rFonts w:hint="eastAsia"/>
-        </w:rPr>
-        <w:t>操作系统。使用</w:t>
-      </w:r>
-      <w:proofErr w:type="spellStart"/>
-      <w:r>
         <w:rPr>
           <w:rFonts w:ascii="宋体" w:hAnsi="宋体" w:cs="Arial"/>
           <w:color w:val="333333"/>
           <w:szCs w:val="21"/>
         </w:rPr>
-        <w:t>WampServer</w:t>
-      </w:r>
-      <w:proofErr w:type="spellEnd"/>
+      </w:pPr>
+      <w:r>
+        <w:rPr>
+          <w:rFonts w:hint="eastAsia"/>
+        </w:rPr>
+        <w:t>应用服务器和数据库服务器</w:t>
+      </w:r>
+      <w:r>
+        <w:rPr>
+          <w:rFonts w:hint="eastAsia"/>
+        </w:rPr>
+        <w:t>由一台计算和存储性能高的计算机支持</w:t>
+      </w:r>
+      <w:r>
+        <w:rPr>
+          <w:rFonts w:hint="eastAsia"/>
+        </w:rPr>
+        <w:t>，</w:t>
+      </w:r>
+      <w:r>
+        <w:rPr>
+          <w:rFonts w:hint="eastAsia"/>
+        </w:rPr>
+        <w:t>配置</w:t>
+      </w:r>
+      <w:r>
+        <w:rPr>
+          <w:rFonts w:hint="eastAsia"/>
+        </w:rPr>
+        <w:t>WINDOWS</w:t>
+      </w:r>
+      <w:r>
+        <w:rPr>
+          <w:rFonts w:hint="eastAsia"/>
+        </w:rPr>
+        <w:t>操作系统。使用</w:t>
+      </w:r>
       <w:r>
         <w:rPr>
           <w:rFonts w:ascii="宋体" w:hAnsi="宋体" w:cs="Arial"/>
           <w:color w:val="333333"/>
           <w:szCs w:val="21"/>
         </w:rPr>
-        <w:t>集成安装环境</w:t>
+        <w:t>WampServer集成安装环境</w:t>
       </w:r>
       <w:r>
         <w:rPr>
@@ -7690,18 +7708,68 @@
     </w:p>
     <w:p>
       <w:pPr>
+        <w:ind w:firstLine="420"/>
+        <w:rPr>
+          <w:rFonts w:hint="eastAsia"/>
+        </w:rPr>
+      </w:pPr>
+      <w:r>
+        <w:rPr>
+          <w:rFonts w:ascii="宋体" w:hAnsi="宋体" w:cs="Arial" w:hint="eastAsia"/>
+          <w:color w:val="333333"/>
+          <w:szCs w:val="21"/>
+        </w:rPr>
+        <w:t>用户通过输入框输入查询</w:t>
+      </w:r>
+      <w:r>
+        <w:rPr>
+          <w:rFonts w:ascii="宋体" w:hAnsi="宋体" w:cs="Arial" w:hint="eastAsia"/>
+          <w:color w:val="333333"/>
+          <w:szCs w:val="21"/>
+        </w:rPr>
+        <w:t>或文本信息</w:t>
+      </w:r>
+      <w:bookmarkStart w:id="16" w:name="_GoBack"/>
+      <w:bookmarkEnd w:id="16"/>
+      <w:r>
+        <w:rPr>
+          <w:rFonts w:ascii="宋体" w:hAnsi="宋体" w:cs="Arial" w:hint="eastAsia"/>
+          <w:color w:val="333333"/>
+          <w:szCs w:val="21"/>
+        </w:rPr>
+        <w:t>，通过按钮发出命令或选择</w:t>
+      </w:r>
+      <w:r>
+        <w:rPr>
+          <w:rFonts w:ascii="宋体" w:hAnsi="宋体" w:cs="Arial" w:hint="eastAsia"/>
+          <w:color w:val="333333"/>
+          <w:szCs w:val="21"/>
+        </w:rPr>
+        <w:t>功能</w:t>
+      </w:r>
+      <w:r>
+        <w:rPr>
+          <w:rFonts w:ascii="宋体" w:hAnsi="宋体" w:cs="Arial" w:hint="eastAsia"/>
+          <w:color w:val="333333"/>
+          <w:szCs w:val="21"/>
+        </w:rPr>
+        <w:t>。</w:t>
+      </w:r>
+    </w:p>
+    <w:p>
+      <w:pPr>
         <w:pStyle w:val="2"/>
       </w:pPr>
-      <w:bookmarkStart w:id="16" w:name="_Toc44319531"/>
-      <w:bookmarkStart w:id="17" w:name="_Toc307923015"/>
+      <w:bookmarkStart w:id="17" w:name="_Toc44319531"/>
+      <w:bookmarkStart w:id="18" w:name="_Toc307923015"/>
       <w:r>
         <w:rPr>
           <w:rFonts w:hint="eastAsia"/>
         </w:rPr>
         <w:t>内部接口设计</w:t>
       </w:r>
-      <w:bookmarkEnd w:id="16"/>
       <w:bookmarkEnd w:id="17"/>
+      <w:bookmarkEnd w:id="18"/>
     </w:p>
     <w:p>
       <w:pPr>
@@ -7710,7 +7778,7 @@
           <w:rFonts w:ascii="宋体" w:hAnsi="宋体"/>
         </w:rPr>
       </w:pPr>
-      <w:bookmarkStart w:id="18" w:name="_Toc307923016"/>
+      <w:bookmarkStart w:id="19" w:name="_Toc307923016"/>
       <w:r>
         <w:rPr>
           <w:rFonts w:ascii="宋体" w:hAnsi="宋体" w:hint="eastAsia"/>
@@ -7954,7 +8022,14 @@
         <w:rPr>
           <w:rFonts w:ascii="宋体" w:hAnsi="宋体" w:hint="eastAsia"/>
         </w:rPr>
-        <w:t>向阅读询问模块发送用户名。</w:t>
+        <w:t>向阅读询问模块发送</w:t>
+      </w:r>
+      <w:r>
+        <w:rPr>
+          <w:rFonts w:ascii="宋体" w:hAnsi="宋体" w:hint="eastAsia"/>
+        </w:rPr>
+        <w:lastRenderedPageBreak/>
+        <w:t>用户名。</w:t>
       </w:r>
     </w:p>
     <w:p>
@@ -7965,25 +8040,24 @@
         <w:rPr>
           <w:rFonts w:hint="eastAsia"/>
         </w:rPr>
-        <w:lastRenderedPageBreak/>
         <w:t>数据结构设计</w:t>
       </w:r>
-      <w:bookmarkEnd w:id="18"/>
+      <w:bookmarkEnd w:id="19"/>
     </w:p>
     <w:p>
       <w:pPr>
         <w:pStyle w:val="2"/>
       </w:pPr>
-      <w:bookmarkStart w:id="19" w:name="_Toc44319533"/>
-      <w:bookmarkStart w:id="20" w:name="_Toc307923017"/>
+      <w:bookmarkStart w:id="20" w:name="_Toc44319533"/>
+      <w:bookmarkStart w:id="21" w:name="_Toc307923017"/>
       <w:r>
         <w:rPr>
           <w:rFonts w:hint="eastAsia"/>
         </w:rPr>
         <w:t>公共数据结构设计</w:t>
       </w:r>
-      <w:bookmarkEnd w:id="19"/>
       <w:bookmarkEnd w:id="20"/>
+      <w:bookmarkEnd w:id="21"/>
     </w:p>
     <w:p>
       <w:pPr>
@@ -8135,19 +8209,61 @@
         <w:rPr>
           <w:rFonts w:hint="eastAsia"/>
         </w:rPr>
+        <w:t xml:space="preserve"> m</w:t>
+      </w:r>
+      <w:r>
+        <w:t xml:space="preserve">ysqli </w:t>
+      </w:r>
+      <w:r>
+        <w:rPr>
+          <w:rFonts w:hint="eastAsia"/>
+        </w:rPr>
+        <w:t>对象，使用</w:t>
+      </w:r>
+      <w:r>
+        <w:rPr>
+          <w:rFonts w:hint="eastAsia"/>
+        </w:rPr>
+        <w:t xml:space="preserve"> $CONN </w:t>
+      </w:r>
+      <w:r>
+        <w:rPr>
+          <w:rFonts w:hint="eastAsia"/>
+        </w:rPr>
+        <w:t>对象和对象的方法对数据库进行操作。</w:t>
+      </w:r>
+    </w:p>
+    <w:p>
+      <w:pPr>
+        <w:ind w:firstLine="420"/>
+      </w:pPr>
+      <w:r>
+        <w:rPr>
+          <w:rFonts w:hint="eastAsia"/>
+        </w:rPr>
+        <w:t>$JSON</w:t>
+      </w:r>
+      <w:r>
+        <w:rPr>
+          <w:rFonts w:hint="eastAsia"/>
+        </w:rPr>
+        <w:t>：全局数组，根据前后端约定，在特定位置填写数据库的查询结果的特定字段，使用</w:t>
+      </w:r>
+      <w:r>
+        <w:rPr>
+          <w:rFonts w:hint="eastAsia"/>
+        </w:rPr>
+        <w:t xml:space="preserve"> json_encode</w:t>
+      </w:r>
+      <w:r>
         <w:t xml:space="preserve"> </w:t>
       </w:r>
-      <w:proofErr w:type="spellStart"/>
-      <w:r>
-        <w:rPr>
-          <w:rFonts w:hint="eastAsia"/>
-        </w:rPr>
-        <w:t>m</w:t>
-      </w:r>
-      <w:r>
-        <w:t>ysqli</w:t>
-      </w:r>
-      <w:proofErr w:type="spellEnd"/>
+      <w:r>
+        <w:rPr>
+          <w:rFonts w:hint="eastAsia"/>
+        </w:rPr>
+        <w:t>()</w:t>
+      </w:r>
       <w:r>
         <w:t xml:space="preserve"> </w:t>
       </w:r>
@@ -8155,19 +8271,19 @@
         <w:rPr>
           <w:rFonts w:hint="eastAsia"/>
         </w:rPr>
-        <w:t>对象，使用</w:t>
-      </w:r>
-      <w:r>
-        <w:rPr>
-          <w:rFonts w:hint="eastAsia"/>
-        </w:rPr>
-        <w:t xml:space="preserve"> $CONN </w:t>
-      </w:r>
-      <w:r>
-        <w:rPr>
-          <w:rFonts w:hint="eastAsia"/>
-        </w:rPr>
-        <w:t>对象和对象的方法对数据库进行操作。</w:t>
+        <w:t>方法，返回</w:t>
+      </w:r>
+      <w:r>
+        <w:rPr>
+          <w:rFonts w:hint="eastAsia"/>
+        </w:rPr>
+        <w:t>JSON</w:t>
+      </w:r>
+      <w:r>
+        <w:rPr>
+          <w:rFonts w:hint="eastAsia"/>
+        </w:rPr>
+        <w:t>数组的格式。</w:t>
       </w:r>
     </w:p>
     <w:p>
@@ -8178,67 +8294,6 @@
         <w:rPr>
           <w:rFonts w:hint="eastAsia"/>
         </w:rPr>
-        <w:t>$JSON</w:t>
-      </w:r>
-      <w:r>
-        <w:rPr>
-          <w:rFonts w:hint="eastAsia"/>
-        </w:rPr>
-        <w:t>：全局数组，根据前后端约定，在特定位置填写数据库的查询结果的特定字段，使用</w:t>
-      </w:r>
-      <w:r>
-        <w:rPr>
-          <w:rFonts w:hint="eastAsia"/>
-        </w:rPr>
-        <w:t xml:space="preserve"> </w:t>
-      </w:r>
-      <w:proofErr w:type="spellStart"/>
-      <w:r>
-        <w:rPr>
-          <w:rFonts w:hint="eastAsia"/>
-        </w:rPr>
-        <w:t>json_encode</w:t>
-      </w:r>
-      <w:proofErr w:type="spellEnd"/>
-      <w:r>
-        <w:t xml:space="preserve"> </w:t>
-      </w:r>
-      <w:r>
-        <w:rPr>
-          <w:rFonts w:hint="eastAsia"/>
-        </w:rPr>
-        <w:t>()</w:t>
-      </w:r>
-      <w:r>
-        <w:t xml:space="preserve"> </w:t>
-      </w:r>
-      <w:r>
-        <w:rPr>
-          <w:rFonts w:hint="eastAsia"/>
-        </w:rPr>
-        <w:t>方法，返回</w:t>
-      </w:r>
-      <w:r>
-        <w:rPr>
-          <w:rFonts w:hint="eastAsia"/>
-        </w:rPr>
-        <w:t>JSON</w:t>
-      </w:r>
-      <w:r>
-        <w:rPr>
-          <w:rFonts w:hint="eastAsia"/>
-        </w:rPr>
-        <w:t>数组的格式。</w:t>
-      </w:r>
-    </w:p>
-    <w:p>
-      <w:pPr>
-        <w:ind w:firstLine="420"/>
-      </w:pPr>
-      <w:r>
-        <w:rPr>
-          <w:rFonts w:hint="eastAsia"/>
-        </w:rPr>
         <w:t>$</w:t>
       </w:r>
       <w:r>
@@ -8254,20 +8309,17 @@
     <w:p>
       <w:pPr>
         <w:pStyle w:val="2"/>
-        <w:rPr>
-          <w:rFonts w:hint="eastAsia"/>
-        </w:rPr>
-      </w:pPr>
-      <w:bookmarkStart w:id="21" w:name="_Toc44319534"/>
-      <w:bookmarkStart w:id="22" w:name="_Toc307923018"/>
+      </w:pPr>
+      <w:bookmarkStart w:id="22" w:name="_Toc44319534"/>
+      <w:bookmarkStart w:id="23" w:name="_Toc307923018"/>
       <w:r>
         <w:rPr>
           <w:rFonts w:hint="eastAsia"/>
         </w:rPr>
         <w:t>数据库设计</w:t>
       </w:r>
-      <w:bookmarkEnd w:id="21"/>
       <w:bookmarkEnd w:id="22"/>
+      <w:bookmarkEnd w:id="23"/>
     </w:p>
     <w:p>
       <w:pPr>
@@ -8276,7 +8328,6 @@
           <w:b/>
         </w:rPr>
       </w:pPr>
-      <w:bookmarkStart w:id="23" w:name="_GoBack"/>
       <w:r>
         <w:rPr>
           <w:rFonts w:hint="eastAsia"/>
@@ -8285,7 +8336,6 @@
         <w:t>数据流图</w:t>
       </w:r>
     </w:p>
-    <w:bookmarkEnd w:id="23"/>
     <w:p>
       <w:pPr>
         <w:jc w:val="left"/>
@@ -8295,7 +8345,7 @@
           <v:shape id="_x0000_i1026" type="#_x0000_t75" style="width:415.5pt;height:285pt" o:ole="">
             <v:imagedata r:id="rId23" o:title=""/>
           </v:shape>
-          <o:OLEObject Type="Embed" ProgID="Visio.Drawing.15" ShapeID="_x0000_i1026" DrawAspect="Content" ObjectID="_1542798746" r:id="rId24"/>
+          <o:OLEObject Type="Embed" ProgID="Visio.Drawing.15" ShapeID="_x0000_i1026" DrawAspect="Content" ObjectID="_1542812435" r:id="rId24"/>
         </w:object>
       </w:r>
     </w:p>
@@ -8305,10 +8355,10 @@
       </w:pPr>
       <w:r>
         <w:object w:dxaOrig="8025" w:dyaOrig="3586">
-          <v:shape id="_x0000_i1031" type="#_x0000_t75" style="width:401.25pt;height:179.25pt" o:ole="">
+          <v:shape id="_x0000_i1027" type="#_x0000_t75" style="width:401.25pt;height:179.25pt" o:ole="">
             <v:imagedata r:id="rId25" o:title=""/>
           </v:shape>
-          <o:OLEObject Type="Embed" ProgID="Visio.Drawing.15" ShapeID="_x0000_i1031" DrawAspect="Content" ObjectID="_1542798747" r:id="rId26"/>
+          <o:OLEObject Type="Embed" ProgID="Visio.Drawing.15" ShapeID="_x0000_i1027" DrawAspect="Content" ObjectID="_1542812436" r:id="rId26"/>
         </w:object>
       </w:r>
     </w:p>
@@ -8318,10 +8368,10 @@
       </w:pPr>
       <w:r>
         <w:object w:dxaOrig="16156" w:dyaOrig="8461">
-          <v:shape id="_x0000_i1032" type="#_x0000_t75" style="width:415.5pt;height:217.5pt" o:ole="">
+          <v:shape id="_x0000_i1028" type="#_x0000_t75" style="width:415.5pt;height:217.5pt" o:ole="">
             <v:imagedata r:id="rId27" o:title=""/>
           </v:shape>
-          <o:OLEObject Type="Embed" ProgID="Visio.Drawing.15" ShapeID="_x0000_i1032" DrawAspect="Content" ObjectID="_1542798748" r:id="rId28"/>
+          <o:OLEObject Type="Embed" ProgID="Visio.Drawing.15" ShapeID="_x0000_i1028" DrawAspect="Content" ObjectID="_1542812437" r:id="rId28"/>
         </w:object>
       </w:r>
     </w:p>
@@ -8329,7 +8379,6 @@
       <w:pPr>
         <w:jc w:val="left"/>
         <w:rPr>
-          <w:rFonts w:hint="eastAsia"/>
           <w:b/>
         </w:rPr>
       </w:pPr>
@@ -8663,7 +8712,6 @@
             <w:pPr>
               <w:jc w:val="center"/>
             </w:pPr>
-            <w:proofErr w:type="spellStart"/>
             <w:r>
               <w:rPr>
                 <w:rFonts w:hint="eastAsia"/>
@@ -8673,7 +8721,6 @@
             <w:r>
               <w:t>tudent_no</w:t>
             </w:r>
-            <w:proofErr w:type="spellEnd"/>
           </w:p>
         </w:tc>
         <w:tc>
@@ -8768,14 +8815,12 @@
             <w:pPr>
               <w:jc w:val="center"/>
             </w:pPr>
-            <w:proofErr w:type="spellStart"/>
             <w:r>
               <w:rPr>
                 <w:rFonts w:hint="eastAsia"/>
               </w:rPr>
               <w:t>Sno</w:t>
             </w:r>
-            <w:proofErr w:type="spellEnd"/>
           </w:p>
         </w:tc>
       </w:tr>
@@ -8792,14 +8837,12 @@
             <w:pPr>
               <w:jc w:val="center"/>
             </w:pPr>
-            <w:proofErr w:type="spellStart"/>
             <w:r>
               <w:rPr>
                 <w:rFonts w:hint="eastAsia"/>
               </w:rPr>
               <w:t>Student_password</w:t>
             </w:r>
-            <w:proofErr w:type="spellEnd"/>
           </w:p>
         </w:tc>
         <w:tc>
@@ -8890,14 +8933,12 @@
             <w:pPr>
               <w:jc w:val="center"/>
             </w:pPr>
-            <w:proofErr w:type="spellStart"/>
             <w:r>
               <w:rPr>
                 <w:rFonts w:hint="eastAsia"/>
               </w:rPr>
               <w:t>Spassword</w:t>
             </w:r>
-            <w:proofErr w:type="spellEnd"/>
           </w:p>
         </w:tc>
       </w:tr>
@@ -9222,12 +9263,9 @@
             <w:pPr>
               <w:jc w:val="center"/>
             </w:pPr>
-            <w:proofErr w:type="spellStart"/>
-            <w:r>
-              <w:lastRenderedPageBreak/>
+            <w:r>
               <w:t>User_name</w:t>
             </w:r>
-            <w:proofErr w:type="spellEnd"/>
           </w:p>
         </w:tc>
         <w:tc>
@@ -9310,11 +9348,9 @@
             <w:pPr>
               <w:jc w:val="center"/>
             </w:pPr>
-            <w:proofErr w:type="spellStart"/>
             <w:r>
               <w:t>Uname</w:t>
             </w:r>
-            <w:proofErr w:type="spellEnd"/>
           </w:p>
         </w:tc>
       </w:tr>
@@ -9331,7 +9367,6 @@
             <w:pPr>
               <w:jc w:val="center"/>
             </w:pPr>
-            <w:proofErr w:type="spellStart"/>
             <w:r>
               <w:rPr>
                 <w:rFonts w:hint="eastAsia"/>
@@ -9341,7 +9376,6 @@
             <w:r>
               <w:t>tudent_no</w:t>
             </w:r>
-            <w:proofErr w:type="spellEnd"/>
           </w:p>
         </w:tc>
         <w:tc>
@@ -9436,14 +9470,12 @@
             <w:pPr>
               <w:jc w:val="center"/>
             </w:pPr>
-            <w:proofErr w:type="spellStart"/>
             <w:r>
               <w:rPr>
                 <w:rFonts w:hint="eastAsia"/>
               </w:rPr>
               <w:t>Sno</w:t>
             </w:r>
-            <w:proofErr w:type="spellEnd"/>
           </w:p>
         </w:tc>
       </w:tr>
@@ -9460,7 +9492,6 @@
             <w:pPr>
               <w:jc w:val="center"/>
             </w:pPr>
-            <w:proofErr w:type="spellStart"/>
             <w:r>
               <w:rPr>
                 <w:rFonts w:hint="eastAsia"/>
@@ -9470,7 +9501,6 @@
             <w:r>
               <w:t>_root</w:t>
             </w:r>
-            <w:proofErr w:type="spellEnd"/>
           </w:p>
         </w:tc>
         <w:tc>
@@ -9576,14 +9606,12 @@
             <w:pPr>
               <w:jc w:val="center"/>
             </w:pPr>
-            <w:proofErr w:type="spellStart"/>
             <w:r>
               <w:rPr>
                 <w:rFonts w:hint="eastAsia"/>
               </w:rPr>
               <w:t>Uroot</w:t>
             </w:r>
-            <w:proofErr w:type="spellEnd"/>
           </w:p>
         </w:tc>
       </w:tr>
@@ -9605,7 +9633,6 @@
               <w:mirrorIndents/>
               <w:jc w:val="center"/>
             </w:pPr>
-            <w:proofErr w:type="spellStart"/>
             <w:r>
               <w:t>U</w:t>
             </w:r>
@@ -9621,7 +9648,6 @@
             <w:r>
               <w:t>sexy</w:t>
             </w:r>
-            <w:proofErr w:type="spellEnd"/>
           </w:p>
         </w:tc>
         <w:tc>
@@ -9721,14 +9747,12 @@
             <w:pPr>
               <w:jc w:val="center"/>
             </w:pPr>
-            <w:proofErr w:type="spellStart"/>
             <w:r>
               <w:rPr>
                 <w:rFonts w:hint="eastAsia"/>
               </w:rPr>
               <w:t>Usexy</w:t>
             </w:r>
-            <w:proofErr w:type="spellEnd"/>
           </w:p>
         </w:tc>
       </w:tr>
@@ -9750,8 +9774,8 @@
               <w:mirrorIndents/>
               <w:jc w:val="center"/>
             </w:pPr>
-            <w:proofErr w:type="spellStart"/>
-            <w:r>
+            <w:r>
+              <w:lastRenderedPageBreak/>
               <w:t>U</w:t>
             </w:r>
             <w:r>
@@ -9760,7 +9784,6 @@
             <w:r>
               <w:t>credit</w:t>
             </w:r>
-            <w:proofErr w:type="spellEnd"/>
           </w:p>
         </w:tc>
         <w:tc>
@@ -9837,14 +9860,12 @@
             <w:pPr>
               <w:jc w:val="center"/>
             </w:pPr>
-            <w:proofErr w:type="spellStart"/>
             <w:r>
               <w:t>U</w:t>
             </w:r>
             <w:r>
               <w:t>credit</w:t>
             </w:r>
-            <w:proofErr w:type="spellEnd"/>
           </w:p>
         </w:tc>
       </w:tr>
@@ -9866,7 +9887,6 @@
               <w:mirrorIndents/>
               <w:jc w:val="center"/>
             </w:pPr>
-            <w:proofErr w:type="spellStart"/>
             <w:r>
               <w:t>U</w:t>
             </w:r>
@@ -9882,7 +9902,6 @@
             <w:r>
               <w:t>address</w:t>
             </w:r>
-            <w:proofErr w:type="spellEnd"/>
           </w:p>
         </w:tc>
         <w:tc>
@@ -9965,11 +9984,9 @@
             <w:pPr>
               <w:jc w:val="center"/>
             </w:pPr>
-            <w:proofErr w:type="spellStart"/>
             <w:r>
               <w:t>Uaddress</w:t>
             </w:r>
-            <w:proofErr w:type="spellEnd"/>
           </w:p>
         </w:tc>
       </w:tr>
@@ -9991,7 +10008,6 @@
               <w:mirrorIndents/>
               <w:jc w:val="center"/>
             </w:pPr>
-            <w:proofErr w:type="spellStart"/>
             <w:r>
               <w:t>U</w:t>
             </w:r>
@@ -10010,7 +10026,6 @@
             <w:r>
               <w:t>phone</w:t>
             </w:r>
-            <w:proofErr w:type="spellEnd"/>
           </w:p>
         </w:tc>
         <w:tc>
@@ -10102,11 +10117,9 @@
             <w:pPr>
               <w:jc w:val="center"/>
             </w:pPr>
-            <w:proofErr w:type="spellStart"/>
             <w:r>
               <w:t>Uphone</w:t>
             </w:r>
-            <w:proofErr w:type="spellEnd"/>
           </w:p>
         </w:tc>
       </w:tr>
@@ -10128,7 +10141,6 @@
               <w:mirrorIndents/>
               <w:jc w:val="center"/>
             </w:pPr>
-            <w:proofErr w:type="spellStart"/>
             <w:r>
               <w:t>U</w:t>
             </w:r>
@@ -10144,7 +10156,6 @@
             <w:r>
               <w:t>email</w:t>
             </w:r>
-            <w:proofErr w:type="spellEnd"/>
           </w:p>
         </w:tc>
         <w:tc>
@@ -10224,11 +10235,9 @@
             <w:pPr>
               <w:jc w:val="center"/>
             </w:pPr>
-            <w:proofErr w:type="spellStart"/>
             <w:r>
               <w:t>Uemail</w:t>
             </w:r>
-            <w:proofErr w:type="spellEnd"/>
           </w:p>
         </w:tc>
       </w:tr>
@@ -10556,11 +10565,9 @@
             <w:pPr>
               <w:jc w:val="center"/>
             </w:pPr>
-            <w:proofErr w:type="spellStart"/>
             <w:r>
               <w:t>Credit_level</w:t>
             </w:r>
-            <w:proofErr w:type="spellEnd"/>
           </w:p>
         </w:tc>
         <w:tc>
@@ -10643,11 +10650,9 @@
             <w:pPr>
               <w:jc w:val="center"/>
             </w:pPr>
-            <w:proofErr w:type="spellStart"/>
             <w:r>
               <w:t>Clevel</w:t>
             </w:r>
-            <w:proofErr w:type="spellEnd"/>
           </w:p>
         </w:tc>
       </w:tr>
@@ -10664,11 +10669,9 @@
             <w:pPr>
               <w:jc w:val="center"/>
             </w:pPr>
-            <w:proofErr w:type="spellStart"/>
             <w:r>
               <w:t>Credit_left</w:t>
             </w:r>
-            <w:proofErr w:type="spellEnd"/>
           </w:p>
           <w:p>
             <w:pPr>
@@ -10787,11 +10790,9 @@
             <w:pPr>
               <w:jc w:val="center"/>
             </w:pPr>
-            <w:proofErr w:type="spellStart"/>
             <w:r>
               <w:t>Credit_right</w:t>
             </w:r>
-            <w:proofErr w:type="spellEnd"/>
           </w:p>
           <w:p>
             <w:pPr>
@@ -10891,11 +10892,9 @@
             <w:pPr>
               <w:jc w:val="center"/>
             </w:pPr>
-            <w:proofErr w:type="spellStart"/>
             <w:r>
               <w:t>Cright</w:t>
             </w:r>
-            <w:proofErr w:type="spellEnd"/>
           </w:p>
           <w:p>
             <w:pPr>
@@ -11125,7 +11124,6 @@
               <w:rPr>
                 <w:rFonts w:cs="Courier New" w:hint="eastAsia"/>
               </w:rPr>
-              <w:lastRenderedPageBreak/>
               <w:t>字段代号</w:t>
             </w:r>
           </w:p>
@@ -11229,11 +11227,9 @@
             <w:pPr>
               <w:jc w:val="center"/>
             </w:pPr>
-            <w:proofErr w:type="spellStart"/>
             <w:r>
               <w:t>Root_no</w:t>
             </w:r>
-            <w:proofErr w:type="spellEnd"/>
           </w:p>
         </w:tc>
         <w:tc>
@@ -11282,7 +11278,6 @@
             <w:pPr>
               <w:jc w:val="center"/>
             </w:pPr>
-            <w:proofErr w:type="spellStart"/>
             <w:r>
               <w:rPr>
                 <w:rFonts w:hint="eastAsia"/>
@@ -11290,11 +11285,7 @@
               <w:t>Root</w:t>
             </w:r>
             <w:r>
-              <w:t>_no</w:t>
-            </w:r>
-            <w:proofErr w:type="spellEnd"/>
-            <w:r>
-              <w:t xml:space="preserve"> &gt;= 1</w:t>
+              <w:t>_no &gt;= 1</w:t>
             </w:r>
           </w:p>
         </w:tc>
@@ -11324,11 +11315,9 @@
             <w:pPr>
               <w:jc w:val="center"/>
             </w:pPr>
-            <w:proofErr w:type="spellStart"/>
             <w:r>
               <w:t>Rno</w:t>
             </w:r>
-            <w:proofErr w:type="spellEnd"/>
           </w:p>
         </w:tc>
       </w:tr>
@@ -11345,11 +11334,9 @@
             <w:pPr>
               <w:jc w:val="center"/>
             </w:pPr>
-            <w:proofErr w:type="spellStart"/>
             <w:r>
               <w:t>Root_content</w:t>
             </w:r>
-            <w:proofErr w:type="spellEnd"/>
           </w:p>
         </w:tc>
         <w:tc>
@@ -11432,11 +11419,9 @@
             <w:pPr>
               <w:jc w:val="center"/>
             </w:pPr>
-            <w:proofErr w:type="spellStart"/>
             <w:r>
               <w:t>Rcontent</w:t>
             </w:r>
-            <w:proofErr w:type="spellEnd"/>
           </w:p>
         </w:tc>
       </w:tr>
@@ -11764,14 +11749,13 @@
             <w:pPr>
               <w:jc w:val="center"/>
             </w:pPr>
-            <w:proofErr w:type="spellStart"/>
-            <w:r>
-              <w:rPr>
-                <w:rFonts w:hint="eastAsia"/>
-              </w:rPr>
+            <w:r>
+              <w:rPr>
+                <w:rFonts w:hint="eastAsia"/>
+              </w:rPr>
+              <w:lastRenderedPageBreak/>
               <w:t>Goods_no</w:t>
             </w:r>
-            <w:proofErr w:type="spellEnd"/>
           </w:p>
         </w:tc>
         <w:tc>
@@ -11817,19 +11801,11 @@
             <w:pPr>
               <w:jc w:val="center"/>
             </w:pPr>
-            <w:proofErr w:type="spellStart"/>
-            <w:r>
-              <w:rPr>
-                <w:rFonts w:hint="eastAsia"/>
-              </w:rPr>
-              <w:t>Goods_no</w:t>
-            </w:r>
-            <w:proofErr w:type="spellEnd"/>
-            <w:r>
-              <w:rPr>
-                <w:rFonts w:hint="eastAsia"/>
-              </w:rPr>
-              <w:t xml:space="preserve"> &gt;= 1</w:t>
+            <w:r>
+              <w:rPr>
+                <w:rFonts w:hint="eastAsia"/>
+              </w:rPr>
+              <w:t>Goods_no &gt;= 1</w:t>
             </w:r>
           </w:p>
         </w:tc>
@@ -11859,14 +11835,12 @@
             <w:pPr>
               <w:jc w:val="center"/>
             </w:pPr>
-            <w:proofErr w:type="spellStart"/>
             <w:r>
               <w:rPr>
                 <w:rFonts w:hint="eastAsia"/>
               </w:rPr>
               <w:t>Gno</w:t>
             </w:r>
-            <w:proofErr w:type="spellEnd"/>
           </w:p>
         </w:tc>
       </w:tr>
@@ -11883,7 +11857,6 @@
             <w:pPr>
               <w:jc w:val="center"/>
             </w:pPr>
-            <w:proofErr w:type="spellStart"/>
             <w:r>
               <w:rPr>
                 <w:rFonts w:hint="eastAsia"/>
@@ -11893,7 +11866,6 @@
             <w:r>
               <w:t>_name</w:t>
             </w:r>
-            <w:proofErr w:type="spellEnd"/>
           </w:p>
         </w:tc>
         <w:tc>
@@ -11970,7 +11942,6 @@
             <w:pPr>
               <w:jc w:val="center"/>
             </w:pPr>
-            <w:proofErr w:type="spellStart"/>
             <w:r>
               <w:rPr>
                 <w:rFonts w:hint="eastAsia"/>
@@ -11980,7 +11951,6 @@
             <w:r>
               <w:t>name</w:t>
             </w:r>
-            <w:proofErr w:type="spellEnd"/>
           </w:p>
         </w:tc>
       </w:tr>
@@ -11997,7 +11967,6 @@
             <w:pPr>
               <w:jc w:val="center"/>
             </w:pPr>
-            <w:proofErr w:type="spellStart"/>
             <w:r>
               <w:rPr>
                 <w:rFonts w:hint="eastAsia"/>
@@ -12007,7 +11976,6 @@
             <w:r>
               <w:t>_user</w:t>
             </w:r>
-            <w:proofErr w:type="spellEnd"/>
           </w:p>
           <w:p>
             <w:pPr>
@@ -12115,11 +12083,9 @@
             <w:pPr>
               <w:jc w:val="center"/>
             </w:pPr>
-            <w:proofErr w:type="spellStart"/>
             <w:r>
               <w:t>Uname</w:t>
             </w:r>
-            <w:proofErr w:type="spellEnd"/>
           </w:p>
         </w:tc>
       </w:tr>
@@ -12141,7 +12107,6 @@
               <w:mirrorIndents/>
               <w:jc w:val="center"/>
             </w:pPr>
-            <w:proofErr w:type="spellStart"/>
             <w:r>
               <w:rPr>
                 <w:rFonts w:hint="eastAsia"/>
@@ -12151,7 +12116,6 @@
             <w:r>
               <w:t>_type</w:t>
             </w:r>
-            <w:proofErr w:type="spellEnd"/>
           </w:p>
         </w:tc>
         <w:tc>
@@ -12234,7 +12198,6 @@
             <w:pPr>
               <w:jc w:val="center"/>
             </w:pPr>
-            <w:proofErr w:type="spellStart"/>
             <w:r>
               <w:rPr>
                 <w:rFonts w:hint="eastAsia"/>
@@ -12244,7 +12207,6 @@
             <w:r>
               <w:t>type</w:t>
             </w:r>
-            <w:proofErr w:type="spellEnd"/>
           </w:p>
         </w:tc>
       </w:tr>
@@ -12266,7 +12228,6 @@
               <w:mirrorIndents/>
               <w:jc w:val="center"/>
             </w:pPr>
-            <w:proofErr w:type="spellStart"/>
             <w:r>
               <w:rPr>
                 <w:rFonts w:hint="eastAsia"/>
@@ -12276,7 +12237,6 @@
             <w:r>
               <w:t>_state</w:t>
             </w:r>
-            <w:proofErr w:type="spellEnd"/>
           </w:p>
         </w:tc>
         <w:tc>
@@ -12356,7 +12316,6 @@
             <w:pPr>
               <w:jc w:val="center"/>
             </w:pPr>
-            <w:proofErr w:type="spellStart"/>
             <w:r>
               <w:rPr>
                 <w:rFonts w:hint="eastAsia"/>
@@ -12366,7 +12325,6 @@
             <w:r>
               <w:t>state</w:t>
             </w:r>
-            <w:proofErr w:type="spellEnd"/>
           </w:p>
         </w:tc>
       </w:tr>
@@ -12388,7 +12346,6 @@
               <w:mirrorIndents/>
               <w:jc w:val="center"/>
             </w:pPr>
-            <w:proofErr w:type="spellStart"/>
             <w:r>
               <w:rPr>
                 <w:rFonts w:hint="eastAsia"/>
@@ -12401,7 +12358,6 @@
             <w:r>
               <w:t>address</w:t>
             </w:r>
-            <w:proofErr w:type="spellEnd"/>
           </w:p>
         </w:tc>
         <w:tc>
@@ -12484,7 +12440,6 @@
             <w:pPr>
               <w:jc w:val="center"/>
             </w:pPr>
-            <w:proofErr w:type="spellStart"/>
             <w:r>
               <w:rPr>
                 <w:rFonts w:hint="eastAsia"/>
@@ -12494,7 +12449,6 @@
             <w:r>
               <w:t>address</w:t>
             </w:r>
-            <w:proofErr w:type="spellEnd"/>
           </w:p>
         </w:tc>
       </w:tr>
@@ -12516,7 +12470,6 @@
               <w:mirrorIndents/>
               <w:jc w:val="center"/>
             </w:pPr>
-            <w:proofErr w:type="spellStart"/>
             <w:r>
               <w:rPr>
                 <w:rFonts w:hint="eastAsia"/>
@@ -12526,7 +12479,6 @@
             <w:r>
               <w:t>_check</w:t>
             </w:r>
-            <w:proofErr w:type="spellEnd"/>
           </w:p>
         </w:tc>
         <w:tc>
@@ -12606,7 +12558,6 @@
             <w:pPr>
               <w:jc w:val="center"/>
             </w:pPr>
-            <w:proofErr w:type="spellStart"/>
             <w:r>
               <w:rPr>
                 <w:rFonts w:hint="eastAsia"/>
@@ -12616,7 +12567,6 @@
             <w:r>
               <w:t>check</w:t>
             </w:r>
-            <w:proofErr w:type="spellEnd"/>
           </w:p>
         </w:tc>
       </w:tr>
@@ -13080,7 +13030,6 @@
               <w:mirrorIndents/>
               <w:jc w:val="center"/>
             </w:pPr>
-            <w:proofErr w:type="spellStart"/>
             <w:r>
               <w:rPr>
                 <w:rFonts w:hint="eastAsia"/>
@@ -13090,7 +13039,6 @@
             <w:r>
               <w:t>_time</w:t>
             </w:r>
-            <w:proofErr w:type="spellEnd"/>
           </w:p>
         </w:tc>
         <w:tc>
@@ -13133,7 +13081,6 @@
             <w:pPr>
               <w:jc w:val="center"/>
             </w:pPr>
-            <w:proofErr w:type="spellStart"/>
             <w:r>
               <w:rPr>
                 <w:rFonts w:hint="eastAsia"/>
@@ -13147,14 +13094,7 @@
               <w:rPr>
                 <w:rFonts w:hint="eastAsia"/>
               </w:rPr>
-              <w:t>_time</w:t>
-            </w:r>
-            <w:proofErr w:type="spellEnd"/>
-            <w:r>
-              <w:rPr>
-                <w:rFonts w:hint="eastAsia"/>
-              </w:rPr>
-              <w:t xml:space="preserve"> &gt;= 0</w:t>
+              <w:t>_time &gt;= 0</w:t>
             </w:r>
           </w:p>
         </w:tc>
@@ -13178,7 +13118,6 @@
             <w:pPr>
               <w:jc w:val="center"/>
             </w:pPr>
-            <w:proofErr w:type="spellStart"/>
             <w:r>
               <w:rPr>
                 <w:rFonts w:hint="eastAsia"/>
@@ -13188,7 +13127,6 @@
             <w:r>
               <w:t>time</w:t>
             </w:r>
-            <w:proofErr w:type="spellEnd"/>
           </w:p>
         </w:tc>
       </w:tr>
@@ -13210,18 +13148,15 @@
               <w:mirrorIndents/>
               <w:jc w:val="center"/>
             </w:pPr>
-            <w:proofErr w:type="spellStart"/>
-            <w:r>
-              <w:rPr>
-                <w:rFonts w:hint="eastAsia"/>
-              </w:rPr>
-              <w:lastRenderedPageBreak/>
+            <w:r>
+              <w:rPr>
+                <w:rFonts w:hint="eastAsia"/>
+              </w:rPr>
               <w:t>Goods</w:t>
             </w:r>
             <w:r>
               <w:t>_price</w:t>
             </w:r>
-            <w:proofErr w:type="spellEnd"/>
           </w:p>
         </w:tc>
         <w:tc>
@@ -13264,19 +13199,11 @@
             <w:pPr>
               <w:jc w:val="center"/>
             </w:pPr>
-            <w:proofErr w:type="spellStart"/>
-            <w:r>
-              <w:rPr>
-                <w:rFonts w:hint="eastAsia"/>
-              </w:rPr>
-              <w:t>Goods_prive</w:t>
-            </w:r>
-            <w:proofErr w:type="spellEnd"/>
-            <w:r>
-              <w:rPr>
-                <w:rFonts w:hint="eastAsia"/>
-              </w:rPr>
-              <w:t xml:space="preserve"> &gt;= 0</w:t>
+            <w:r>
+              <w:rPr>
+                <w:rFonts w:hint="eastAsia"/>
+              </w:rPr>
+              <w:t>Goods_prive &gt;= 0</w:t>
             </w:r>
           </w:p>
         </w:tc>
@@ -13300,7 +13227,6 @@
             <w:pPr>
               <w:jc w:val="center"/>
             </w:pPr>
-            <w:proofErr w:type="spellStart"/>
             <w:r>
               <w:rPr>
                 <w:rFonts w:hint="eastAsia"/>
@@ -13310,7 +13236,6 @@
             <w:r>
               <w:t>price</w:t>
             </w:r>
-            <w:proofErr w:type="spellEnd"/>
           </w:p>
         </w:tc>
       </w:tr>
@@ -13723,11 +13648,9 @@
             <w:pPr>
               <w:jc w:val="center"/>
             </w:pPr>
-            <w:proofErr w:type="spellStart"/>
             <w:r>
               <w:t>Tno</w:t>
             </w:r>
-            <w:proofErr w:type="spellEnd"/>
           </w:p>
         </w:tc>
       </w:tr>
@@ -13829,11 +13752,9 @@
             <w:pPr>
               <w:jc w:val="center"/>
             </w:pPr>
-            <w:proofErr w:type="spellStart"/>
             <w:r>
               <w:t>Tcontent</w:t>
             </w:r>
-            <w:proofErr w:type="spellEnd"/>
           </w:p>
         </w:tc>
       </w:tr>
@@ -13882,6 +13803,7 @@
               <w:rPr>
                 <w:rFonts w:hint="eastAsia"/>
               </w:rPr>
+              <w:lastRenderedPageBreak/>
               <w:t>数据库的表结构</w:t>
             </w:r>
           </w:p>
@@ -14163,7 +14085,6 @@
               <w:mirrorIndents/>
               <w:jc w:val="center"/>
             </w:pPr>
-            <w:proofErr w:type="spellStart"/>
             <w:r>
               <w:t>M</w:t>
             </w:r>
@@ -14173,7 +14094,6 @@
             <w:r>
               <w:t>no</w:t>
             </w:r>
-            <w:proofErr w:type="spellEnd"/>
           </w:p>
         </w:tc>
         <w:tc>
@@ -14222,16 +14142,11 @@
             <w:pPr>
               <w:jc w:val="center"/>
             </w:pPr>
-            <w:proofErr w:type="spellStart"/>
             <w:r>
               <w:t>M</w:t>
             </w:r>
             <w:r>
-              <w:t>essage_no</w:t>
-            </w:r>
-            <w:proofErr w:type="spellEnd"/>
-            <w:r>
-              <w:t xml:space="preserve"> &gt;= 1</w:t>
+              <w:t>essage_no &gt;= 1</w:t>
             </w:r>
           </w:p>
         </w:tc>
@@ -14261,11 +14176,9 @@
             <w:pPr>
               <w:jc w:val="center"/>
             </w:pPr>
-            <w:proofErr w:type="spellStart"/>
             <w:r>
               <w:t>Mno</w:t>
             </w:r>
-            <w:proofErr w:type="spellEnd"/>
           </w:p>
         </w:tc>
       </w:tr>
@@ -14393,11 +14306,9 @@
             <w:pPr>
               <w:jc w:val="center"/>
             </w:pPr>
-            <w:proofErr w:type="spellStart"/>
             <w:r>
               <w:t>Mcontent</w:t>
             </w:r>
-            <w:proofErr w:type="spellEnd"/>
           </w:p>
         </w:tc>
       </w:tr>
@@ -14875,7 +14786,6 @@
               <w:mirrorIndents/>
               <w:jc w:val="center"/>
             </w:pPr>
-            <w:proofErr w:type="spellStart"/>
             <w:r>
               <w:t>U</w:t>
             </w:r>
@@ -14885,7 +14795,6 @@
             <w:r>
               <w:t>root</w:t>
             </w:r>
-            <w:proofErr w:type="spellEnd"/>
           </w:p>
         </w:tc>
         <w:tc>
@@ -15000,11 +14909,9 @@
             <w:pPr>
               <w:jc w:val="center"/>
             </w:pPr>
-            <w:proofErr w:type="spellStart"/>
             <w:r>
               <w:t>Uroot</w:t>
             </w:r>
-            <w:proofErr w:type="spellEnd"/>
           </w:p>
         </w:tc>
       </w:tr>
@@ -15021,11 +14928,9 @@
             <w:pPr>
               <w:jc w:val="center"/>
             </w:pPr>
-            <w:proofErr w:type="spellStart"/>
             <w:r>
               <w:t>Root_no</w:t>
             </w:r>
-            <w:proofErr w:type="spellEnd"/>
           </w:p>
         </w:tc>
         <w:tc>
@@ -15068,7 +14973,6 @@
             <w:pPr>
               <w:jc w:val="center"/>
             </w:pPr>
-            <w:proofErr w:type="spellStart"/>
             <w:r>
               <w:t>Root</w:t>
             </w:r>
@@ -15076,14 +14980,7 @@
               <w:rPr>
                 <w:rFonts w:hint="eastAsia"/>
               </w:rPr>
-              <w:t>_no</w:t>
-            </w:r>
-            <w:proofErr w:type="spellEnd"/>
-            <w:r>
-              <w:rPr>
-                <w:rFonts w:hint="eastAsia"/>
-              </w:rPr>
-              <w:t xml:space="preserve"> &gt;= 1</w:t>
+              <w:t>_no &gt;= 1</w:t>
             </w:r>
           </w:p>
         </w:tc>
@@ -15125,11 +15022,9 @@
             <w:pPr>
               <w:jc w:val="center"/>
             </w:pPr>
-            <w:proofErr w:type="spellStart"/>
             <w:r>
               <w:t>Rno</w:t>
             </w:r>
-            <w:proofErr w:type="spellEnd"/>
           </w:p>
         </w:tc>
       </w:tr>
@@ -15279,11 +15174,9 @@
             <w:pPr>
               <w:jc w:val="center"/>
             </w:pPr>
-            <w:proofErr w:type="spellStart"/>
             <w:r>
               <w:t>Describle</w:t>
             </w:r>
-            <w:proofErr w:type="spellEnd"/>
           </w:p>
         </w:tc>
         <w:tc>
@@ -15465,7 +15358,6 @@
               <w:mirrorIndents/>
               <w:jc w:val="center"/>
             </w:pPr>
-            <w:proofErr w:type="spellStart"/>
             <w:r>
               <w:rPr>
                 <w:rFonts w:hint="eastAsia"/>
@@ -15475,7 +15367,6 @@
             <w:r>
               <w:t>_no</w:t>
             </w:r>
-            <w:proofErr w:type="spellEnd"/>
           </w:p>
         </w:tc>
         <w:tc>
@@ -15518,19 +15409,11 @@
             <w:pPr>
               <w:jc w:val="center"/>
             </w:pPr>
-            <w:proofErr w:type="spellStart"/>
-            <w:r>
-              <w:rPr>
-                <w:rFonts w:hint="eastAsia"/>
-              </w:rPr>
-              <w:t>Goods_no</w:t>
-            </w:r>
-            <w:proofErr w:type="spellEnd"/>
-            <w:r>
-              <w:rPr>
-                <w:rFonts w:hint="eastAsia"/>
-              </w:rPr>
-              <w:t xml:space="preserve"> &gt;= 1</w:t>
+            <w:r>
+              <w:rPr>
+                <w:rFonts w:hint="eastAsia"/>
+              </w:rPr>
+              <w:t>Goods_no &gt;= 1</w:t>
             </w:r>
           </w:p>
         </w:tc>
@@ -15578,11 +15461,9 @@
             <w:pPr>
               <w:jc w:val="center"/>
             </w:pPr>
-            <w:proofErr w:type="spellStart"/>
             <w:r>
               <w:t>Gno</w:t>
             </w:r>
-            <w:proofErr w:type="spellEnd"/>
           </w:p>
         </w:tc>
       </w:tr>
@@ -15599,11 +15480,9 @@
             <w:pPr>
               <w:jc w:val="center"/>
             </w:pPr>
-            <w:proofErr w:type="spellStart"/>
             <w:r>
               <w:t>Tag_no</w:t>
             </w:r>
-            <w:proofErr w:type="spellEnd"/>
           </w:p>
         </w:tc>
         <w:tc>
@@ -15698,11 +15577,9 @@
             <w:pPr>
               <w:jc w:val="center"/>
             </w:pPr>
-            <w:proofErr w:type="spellStart"/>
             <w:r>
               <w:t>Tno</w:t>
             </w:r>
-            <w:proofErr w:type="spellEnd"/>
           </w:p>
         </w:tc>
       </w:tr>
@@ -15752,6 +15629,7 @@
               <w:rPr>
                 <w:rFonts w:hint="eastAsia"/>
               </w:rPr>
+              <w:lastRenderedPageBreak/>
               <w:t>数据库的表结构</w:t>
             </w:r>
           </w:p>
@@ -16036,11 +15914,9 @@
               <w:mirrorIndents/>
               <w:jc w:val="center"/>
             </w:pPr>
-            <w:proofErr w:type="spellStart"/>
             <w:r>
               <w:t>User_name</w:t>
             </w:r>
-            <w:proofErr w:type="spellEnd"/>
           </w:p>
         </w:tc>
         <w:tc>
@@ -16132,14 +16008,12 @@
             <w:pPr>
               <w:jc w:val="center"/>
             </w:pPr>
-            <w:proofErr w:type="spellStart"/>
             <w:r>
               <w:rPr>
                 <w:rFonts w:hint="eastAsia"/>
               </w:rPr>
               <w:t>Uname</w:t>
             </w:r>
-            <w:proofErr w:type="spellEnd"/>
           </w:p>
         </w:tc>
       </w:tr>
@@ -16156,7 +16030,6 @@
             <w:pPr>
               <w:jc w:val="center"/>
             </w:pPr>
-            <w:proofErr w:type="spellStart"/>
             <w:r>
               <w:rPr>
                 <w:rFonts w:hint="eastAsia"/>
@@ -16166,7 +16039,6 @@
             <w:r>
               <w:t>_no</w:t>
             </w:r>
-            <w:proofErr w:type="spellEnd"/>
           </w:p>
         </w:tc>
         <w:tc>
@@ -16209,19 +16081,11 @@
             <w:shd w:val="clear" w:color="auto" w:fill="auto"/>
           </w:tcPr>
           <w:p>
-            <w:proofErr w:type="spellStart"/>
-            <w:r>
-              <w:rPr>
-                <w:rFonts w:hint="eastAsia"/>
-              </w:rPr>
-              <w:t>Goods_no</w:t>
-            </w:r>
-            <w:proofErr w:type="spellEnd"/>
-            <w:r>
-              <w:rPr>
-                <w:rFonts w:hint="eastAsia"/>
-              </w:rPr>
-              <w:t xml:space="preserve"> &gt;= 1</w:t>
+            <w:r>
+              <w:rPr>
+                <w:rFonts w:hint="eastAsia"/>
+              </w:rPr>
+              <w:t>Goods_no &gt;= 1</w:t>
             </w:r>
           </w:p>
         </w:tc>
@@ -16263,7 +16127,6 @@
             <w:pPr>
               <w:jc w:val="center"/>
             </w:pPr>
-            <w:proofErr w:type="spellStart"/>
             <w:r>
               <w:rPr>
                 <w:rFonts w:hint="eastAsia"/>
@@ -16273,7 +16136,6 @@
             <w:r>
               <w:t>no</w:t>
             </w:r>
-            <w:proofErr w:type="spellEnd"/>
           </w:p>
         </w:tc>
       </w:tr>
@@ -16295,7 +16157,6 @@
               <w:mirrorIndents/>
               <w:jc w:val="center"/>
             </w:pPr>
-            <w:proofErr w:type="spellStart"/>
             <w:r>
               <w:t>BRO</w:t>
             </w:r>
@@ -16305,7 +16166,6 @@
             <w:r>
               <w:t>timestamp</w:t>
             </w:r>
-            <w:proofErr w:type="spellEnd"/>
           </w:p>
         </w:tc>
         <w:tc>
@@ -16747,7 +16607,6 @@
             <w:pPr>
               <w:jc w:val="center"/>
             </w:pPr>
-            <w:proofErr w:type="spellStart"/>
             <w:r>
               <w:rPr>
                 <w:rFonts w:hint="eastAsia"/>
@@ -16757,7 +16616,6 @@
             <w:r>
               <w:t>plan</w:t>
             </w:r>
-            <w:proofErr w:type="spellEnd"/>
           </w:p>
         </w:tc>
         <w:tc>
@@ -16814,19 +16672,11 @@
             <w:pPr>
               <w:jc w:val="center"/>
             </w:pPr>
-            <w:proofErr w:type="spellStart"/>
-            <w:r>
-              <w:rPr>
-                <w:rFonts w:hint="eastAsia"/>
-              </w:rPr>
-              <w:t>Goods_plan</w:t>
-            </w:r>
-            <w:proofErr w:type="spellEnd"/>
-            <w:r>
-              <w:rPr>
-                <w:rFonts w:hint="eastAsia"/>
-              </w:rPr>
-              <w:t xml:space="preserve"> &gt;= 1</w:t>
+            <w:r>
+              <w:rPr>
+                <w:rFonts w:hint="eastAsia"/>
+              </w:rPr>
+              <w:t>Goods_plan &gt;= 1</w:t>
             </w:r>
           </w:p>
         </w:tc>
@@ -16861,11 +16711,9 @@
               <w:mirrorIndents/>
               <w:jc w:val="center"/>
             </w:pPr>
-            <w:proofErr w:type="spellStart"/>
             <w:r>
               <w:t>Gnoplan</w:t>
             </w:r>
-            <w:proofErr w:type="spellEnd"/>
           </w:p>
         </w:tc>
       </w:tr>
@@ -16882,7 +16730,6 @@
             <w:pPr>
               <w:jc w:val="center"/>
             </w:pPr>
-            <w:proofErr w:type="spellStart"/>
             <w:r>
               <w:rPr>
                 <w:rFonts w:hint="eastAsia"/>
@@ -16892,7 +16739,6 @@
             <w:r>
               <w:t>_adopt</w:t>
             </w:r>
-            <w:proofErr w:type="spellEnd"/>
           </w:p>
         </w:tc>
         <w:tc>
@@ -16919,7 +16765,6 @@
               <w:rPr>
                 <w:rFonts w:hint="eastAsia"/>
               </w:rPr>
-              <w:lastRenderedPageBreak/>
               <w:t>物品编号</w:t>
             </w:r>
           </w:p>
@@ -16937,7 +16782,6 @@
               <w:rPr>
                 <w:rFonts w:hint="eastAsia"/>
               </w:rPr>
-              <w:lastRenderedPageBreak/>
               <w:t>INT</w:t>
             </w:r>
           </w:p>
@@ -16951,19 +16795,11 @@
             <w:pPr>
               <w:jc w:val="center"/>
             </w:pPr>
-            <w:proofErr w:type="spellStart"/>
-            <w:r>
-              <w:rPr>
-                <w:rFonts w:hint="eastAsia"/>
-              </w:rPr>
-              <w:t>Goods_adopt</w:t>
-            </w:r>
-            <w:proofErr w:type="spellEnd"/>
-            <w:r>
-              <w:rPr>
-                <w:rFonts w:hint="eastAsia"/>
-              </w:rPr>
-              <w:t xml:space="preserve"> &gt;= 1</w:t>
+            <w:r>
+              <w:rPr>
+                <w:rFonts w:hint="eastAsia"/>
+              </w:rPr>
+              <w:t>Goods_adopt &gt;= 1</w:t>
             </w:r>
           </w:p>
         </w:tc>
@@ -16998,11 +16834,9 @@
               <w:mirrorIndents/>
               <w:jc w:val="center"/>
             </w:pPr>
-            <w:proofErr w:type="spellStart"/>
             <w:r>
               <w:t>Gnoadopt</w:t>
             </w:r>
-            <w:proofErr w:type="spellEnd"/>
           </w:p>
         </w:tc>
       </w:tr>
@@ -17019,11 +16853,9 @@
             <w:pPr>
               <w:jc w:val="center"/>
             </w:pPr>
-            <w:proofErr w:type="spellStart"/>
             <w:r>
               <w:t>Charge_money</w:t>
             </w:r>
-            <w:proofErr w:type="spellEnd"/>
           </w:p>
         </w:tc>
         <w:tc>
@@ -17066,13 +16898,8 @@
             <w:shd w:val="clear" w:color="auto" w:fill="auto"/>
           </w:tcPr>
           <w:p>
-            <w:proofErr w:type="spellStart"/>
-            <w:r>
-              <w:t>Charge_money</w:t>
-            </w:r>
-            <w:proofErr w:type="spellEnd"/>
-            <w:r>
-              <w:t xml:space="preserve"> &gt;= 0</w:t>
+            <w:r>
+              <w:t>Charge_money &gt;= 0</w:t>
             </w:r>
           </w:p>
         </w:tc>
@@ -17141,11 +16968,9 @@
               <w:mirrorIndents/>
               <w:jc w:val="center"/>
             </w:pPr>
-            <w:proofErr w:type="spellStart"/>
             <w:r>
               <w:t>State_plan</w:t>
             </w:r>
-            <w:proofErr w:type="spellEnd"/>
           </w:p>
         </w:tc>
         <w:tc>
@@ -17254,11 +17079,9 @@
               <w:mirrorIndents/>
               <w:jc w:val="center"/>
             </w:pPr>
-            <w:proofErr w:type="spellStart"/>
             <w:r>
               <w:t>planstate</w:t>
             </w:r>
-            <w:proofErr w:type="spellEnd"/>
           </w:p>
         </w:tc>
       </w:tr>
@@ -17280,7 +17103,6 @@
               <w:mirrorIndents/>
               <w:jc w:val="center"/>
             </w:pPr>
-            <w:proofErr w:type="spellStart"/>
             <w:r>
               <w:t>C</w:t>
             </w:r>
@@ -17293,7 +17115,6 @@
             <w:r>
               <w:t>plan</w:t>
             </w:r>
-            <w:proofErr w:type="spellEnd"/>
           </w:p>
         </w:tc>
         <w:tc>
@@ -17388,11 +17209,9 @@
               <w:mirrorIndents/>
               <w:jc w:val="center"/>
             </w:pPr>
-            <w:proofErr w:type="spellStart"/>
             <w:r>
               <w:t>plancredit</w:t>
             </w:r>
-            <w:proofErr w:type="spellEnd"/>
           </w:p>
         </w:tc>
       </w:tr>
@@ -17414,14 +17233,12 @@
               <w:mirrorIndents/>
               <w:jc w:val="center"/>
             </w:pPr>
-            <w:proofErr w:type="spellStart"/>
             <w:r>
               <w:rPr>
                 <w:rFonts w:hint="eastAsia"/>
               </w:rPr>
               <w:t>State_adopt</w:t>
             </w:r>
-            <w:proofErr w:type="spellEnd"/>
           </w:p>
         </w:tc>
         <w:tc>
@@ -17533,11 +17350,9 @@
               <w:mirrorIndents/>
               <w:jc w:val="center"/>
             </w:pPr>
-            <w:proofErr w:type="spellStart"/>
             <w:r>
               <w:t>adoptstate</w:t>
             </w:r>
-            <w:proofErr w:type="spellEnd"/>
           </w:p>
         </w:tc>
       </w:tr>
@@ -17559,8 +17374,8 @@
               <w:mirrorIndents/>
               <w:jc w:val="center"/>
             </w:pPr>
-            <w:proofErr w:type="spellStart"/>
-            <w:r>
+            <w:r>
+              <w:lastRenderedPageBreak/>
               <w:t>C</w:t>
             </w:r>
             <w:r>
@@ -17572,7 +17387,6 @@
             <w:r>
               <w:t>adopt</w:t>
             </w:r>
-            <w:proofErr w:type="spellEnd"/>
           </w:p>
         </w:tc>
         <w:tc>
@@ -17667,11 +17481,9 @@
               <w:mirrorIndents/>
               <w:jc w:val="center"/>
             </w:pPr>
-            <w:proofErr w:type="spellStart"/>
             <w:r>
               <w:t>adoptcredit</w:t>
             </w:r>
-            <w:proofErr w:type="spellEnd"/>
           </w:p>
         </w:tc>
       </w:tr>
@@ -18159,7 +17971,6 @@
               <w:mirrorIndents/>
               <w:jc w:val="center"/>
             </w:pPr>
-            <w:proofErr w:type="spellStart"/>
             <w:r>
               <w:t>M</w:t>
             </w:r>
@@ -18169,7 +17980,6 @@
             <w:r>
               <w:t>no</w:t>
             </w:r>
-            <w:proofErr w:type="spellEnd"/>
           </w:p>
         </w:tc>
         <w:tc>
@@ -18212,16 +18022,11 @@
             <w:pPr>
               <w:jc w:val="center"/>
             </w:pPr>
-            <w:proofErr w:type="spellStart"/>
             <w:r>
               <w:t>M</w:t>
             </w:r>
             <w:r>
-              <w:t>essage_no</w:t>
-            </w:r>
-            <w:proofErr w:type="spellEnd"/>
-            <w:r>
-              <w:t xml:space="preserve"> &gt;= 1</w:t>
+              <w:t>essage_no &gt;= 1</w:t>
             </w:r>
           </w:p>
         </w:tc>
@@ -18251,11 +18056,9 @@
             <w:pPr>
               <w:jc w:val="center"/>
             </w:pPr>
-            <w:proofErr w:type="spellStart"/>
             <w:r>
               <w:t>Mno</w:t>
             </w:r>
-            <w:proofErr w:type="spellEnd"/>
           </w:p>
         </w:tc>
       </w:tr>
@@ -18278,7 +18081,6 @@
               <w:mirrorIndents/>
               <w:jc w:val="center"/>
             </w:pPr>
-            <w:proofErr w:type="spellStart"/>
             <w:r>
               <w:t>U</w:t>
             </w:r>
@@ -18294,7 +18096,6 @@
             <w:r>
               <w:t>send</w:t>
             </w:r>
-            <w:proofErr w:type="spellEnd"/>
           </w:p>
         </w:tc>
         <w:tc>
@@ -18374,7 +18175,6 @@
             <w:pPr>
               <w:jc w:val="center"/>
             </w:pPr>
-            <w:proofErr w:type="spellStart"/>
             <w:r>
               <w:t>U</w:t>
             </w:r>
@@ -18390,7 +18190,6 @@
             <w:r>
               <w:t>send</w:t>
             </w:r>
-            <w:proofErr w:type="spellEnd"/>
           </w:p>
         </w:tc>
       </w:tr>
@@ -18413,7 +18212,6 @@
               <w:mirrorIndents/>
               <w:jc w:val="center"/>
             </w:pPr>
-            <w:proofErr w:type="spellStart"/>
             <w:r>
               <w:t>U</w:t>
             </w:r>
@@ -18429,7 +18227,6 @@
             <w:r>
               <w:t>receive</w:t>
             </w:r>
-            <w:proofErr w:type="spellEnd"/>
           </w:p>
         </w:tc>
         <w:tc>
@@ -18512,7 +18309,6 @@
             <w:pPr>
               <w:jc w:val="center"/>
             </w:pPr>
-            <w:proofErr w:type="spellStart"/>
             <w:r>
               <w:t>U</w:t>
             </w:r>
@@ -18531,7 +18327,6 @@
               </w:rPr>
               <w:t>receive</w:t>
             </w:r>
-            <w:proofErr w:type="spellEnd"/>
           </w:p>
         </w:tc>
       </w:tr>
@@ -18558,14 +18353,7 @@
         <w:rPr>
           <w:rFonts w:hint="eastAsia"/>
         </w:rPr>
-        <w:t>每一小节给出一个模块（构件）的详细设计方案。包括模块概述、模块的接</w:t>
-      </w:r>
-      <w:r>
-        <w:rPr>
-          <w:rFonts w:hint="eastAsia"/>
-        </w:rPr>
-        <w:lastRenderedPageBreak/>
-        <w:t>口说明（即输入、输出）、以及内部结构设计。其中内部结构又可以考虑从静态、动态结构两个方面阐述；静态结构应给出该模块（构件）的类结构（类图），动态结构应给出该模块关键业务流程的交互模型（顺序图），还可根据实际情况给出状态图（某个构件或对象的状态迁移）和活动图（某个算法的实现流程）等内容。</w:t>
+        <w:t>每一小节给出一个模块（构件）的详细设计方案。包括模块概述、模块的接口说明（即输入、输出）、以及内部结构设计。其中内部结构又可以考虑从静态、动态结构两个方面阐述；静态结构应给出该模块（构件）的类结构（类图），动态结构应给出该模块关键业务流程的交互模型（顺序图），还可根据实际情况给出状态图（某个构件或对象的状态迁移）和活动图（某个算法的实现流程）等内容。</w:t>
       </w:r>
     </w:p>
     <w:p>
@@ -18686,6 +18474,7 @@
           <w:rFonts w:hint="eastAsia"/>
           <w:b/>
         </w:rPr>
+        <w:lastRenderedPageBreak/>
         <w:t>输出：</w:t>
       </w:r>
     </w:p>
@@ -18819,7 +18608,6 @@
       <w:r>
         <w:tab/>
       </w:r>
-      <w:proofErr w:type="spellStart"/>
       <w:r>
         <w:rPr>
           <w:rFonts w:hint="eastAsia"/>
@@ -18827,24 +18615,122 @@
         <w:t>Login</w:t>
       </w:r>
       <w:r>
+        <w:t xml:space="preserve">_Button </w:t>
+      </w:r>
+      <w:r>
+        <w:rPr>
+          <w:rFonts w:hint="eastAsia"/>
+        </w:rPr>
+        <w:t>登录按键；</w:t>
+      </w:r>
+    </w:p>
+    <w:p>
+      <w:pPr>
+        <w:ind w:left="720" w:firstLine="120"/>
+      </w:pPr>
+      <w:r>
+        <w:rPr>
+          <w:rFonts w:hint="eastAsia"/>
+        </w:rPr>
+        <w:t>R</w:t>
+      </w:r>
+      <w:r>
+        <w:t xml:space="preserve">egister_Button </w:t>
+      </w:r>
+      <w:r>
+        <w:rPr>
+          <w:rFonts w:hint="eastAsia"/>
+        </w:rPr>
+        <w:t>注册按键；</w:t>
+      </w:r>
+    </w:p>
+    <w:p>
+      <w:pPr>
+        <w:ind w:left="780" w:firstLine="60"/>
+      </w:pPr>
+      <w:r>
+        <w:rPr>
+          <w:rFonts w:hint="eastAsia"/>
+        </w:rPr>
+        <w:t>一些提供显示组件。</w:t>
+      </w:r>
+    </w:p>
+    <w:p>
+      <w:r>
+        <w:tab/>
+      </w:r>
+      <w:r>
+        <w:tab/>
+      </w:r>
+      <w:r>
+        <w:rPr>
+          <w:rFonts w:hint="eastAsia"/>
+        </w:rPr>
+        <w:t>方法：</w:t>
+      </w:r>
+    </w:p>
+    <w:p>
+      <w:pPr>
+        <w:ind w:left="780" w:firstLine="60"/>
+      </w:pPr>
+      <w:r>
+        <w:rPr>
+          <w:rFonts w:hint="eastAsia"/>
+        </w:rPr>
+        <w:t>_Ini ()</w:t>
+      </w:r>
+      <w:r>
+        <w:rPr>
+          <w:rFonts w:hint="eastAsia"/>
+        </w:rPr>
+        <w:t>方法初始化各组件，并调用系统主页。</w:t>
+      </w:r>
+    </w:p>
+    <w:p>
+      <w:pPr>
+        <w:ind w:left="360"/>
+      </w:pPr>
+      <w:r>
+        <w:tab/>
+      </w:r>
+      <w:r>
+        <w:tab/>
+      </w:r>
+      <w:r>
+        <w:rPr>
+          <w:rFonts w:hint="eastAsia"/>
+        </w:rPr>
+        <w:t>Login</w:t>
+      </w:r>
+      <w:r>
         <w:t>_Button</w:t>
       </w:r>
-      <w:proofErr w:type="spellEnd"/>
-      <w:r>
-        <w:t xml:space="preserve"> </w:t>
-      </w:r>
-      <w:r>
-        <w:rPr>
-          <w:rFonts w:hint="eastAsia"/>
-        </w:rPr>
-        <w:t>登录按键；</w:t>
-      </w:r>
-    </w:p>
-    <w:p>
-      <w:pPr>
-        <w:ind w:left="720" w:firstLine="120"/>
-      </w:pPr>
-      <w:proofErr w:type="spellStart"/>
+      <w:r>
+        <w:rPr>
+          <w:rFonts w:hint="eastAsia"/>
+        </w:rPr>
+        <w:t>_</w:t>
+      </w:r>
+      <w:r>
+        <w:t>Listener ()</w:t>
+      </w:r>
+      <w:r>
+        <w:rPr>
+          <w:rFonts w:hint="eastAsia"/>
+        </w:rPr>
+        <w:t>，响应用户的登录操作，调用登录模块，根据登录模块的返回结果，显示信息，或者调用用户模块、管理员模块。</w:t>
+      </w:r>
+    </w:p>
+    <w:p>
+      <w:pPr>
+        <w:ind w:left="360"/>
+      </w:pPr>
+      <w:r>
+        <w:tab/>
+      </w:r>
+      <w:r>
+        <w:tab/>
+      </w:r>
       <w:r>
         <w:rPr>
           <w:rFonts w:hint="eastAsia"/>
@@ -18852,138 +18738,7 @@
         <w:t>R</w:t>
       </w:r>
       <w:r>
-        <w:t>egister_Button</w:t>
-      </w:r>
-      <w:proofErr w:type="spellEnd"/>
-      <w:r>
-        <w:t xml:space="preserve"> </w:t>
-      </w:r>
-      <w:r>
-        <w:rPr>
-          <w:rFonts w:hint="eastAsia"/>
-        </w:rPr>
-        <w:t>注册按键；</w:t>
-      </w:r>
-    </w:p>
-    <w:p>
-      <w:pPr>
-        <w:ind w:left="780" w:firstLine="60"/>
-      </w:pPr>
-      <w:r>
-        <w:rPr>
-          <w:rFonts w:hint="eastAsia"/>
-        </w:rPr>
-        <w:t>一些提供显示组件。</w:t>
-      </w:r>
-    </w:p>
-    <w:p>
-      <w:r>
-        <w:tab/>
-      </w:r>
-      <w:r>
-        <w:tab/>
-      </w:r>
-      <w:r>
-        <w:rPr>
-          <w:rFonts w:hint="eastAsia"/>
-        </w:rPr>
-        <w:t>方法：</w:t>
-      </w:r>
-    </w:p>
-    <w:p>
-      <w:pPr>
-        <w:ind w:left="780" w:firstLine="60"/>
-      </w:pPr>
-      <w:r>
-        <w:rPr>
-          <w:rFonts w:hint="eastAsia"/>
-        </w:rPr>
-        <w:t>_</w:t>
-      </w:r>
-      <w:proofErr w:type="spellStart"/>
-      <w:r>
-        <w:rPr>
-          <w:rFonts w:hint="eastAsia"/>
-        </w:rPr>
-        <w:t>Ini</w:t>
-      </w:r>
-      <w:proofErr w:type="spellEnd"/>
-      <w:r>
-        <w:rPr>
-          <w:rFonts w:hint="eastAsia"/>
-        </w:rPr>
-        <w:t xml:space="preserve"> ()</w:t>
-      </w:r>
-      <w:r>
-        <w:rPr>
-          <w:rFonts w:hint="eastAsia"/>
-        </w:rPr>
-        <w:t>方法初始化各组件，并调用系统主页。</w:t>
-      </w:r>
-    </w:p>
-    <w:p>
-      <w:pPr>
-        <w:ind w:left="360"/>
-      </w:pPr>
-      <w:r>
-        <w:tab/>
-      </w:r>
-      <w:r>
-        <w:tab/>
-      </w:r>
-      <w:proofErr w:type="spellStart"/>
-      <w:r>
-        <w:rPr>
-          <w:rFonts w:hint="eastAsia"/>
-        </w:rPr>
-        <w:t>Login</w:t>
-      </w:r>
-      <w:r>
-        <w:t>_Button</w:t>
-      </w:r>
-      <w:r>
-        <w:rPr>
-          <w:rFonts w:hint="eastAsia"/>
-        </w:rPr>
-        <w:t>_</w:t>
-      </w:r>
-      <w:r>
-        <w:t>Listener</w:t>
-      </w:r>
-      <w:proofErr w:type="spellEnd"/>
-      <w:r>
-        <w:t xml:space="preserve"> ()</w:t>
-      </w:r>
-      <w:r>
-        <w:rPr>
-          <w:rFonts w:hint="eastAsia"/>
-        </w:rPr>
-        <w:t>，响应用户的登录操作，调用登录模块，根据登录模块的返回结果，显示信息，或者调用用户模块、管理员模块。</w:t>
-      </w:r>
-    </w:p>
-    <w:p>
-      <w:pPr>
-        <w:ind w:left="360"/>
-      </w:pPr>
-      <w:r>
-        <w:tab/>
-      </w:r>
-      <w:r>
-        <w:tab/>
-      </w:r>
-      <w:proofErr w:type="spellStart"/>
-      <w:r>
-        <w:rPr>
-          <w:rFonts w:hint="eastAsia"/>
-        </w:rPr>
-        <w:t>R</w:t>
-      </w:r>
-      <w:r>
-        <w:t>egister_Button_Listener</w:t>
-      </w:r>
-      <w:proofErr w:type="spellEnd"/>
-      <w:r>
-        <w:t xml:space="preserve"> ()</w:t>
+        <w:t>egister_Button_Listener ()</w:t>
       </w:r>
       <w:r>
         <w:rPr>
@@ -19034,7 +18789,6 @@
           <w:b/>
           <w:noProof/>
         </w:rPr>
-        <w:lastRenderedPageBreak/>
         <w:drawing>
           <wp:inline distT="0" distB="0" distL="0" distR="0">
             <wp:extent cx="3420000" cy="2282874"/>
@@ -19175,6 +18929,7 @@
         <w:rPr>
           <w:rFonts w:hint="eastAsia"/>
         </w:rPr>
+        <w:lastRenderedPageBreak/>
         <w:t>输出：</w:t>
       </w:r>
     </w:p>
@@ -19279,20 +19034,7 @@
           <w:rFonts w:hint="eastAsia"/>
         </w:rPr>
         <w:tab/>
-      </w:r>
-      <w:proofErr w:type="spellStart"/>
-      <w:r>
-        <w:rPr>
-          <w:rFonts w:hint="eastAsia"/>
-        </w:rPr>
-        <w:t>Register_Frame</w:t>
-      </w:r>
-      <w:proofErr w:type="spellEnd"/>
-      <w:r>
-        <w:rPr>
-          <w:rFonts w:hint="eastAsia"/>
-        </w:rPr>
-        <w:t xml:space="preserve"> </w:t>
+        <w:t xml:space="preserve">Register_Frame </w:t>
       </w:r>
       <w:r>
         <w:rPr>
@@ -19305,19 +19047,11 @@
       <w:pPr>
         <w:ind w:left="420" w:firstLine="420"/>
       </w:pPr>
-      <w:proofErr w:type="spellStart"/>
-      <w:r>
-        <w:rPr>
-          <w:rFonts w:hint="eastAsia"/>
-        </w:rPr>
-        <w:t>Register_Comfirm_Button</w:t>
-      </w:r>
-      <w:proofErr w:type="spellEnd"/>
-      <w:r>
-        <w:rPr>
-          <w:rFonts w:hint="eastAsia"/>
-        </w:rPr>
-        <w:t xml:space="preserve"> </w:t>
+      <w:r>
+        <w:rPr>
+          <w:rFonts w:hint="eastAsia"/>
+        </w:rPr>
+        <w:t xml:space="preserve">Register_Comfirm_Button </w:t>
       </w:r>
       <w:r>
         <w:rPr>
@@ -19368,21 +19102,7 @@
         <w:rPr>
           <w:rFonts w:hint="eastAsia"/>
         </w:rPr>
-        <w:t>_</w:t>
-      </w:r>
-      <w:proofErr w:type="spellStart"/>
-      <w:r>
-        <w:rPr>
-          <w:rFonts w:hint="eastAsia"/>
-        </w:rPr>
-        <w:t>Ini</w:t>
-      </w:r>
-      <w:proofErr w:type="spellEnd"/>
-      <w:r>
-        <w:rPr>
-          <w:rFonts w:hint="eastAsia"/>
-        </w:rPr>
-        <w:t xml:space="preserve"> ()</w:t>
+        <w:t>_Ini ()</w:t>
       </w:r>
       <w:r>
         <w:rPr>
@@ -19406,20 +19126,7 @@
           <w:rFonts w:hint="eastAsia"/>
         </w:rPr>
         <w:tab/>
-      </w:r>
-      <w:proofErr w:type="spellStart"/>
-      <w:r>
-        <w:rPr>
-          <w:rFonts w:hint="eastAsia"/>
-        </w:rPr>
-        <w:t>Register_Comfirm_Button_Listener</w:t>
-      </w:r>
-      <w:proofErr w:type="spellEnd"/>
-      <w:r>
-        <w:rPr>
-          <w:rFonts w:hint="eastAsia"/>
-        </w:rPr>
-        <w:t xml:space="preserve"> ()</w:t>
+        <w:t>Register_Comfirm_Button_Listener ()</w:t>
       </w:r>
       <w:r>
         <w:rPr>
@@ -19448,7 +19155,6 @@
         <w:rPr>
           <w:noProof/>
         </w:rPr>
-        <w:lastRenderedPageBreak/>
         <w:drawing>
           <wp:inline distT="0" distB="0" distL="0" distR="0">
             <wp:extent cx="3419475" cy="2400300"/>
@@ -19612,7 +19318,14 @@
         <w:rPr>
           <w:rFonts w:hint="eastAsia"/>
         </w:rPr>
-        <w:t>如果用户的登录信息输入正确，用户进入用户模块或者管理员模块；如果用户的登录信息错误，输出错误提示信息。</w:t>
+        <w:t>如果用户的登录信息输入正确，用户进入用户模块或者管理员模块；如</w:t>
+      </w:r>
+      <w:r>
+        <w:rPr>
+          <w:rFonts w:hint="eastAsia"/>
+        </w:rPr>
+        <w:lastRenderedPageBreak/>
+        <w:t>果用户的登录信息错误，输出错误提示信息。</w:t>
       </w:r>
     </w:p>
     <w:p>
@@ -19694,7 +19407,6 @@
         </w:rPr>
         <w:tab/>
       </w:r>
-      <w:proofErr w:type="spellStart"/>
       <w:r>
         <w:t>Login</w:t>
       </w:r>
@@ -19702,14 +19414,7 @@
         <w:rPr>
           <w:rFonts w:hint="eastAsia"/>
         </w:rPr>
-        <w:t>_Frame</w:t>
-      </w:r>
-      <w:proofErr w:type="spellEnd"/>
-      <w:r>
-        <w:rPr>
-          <w:rFonts w:hint="eastAsia"/>
-        </w:rPr>
-        <w:t xml:space="preserve"> </w:t>
+        <w:t xml:space="preserve">_Frame </w:t>
       </w:r>
       <w:r>
         <w:rPr>
@@ -19722,19 +19427,11 @@
       <w:pPr>
         <w:ind w:left="420" w:firstLine="420"/>
       </w:pPr>
-      <w:proofErr w:type="spellStart"/>
-      <w:r>
-        <w:rPr>
-          <w:rFonts w:hint="eastAsia"/>
-        </w:rPr>
-        <w:t>Login_Comfirm_Button</w:t>
-      </w:r>
-      <w:proofErr w:type="spellEnd"/>
-      <w:r>
-        <w:rPr>
-          <w:rFonts w:hint="eastAsia"/>
-        </w:rPr>
-        <w:t xml:space="preserve"> </w:t>
+      <w:r>
+        <w:rPr>
+          <w:rFonts w:hint="eastAsia"/>
+        </w:rPr>
+        <w:t xml:space="preserve">Login_Comfirm_Button </w:t>
       </w:r>
       <w:r>
         <w:rPr>
@@ -19785,21 +19482,7 @@
         <w:rPr>
           <w:rFonts w:hint="eastAsia"/>
         </w:rPr>
-        <w:t>_</w:t>
-      </w:r>
-      <w:proofErr w:type="spellStart"/>
-      <w:r>
-        <w:rPr>
-          <w:rFonts w:hint="eastAsia"/>
-        </w:rPr>
-        <w:t>Ini</w:t>
-      </w:r>
-      <w:proofErr w:type="spellEnd"/>
-      <w:r>
-        <w:rPr>
-          <w:rFonts w:hint="eastAsia"/>
-        </w:rPr>
-        <w:t xml:space="preserve"> ()</w:t>
+        <w:t>_Ini ()</w:t>
       </w:r>
       <w:r>
         <w:rPr>
@@ -19823,20 +19506,7 @@
           <w:rFonts w:hint="eastAsia"/>
         </w:rPr>
         <w:tab/>
-      </w:r>
-      <w:proofErr w:type="spellStart"/>
-      <w:r>
-        <w:rPr>
-          <w:rFonts w:hint="eastAsia"/>
-        </w:rPr>
-        <w:t>Login_Comfirm_Button_Listener</w:t>
-      </w:r>
-      <w:proofErr w:type="spellEnd"/>
-      <w:r>
-        <w:rPr>
-          <w:rFonts w:hint="eastAsia"/>
-        </w:rPr>
-        <w:t xml:space="preserve"> ()</w:t>
+        <w:t>Login_Comfirm_Button_Listener ()</w:t>
       </w:r>
       <w:r>
         <w:rPr>
@@ -19865,7 +19535,6 @@
         <w:rPr>
           <w:noProof/>
         </w:rPr>
-        <w:lastRenderedPageBreak/>
         <w:drawing>
           <wp:inline distT="0" distB="0" distL="0" distR="0">
             <wp:extent cx="3419475" cy="2066925"/>
@@ -20051,6 +19720,7 @@
         <w:rPr>
           <w:rFonts w:hint="eastAsia"/>
         </w:rPr>
+        <w:lastRenderedPageBreak/>
         <w:tab/>
       </w:r>
       <w:r>
@@ -20065,7 +19735,6 @@
         </w:rPr>
         <w:t>类名：</w:t>
       </w:r>
-      <w:proofErr w:type="spellStart"/>
       <w:r>
         <w:rPr>
           <w:rFonts w:hint="eastAsia"/>
@@ -20081,7 +19750,6 @@
         </w:rPr>
         <w:t>home</w:t>
       </w:r>
-      <w:proofErr w:type="spellEnd"/>
     </w:p>
     <w:p>
       <w:pPr>
@@ -20122,7 +19790,6 @@
         </w:rPr>
         <w:tab/>
       </w:r>
-      <w:proofErr w:type="spellStart"/>
       <w:r>
         <w:t>E</w:t>
       </w:r>
@@ -20135,7 +19802,6 @@
       <w:r>
         <w:t>_Buttom</w:t>
       </w:r>
-      <w:proofErr w:type="spellEnd"/>
       <w:r>
         <w:rPr>
           <w:rFonts w:hint="eastAsia"/>
@@ -20153,7 +19819,6 @@
       <w:pPr>
         <w:ind w:left="780" w:firstLine="60"/>
       </w:pPr>
-      <w:proofErr w:type="spellStart"/>
       <w:r>
         <w:t>Goods</w:t>
       </w:r>
@@ -20161,56 +19826,171 @@
         <w:rPr>
           <w:rFonts w:hint="eastAsia"/>
         </w:rPr>
+        <w:t xml:space="preserve">_Button </w:t>
+      </w:r>
+      <w:r>
+        <w:rPr>
+          <w:rFonts w:hint="eastAsia"/>
+        </w:rPr>
+        <w:t>用户进入物品页面的按键；</w:t>
+      </w:r>
+    </w:p>
+    <w:p>
+      <w:pPr>
+        <w:ind w:left="780" w:firstLine="60"/>
+      </w:pPr>
+      <w:r>
+        <w:rPr>
+          <w:rFonts w:hint="eastAsia"/>
+        </w:rPr>
+        <w:t>Message</w:t>
+      </w:r>
+      <w:r>
+        <w:t xml:space="preserve">_Button </w:t>
+      </w:r>
+      <w:r>
+        <w:rPr>
+          <w:rFonts w:hint="eastAsia"/>
+        </w:rPr>
+        <w:t>用户收发信件的按键。</w:t>
+      </w:r>
+    </w:p>
+    <w:p>
+      <w:pPr>
+        <w:ind w:left="780" w:firstLine="60"/>
+      </w:pPr>
+      <w:r>
+        <w:rPr>
+          <w:rFonts w:hint="eastAsia"/>
+        </w:rPr>
+        <w:t>一些提供显示组件。</w:t>
+      </w:r>
+    </w:p>
+    <w:p>
+      <w:pPr>
+        <w:ind w:left="360"/>
+      </w:pPr>
+      <w:r>
+        <w:rPr>
+          <w:rFonts w:hint="eastAsia"/>
+        </w:rPr>
+        <w:tab/>
+      </w:r>
+      <w:r>
+        <w:rPr>
+          <w:rFonts w:hint="eastAsia"/>
+        </w:rPr>
+        <w:tab/>
+      </w:r>
+      <w:r>
+        <w:rPr>
+          <w:rFonts w:hint="eastAsia"/>
+        </w:rPr>
+        <w:t>方法：</w:t>
+      </w:r>
+    </w:p>
+    <w:p>
+      <w:pPr>
+        <w:ind w:left="780" w:firstLine="60"/>
+      </w:pPr>
+      <w:r>
+        <w:rPr>
+          <w:rFonts w:hint="eastAsia"/>
+        </w:rPr>
+        <w:t>_Ini ()</w:t>
+      </w:r>
+      <w:r>
+        <w:rPr>
+          <w:rFonts w:hint="eastAsia"/>
+        </w:rPr>
+        <w:t>方法初始化各组件，并调用登录页面。</w:t>
+      </w:r>
+    </w:p>
+    <w:p>
+      <w:pPr>
+        <w:ind w:left="360"/>
+      </w:pPr>
+      <w:r>
+        <w:rPr>
+          <w:rFonts w:hint="eastAsia"/>
+        </w:rPr>
+        <w:tab/>
+      </w:r>
+      <w:r>
+        <w:rPr>
+          <w:rFonts w:hint="eastAsia"/>
+        </w:rPr>
+        <w:tab/>
+      </w:r>
+      <w:r>
+        <w:t>E</w:t>
+      </w:r>
+      <w:r>
+        <w:rPr>
+          <w:rFonts w:hint="eastAsia"/>
+        </w:rPr>
+        <w:t>dit</w:t>
+      </w:r>
+      <w:r>
+        <w:t>_Buttom</w:t>
+      </w:r>
+      <w:r>
+        <w:rPr>
+          <w:rFonts w:hint="eastAsia"/>
+        </w:rPr>
+        <w:t>_Listener ()</w:t>
+      </w:r>
+      <w:r>
+        <w:rPr>
+          <w:rFonts w:hint="eastAsia"/>
+        </w:rPr>
+        <w:t>，进入个人详细信息页面，调用个人信息模块。</w:t>
+      </w:r>
+    </w:p>
+    <w:p>
+      <w:pPr>
+        <w:ind w:left="780" w:firstLine="60"/>
+      </w:pPr>
+      <w:r>
+        <w:t>Goods</w:t>
+      </w:r>
+      <w:r>
+        <w:rPr>
+          <w:rFonts w:hint="eastAsia"/>
+        </w:rPr>
+        <w:t>_Button _Listener ()</w:t>
+      </w:r>
+      <w:r>
+        <w:rPr>
+          <w:rFonts w:hint="eastAsia"/>
+        </w:rPr>
+        <w:t>，进入物品页面，调用物品模块。</w:t>
+      </w:r>
+    </w:p>
+    <w:p>
+      <w:pPr>
+        <w:ind w:left="720" w:firstLine="120"/>
+      </w:pPr>
+      <w:r>
+        <w:rPr>
+          <w:rFonts w:hint="eastAsia"/>
+        </w:rPr>
+        <w:t>Message</w:t>
+      </w:r>
+      <w:r>
         <w:t>_Button</w:t>
       </w:r>
-      <w:proofErr w:type="spellEnd"/>
-      <w:r>
-        <w:rPr>
-          <w:rFonts w:hint="eastAsia"/>
-        </w:rPr>
-        <w:t xml:space="preserve"> </w:t>
-      </w:r>
-      <w:r>
-        <w:rPr>
-          <w:rFonts w:hint="eastAsia"/>
-        </w:rPr>
-        <w:t>用户进入物品页面的按键；</w:t>
-      </w:r>
-    </w:p>
-    <w:p>
-      <w:pPr>
-        <w:ind w:left="780" w:firstLine="60"/>
-      </w:pPr>
-      <w:proofErr w:type="spellStart"/>
-      <w:r>
-        <w:rPr>
-          <w:rFonts w:hint="eastAsia"/>
-        </w:rPr>
-        <w:t>Message</w:t>
-      </w:r>
-      <w:r>
-        <w:t>_Button</w:t>
-      </w:r>
-      <w:proofErr w:type="spellEnd"/>
-      <w:r>
-        <w:t xml:space="preserve"> </w:t>
-      </w:r>
-      <w:r>
-        <w:rPr>
-          <w:rFonts w:hint="eastAsia"/>
-        </w:rPr>
-        <w:t>用户收发信件的按键。</w:t>
-      </w:r>
-    </w:p>
-    <w:p>
-      <w:pPr>
-        <w:ind w:left="780" w:firstLine="60"/>
-      </w:pPr>
-      <w:r>
-        <w:rPr>
-          <w:rFonts w:hint="eastAsia"/>
-        </w:rPr>
-        <w:t>一些提供显示组件。</w:t>
+      <w:r>
+        <w:rPr>
+          <w:rFonts w:hint="eastAsia"/>
+        </w:rPr>
+        <w:t>_Listener ()</w:t>
+      </w:r>
+      <w:r>
+        <w:rPr>
+          <w:rFonts w:hint="eastAsia"/>
+        </w:rPr>
+        <w:t>，进入信件页面，调用信件模块。</w:t>
       </w:r>
     </w:p>
     <w:p>
@@ -20221,171 +20001,6 @@
         <w:rPr>
           <w:rFonts w:hint="eastAsia"/>
         </w:rPr>
-        <w:tab/>
-      </w:r>
-      <w:r>
-        <w:rPr>
-          <w:rFonts w:hint="eastAsia"/>
-        </w:rPr>
-        <w:tab/>
-      </w:r>
-      <w:r>
-        <w:rPr>
-          <w:rFonts w:hint="eastAsia"/>
-        </w:rPr>
-        <w:t>方法：</w:t>
-      </w:r>
-    </w:p>
-    <w:p>
-      <w:pPr>
-        <w:ind w:left="780" w:firstLine="60"/>
-      </w:pPr>
-      <w:r>
-        <w:rPr>
-          <w:rFonts w:hint="eastAsia"/>
-        </w:rPr>
-        <w:t>_</w:t>
-      </w:r>
-      <w:proofErr w:type="spellStart"/>
-      <w:r>
-        <w:rPr>
-          <w:rFonts w:hint="eastAsia"/>
-        </w:rPr>
-        <w:t>Ini</w:t>
-      </w:r>
-      <w:proofErr w:type="spellEnd"/>
-      <w:r>
-        <w:rPr>
-          <w:rFonts w:hint="eastAsia"/>
-        </w:rPr>
-        <w:t xml:space="preserve"> ()</w:t>
-      </w:r>
-      <w:r>
-        <w:rPr>
-          <w:rFonts w:hint="eastAsia"/>
-        </w:rPr>
-        <w:t>方法初始化各组件，并调用登录页面。</w:t>
-      </w:r>
-    </w:p>
-    <w:p>
-      <w:pPr>
-        <w:ind w:left="360"/>
-      </w:pPr>
-      <w:r>
-        <w:rPr>
-          <w:rFonts w:hint="eastAsia"/>
-        </w:rPr>
-        <w:tab/>
-      </w:r>
-      <w:r>
-        <w:rPr>
-          <w:rFonts w:hint="eastAsia"/>
-        </w:rPr>
-        <w:tab/>
-      </w:r>
-      <w:proofErr w:type="spellStart"/>
-      <w:r>
-        <w:t>E</w:t>
-      </w:r>
-      <w:r>
-        <w:rPr>
-          <w:rFonts w:hint="eastAsia"/>
-        </w:rPr>
-        <w:t>dit</w:t>
-      </w:r>
-      <w:r>
-        <w:t>_Buttom</w:t>
-      </w:r>
-      <w:r>
-        <w:rPr>
-          <w:rFonts w:hint="eastAsia"/>
-        </w:rPr>
-        <w:t>_Listener</w:t>
-      </w:r>
-      <w:proofErr w:type="spellEnd"/>
-      <w:r>
-        <w:rPr>
-          <w:rFonts w:hint="eastAsia"/>
-        </w:rPr>
-        <w:t xml:space="preserve"> ()</w:t>
-      </w:r>
-      <w:r>
-        <w:rPr>
-          <w:rFonts w:hint="eastAsia"/>
-        </w:rPr>
-        <w:t>，进入个人详细信息页面，调用个人信息模块。</w:t>
-      </w:r>
-    </w:p>
-    <w:p>
-      <w:pPr>
-        <w:ind w:left="780" w:firstLine="60"/>
-      </w:pPr>
-      <w:proofErr w:type="spellStart"/>
-      <w:r>
-        <w:t>Goods</w:t>
-      </w:r>
-      <w:r>
-        <w:rPr>
-          <w:rFonts w:hint="eastAsia"/>
-        </w:rPr>
-        <w:t>_Button</w:t>
-      </w:r>
-      <w:proofErr w:type="spellEnd"/>
-      <w:r>
-        <w:rPr>
-          <w:rFonts w:hint="eastAsia"/>
-        </w:rPr>
-        <w:t xml:space="preserve"> _Listener ()</w:t>
-      </w:r>
-      <w:r>
-        <w:rPr>
-          <w:rFonts w:hint="eastAsia"/>
-        </w:rPr>
-        <w:t>，进入物品页面，调用物品模块。</w:t>
-      </w:r>
-    </w:p>
-    <w:p>
-      <w:pPr>
-        <w:ind w:left="720" w:firstLine="120"/>
-      </w:pPr>
-      <w:proofErr w:type="spellStart"/>
-      <w:r>
-        <w:rPr>
-          <w:rFonts w:hint="eastAsia"/>
-        </w:rPr>
-        <w:t>Message</w:t>
-      </w:r>
-      <w:r>
-        <w:t>_Button</w:t>
-      </w:r>
-      <w:r>
-        <w:rPr>
-          <w:rFonts w:hint="eastAsia"/>
-        </w:rPr>
-        <w:t>_Listener</w:t>
-      </w:r>
-      <w:proofErr w:type="spellEnd"/>
-      <w:r>
-        <w:rPr>
-          <w:rFonts w:hint="eastAsia"/>
-        </w:rPr>
-        <w:t xml:space="preserve"> ()</w:t>
-      </w:r>
-      <w:r>
-        <w:rPr>
-          <w:rFonts w:hint="eastAsia"/>
-        </w:rPr>
-        <w:t>，进入信件页面，调用信件模块。</w:t>
-      </w:r>
-    </w:p>
-    <w:p>
-      <w:pPr>
-        <w:ind w:left="360"/>
-      </w:pPr>
-      <w:r>
-        <w:rPr>
-          <w:rFonts w:hint="eastAsia"/>
-        </w:rPr>
         <w:t>动态结构（交互模型）：</w:t>
       </w:r>
     </w:p>
@@ -20397,7 +20012,6 @@
         <w:rPr>
           <w:noProof/>
         </w:rPr>
-        <w:lastRenderedPageBreak/>
         <w:drawing>
           <wp:inline distT="0" distB="0" distL="0" distR="0">
             <wp:extent cx="3419475" cy="2343150"/>
@@ -20633,7 +20247,6 @@
         </w:rPr>
         <w:t>类名：</w:t>
       </w:r>
-      <w:proofErr w:type="spellStart"/>
       <w:r>
         <w:rPr>
           <w:rFonts w:hint="eastAsia"/>
@@ -20643,7 +20256,6 @@
       <w:r>
         <w:t>rmation</w:t>
       </w:r>
-      <w:proofErr w:type="spellEnd"/>
     </w:p>
     <w:p>
       <w:pPr>
@@ -20653,6 +20265,7 @@
         <w:rPr>
           <w:rFonts w:hint="eastAsia"/>
         </w:rPr>
+        <w:lastRenderedPageBreak/>
         <w:tab/>
       </w:r>
       <w:r>
@@ -20683,33 +20296,20 @@
           <w:rFonts w:hint="eastAsia"/>
         </w:rPr>
         <w:tab/>
-      </w:r>
-      <w:proofErr w:type="spellStart"/>
-      <w:r>
-        <w:rPr>
-          <w:rFonts w:hint="eastAsia"/>
-        </w:rPr>
-        <w:t>Edit_Buttom</w:t>
-      </w:r>
-      <w:proofErr w:type="spellEnd"/>
+        <w:t xml:space="preserve">Edit_Buttom </w:t>
+      </w:r>
+      <w:r>
+        <w:rPr>
+          <w:rFonts w:hint="eastAsia"/>
+        </w:rPr>
+        <w:t>用户请求编辑个人信息的按键；</w:t>
+      </w:r>
       <w:r>
         <w:rPr>
           <w:rFonts w:hint="eastAsia"/>
         </w:rPr>
         <w:t xml:space="preserve"> </w:t>
       </w:r>
-      <w:r>
-        <w:rPr>
-          <w:rFonts w:hint="eastAsia"/>
-        </w:rPr>
-        <w:t>用户请求编辑个人信息的按键；</w:t>
-      </w:r>
-      <w:r>
-        <w:rPr>
-          <w:rFonts w:hint="eastAsia"/>
-        </w:rPr>
-        <w:t xml:space="preserve"> </w:t>
-      </w:r>
     </w:p>
     <w:p>
       <w:pPr>
@@ -20753,21 +20353,7 @@
         <w:rPr>
           <w:rFonts w:hint="eastAsia"/>
         </w:rPr>
-        <w:t>_</w:t>
-      </w:r>
-      <w:proofErr w:type="spellStart"/>
-      <w:r>
-        <w:rPr>
-          <w:rFonts w:hint="eastAsia"/>
-        </w:rPr>
-        <w:t>Ini</w:t>
-      </w:r>
-      <w:proofErr w:type="spellEnd"/>
-      <w:r>
-        <w:rPr>
-          <w:rFonts w:hint="eastAsia"/>
-        </w:rPr>
-        <w:t xml:space="preserve"> ()</w:t>
+        <w:t>_Ini ()</w:t>
       </w:r>
       <w:r>
         <w:rPr>
@@ -20791,20 +20377,7 @@
           <w:rFonts w:hint="eastAsia"/>
         </w:rPr>
         <w:tab/>
-      </w:r>
-      <w:proofErr w:type="spellStart"/>
-      <w:r>
-        <w:rPr>
-          <w:rFonts w:hint="eastAsia"/>
-        </w:rPr>
-        <w:t>Edit_Buttom_Listener</w:t>
-      </w:r>
-      <w:proofErr w:type="spellEnd"/>
-      <w:r>
-        <w:rPr>
-          <w:rFonts w:hint="eastAsia"/>
-        </w:rPr>
-        <w:t xml:space="preserve"> ()</w:t>
+        <w:t>Edit_Buttom_Listener ()</w:t>
       </w:r>
       <w:r>
         <w:rPr>
@@ -20833,7 +20406,6 @@
           <w:rFonts w:hint="eastAsia"/>
           <w:noProof/>
         </w:rPr>
-        <w:lastRenderedPageBreak/>
         <w:drawing>
           <wp:inline distT="0" distB="0" distL="0" distR="0">
             <wp:extent cx="3420000" cy="2038965"/>
@@ -21044,7 +20616,6 @@
         </w:rPr>
         <w:t>类名：</w:t>
       </w:r>
-      <w:proofErr w:type="spellStart"/>
       <w:r>
         <w:rPr>
           <w:rFonts w:hint="eastAsia"/>
@@ -21066,7 +20637,6 @@
         </w:rPr>
         <w:t>information</w:t>
       </w:r>
-      <w:proofErr w:type="spellEnd"/>
     </w:p>
     <w:p>
       <w:pPr>
@@ -21106,15 +20676,8 @@
           <w:rFonts w:hint="eastAsia"/>
         </w:rPr>
         <w:tab/>
-      </w:r>
-      <w:proofErr w:type="spellStart"/>
-      <w:r>
-        <w:rPr>
-          <w:rFonts w:hint="eastAsia"/>
-        </w:rPr>
         <w:t>Edit_Frame</w:t>
       </w:r>
-      <w:proofErr w:type="spellEnd"/>
       <w:r>
         <w:rPr>
           <w:rFonts w:hint="eastAsia"/>
@@ -21144,7 +20707,6 @@
       <w:r>
         <w:tab/>
       </w:r>
-      <w:proofErr w:type="spellStart"/>
       <w:r>
         <w:rPr>
           <w:rFonts w:hint="eastAsia"/>
@@ -21160,7 +20722,6 @@
         </w:rPr>
         <w:t>image</w:t>
       </w:r>
-      <w:proofErr w:type="spellEnd"/>
       <w:r>
         <w:tab/>
       </w:r>
@@ -21181,7 +20742,6 @@
       <w:r>
         <w:tab/>
       </w:r>
-      <w:proofErr w:type="spellStart"/>
       <w:r>
         <w:rPr>
           <w:rFonts w:hint="eastAsia"/>
@@ -21195,27 +20755,20 @@
         <w:rPr>
           <w:rFonts w:hint="eastAsia"/>
         </w:rPr>
-        <w:t>_Button</w:t>
-      </w:r>
-      <w:proofErr w:type="spellEnd"/>
+        <w:t xml:space="preserve">_Button </w:t>
+      </w:r>
+      <w:r>
+        <w:rPr>
+          <w:rFonts w:hint="eastAsia"/>
+        </w:rPr>
+        <w:t>用户确认提交个人信息的按键；</w:t>
+      </w:r>
       <w:r>
         <w:rPr>
           <w:rFonts w:hint="eastAsia"/>
         </w:rPr>
         <w:t xml:space="preserve"> </w:t>
       </w:r>
-      <w:r>
-        <w:rPr>
-          <w:rFonts w:hint="eastAsia"/>
-        </w:rPr>
-        <w:t>用户确认提交个人信息的按键；</w:t>
-      </w:r>
-      <w:r>
-        <w:rPr>
-          <w:rFonts w:hint="eastAsia"/>
-        </w:rPr>
-        <w:t xml:space="preserve"> </w:t>
-      </w:r>
     </w:p>
     <w:p>
       <w:pPr>
@@ -21259,79 +20812,53 @@
         <w:rPr>
           <w:rFonts w:hint="eastAsia"/>
         </w:rPr>
+        <w:lastRenderedPageBreak/>
+        <w:t>_Ini ()</w:t>
+      </w:r>
+      <w:r>
+        <w:rPr>
+          <w:rFonts w:hint="eastAsia"/>
+        </w:rPr>
+        <w:t>方法初始化各组件，显示基本界面</w:t>
+      </w:r>
+      <w:r>
+        <w:rPr>
+          <w:rFonts w:hint="eastAsia"/>
+        </w:rPr>
+        <w:t>。</w:t>
+      </w:r>
+    </w:p>
+    <w:p>
+      <w:pPr>
+        <w:ind w:left="360"/>
+      </w:pPr>
+      <w:r>
+        <w:rPr>
+          <w:rFonts w:hint="eastAsia"/>
+        </w:rPr>
+        <w:tab/>
+      </w:r>
+      <w:r>
+        <w:rPr>
+          <w:rFonts w:hint="eastAsia"/>
+        </w:rPr>
+        <w:tab/>
+        <w:t>Edit_</w:t>
+      </w:r>
+      <w:r>
+        <w:t>confirm</w:t>
+      </w:r>
+      <w:r>
+        <w:rPr>
+          <w:rFonts w:hint="eastAsia"/>
+        </w:rPr>
         <w:t>_</w:t>
       </w:r>
-      <w:proofErr w:type="spellStart"/>
-      <w:r>
-        <w:rPr>
-          <w:rFonts w:hint="eastAsia"/>
-        </w:rPr>
-        <w:t>Ini</w:t>
-      </w:r>
-      <w:proofErr w:type="spellEnd"/>
-      <w:r>
-        <w:rPr>
-          <w:rFonts w:hint="eastAsia"/>
-        </w:rPr>
-        <w:t xml:space="preserve"> ()</w:t>
-      </w:r>
-      <w:r>
-        <w:rPr>
-          <w:rFonts w:hint="eastAsia"/>
-        </w:rPr>
-        <w:t>方法初始化各组件，显示基本界面</w:t>
-      </w:r>
-      <w:r>
-        <w:rPr>
-          <w:rFonts w:hint="eastAsia"/>
-        </w:rPr>
-        <w:t>。</w:t>
-      </w:r>
-    </w:p>
-    <w:p>
-      <w:pPr>
-        <w:ind w:left="360"/>
-      </w:pPr>
-      <w:r>
-        <w:rPr>
-          <w:rFonts w:hint="eastAsia"/>
-        </w:rPr>
-        <w:tab/>
-      </w:r>
-      <w:r>
-        <w:rPr>
-          <w:rFonts w:hint="eastAsia"/>
-        </w:rPr>
-        <w:tab/>
-      </w:r>
-      <w:proofErr w:type="spellStart"/>
-      <w:r>
-        <w:rPr>
-          <w:rFonts w:hint="eastAsia"/>
-        </w:rPr>
-        <w:t>Edit_</w:t>
-      </w:r>
-      <w:r>
-        <w:t>confirm</w:t>
-      </w:r>
-      <w:r>
-        <w:rPr>
-          <w:rFonts w:hint="eastAsia"/>
-        </w:rPr>
-        <w:t>_</w:t>
-      </w:r>
-      <w:r>
-        <w:rPr>
-          <w:rFonts w:hint="eastAsia"/>
-        </w:rPr>
-        <w:t>Buttom_Listener</w:t>
-      </w:r>
-      <w:proofErr w:type="spellEnd"/>
-      <w:r>
-        <w:rPr>
-          <w:rFonts w:hint="eastAsia"/>
-        </w:rPr>
-        <w:t xml:space="preserve"> ()</w:t>
+      <w:r>
+        <w:rPr>
+          <w:rFonts w:hint="eastAsia"/>
+        </w:rPr>
+        <w:t>Buttom_Listener ()</w:t>
       </w:r>
       <w:r>
         <w:rPr>
@@ -21373,7 +20900,6 @@
           <w:rFonts w:hint="eastAsia"/>
           <w:noProof/>
         </w:rPr>
-        <w:lastRenderedPageBreak/>
         <w:drawing>
           <wp:inline distT="0" distB="0" distL="0" distR="0">
             <wp:extent cx="3420000" cy="2613910"/>
@@ -21550,14 +21076,12 @@
         </w:rPr>
         <w:t>的</w:t>
       </w:r>
-      <w:proofErr w:type="spellStart"/>
       <w:r>
         <w:rPr>
           <w:rFonts w:hint="eastAsia"/>
         </w:rPr>
         <w:t>json</w:t>
       </w:r>
-      <w:proofErr w:type="spellEnd"/>
       <w:r>
         <w:rPr>
           <w:rFonts w:hint="eastAsia"/>
@@ -21604,14 +21128,12 @@
         </w:rPr>
         <w:t>类名：</w:t>
       </w:r>
-      <w:proofErr w:type="spellStart"/>
       <w:r>
         <w:rPr>
           <w:rFonts w:hint="eastAsia"/>
         </w:rPr>
         <w:t>user_show_information</w:t>
       </w:r>
-      <w:proofErr w:type="spellEnd"/>
     </w:p>
     <w:p>
       <w:pPr>
@@ -21652,7 +21174,6 @@
         </w:rPr>
         <w:tab/>
       </w:r>
-      <w:proofErr w:type="spellStart"/>
       <w:r>
         <w:t>U</w:t>
       </w:r>
@@ -21663,11 +21184,7 @@
         <w:t>ser</w:t>
       </w:r>
       <w:r>
-        <w:t>_name</w:t>
-      </w:r>
-      <w:proofErr w:type="spellEnd"/>
-      <w:r>
-        <w:t xml:space="preserve"> </w:t>
+        <w:t xml:space="preserve">_name </w:t>
       </w:r>
       <w:r>
         <w:rPr>
@@ -21707,16 +21224,58 @@
         <w:rPr>
           <w:rFonts w:hint="eastAsia"/>
         </w:rPr>
-        <w:t>_</w:t>
-      </w:r>
-      <w:proofErr w:type="spellStart"/>
-      <w:r>
-        <w:rPr>
-          <w:rFonts w:hint="eastAsia"/>
-        </w:rPr>
-        <w:t>Ini</w:t>
-      </w:r>
-      <w:proofErr w:type="spellEnd"/>
+        <w:t>_Ini ()</w:t>
+      </w:r>
+      <w:r>
+        <w:rPr>
+          <w:rFonts w:hint="eastAsia"/>
+        </w:rPr>
+        <w:t>记录查询的用户名</w:t>
+      </w:r>
+      <w:r>
+        <w:rPr>
+          <w:rFonts w:hint="eastAsia"/>
+        </w:rPr>
+        <w:t>。</w:t>
+      </w:r>
+    </w:p>
+    <w:p>
+      <w:pPr>
+        <w:ind w:left="360"/>
+      </w:pPr>
+      <w:r>
+        <w:rPr>
+          <w:rFonts w:hint="eastAsia"/>
+        </w:rPr>
+        <w:tab/>
+      </w:r>
+      <w:r>
+        <w:rPr>
+          <w:rFonts w:hint="eastAsia"/>
+        </w:rPr>
+        <w:tab/>
+      </w:r>
+      <w:r>
+        <w:t>c</w:t>
+      </w:r>
+      <w:r>
+        <w:rPr>
+          <w:rFonts w:hint="eastAsia"/>
+        </w:rPr>
+        <w:t>he</w:t>
+      </w:r>
+      <w:r>
+        <w:t>c</w:t>
+      </w:r>
+      <w:r>
+        <w:rPr>
+          <w:rFonts w:hint="eastAsia"/>
+        </w:rPr>
+        <w:t>k</w:t>
+      </w:r>
+      <w:r>
+        <w:t>_information</w:t>
+      </w:r>
       <w:r>
         <w:rPr>
           <w:rFonts w:hint="eastAsia"/>
@@ -21727,74 +21286,14 @@
         <w:rPr>
           <w:rFonts w:hint="eastAsia"/>
         </w:rPr>
-        <w:t>记录查询的用户名</w:t>
-      </w:r>
-      <w:r>
-        <w:rPr>
-          <w:rFonts w:hint="eastAsia"/>
-        </w:rPr>
-        <w:t>。</w:t>
-      </w:r>
-    </w:p>
-    <w:p>
-      <w:pPr>
-        <w:ind w:left="360"/>
-      </w:pPr>
-      <w:r>
-        <w:rPr>
-          <w:rFonts w:hint="eastAsia"/>
-        </w:rPr>
-        <w:tab/>
-      </w:r>
-      <w:r>
-        <w:rPr>
-          <w:rFonts w:hint="eastAsia"/>
-        </w:rPr>
-        <w:tab/>
-      </w:r>
-      <w:proofErr w:type="spellStart"/>
-      <w:r>
-        <w:t>c</w:t>
-      </w:r>
-      <w:r>
-        <w:rPr>
-          <w:rFonts w:hint="eastAsia"/>
-        </w:rPr>
-        <w:t>he</w:t>
-      </w:r>
-      <w:r>
-        <w:t>c</w:t>
-      </w:r>
-      <w:r>
-        <w:rPr>
-          <w:rFonts w:hint="eastAsia"/>
-        </w:rPr>
-        <w:t>k</w:t>
-      </w:r>
-      <w:r>
-        <w:t>_information</w:t>
-      </w:r>
-      <w:proofErr w:type="spellEnd"/>
-      <w:r>
-        <w:rPr>
-          <w:rFonts w:hint="eastAsia"/>
-        </w:rPr>
-        <w:t xml:space="preserve"> ()</w:t>
-      </w:r>
-      <w:r>
-        <w:rPr>
-          <w:rFonts w:hint="eastAsia"/>
-        </w:rPr>
         <w:t>，在数据库中查询用户的详细个人信息，并打包成</w:t>
       </w:r>
-      <w:proofErr w:type="spellStart"/>
       <w:r>
         <w:rPr>
           <w:rFonts w:hint="eastAsia"/>
         </w:rPr>
         <w:t>Json</w:t>
       </w:r>
-      <w:proofErr w:type="spellEnd"/>
       <w:r>
         <w:rPr>
           <w:rFonts w:hint="eastAsia"/>
@@ -22067,12 +21566,6 @@
           <w:rFonts w:hint="eastAsia"/>
         </w:rPr>
         <w:tab/>
-      </w:r>
-      <w:proofErr w:type="spellStart"/>
-      <w:r>
-        <w:rPr>
-          <w:rFonts w:hint="eastAsia"/>
-        </w:rPr>
         <w:t>Add</w:t>
       </w:r>
       <w:r>
@@ -22082,20 +21575,42 @@
         <w:rPr>
           <w:rFonts w:hint="eastAsia"/>
         </w:rPr>
-        <w:t>_Button</w:t>
-      </w:r>
-      <w:proofErr w:type="spellEnd"/>
-      <w:r>
-        <w:rPr>
-          <w:rFonts w:hint="eastAsia"/>
-        </w:rPr>
+        <w:t xml:space="preserve">_Button </w:t>
+      </w:r>
+      <w:r>
+        <w:rPr>
+          <w:rFonts w:hint="eastAsia"/>
+        </w:rPr>
+        <w:t>上传物品的按键；</w:t>
+      </w:r>
+    </w:p>
+    <w:p>
+      <w:pPr>
+        <w:ind w:left="360"/>
+      </w:pPr>
+      <w:r>
+        <w:tab/>
+      </w:r>
+      <w:r>
+        <w:tab/>
+      </w:r>
+      <w:r>
+        <w:rPr>
+          <w:rFonts w:hint="eastAsia"/>
+        </w:rPr>
+        <w:t>Edit</w:t>
+      </w:r>
+      <w:r>
+        <w:t>_goods_Button</w:t>
+      </w:r>
+      <w:r>
         <w:t xml:space="preserve"> </w:t>
       </w:r>
       <w:r>
         <w:rPr>
           <w:rFonts w:hint="eastAsia"/>
         </w:rPr>
-        <w:t>上传物品的按键；</w:t>
+        <w:t>物品的按键；</w:t>
       </w:r>
     </w:p>
     <w:p>
@@ -22107,8 +21622,150 @@
       </w:r>
       <w:r>
         <w:tab/>
-      </w:r>
-      <w:proofErr w:type="spellStart"/>
+        <w:t>Search_frame</w:t>
+      </w:r>
+      <w:r>
+        <w:t xml:space="preserve"> </w:t>
+      </w:r>
+      <w:r>
+        <w:rPr>
+          <w:rFonts w:hint="eastAsia"/>
+        </w:rPr>
+        <w:t>查询条件的输入框；</w:t>
+      </w:r>
+    </w:p>
+    <w:p>
+      <w:pPr>
+        <w:ind w:left="360"/>
+      </w:pPr>
+      <w:r>
+        <w:tab/>
+      </w:r>
+      <w:r>
+        <w:tab/>
+        <w:t>Search_</w:t>
+      </w:r>
+      <w:r>
+        <w:t xml:space="preserve"> </w:t>
+      </w:r>
+      <w:r>
+        <w:t xml:space="preserve">Button </w:t>
+      </w:r>
+      <w:r>
+        <w:rPr>
+          <w:rFonts w:hint="eastAsia"/>
+        </w:rPr>
+        <w:t>查询浏览物品的按键；</w:t>
+      </w:r>
+      <w:r>
+        <w:rPr>
+          <w:rFonts w:hint="eastAsia"/>
+        </w:rPr>
+        <w:t xml:space="preserve"> </w:t>
+      </w:r>
+    </w:p>
+    <w:p>
+      <w:pPr>
+        <w:ind w:left="780" w:firstLine="60"/>
+      </w:pPr>
+      <w:r>
+        <w:rPr>
+          <w:rFonts w:hint="eastAsia"/>
+        </w:rPr>
+        <w:t>一些提供显示组件。</w:t>
+      </w:r>
+    </w:p>
+    <w:p>
+      <w:pPr>
+        <w:ind w:left="360"/>
+      </w:pPr>
+      <w:r>
+        <w:rPr>
+          <w:rFonts w:hint="eastAsia"/>
+        </w:rPr>
+        <w:tab/>
+      </w:r>
+      <w:r>
+        <w:rPr>
+          <w:rFonts w:hint="eastAsia"/>
+        </w:rPr>
+        <w:tab/>
+      </w:r>
+      <w:r>
+        <w:rPr>
+          <w:rFonts w:hint="eastAsia"/>
+        </w:rPr>
+        <w:t>方法：</w:t>
+      </w:r>
+    </w:p>
+    <w:p>
+      <w:pPr>
+        <w:ind w:left="780" w:firstLine="60"/>
+      </w:pPr>
+      <w:r>
+        <w:rPr>
+          <w:rFonts w:hint="eastAsia"/>
+        </w:rPr>
+        <w:t>_Ini ()</w:t>
+      </w:r>
+      <w:r>
+        <w:rPr>
+          <w:rFonts w:hint="eastAsia"/>
+        </w:rPr>
+        <w:t>方法初始化各组件，显示基本界面。</w:t>
+      </w:r>
+    </w:p>
+    <w:p>
+      <w:pPr>
+        <w:ind w:left="360"/>
+      </w:pPr>
+      <w:r>
+        <w:rPr>
+          <w:rFonts w:hint="eastAsia"/>
+        </w:rPr>
+        <w:tab/>
+      </w:r>
+      <w:r>
+        <w:rPr>
+          <w:rFonts w:hint="eastAsia"/>
+        </w:rPr>
+        <w:tab/>
+      </w:r>
+      <w:r>
+        <w:rPr>
+          <w:rFonts w:hint="eastAsia"/>
+        </w:rPr>
+        <w:t>Add</w:t>
+      </w:r>
+      <w:r>
+        <w:t>_goods</w:t>
+      </w:r>
+      <w:r>
+        <w:rPr>
+          <w:rFonts w:hint="eastAsia"/>
+        </w:rPr>
+        <w:t>_Button_Listener ()</w:t>
+      </w:r>
+      <w:r>
+        <w:t xml:space="preserve"> </w:t>
+      </w:r>
+      <w:r>
+        <w:rPr>
+          <w:rFonts w:hint="eastAsia"/>
+        </w:rPr>
+        <w:t>调用添加物品模块。</w:t>
+      </w:r>
+    </w:p>
+    <w:p>
+      <w:pPr>
+        <w:ind w:left="360"/>
+      </w:pPr>
+      <w:r>
+        <w:tab/>
+      </w:r>
+      <w:r>
+        <w:tab/>
+      </w:r>
       <w:r>
         <w:rPr>
           <w:rFonts w:hint="eastAsia"/>
@@ -22118,7 +21775,12 @@
       <w:r>
         <w:t>_goods_Button</w:t>
       </w:r>
-      <w:proofErr w:type="spellEnd"/>
+      <w:r>
+        <w:rPr>
+          <w:rFonts w:hint="eastAsia"/>
+        </w:rPr>
+        <w:t>_Listener ()</w:t>
+      </w:r>
       <w:r>
         <w:t xml:space="preserve"> </w:t>
       </w:r>
@@ -22126,218 +21788,6 @@
         <w:rPr>
           <w:rFonts w:hint="eastAsia"/>
         </w:rPr>
-        <w:t>物品的按键；</w:t>
-      </w:r>
-    </w:p>
-    <w:p>
-      <w:pPr>
-        <w:ind w:left="360"/>
-      </w:pPr>
-      <w:r>
-        <w:tab/>
-      </w:r>
-      <w:r>
-        <w:tab/>
-      </w:r>
-      <w:proofErr w:type="spellStart"/>
-      <w:r>
-        <w:t>Search_frame</w:t>
-      </w:r>
-      <w:proofErr w:type="spellEnd"/>
-      <w:r>
-        <w:t xml:space="preserve"> </w:t>
-      </w:r>
-      <w:r>
-        <w:rPr>
-          <w:rFonts w:hint="eastAsia"/>
-        </w:rPr>
-        <w:t>查询条件的输入框；</w:t>
-      </w:r>
-    </w:p>
-    <w:p>
-      <w:pPr>
-        <w:ind w:left="360"/>
-      </w:pPr>
-      <w:r>
-        <w:tab/>
-      </w:r>
-      <w:r>
-        <w:tab/>
-        <w:t>Search_</w:t>
-      </w:r>
-      <w:r>
-        <w:t xml:space="preserve"> </w:t>
-      </w:r>
-      <w:r>
-        <w:t xml:space="preserve">Button </w:t>
-      </w:r>
-      <w:r>
-        <w:rPr>
-          <w:rFonts w:hint="eastAsia"/>
-        </w:rPr>
-        <w:t>查询浏览物品的按键；</w:t>
-      </w:r>
-      <w:r>
-        <w:rPr>
-          <w:rFonts w:hint="eastAsia"/>
-        </w:rPr>
-        <w:t xml:space="preserve"> </w:t>
-      </w:r>
-    </w:p>
-    <w:p>
-      <w:pPr>
-        <w:ind w:left="780" w:firstLine="60"/>
-      </w:pPr>
-      <w:r>
-        <w:rPr>
-          <w:rFonts w:hint="eastAsia"/>
-        </w:rPr>
-        <w:t>一些提供显示组件。</w:t>
-      </w:r>
-    </w:p>
-    <w:p>
-      <w:pPr>
-        <w:ind w:left="360"/>
-      </w:pPr>
-      <w:r>
-        <w:rPr>
-          <w:rFonts w:hint="eastAsia"/>
-        </w:rPr>
-        <w:tab/>
-      </w:r>
-      <w:r>
-        <w:rPr>
-          <w:rFonts w:hint="eastAsia"/>
-        </w:rPr>
-        <w:tab/>
-      </w:r>
-      <w:r>
-        <w:rPr>
-          <w:rFonts w:hint="eastAsia"/>
-        </w:rPr>
-        <w:t>方法：</w:t>
-      </w:r>
-    </w:p>
-    <w:p>
-      <w:pPr>
-        <w:ind w:left="780" w:firstLine="60"/>
-      </w:pPr>
-      <w:r>
-        <w:rPr>
-          <w:rFonts w:hint="eastAsia"/>
-        </w:rPr>
-        <w:t>_</w:t>
-      </w:r>
-      <w:proofErr w:type="spellStart"/>
-      <w:r>
-        <w:rPr>
-          <w:rFonts w:hint="eastAsia"/>
-        </w:rPr>
-        <w:t>Ini</w:t>
-      </w:r>
-      <w:proofErr w:type="spellEnd"/>
-      <w:r>
-        <w:rPr>
-          <w:rFonts w:hint="eastAsia"/>
-        </w:rPr>
-        <w:t xml:space="preserve"> ()</w:t>
-      </w:r>
-      <w:r>
-        <w:rPr>
-          <w:rFonts w:hint="eastAsia"/>
-        </w:rPr>
-        <w:t>方法初始化各组件，显示基本界面。</w:t>
-      </w:r>
-    </w:p>
-    <w:p>
-      <w:pPr>
-        <w:ind w:left="360"/>
-      </w:pPr>
-      <w:r>
-        <w:rPr>
-          <w:rFonts w:hint="eastAsia"/>
-        </w:rPr>
-        <w:tab/>
-      </w:r>
-      <w:r>
-        <w:rPr>
-          <w:rFonts w:hint="eastAsia"/>
-        </w:rPr>
-        <w:tab/>
-      </w:r>
-      <w:proofErr w:type="spellStart"/>
-      <w:r>
-        <w:rPr>
-          <w:rFonts w:hint="eastAsia"/>
-        </w:rPr>
-        <w:t>Add</w:t>
-      </w:r>
-      <w:r>
-        <w:t>_goods</w:t>
-      </w:r>
-      <w:r>
-        <w:rPr>
-          <w:rFonts w:hint="eastAsia"/>
-        </w:rPr>
-        <w:t>_Button_Listener</w:t>
-      </w:r>
-      <w:proofErr w:type="spellEnd"/>
-      <w:r>
-        <w:rPr>
-          <w:rFonts w:hint="eastAsia"/>
-        </w:rPr>
-        <w:t xml:space="preserve"> ()</w:t>
-      </w:r>
-      <w:r>
-        <w:t xml:space="preserve"> </w:t>
-      </w:r>
-      <w:r>
-        <w:rPr>
-          <w:rFonts w:hint="eastAsia"/>
-        </w:rPr>
-        <w:t>调用添加物品模块。</w:t>
-      </w:r>
-    </w:p>
-    <w:p>
-      <w:pPr>
-        <w:ind w:left="360"/>
-      </w:pPr>
-      <w:r>
-        <w:tab/>
-      </w:r>
-      <w:r>
-        <w:tab/>
-      </w:r>
-      <w:proofErr w:type="spellStart"/>
-      <w:r>
-        <w:rPr>
-          <w:rFonts w:hint="eastAsia"/>
-        </w:rPr>
-        <w:t>Edit</w:t>
-      </w:r>
-      <w:r>
-        <w:t>_goods_Button</w:t>
-      </w:r>
-      <w:r>
-        <w:rPr>
-          <w:rFonts w:hint="eastAsia"/>
-        </w:rPr>
-        <w:t>_Listener</w:t>
-      </w:r>
-      <w:proofErr w:type="spellEnd"/>
-      <w:r>
-        <w:rPr>
-          <w:rFonts w:hint="eastAsia"/>
-        </w:rPr>
-        <w:t xml:space="preserve"> ()</w:t>
-      </w:r>
-      <w:r>
-        <w:t xml:space="preserve"> </w:t>
-      </w:r>
-      <w:r>
-        <w:rPr>
-          <w:rFonts w:hint="eastAsia"/>
-        </w:rPr>
         <w:t>调用编辑物品模块。</w:t>
       </w:r>
     </w:p>
@@ -22345,7 +21795,6 @@
       <w:pPr>
         <w:ind w:left="840"/>
       </w:pPr>
-      <w:proofErr w:type="spellStart"/>
       <w:r>
         <w:t>Search_Button</w:t>
       </w:r>
@@ -22353,14 +21802,7 @@
         <w:rPr>
           <w:rFonts w:hint="eastAsia"/>
         </w:rPr>
-        <w:t>_Listener</w:t>
-      </w:r>
-      <w:proofErr w:type="spellEnd"/>
-      <w:r>
-        <w:rPr>
-          <w:rFonts w:hint="eastAsia"/>
-        </w:rPr>
-        <w:t xml:space="preserve"> ()</w:t>
+        <w:t>_Listener ()</w:t>
       </w:r>
       <w:r>
         <w:t xml:space="preserve"> </w:t>
@@ -22638,7 +22080,6 @@
         </w:rPr>
         <w:tab/>
       </w:r>
-      <w:proofErr w:type="spellStart"/>
       <w:r>
         <w:t>W</w:t>
       </w:r>
@@ -22651,7 +22092,6 @@
       <w:r>
         <w:t>frame</w:t>
       </w:r>
-      <w:proofErr w:type="spellEnd"/>
       <w:r>
         <w:rPr>
           <w:rFonts w:hint="eastAsia"/>
@@ -22684,7 +22124,6 @@
       <w:r>
         <w:tab/>
       </w:r>
-      <w:proofErr w:type="spellStart"/>
       <w:r>
         <w:rPr>
           <w:rFonts w:hint="eastAsia"/>
@@ -22694,7 +22133,6 @@
       <w:r>
         <w:t>frame</w:t>
       </w:r>
-      <w:proofErr w:type="spellEnd"/>
       <w:r>
         <w:rPr>
           <w:rFonts w:hint="eastAsia"/>
@@ -22724,7 +22162,6 @@
         </w:rPr>
         <w:tab/>
       </w:r>
-      <w:proofErr w:type="spellStart"/>
       <w:r>
         <w:t>S</w:t>
       </w:r>
@@ -22743,7 +22180,6 @@
         </w:rPr>
         <w:t>_Button</w:t>
       </w:r>
-      <w:proofErr w:type="spellEnd"/>
       <w:r>
         <w:rPr>
           <w:rFonts w:hint="eastAsia"/>
@@ -22805,21 +22241,7 @@
         <w:rPr>
           <w:rFonts w:hint="eastAsia"/>
         </w:rPr>
-        <w:t>_</w:t>
-      </w:r>
-      <w:proofErr w:type="spellStart"/>
-      <w:r>
-        <w:rPr>
-          <w:rFonts w:hint="eastAsia"/>
-        </w:rPr>
-        <w:t>Ini</w:t>
-      </w:r>
-      <w:proofErr w:type="spellEnd"/>
-      <w:r>
-        <w:rPr>
-          <w:rFonts w:hint="eastAsia"/>
-        </w:rPr>
-        <w:t xml:space="preserve"> ()</w:t>
+        <w:t>_Ini ()</w:t>
       </w:r>
       <w:r>
         <w:rPr>
@@ -22856,7 +22278,6 @@
         </w:rPr>
         <w:tab/>
       </w:r>
-      <w:proofErr w:type="spellStart"/>
       <w:r>
         <w:t>S</w:t>
       </w:r>
@@ -22873,14 +22294,7 @@
         <w:rPr>
           <w:rFonts w:hint="eastAsia"/>
         </w:rPr>
-        <w:t>_Button_Listener</w:t>
-      </w:r>
-      <w:proofErr w:type="spellEnd"/>
-      <w:r>
-        <w:rPr>
-          <w:rFonts w:hint="eastAsia"/>
-        </w:rPr>
-        <w:t xml:space="preserve"> () </w:t>
+        <w:t xml:space="preserve">_Button_Listener () </w:t>
       </w:r>
       <w:r>
         <w:rPr>
@@ -23126,7 +22540,6 @@
         </w:rPr>
         <w:tab/>
       </w:r>
-      <w:proofErr w:type="spellStart"/>
       <w:r>
         <w:t>G</w:t>
       </w:r>
@@ -23140,14 +22553,7 @@
         <w:rPr>
           <w:rFonts w:hint="eastAsia"/>
         </w:rPr>
-        <w:t>_frame</w:t>
-      </w:r>
-      <w:proofErr w:type="spellEnd"/>
-      <w:r>
-        <w:rPr>
-          <w:rFonts w:hint="eastAsia"/>
-        </w:rPr>
-        <w:t xml:space="preserve"> </w:t>
+        <w:t xml:space="preserve">_frame </w:t>
       </w:r>
       <w:r>
         <w:rPr>
@@ -23178,7 +22584,6 @@
         </w:rPr>
         <w:tab/>
       </w:r>
-      <w:proofErr w:type="spellStart"/>
       <w:r>
         <w:t>S</w:t>
       </w:r>
@@ -23195,14 +22600,7 @@
         <w:rPr>
           <w:rFonts w:hint="eastAsia"/>
         </w:rPr>
-        <w:t>_Button</w:t>
-      </w:r>
-      <w:proofErr w:type="spellEnd"/>
-      <w:r>
-        <w:rPr>
-          <w:rFonts w:hint="eastAsia"/>
-        </w:rPr>
-        <w:t xml:space="preserve"> </w:t>
+        <w:t xml:space="preserve">_Button </w:t>
       </w:r>
       <w:r>
         <w:rPr>
@@ -23259,21 +22657,7 @@
         <w:rPr>
           <w:rFonts w:hint="eastAsia"/>
         </w:rPr>
-        <w:t>_</w:t>
-      </w:r>
-      <w:proofErr w:type="spellStart"/>
-      <w:r>
-        <w:rPr>
-          <w:rFonts w:hint="eastAsia"/>
-        </w:rPr>
-        <w:t>Ini</w:t>
-      </w:r>
-      <w:proofErr w:type="spellEnd"/>
-      <w:r>
-        <w:rPr>
-          <w:rFonts w:hint="eastAsia"/>
-        </w:rPr>
-        <w:t xml:space="preserve"> ()</w:t>
+        <w:t>_Ini ()</w:t>
       </w:r>
       <w:r>
         <w:rPr>
@@ -23298,7 +22682,6 @@
         </w:rPr>
         <w:tab/>
       </w:r>
-      <w:proofErr w:type="spellStart"/>
       <w:r>
         <w:t>S</w:t>
       </w:r>
@@ -23315,14 +22698,7 @@
         <w:rPr>
           <w:rFonts w:hint="eastAsia"/>
         </w:rPr>
-        <w:t>_Button</w:t>
-      </w:r>
-      <w:proofErr w:type="spellEnd"/>
-      <w:r>
-        <w:rPr>
-          <w:rFonts w:hint="eastAsia"/>
-        </w:rPr>
-        <w:t xml:space="preserve"> </w:t>
+        <w:t xml:space="preserve">_Button </w:t>
       </w:r>
       <w:r>
         <w:rPr>
@@ -23585,20 +22961,7 @@
           <w:rFonts w:hint="eastAsia"/>
         </w:rPr>
         <w:tab/>
-      </w:r>
-      <w:proofErr w:type="spellStart"/>
-      <w:r>
-        <w:rPr>
-          <w:rFonts w:hint="eastAsia"/>
-        </w:rPr>
-        <w:t>Goods_information_frame</w:t>
-      </w:r>
-      <w:proofErr w:type="spellEnd"/>
-      <w:r>
-        <w:rPr>
-          <w:rFonts w:hint="eastAsia"/>
-        </w:rPr>
-        <w:t xml:space="preserve"> </w:t>
+        <w:t xml:space="preserve">Goods_information_frame </w:t>
       </w:r>
       <w:r>
         <w:rPr>
@@ -23622,20 +22985,7 @@
           <w:rFonts w:hint="eastAsia"/>
         </w:rPr>
         <w:tab/>
-      </w:r>
-      <w:proofErr w:type="spellStart"/>
-      <w:r>
-        <w:rPr>
-          <w:rFonts w:hint="eastAsia"/>
-        </w:rPr>
-        <w:t>Submit_goods_Button</w:t>
-      </w:r>
-      <w:proofErr w:type="spellEnd"/>
-      <w:r>
-        <w:rPr>
-          <w:rFonts w:hint="eastAsia"/>
-        </w:rPr>
-        <w:t xml:space="preserve"> </w:t>
+        <w:t xml:space="preserve">Submit_goods_Button </w:t>
       </w:r>
       <w:r>
         <w:rPr>
@@ -23654,19 +23004,11 @@
       <w:r>
         <w:tab/>
       </w:r>
-      <w:proofErr w:type="spellStart"/>
-      <w:r>
-        <w:rPr>
-          <w:rFonts w:hint="eastAsia"/>
-        </w:rPr>
-        <w:t>Delete_goods_Button</w:t>
-      </w:r>
-      <w:proofErr w:type="spellEnd"/>
-      <w:r>
-        <w:rPr>
-          <w:rFonts w:hint="eastAsia"/>
-        </w:rPr>
-        <w:t xml:space="preserve"> </w:t>
+      <w:r>
+        <w:rPr>
+          <w:rFonts w:hint="eastAsia"/>
+        </w:rPr>
+        <w:t xml:space="preserve">Delete_goods_Button </w:t>
       </w:r>
       <w:r>
         <w:rPr>
@@ -23717,21 +23059,7 @@
         <w:rPr>
           <w:rFonts w:hint="eastAsia"/>
         </w:rPr>
-        <w:t>_</w:t>
-      </w:r>
-      <w:proofErr w:type="spellStart"/>
-      <w:r>
-        <w:rPr>
-          <w:rFonts w:hint="eastAsia"/>
-        </w:rPr>
-        <w:t>Ini</w:t>
-      </w:r>
-      <w:proofErr w:type="spellEnd"/>
-      <w:r>
-        <w:rPr>
-          <w:rFonts w:hint="eastAsia"/>
-        </w:rPr>
-        <w:t xml:space="preserve"> ()</w:t>
+        <w:t>_Ini ()</w:t>
       </w:r>
       <w:r>
         <w:rPr>
@@ -23755,20 +23083,7 @@
           <w:rFonts w:hint="eastAsia"/>
         </w:rPr>
         <w:tab/>
-      </w:r>
-      <w:proofErr w:type="spellStart"/>
-      <w:r>
-        <w:rPr>
-          <w:rFonts w:hint="eastAsia"/>
-        </w:rPr>
-        <w:t>Submit_goods_Button</w:t>
-      </w:r>
-      <w:proofErr w:type="spellEnd"/>
-      <w:r>
-        <w:rPr>
-          <w:rFonts w:hint="eastAsia"/>
-        </w:rPr>
-        <w:t xml:space="preserve"> _Listener () </w:t>
+        <w:t xml:space="preserve">Submit_goods_Button _Listener () </w:t>
       </w:r>
       <w:r>
         <w:rPr>
@@ -23799,19 +23114,11 @@
       <w:r>
         <w:tab/>
       </w:r>
-      <w:proofErr w:type="spellStart"/>
-      <w:r>
-        <w:rPr>
-          <w:rFonts w:hint="eastAsia"/>
-        </w:rPr>
-        <w:t>Delete_goods_Button</w:t>
-      </w:r>
-      <w:proofErr w:type="spellEnd"/>
-      <w:r>
-        <w:rPr>
-          <w:rFonts w:hint="eastAsia"/>
-        </w:rPr>
-        <w:t xml:space="preserve"> _Listener () </w:t>
+      <w:r>
+        <w:rPr>
+          <w:rFonts w:hint="eastAsia"/>
+        </w:rPr>
+        <w:t xml:space="preserve">Delete_goods_Button _Listener () </w:t>
       </w:r>
       <w:r>
         <w:rPr>
@@ -24048,7 +23355,6 @@
       <w:r>
         <w:tab/>
       </w:r>
-      <w:proofErr w:type="spellStart"/>
       <w:r>
         <w:rPr>
           <w:rFonts w:hint="eastAsia"/>
@@ -24059,14 +23365,7 @@
         <w:rPr>
           <w:rFonts w:hint="eastAsia"/>
         </w:rPr>
-        <w:t>_frame</w:t>
-      </w:r>
-      <w:proofErr w:type="spellEnd"/>
-      <w:r>
-        <w:rPr>
-          <w:rFonts w:hint="eastAsia"/>
-        </w:rPr>
-        <w:t xml:space="preserve"> </w:t>
+        <w:t xml:space="preserve">_frame </w:t>
       </w:r>
       <w:r>
         <w:rPr>
@@ -24096,256 +23395,200 @@
           <w:rFonts w:hint="eastAsia"/>
         </w:rPr>
         <w:tab/>
-      </w:r>
-      <w:proofErr w:type="spellStart"/>
-      <w:r>
-        <w:rPr>
-          <w:rFonts w:hint="eastAsia"/>
-        </w:rPr>
         <w:t>Search</w:t>
       </w:r>
       <w:r>
         <w:rPr>
           <w:rFonts w:hint="eastAsia"/>
         </w:rPr>
+        <w:t xml:space="preserve">_goods_Button </w:t>
+      </w:r>
+      <w:r>
+        <w:rPr>
+          <w:rFonts w:hint="eastAsia"/>
+        </w:rPr>
+        <w:t>查找物品的按键</w:t>
+      </w:r>
+      <w:r>
+        <w:rPr>
+          <w:rFonts w:hint="eastAsia"/>
+        </w:rPr>
+        <w:t>；</w:t>
+      </w:r>
+    </w:p>
+    <w:p>
+      <w:pPr>
+        <w:ind w:left="360"/>
+      </w:pPr>
+      <w:r>
+        <w:rPr>
+          <w:rFonts w:hint="eastAsia"/>
+        </w:rPr>
+        <w:tab/>
+      </w:r>
+      <w:r>
+        <w:rPr>
+          <w:rFonts w:hint="eastAsia"/>
+        </w:rPr>
+        <w:tab/>
+        <w:t>Apply</w:t>
+      </w:r>
+      <w:r>
+        <w:t>_Charge</w:t>
+      </w:r>
+      <w:r>
+        <w:rPr>
+          <w:rFonts w:hint="eastAsia"/>
+        </w:rPr>
+        <w:t xml:space="preserve">_goods_Button </w:t>
+      </w:r>
+      <w:r>
+        <w:rPr>
+          <w:rFonts w:hint="eastAsia"/>
+        </w:rPr>
+        <w:t>申请</w:t>
+      </w:r>
+      <w:r>
+        <w:rPr>
+          <w:rFonts w:hint="eastAsia"/>
+        </w:rPr>
+        <w:t>交换物品模块</w:t>
+      </w:r>
+      <w:r>
+        <w:rPr>
+          <w:rFonts w:hint="eastAsia"/>
+        </w:rPr>
+        <w:t>；</w:t>
+      </w:r>
+    </w:p>
+    <w:p>
+      <w:pPr>
+        <w:ind w:left="360"/>
+      </w:pPr>
+      <w:r>
+        <w:rPr>
+          <w:rFonts w:hint="eastAsia"/>
+        </w:rPr>
+        <w:t>一些提供显示组件。</w:t>
+      </w:r>
+    </w:p>
+    <w:p>
+      <w:pPr>
+        <w:ind w:left="360"/>
+      </w:pPr>
+      <w:r>
+        <w:rPr>
+          <w:rFonts w:hint="eastAsia"/>
+        </w:rPr>
+        <w:tab/>
+      </w:r>
+      <w:r>
+        <w:rPr>
+          <w:rFonts w:hint="eastAsia"/>
+        </w:rPr>
+        <w:tab/>
+      </w:r>
+      <w:r>
+        <w:rPr>
+          <w:rFonts w:hint="eastAsia"/>
+        </w:rPr>
+        <w:t>方法：</w:t>
+      </w:r>
+    </w:p>
+    <w:p>
+      <w:pPr>
+        <w:ind w:left="780" w:firstLine="60"/>
+      </w:pPr>
+      <w:r>
+        <w:rPr>
+          <w:rFonts w:hint="eastAsia"/>
+        </w:rPr>
+        <w:t>_Ini ()</w:t>
+      </w:r>
+      <w:r>
+        <w:rPr>
+          <w:rFonts w:hint="eastAsia"/>
+        </w:rPr>
+        <w:t>方法初始化各组件，显示基本界面。</w:t>
+      </w:r>
+    </w:p>
+    <w:p>
+      <w:pPr>
+        <w:ind w:left="360"/>
+      </w:pPr>
+      <w:r>
+        <w:rPr>
+          <w:rFonts w:hint="eastAsia"/>
+        </w:rPr>
+        <w:tab/>
+      </w:r>
+      <w:r>
+        <w:rPr>
+          <w:rFonts w:hint="eastAsia"/>
+        </w:rPr>
+        <w:tab/>
+      </w:r>
+      <w:r>
+        <w:rPr>
+          <w:rFonts w:hint="eastAsia"/>
+        </w:rPr>
+        <w:t>Search_goods_Button</w:t>
+      </w:r>
+      <w:r>
+        <w:rPr>
+          <w:rFonts w:hint="eastAsia"/>
+        </w:rPr>
+        <w:t xml:space="preserve">_Listener () </w:t>
+      </w:r>
+      <w:r>
+        <w:rPr>
+          <w:rFonts w:hint="eastAsia"/>
+        </w:rPr>
+        <w:t>在数据库查找并返回符合条件的物品</w:t>
+      </w:r>
+      <w:r>
+        <w:rPr>
+          <w:rFonts w:hint="eastAsia"/>
+        </w:rPr>
+        <w:t>。</w:t>
+      </w:r>
+    </w:p>
+    <w:p>
+      <w:pPr>
+        <w:ind w:left="360"/>
+      </w:pPr>
+      <w:r>
+        <w:rPr>
+          <w:rFonts w:hint="eastAsia"/>
+        </w:rPr>
+        <w:tab/>
+      </w:r>
+      <w:r>
+        <w:rPr>
+          <w:rFonts w:hint="eastAsia"/>
+        </w:rPr>
+        <w:tab/>
+      </w:r>
+      <w:r>
+        <w:rPr>
+          <w:rFonts w:hint="eastAsia"/>
+        </w:rPr>
+        <w:t>Apply</w:t>
+      </w:r>
+      <w:r>
+        <w:t>_Charge</w:t>
+      </w:r>
+      <w:r>
+        <w:rPr>
+          <w:rFonts w:hint="eastAsia"/>
+        </w:rPr>
         <w:t>_goods_Button</w:t>
       </w:r>
-      <w:proofErr w:type="spellEnd"/>
-      <w:r>
-        <w:rPr>
-          <w:rFonts w:hint="eastAsia"/>
-        </w:rPr>
-        <w:t xml:space="preserve"> </w:t>
-      </w:r>
-      <w:r>
-        <w:rPr>
-          <w:rFonts w:hint="eastAsia"/>
-        </w:rPr>
-        <w:t>查找物品的按键</w:t>
-      </w:r>
-      <w:r>
-        <w:rPr>
-          <w:rFonts w:hint="eastAsia"/>
-        </w:rPr>
-        <w:t>；</w:t>
-      </w:r>
-    </w:p>
-    <w:p>
-      <w:pPr>
-        <w:ind w:left="360"/>
-      </w:pPr>
-      <w:r>
-        <w:rPr>
-          <w:rFonts w:hint="eastAsia"/>
-        </w:rPr>
-        <w:tab/>
-      </w:r>
-      <w:r>
-        <w:rPr>
-          <w:rFonts w:hint="eastAsia"/>
-        </w:rPr>
-        <w:tab/>
-      </w:r>
-      <w:proofErr w:type="spellStart"/>
-      <w:r>
-        <w:rPr>
-          <w:rFonts w:hint="eastAsia"/>
-        </w:rPr>
-        <w:t>Apply</w:t>
-      </w:r>
-      <w:r>
-        <w:t>_Charge</w:t>
-      </w:r>
-      <w:r>
-        <w:rPr>
-          <w:rFonts w:hint="eastAsia"/>
-        </w:rPr>
-        <w:t>_goods_Button</w:t>
-      </w:r>
-      <w:proofErr w:type="spellEnd"/>
-      <w:r>
-        <w:rPr>
-          <w:rFonts w:hint="eastAsia"/>
-        </w:rPr>
-        <w:t xml:space="preserve"> </w:t>
-      </w:r>
-      <w:r>
-        <w:rPr>
-          <w:rFonts w:hint="eastAsia"/>
-        </w:rPr>
-        <w:t>申请</w:t>
-      </w:r>
-      <w:r>
-        <w:rPr>
-          <w:rFonts w:hint="eastAsia"/>
-        </w:rPr>
-        <w:t>交换物品模块</w:t>
-      </w:r>
-      <w:r>
-        <w:rPr>
-          <w:rFonts w:hint="eastAsia"/>
-        </w:rPr>
-        <w:t>；</w:t>
-      </w:r>
-    </w:p>
-    <w:p>
-      <w:pPr>
-        <w:ind w:left="360"/>
-      </w:pPr>
-      <w:r>
-        <w:rPr>
-          <w:rFonts w:hint="eastAsia"/>
-        </w:rPr>
-        <w:t>一些提供显示组件。</w:t>
-      </w:r>
-    </w:p>
-    <w:p>
-      <w:pPr>
-        <w:ind w:left="360"/>
-      </w:pPr>
-      <w:r>
-        <w:rPr>
-          <w:rFonts w:hint="eastAsia"/>
-        </w:rPr>
-        <w:tab/>
-      </w:r>
-      <w:r>
-        <w:rPr>
-          <w:rFonts w:hint="eastAsia"/>
-        </w:rPr>
-        <w:tab/>
-      </w:r>
-      <w:r>
-        <w:rPr>
-          <w:rFonts w:hint="eastAsia"/>
-        </w:rPr>
-        <w:t>方法：</w:t>
-      </w:r>
-    </w:p>
-    <w:p>
-      <w:pPr>
-        <w:ind w:left="780" w:firstLine="60"/>
-      </w:pPr>
-      <w:r>
-        <w:rPr>
-          <w:rFonts w:hint="eastAsia"/>
-        </w:rPr>
-        <w:t>_</w:t>
-      </w:r>
-      <w:proofErr w:type="spellStart"/>
-      <w:r>
-        <w:rPr>
-          <w:rFonts w:hint="eastAsia"/>
-        </w:rPr>
-        <w:t>Ini</w:t>
-      </w:r>
-      <w:proofErr w:type="spellEnd"/>
-      <w:r>
-        <w:rPr>
-          <w:rFonts w:hint="eastAsia"/>
-        </w:rPr>
-        <w:t xml:space="preserve"> ()</w:t>
-      </w:r>
-      <w:r>
-        <w:rPr>
-          <w:rFonts w:hint="eastAsia"/>
-        </w:rPr>
-        <w:t>方法初始化各组件，显示基本界面。</w:t>
-      </w:r>
-    </w:p>
-    <w:p>
-      <w:pPr>
-        <w:ind w:left="360"/>
-      </w:pPr>
-      <w:r>
-        <w:rPr>
-          <w:rFonts w:hint="eastAsia"/>
-        </w:rPr>
-        <w:tab/>
-      </w:r>
-      <w:r>
-        <w:rPr>
-          <w:rFonts w:hint="eastAsia"/>
-        </w:rPr>
-        <w:tab/>
-      </w:r>
-      <w:proofErr w:type="spellStart"/>
-      <w:r>
-        <w:rPr>
-          <w:rFonts w:hint="eastAsia"/>
-        </w:rPr>
-        <w:t>Search_goods_Button</w:t>
-      </w:r>
-      <w:r>
-        <w:rPr>
-          <w:rFonts w:hint="eastAsia"/>
-        </w:rPr>
-        <w:t>_Listener</w:t>
-      </w:r>
-      <w:proofErr w:type="spellEnd"/>
-      <w:r>
-        <w:rPr>
-          <w:rFonts w:hint="eastAsia"/>
-        </w:rPr>
-        <w:t xml:space="preserve"> () </w:t>
-      </w:r>
-      <w:r>
-        <w:rPr>
-          <w:rFonts w:hint="eastAsia"/>
-        </w:rPr>
-        <w:t>在数据库查找并返回符合条件的物品</w:t>
-      </w:r>
-      <w:r>
-        <w:rPr>
-          <w:rFonts w:hint="eastAsia"/>
-        </w:rPr>
-        <w:t>。</w:t>
-      </w:r>
-    </w:p>
-    <w:p>
-      <w:pPr>
-        <w:ind w:left="360"/>
-      </w:pPr>
-      <w:r>
-        <w:rPr>
-          <w:rFonts w:hint="eastAsia"/>
-        </w:rPr>
-        <w:tab/>
-      </w:r>
-      <w:r>
-        <w:rPr>
-          <w:rFonts w:hint="eastAsia"/>
-        </w:rPr>
-        <w:tab/>
-      </w:r>
-      <w:proofErr w:type="spellStart"/>
-      <w:r>
-        <w:rPr>
-          <w:rFonts w:hint="eastAsia"/>
-        </w:rPr>
-        <w:t>Apply</w:t>
-      </w:r>
-      <w:r>
-        <w:t>_Charge</w:t>
-      </w:r>
-      <w:r>
-        <w:rPr>
-          <w:rFonts w:hint="eastAsia"/>
-        </w:rPr>
-        <w:t>_goods_Button</w:t>
-      </w:r>
-      <w:r>
-        <w:rPr>
-          <w:rFonts w:hint="eastAsia"/>
-        </w:rPr>
-        <w:t>_Listener</w:t>
-      </w:r>
-      <w:proofErr w:type="spellEnd"/>
-      <w:r>
-        <w:rPr>
-          <w:rFonts w:hint="eastAsia"/>
-        </w:rPr>
-        <w:t xml:space="preserve"> () </w:t>
+      <w:r>
+        <w:rPr>
+          <w:rFonts w:hint="eastAsia"/>
+        </w:rPr>
+        <w:t xml:space="preserve">_Listener () </w:t>
       </w:r>
       <w:r>
         <w:rPr>
@@ -24615,7 +23858,6 @@
         </w:rPr>
         <w:tab/>
       </w:r>
-      <w:proofErr w:type="spellStart"/>
       <w:r>
         <w:rPr>
           <w:rFonts w:hint="eastAsia"/>
@@ -24626,26 +23868,124 @@
         <w:rPr>
           <w:rFonts w:hint="eastAsia"/>
         </w:rPr>
-        <w:t>_frame</w:t>
-      </w:r>
-      <w:proofErr w:type="spellEnd"/>
-      <w:r>
-        <w:rPr>
-          <w:rFonts w:hint="eastAsia"/>
-        </w:rPr>
+        <w:t xml:space="preserve">_frame </w:t>
+      </w:r>
+      <w:r>
+        <w:rPr>
+          <w:rFonts w:hint="eastAsia"/>
+        </w:rPr>
+        <w:t>输入交换信息</w:t>
+      </w:r>
+      <w:r>
+        <w:rPr>
+          <w:rFonts w:hint="eastAsia"/>
+        </w:rPr>
+        <w:t>的输入框；</w:t>
+      </w:r>
+    </w:p>
+    <w:p>
+      <w:pPr>
+        <w:ind w:left="360"/>
+      </w:pPr>
+      <w:r>
+        <w:tab/>
+      </w:r>
+      <w:r>
+        <w:tab/>
+      </w:r>
+      <w:r>
+        <w:rPr>
+          <w:rFonts w:hint="eastAsia"/>
+        </w:rPr>
+        <w:t xml:space="preserve">Credit_frame </w:t>
+      </w:r>
+      <w:r>
+        <w:rPr>
+          <w:rFonts w:hint="eastAsia"/>
+        </w:rPr>
+        <w:t>信用评价的输入框；</w:t>
+      </w:r>
+    </w:p>
+    <w:p>
+      <w:pPr>
+        <w:ind w:left="360"/>
+      </w:pPr>
+      <w:r>
+        <w:rPr>
+          <w:rFonts w:hint="eastAsia"/>
+        </w:rPr>
+        <w:tab/>
+      </w:r>
+      <w:r>
+        <w:rPr>
+          <w:rFonts w:hint="eastAsia"/>
+        </w:rPr>
+        <w:tab/>
+      </w:r>
+      <w:r>
+        <w:rPr>
+          <w:rFonts w:hint="eastAsia"/>
+        </w:rPr>
+        <w:t>Charge</w:t>
+      </w:r>
+      <w:r>
+        <w:rPr>
+          <w:rFonts w:hint="eastAsia"/>
+        </w:rPr>
+        <w:t xml:space="preserve">_goods_Button </w:t>
+      </w:r>
+      <w:r>
+        <w:rPr>
+          <w:rFonts w:hint="eastAsia"/>
+        </w:rPr>
+        <w:t>交换</w:t>
+      </w:r>
+      <w:r>
+        <w:rPr>
+          <w:rFonts w:hint="eastAsia"/>
+        </w:rPr>
+        <w:t>物品的按键；</w:t>
+      </w:r>
+    </w:p>
+    <w:p>
+      <w:pPr>
+        <w:ind w:left="360"/>
+      </w:pPr>
+      <w:r>
+        <w:rPr>
+          <w:rFonts w:hint="eastAsia"/>
+        </w:rPr>
+        <w:tab/>
+      </w:r>
+      <w:r>
+        <w:rPr>
+          <w:rFonts w:hint="eastAsia"/>
+        </w:rPr>
+        <w:tab/>
+      </w:r>
+      <w:r>
+        <w:t>D</w:t>
+      </w:r>
+      <w:r>
+        <w:rPr>
+          <w:rFonts w:hint="eastAsia"/>
+        </w:rPr>
+        <w:t>elete_goods_Button</w:t>
+      </w:r>
+      <w:r>
         <w:t xml:space="preserve"> </w:t>
       </w:r>
       <w:r>
         <w:rPr>
           <w:rFonts w:hint="eastAsia"/>
         </w:rPr>
-        <w:t>输入交换信息</w:t>
-      </w:r>
-      <w:r>
-        <w:rPr>
-          <w:rFonts w:hint="eastAsia"/>
-        </w:rPr>
-        <w:t>的输入框；</w:t>
+        <w:t>取消交换的按键</w:t>
+      </w:r>
+      <w:r>
+        <w:rPr>
+          <w:rFonts w:hint="eastAsia"/>
+        </w:rPr>
+        <w:t>；</w:t>
       </w:r>
     </w:p>
     <w:p>
@@ -24658,25 +23998,31 @@
       <w:r>
         <w:tab/>
       </w:r>
-      <w:proofErr w:type="spellStart"/>
-      <w:r>
-        <w:rPr>
-          <w:rFonts w:hint="eastAsia"/>
-        </w:rPr>
-        <w:t>Credit_frame</w:t>
-      </w:r>
-      <w:proofErr w:type="spellEnd"/>
-      <w:r>
-        <w:rPr>
-          <w:rFonts w:hint="eastAsia"/>
-        </w:rPr>
+      <w:r>
+        <w:rPr>
+          <w:rFonts w:hint="eastAsia"/>
+        </w:rPr>
+        <w:t>Confirm_goods_Button</w:t>
+      </w:r>
+      <w:r>
         <w:t xml:space="preserve"> </w:t>
       </w:r>
       <w:r>
         <w:rPr>
           <w:rFonts w:hint="eastAsia"/>
         </w:rPr>
-        <w:t>信用评价的输入框；</w:t>
+        <w:t>确认交换的按键；</w:t>
+      </w:r>
+    </w:p>
+    <w:p>
+      <w:pPr>
+        <w:ind w:left="780" w:firstLine="60"/>
+      </w:pPr>
+      <w:r>
+        <w:rPr>
+          <w:rFonts w:hint="eastAsia"/>
+        </w:rPr>
+        <w:t>一些提供显示组件。</w:t>
       </w:r>
     </w:p>
     <w:p>
@@ -24695,285 +24041,116 @@
         </w:rPr>
         <w:tab/>
       </w:r>
-      <w:proofErr w:type="spellStart"/>
-      <w:r>
-        <w:rPr>
-          <w:rFonts w:hint="eastAsia"/>
-        </w:rPr>
-        <w:t>Charge</w:t>
-      </w:r>
-      <w:r>
-        <w:rPr>
-          <w:rFonts w:hint="eastAsia"/>
-        </w:rPr>
-        <w:t>_goods_Button</w:t>
-      </w:r>
-      <w:proofErr w:type="spellEnd"/>
-      <w:r>
-        <w:rPr>
-          <w:rFonts w:hint="eastAsia"/>
-        </w:rPr>
+      <w:r>
+        <w:rPr>
+          <w:rFonts w:hint="eastAsia"/>
+        </w:rPr>
+        <w:t>方法：</w:t>
+      </w:r>
+    </w:p>
+    <w:p>
+      <w:pPr>
+        <w:ind w:left="780" w:firstLine="60"/>
+      </w:pPr>
+      <w:r>
+        <w:rPr>
+          <w:rFonts w:hint="eastAsia"/>
+        </w:rPr>
+        <w:t>_Ini ()</w:t>
+      </w:r>
+      <w:r>
+        <w:rPr>
+          <w:rFonts w:hint="eastAsia"/>
+        </w:rPr>
+        <w:t>方法初始化各组件，显示基本界面。</w:t>
+      </w:r>
+    </w:p>
+    <w:p>
+      <w:pPr>
+        <w:ind w:left="360"/>
+      </w:pPr>
+      <w:r>
+        <w:rPr>
+          <w:rFonts w:hint="eastAsia"/>
+        </w:rPr>
+        <w:tab/>
+      </w:r>
+      <w:r>
+        <w:rPr>
+          <w:rFonts w:hint="eastAsia"/>
+        </w:rPr>
+        <w:tab/>
+      </w:r>
+      <w:r>
+        <w:rPr>
+          <w:rFonts w:hint="eastAsia"/>
+        </w:rPr>
+        <w:t>Charge_goods_Button</w:t>
+      </w:r>
+      <w:r>
+        <w:rPr>
+          <w:rFonts w:hint="eastAsia"/>
+        </w:rPr>
+        <w:t xml:space="preserve">_Listener () </w:t>
+      </w:r>
+      <w:r>
+        <w:rPr>
+          <w:rFonts w:hint="eastAsia"/>
+        </w:rPr>
+        <w:t>在数据库</w:t>
+      </w:r>
+      <w:r>
+        <w:rPr>
+          <w:rFonts w:hint="eastAsia"/>
+        </w:rPr>
+        <w:t>插入</w:t>
+      </w:r>
+      <w:r>
+        <w:rPr>
+          <w:rFonts w:hint="eastAsia"/>
+        </w:rPr>
+        <w:t>物品</w:t>
+      </w:r>
+      <w:r>
+        <w:rPr>
+          <w:rFonts w:hint="eastAsia"/>
+        </w:rPr>
+        <w:t>的交换信息</w:t>
+      </w:r>
+      <w:r>
+        <w:rPr>
+          <w:rFonts w:hint="eastAsia"/>
+        </w:rPr>
+        <w:t>。</w:t>
+      </w:r>
+    </w:p>
+    <w:p>
+      <w:pPr>
+        <w:ind w:left="840"/>
+      </w:pPr>
+      <w:r>
+        <w:t>D</w:t>
+      </w:r>
+      <w:r>
+        <w:rPr>
+          <w:rFonts w:hint="eastAsia"/>
+        </w:rPr>
+        <w:t>elete_goods_Button_Listener ()</w:t>
+      </w:r>
+      <w:r>
         <w:t xml:space="preserve"> </w:t>
       </w:r>
       <w:r>
         <w:rPr>
           <w:rFonts w:hint="eastAsia"/>
         </w:rPr>
-        <w:t>交换</w:t>
-      </w:r>
-      <w:r>
-        <w:rPr>
-          <w:rFonts w:hint="eastAsia"/>
-        </w:rPr>
-        <w:t>物品的按键；</w:t>
-      </w:r>
-    </w:p>
-    <w:p>
-      <w:pPr>
-        <w:ind w:left="360"/>
-      </w:pPr>
-      <w:r>
-        <w:rPr>
-          <w:rFonts w:hint="eastAsia"/>
-        </w:rPr>
-        <w:tab/>
-      </w:r>
-      <w:r>
-        <w:rPr>
-          <w:rFonts w:hint="eastAsia"/>
-        </w:rPr>
-        <w:tab/>
-      </w:r>
-      <w:proofErr w:type="spellStart"/>
-      <w:r>
-        <w:t>D</w:t>
-      </w:r>
-      <w:r>
-        <w:rPr>
-          <w:rFonts w:hint="eastAsia"/>
-        </w:rPr>
-        <w:t>elete_goods_Button</w:t>
-      </w:r>
-      <w:proofErr w:type="spellEnd"/>
-      <w:r>
-        <w:t xml:space="preserve"> </w:t>
-      </w:r>
-      <w:r>
-        <w:rPr>
-          <w:rFonts w:hint="eastAsia"/>
-        </w:rPr>
-        <w:t>取消交换的按键</w:t>
-      </w:r>
-      <w:r>
-        <w:rPr>
-          <w:rFonts w:hint="eastAsia"/>
-        </w:rPr>
-        <w:t>；</w:t>
-      </w:r>
-    </w:p>
-    <w:p>
-      <w:pPr>
-        <w:ind w:left="360"/>
-      </w:pPr>
-      <w:r>
-        <w:tab/>
-      </w:r>
-      <w:r>
-        <w:tab/>
-      </w:r>
-      <w:proofErr w:type="spellStart"/>
-      <w:r>
-        <w:rPr>
-          <w:rFonts w:hint="eastAsia"/>
-        </w:rPr>
-        <w:t>Confirm_goods_Button</w:t>
-      </w:r>
-      <w:proofErr w:type="spellEnd"/>
-      <w:r>
-        <w:t xml:space="preserve"> </w:t>
-      </w:r>
-      <w:r>
-        <w:rPr>
-          <w:rFonts w:hint="eastAsia"/>
-        </w:rPr>
-        <w:t>确认交换的按键；</w:t>
-      </w:r>
-    </w:p>
-    <w:p>
-      <w:pPr>
-        <w:ind w:left="780" w:firstLine="60"/>
-      </w:pPr>
-      <w:r>
-        <w:rPr>
-          <w:rFonts w:hint="eastAsia"/>
-        </w:rPr>
-        <w:t>一些提供显示组件。</w:t>
-      </w:r>
-    </w:p>
-    <w:p>
-      <w:pPr>
-        <w:ind w:left="360"/>
-      </w:pPr>
-      <w:r>
-        <w:rPr>
-          <w:rFonts w:hint="eastAsia"/>
-        </w:rPr>
-        <w:tab/>
-      </w:r>
-      <w:r>
-        <w:rPr>
-          <w:rFonts w:hint="eastAsia"/>
-        </w:rPr>
-        <w:tab/>
-      </w:r>
-      <w:r>
-        <w:rPr>
-          <w:rFonts w:hint="eastAsia"/>
-        </w:rPr>
-        <w:t>方法：</w:t>
-      </w:r>
-    </w:p>
-    <w:p>
-      <w:pPr>
-        <w:ind w:left="780" w:firstLine="60"/>
-      </w:pPr>
-      <w:r>
-        <w:rPr>
-          <w:rFonts w:hint="eastAsia"/>
-        </w:rPr>
-        <w:t>_</w:t>
-      </w:r>
-      <w:proofErr w:type="spellStart"/>
-      <w:r>
-        <w:rPr>
-          <w:rFonts w:hint="eastAsia"/>
-        </w:rPr>
-        <w:t>Ini</w:t>
-      </w:r>
-      <w:proofErr w:type="spellEnd"/>
-      <w:r>
-        <w:rPr>
-          <w:rFonts w:hint="eastAsia"/>
-        </w:rPr>
-        <w:t xml:space="preserve"> ()</w:t>
-      </w:r>
-      <w:r>
-        <w:rPr>
-          <w:rFonts w:hint="eastAsia"/>
-        </w:rPr>
-        <w:t>方法初始化各组件，显示基本界面。</w:t>
-      </w:r>
-    </w:p>
-    <w:p>
-      <w:pPr>
-        <w:ind w:left="360"/>
-      </w:pPr>
-      <w:r>
-        <w:rPr>
-          <w:rFonts w:hint="eastAsia"/>
-        </w:rPr>
-        <w:tab/>
-      </w:r>
-      <w:r>
-        <w:rPr>
-          <w:rFonts w:hint="eastAsia"/>
-        </w:rPr>
-        <w:tab/>
-      </w:r>
-      <w:proofErr w:type="spellStart"/>
-      <w:r>
-        <w:rPr>
-          <w:rFonts w:hint="eastAsia"/>
-        </w:rPr>
-        <w:t>Charge_goods_Button</w:t>
-      </w:r>
-      <w:r>
-        <w:rPr>
-          <w:rFonts w:hint="eastAsia"/>
-        </w:rPr>
-        <w:t>_Listener</w:t>
-      </w:r>
-      <w:proofErr w:type="spellEnd"/>
-      <w:r>
-        <w:rPr>
-          <w:rFonts w:hint="eastAsia"/>
-        </w:rPr>
-        <w:t xml:space="preserve"> () </w:t>
-      </w:r>
-      <w:r>
-        <w:rPr>
-          <w:rFonts w:hint="eastAsia"/>
-        </w:rPr>
-        <w:t>在数据库</w:t>
-      </w:r>
-      <w:r>
-        <w:rPr>
-          <w:rFonts w:hint="eastAsia"/>
-        </w:rPr>
-        <w:t>插入</w:t>
-      </w:r>
-      <w:r>
-        <w:rPr>
-          <w:rFonts w:hint="eastAsia"/>
-        </w:rPr>
-        <w:t>物品</w:t>
-      </w:r>
-      <w:r>
-        <w:rPr>
-          <w:rFonts w:hint="eastAsia"/>
-        </w:rPr>
-        <w:t>的交换信息</w:t>
-      </w:r>
-      <w:r>
-        <w:rPr>
-          <w:rFonts w:hint="eastAsia"/>
-        </w:rPr>
-        <w:t>。</w:t>
-      </w:r>
-    </w:p>
-    <w:p>
-      <w:pPr>
-        <w:ind w:left="840"/>
-      </w:pPr>
-      <w:proofErr w:type="spellStart"/>
-      <w:r>
-        <w:t>D</w:t>
-      </w:r>
-      <w:r>
-        <w:rPr>
-          <w:rFonts w:hint="eastAsia"/>
-        </w:rPr>
-        <w:t>elete_goods_Button_Listener</w:t>
-      </w:r>
-      <w:proofErr w:type="spellEnd"/>
-      <w:r>
-        <w:rPr>
-          <w:rFonts w:hint="eastAsia"/>
-        </w:rPr>
-        <w:t xml:space="preserve"> ()</w:t>
-      </w:r>
-      <w:r>
-        <w:t xml:space="preserve"> </w:t>
-      </w:r>
-      <w:r>
-        <w:rPr>
-          <w:rFonts w:hint="eastAsia"/>
-        </w:rPr>
         <w:t>在数据库中删除此交换信息，取消交换</w:t>
       </w:r>
-      <w:proofErr w:type="spellStart"/>
-      <w:r>
-        <w:rPr>
-          <w:rFonts w:hint="eastAsia"/>
-        </w:rPr>
-        <w:t>Confirm_goods_Button_Listener</w:t>
-      </w:r>
-      <w:proofErr w:type="spellEnd"/>
-      <w:r>
-        <w:rPr>
-          <w:rFonts w:hint="eastAsia"/>
-        </w:rPr>
-        <w:t xml:space="preserve"> ()</w:t>
+      <w:r>
+        <w:rPr>
+          <w:rFonts w:hint="eastAsia"/>
+        </w:rPr>
+        <w:t>Confirm_goods_Button_Listener ()</w:t>
       </w:r>
       <w:r>
         <w:t xml:space="preserve"> </w:t>
@@ -25223,7 +24400,6 @@
         </w:rPr>
         <w:t>类名：</w:t>
       </w:r>
-      <w:proofErr w:type="spellStart"/>
       <w:r>
         <w:rPr>
           <w:rFonts w:hint="eastAsia"/>
@@ -25239,7 +24415,6 @@
       <w:r>
         <w:t>rmation</w:t>
       </w:r>
-      <w:proofErr w:type="spellEnd"/>
     </w:p>
     <w:p>
       <w:pPr>
@@ -25279,39 +24454,26 @@
           <w:rFonts w:hint="eastAsia"/>
         </w:rPr>
         <w:tab/>
-      </w:r>
-      <w:proofErr w:type="spellStart"/>
-      <w:r>
-        <w:rPr>
-          <w:rFonts w:hint="eastAsia"/>
-        </w:rPr>
-        <w:t>Edit_Buttom</w:t>
-      </w:r>
-      <w:proofErr w:type="spellEnd"/>
+        <w:t xml:space="preserve">Edit_Buttom </w:t>
+      </w:r>
+      <w:r>
+        <w:rPr>
+          <w:rFonts w:hint="eastAsia"/>
+        </w:rPr>
+        <w:t>管理员</w:t>
+      </w:r>
+      <w:r>
+        <w:rPr>
+          <w:rFonts w:hint="eastAsia"/>
+        </w:rPr>
+        <w:t>请求编辑个人信息的按键；</w:t>
+      </w:r>
       <w:r>
         <w:rPr>
           <w:rFonts w:hint="eastAsia"/>
         </w:rPr>
         <w:t xml:space="preserve"> </w:t>
       </w:r>
-      <w:r>
-        <w:rPr>
-          <w:rFonts w:hint="eastAsia"/>
-        </w:rPr>
-        <w:t>管理员</w:t>
-      </w:r>
-      <w:r>
-        <w:rPr>
-          <w:rFonts w:hint="eastAsia"/>
-        </w:rPr>
-        <w:t>请求编辑个人信息的按键；</w:t>
-      </w:r>
-      <w:r>
-        <w:rPr>
-          <w:rFonts w:hint="eastAsia"/>
-        </w:rPr>
-        <w:t xml:space="preserve"> </w:t>
-      </w:r>
     </w:p>
     <w:p>
       <w:pPr>
@@ -25355,21 +24517,7 @@
         <w:rPr>
           <w:rFonts w:hint="eastAsia"/>
         </w:rPr>
-        <w:t>_</w:t>
-      </w:r>
-      <w:proofErr w:type="spellStart"/>
-      <w:r>
-        <w:rPr>
-          <w:rFonts w:hint="eastAsia"/>
-        </w:rPr>
-        <w:t>Ini</w:t>
-      </w:r>
-      <w:proofErr w:type="spellEnd"/>
-      <w:r>
-        <w:rPr>
-          <w:rFonts w:hint="eastAsia"/>
-        </w:rPr>
-        <w:t xml:space="preserve"> ()</w:t>
+        <w:t>_Ini ()</w:t>
       </w:r>
       <w:r>
         <w:rPr>
@@ -25393,20 +24541,7 @@
           <w:rFonts w:hint="eastAsia"/>
         </w:rPr>
         <w:tab/>
-      </w:r>
-      <w:proofErr w:type="spellStart"/>
-      <w:r>
-        <w:rPr>
-          <w:rFonts w:hint="eastAsia"/>
-        </w:rPr>
-        <w:t>Edit_Buttom_Listener</w:t>
-      </w:r>
-      <w:proofErr w:type="spellEnd"/>
-      <w:r>
-        <w:rPr>
-          <w:rFonts w:hint="eastAsia"/>
-        </w:rPr>
-        <w:t xml:space="preserve"> ()</w:t>
+        <w:t>Edit_Buttom_Listener ()</w:t>
       </w:r>
       <w:r>
         <w:rPr>
@@ -25652,7 +24787,6 @@
         </w:rPr>
         <w:t>类名：</w:t>
       </w:r>
-      <w:proofErr w:type="spellStart"/>
       <w:r>
         <w:rPr>
           <w:rFonts w:hint="eastAsia"/>
@@ -25674,7 +24808,6 @@
         </w:rPr>
         <w:t>information</w:t>
       </w:r>
-      <w:proofErr w:type="spellEnd"/>
     </w:p>
     <w:p>
       <w:pPr>
@@ -25714,32 +24847,74 @@
           <w:rFonts w:hint="eastAsia"/>
         </w:rPr>
         <w:tab/>
-      </w:r>
-      <w:proofErr w:type="spellStart"/>
-      <w:r>
-        <w:rPr>
-          <w:rFonts w:hint="eastAsia"/>
-        </w:rPr>
-        <w:t>Edit_Frame</w:t>
-      </w:r>
-      <w:proofErr w:type="spellEnd"/>
+        <w:t xml:space="preserve">Edit_Frame </w:t>
+      </w:r>
+      <w:r>
+        <w:rPr>
+          <w:rFonts w:hint="eastAsia"/>
+        </w:rPr>
+        <w:t>管理员</w:t>
+      </w:r>
+      <w:r>
+        <w:rPr>
+          <w:rFonts w:hint="eastAsia"/>
+        </w:rPr>
+        <w:t>编辑个人信息的输入框；</w:t>
+      </w:r>
+    </w:p>
+    <w:p>
+      <w:pPr>
+        <w:ind w:left="360"/>
+      </w:pPr>
+      <w:r>
+        <w:tab/>
+      </w:r>
+      <w:r>
+        <w:tab/>
+      </w:r>
+      <w:r>
+        <w:rPr>
+          <w:rFonts w:hint="eastAsia"/>
+        </w:rPr>
+        <w:t>Edit</w:t>
+      </w:r>
+      <w:r>
+        <w:t>_confirm</w:t>
+      </w:r>
+      <w:r>
+        <w:rPr>
+          <w:rFonts w:hint="eastAsia"/>
+        </w:rPr>
+        <w:t xml:space="preserve">_Button </w:t>
+      </w:r>
+      <w:r>
+        <w:rPr>
+          <w:rFonts w:hint="eastAsia"/>
+        </w:rPr>
+        <w:t>管理员</w:t>
+      </w:r>
+      <w:r>
+        <w:rPr>
+          <w:rFonts w:hint="eastAsia"/>
+        </w:rPr>
+        <w:t>确认提交个人信息的按键；</w:t>
+      </w:r>
       <w:r>
         <w:rPr>
           <w:rFonts w:hint="eastAsia"/>
         </w:rPr>
         <w:t xml:space="preserve"> </w:t>
       </w:r>
-      <w:r>
-        <w:rPr>
-          <w:rFonts w:hint="eastAsia"/>
-        </w:rPr>
-        <w:t>管理员</w:t>
-      </w:r>
-      <w:r>
-        <w:rPr>
-          <w:rFonts w:hint="eastAsia"/>
-        </w:rPr>
-        <w:t>编辑个人信息的输入框；</w:t>
+    </w:p>
+    <w:p>
+      <w:pPr>
+        <w:ind w:left="780" w:firstLine="60"/>
+      </w:pPr>
+      <w:r>
+        <w:rPr>
+          <w:rFonts w:hint="eastAsia"/>
+        </w:rPr>
+        <w:t>一些提供显示组件。</w:t>
       </w:r>
     </w:p>
     <w:p>
@@ -25747,51 +24922,22 @@
         <w:ind w:left="360"/>
       </w:pPr>
       <w:r>
-        <w:tab/>
-      </w:r>
-      <w:r>
-        <w:tab/>
-      </w:r>
-      <w:proofErr w:type="spellStart"/>
-      <w:r>
-        <w:rPr>
-          <w:rFonts w:hint="eastAsia"/>
-        </w:rPr>
-        <w:t>Edit</w:t>
-      </w:r>
-      <w:r>
-        <w:t>_confirm</w:t>
-      </w:r>
-      <w:r>
-        <w:rPr>
-          <w:rFonts w:hint="eastAsia"/>
-        </w:rPr>
-        <w:t>_Button</w:t>
-      </w:r>
-      <w:proofErr w:type="spellEnd"/>
-      <w:r>
-        <w:rPr>
-          <w:rFonts w:hint="eastAsia"/>
-        </w:rPr>
-        <w:t xml:space="preserve"> </w:t>
-      </w:r>
-      <w:r>
-        <w:rPr>
-          <w:rFonts w:hint="eastAsia"/>
-        </w:rPr>
-        <w:t>管理员</w:t>
-      </w:r>
-      <w:r>
-        <w:rPr>
-          <w:rFonts w:hint="eastAsia"/>
-        </w:rPr>
-        <w:t>确认提交个人信息的按键；</w:t>
-      </w:r>
-      <w:r>
-        <w:rPr>
-          <w:rFonts w:hint="eastAsia"/>
-        </w:rPr>
-        <w:t xml:space="preserve"> </w:t>
+        <w:rPr>
+          <w:rFonts w:hint="eastAsia"/>
+        </w:rPr>
+        <w:tab/>
+      </w:r>
+      <w:r>
+        <w:rPr>
+          <w:rFonts w:hint="eastAsia"/>
+        </w:rPr>
+        <w:tab/>
+      </w:r>
+      <w:r>
+        <w:rPr>
+          <w:rFonts w:hint="eastAsia"/>
+        </w:rPr>
+        <w:t>方法：</w:t>
       </w:r>
     </w:p>
     <w:p>
@@ -25802,7 +24948,13 @@
         <w:rPr>
           <w:rFonts w:hint="eastAsia"/>
         </w:rPr>
-        <w:t>一些提供显示组件。</w:t>
+        <w:t>_Ini ()</w:t>
+      </w:r>
+      <w:r>
+        <w:rPr>
+          <w:rFonts w:hint="eastAsia"/>
+        </w:rPr>
+        <w:t>方法初始化各组件，显示基本界面。</w:t>
       </w:r>
     </w:p>
     <w:p>
@@ -25820,66 +24972,6 @@
           <w:rFonts w:hint="eastAsia"/>
         </w:rPr>
         <w:tab/>
-      </w:r>
-      <w:r>
-        <w:rPr>
-          <w:rFonts w:hint="eastAsia"/>
-        </w:rPr>
-        <w:t>方法：</w:t>
-      </w:r>
-    </w:p>
-    <w:p>
-      <w:pPr>
-        <w:ind w:left="780" w:firstLine="60"/>
-      </w:pPr>
-      <w:r>
-        <w:rPr>
-          <w:rFonts w:hint="eastAsia"/>
-        </w:rPr>
-        <w:t>_</w:t>
-      </w:r>
-      <w:proofErr w:type="spellStart"/>
-      <w:r>
-        <w:rPr>
-          <w:rFonts w:hint="eastAsia"/>
-        </w:rPr>
-        <w:t>Ini</w:t>
-      </w:r>
-      <w:proofErr w:type="spellEnd"/>
-      <w:r>
-        <w:rPr>
-          <w:rFonts w:hint="eastAsia"/>
-        </w:rPr>
-        <w:t xml:space="preserve"> ()</w:t>
-      </w:r>
-      <w:r>
-        <w:rPr>
-          <w:rFonts w:hint="eastAsia"/>
-        </w:rPr>
-        <w:t>方法初始化各组件，显示基本界面。</w:t>
-      </w:r>
-    </w:p>
-    <w:p>
-      <w:pPr>
-        <w:ind w:left="360"/>
-      </w:pPr>
-      <w:r>
-        <w:rPr>
-          <w:rFonts w:hint="eastAsia"/>
-        </w:rPr>
-        <w:tab/>
-      </w:r>
-      <w:r>
-        <w:rPr>
-          <w:rFonts w:hint="eastAsia"/>
-        </w:rPr>
-        <w:tab/>
-      </w:r>
-      <w:proofErr w:type="spellStart"/>
-      <w:r>
-        <w:rPr>
-          <w:rFonts w:hint="eastAsia"/>
-        </w:rPr>
         <w:t>Edit_</w:t>
       </w:r>
       <w:r>
@@ -25889,14 +24981,7 @@
         <w:rPr>
           <w:rFonts w:hint="eastAsia"/>
         </w:rPr>
-        <w:t>_Buttom_Listener</w:t>
-      </w:r>
-      <w:proofErr w:type="spellEnd"/>
-      <w:r>
-        <w:rPr>
-          <w:rFonts w:hint="eastAsia"/>
-        </w:rPr>
-        <w:t xml:space="preserve"> ()</w:t>
+        <w:t>_Buttom_Listener ()</w:t>
       </w:r>
       <w:r>
         <w:rPr>
@@ -26127,14 +25212,12 @@
         </w:rPr>
         <w:t>的个人信息的</w:t>
       </w:r>
-      <w:proofErr w:type="spellStart"/>
       <w:r>
         <w:rPr>
           <w:rFonts w:hint="eastAsia"/>
         </w:rPr>
         <w:t>json</w:t>
       </w:r>
-      <w:proofErr w:type="spellEnd"/>
       <w:r>
         <w:rPr>
           <w:rFonts w:hint="eastAsia"/>
@@ -26175,7 +25258,6 @@
         </w:rPr>
         <w:t>类名：</w:t>
       </w:r>
-      <w:proofErr w:type="spellStart"/>
       <w:r>
         <w:rPr>
           <w:rFonts w:hint="eastAsia"/>
@@ -26188,7 +25270,6 @@
         </w:rPr>
         <w:t>_show_information</w:t>
       </w:r>
-      <w:proofErr w:type="spellEnd"/>
     </w:p>
     <w:p>
       <w:pPr>
@@ -26229,7 +25310,6 @@
         </w:rPr>
         <w:tab/>
       </w:r>
-      <w:proofErr w:type="spellStart"/>
       <w:r>
         <w:t>adminstrator</w:t>
       </w:r>
@@ -26242,7 +25322,6 @@
         </w:rPr>
         <w:t>no</w:t>
       </w:r>
-      <w:proofErr w:type="spellEnd"/>
       <w:r>
         <w:t xml:space="preserve"> </w:t>
       </w:r>
@@ -26290,16 +25369,64 @@
         <w:rPr>
           <w:rFonts w:hint="eastAsia"/>
         </w:rPr>
-        <w:t>_</w:t>
-      </w:r>
-      <w:proofErr w:type="spellStart"/>
-      <w:r>
-        <w:rPr>
-          <w:rFonts w:hint="eastAsia"/>
-        </w:rPr>
-        <w:t>Ini</w:t>
-      </w:r>
-      <w:proofErr w:type="spellEnd"/>
+        <w:t>_Ini ()</w:t>
+      </w:r>
+      <w:r>
+        <w:rPr>
+          <w:rFonts w:hint="eastAsia"/>
+        </w:rPr>
+        <w:t>记录查询的</w:t>
+      </w:r>
+      <w:r>
+        <w:rPr>
+          <w:rFonts w:hint="eastAsia"/>
+        </w:rPr>
+        <w:t>管理员编号</w:t>
+      </w:r>
+      <w:r>
+        <w:rPr>
+          <w:rFonts w:hint="eastAsia"/>
+        </w:rPr>
+        <w:t>。</w:t>
+      </w:r>
+    </w:p>
+    <w:p>
+      <w:pPr>
+        <w:ind w:left="360"/>
+      </w:pPr>
+      <w:r>
+        <w:rPr>
+          <w:rFonts w:hint="eastAsia"/>
+        </w:rPr>
+        <w:tab/>
+      </w:r>
+      <w:r>
+        <w:rPr>
+          <w:rFonts w:hint="eastAsia"/>
+        </w:rPr>
+        <w:tab/>
+      </w:r>
+      <w:r>
+        <w:t>c</w:t>
+      </w:r>
+      <w:r>
+        <w:rPr>
+          <w:rFonts w:hint="eastAsia"/>
+        </w:rPr>
+        <w:t>he</w:t>
+      </w:r>
+      <w:r>
+        <w:t>c</w:t>
+      </w:r>
+      <w:r>
+        <w:rPr>
+          <w:rFonts w:hint="eastAsia"/>
+        </w:rPr>
+        <w:t>k</w:t>
+      </w:r>
+      <w:r>
+        <w:t>_information</w:t>
+      </w:r>
       <w:r>
         <w:rPr>
           <w:rFonts w:hint="eastAsia"/>
@@ -26310,70 +25437,6 @@
         <w:rPr>
           <w:rFonts w:hint="eastAsia"/>
         </w:rPr>
-        <w:t>记录查询的</w:t>
-      </w:r>
-      <w:r>
-        <w:rPr>
-          <w:rFonts w:hint="eastAsia"/>
-        </w:rPr>
-        <w:t>管理员编号</w:t>
-      </w:r>
-      <w:r>
-        <w:rPr>
-          <w:rFonts w:hint="eastAsia"/>
-        </w:rPr>
-        <w:t>。</w:t>
-      </w:r>
-    </w:p>
-    <w:p>
-      <w:pPr>
-        <w:ind w:left="360"/>
-      </w:pPr>
-      <w:r>
-        <w:rPr>
-          <w:rFonts w:hint="eastAsia"/>
-        </w:rPr>
-        <w:tab/>
-      </w:r>
-      <w:r>
-        <w:rPr>
-          <w:rFonts w:hint="eastAsia"/>
-        </w:rPr>
-        <w:tab/>
-      </w:r>
-      <w:proofErr w:type="spellStart"/>
-      <w:r>
-        <w:t>c</w:t>
-      </w:r>
-      <w:r>
-        <w:rPr>
-          <w:rFonts w:hint="eastAsia"/>
-        </w:rPr>
-        <w:t>he</w:t>
-      </w:r>
-      <w:r>
-        <w:t>c</w:t>
-      </w:r>
-      <w:r>
-        <w:rPr>
-          <w:rFonts w:hint="eastAsia"/>
-        </w:rPr>
-        <w:t>k</w:t>
-      </w:r>
-      <w:r>
-        <w:t>_information</w:t>
-      </w:r>
-      <w:proofErr w:type="spellEnd"/>
-      <w:r>
-        <w:rPr>
-          <w:rFonts w:hint="eastAsia"/>
-        </w:rPr>
-        <w:t xml:space="preserve"> ()</w:t>
-      </w:r>
-      <w:r>
-        <w:rPr>
-          <w:rFonts w:hint="eastAsia"/>
-        </w:rPr>
         <w:t>，在数据库中查询</w:t>
       </w:r>
       <w:r>
@@ -26388,14 +25451,12 @@
         </w:rPr>
         <w:t>的详细个人信息，并打包成</w:t>
       </w:r>
-      <w:proofErr w:type="spellStart"/>
       <w:r>
         <w:rPr>
           <w:rFonts w:hint="eastAsia"/>
         </w:rPr>
         <w:t>Json</w:t>
       </w:r>
-      <w:proofErr w:type="spellEnd"/>
       <w:r>
         <w:rPr>
           <w:rFonts w:hint="eastAsia"/>
@@ -26634,14 +25695,12 @@
         </w:rPr>
         <w:t>类名：</w:t>
       </w:r>
-      <w:proofErr w:type="spellStart"/>
       <w:r>
         <w:rPr>
           <w:rFonts w:hint="eastAsia"/>
         </w:rPr>
         <w:t>manage_user</w:t>
       </w:r>
-      <w:proofErr w:type="spellEnd"/>
     </w:p>
     <w:p>
       <w:pPr>
@@ -26681,18 +25740,11 @@
           <w:rFonts w:hint="eastAsia"/>
         </w:rPr>
         <w:tab/>
-      </w:r>
-      <w:proofErr w:type="spellStart"/>
-      <w:r>
-        <w:rPr>
-          <w:rFonts w:hint="eastAsia"/>
-        </w:rPr>
         <w:t>Credit</w:t>
       </w:r>
       <w:r>
         <w:t>_Frame</w:t>
       </w:r>
-      <w:proofErr w:type="spellEnd"/>
       <w:r>
         <w:rPr>
           <w:rFonts w:hint="eastAsia"/>
@@ -26723,7 +25775,6 @@
       <w:r>
         <w:tab/>
       </w:r>
-      <w:proofErr w:type="spellStart"/>
       <w:r>
         <w:rPr>
           <w:rFonts w:hint="eastAsia"/>
@@ -26731,11 +25782,7 @@
         <w:t>Credit</w:t>
       </w:r>
       <w:r>
-        <w:t>_Button</w:t>
-      </w:r>
-      <w:proofErr w:type="spellEnd"/>
-      <w:r>
-        <w:t xml:space="preserve"> </w:t>
+        <w:t xml:space="preserve">_Button </w:t>
       </w:r>
       <w:r>
         <w:rPr>
@@ -26753,9 +25800,6 @@
       </w:r>
       <w:r>
         <w:tab/>
-      </w:r>
-      <w:proofErr w:type="spellStart"/>
-      <w:r>
         <w:t>S</w:t>
       </w:r>
       <w:r>
@@ -26765,11 +25809,7 @@
         <w:t>how</w:t>
       </w:r>
       <w:r>
-        <w:t>_user</w:t>
-      </w:r>
-      <w:proofErr w:type="spellEnd"/>
-      <w:r>
-        <w:t xml:space="preserve"> </w:t>
+        <w:t xml:space="preserve">_user </w:t>
       </w:r>
       <w:r>
         <w:rPr>
@@ -26815,16 +25855,40 @@
         <w:rPr>
           <w:rFonts w:hint="eastAsia"/>
         </w:rPr>
-        <w:t>_</w:t>
-      </w:r>
-      <w:proofErr w:type="spellStart"/>
-      <w:r>
-        <w:rPr>
-          <w:rFonts w:hint="eastAsia"/>
-        </w:rPr>
-        <w:t>Ini</w:t>
-      </w:r>
-      <w:proofErr w:type="spellEnd"/>
+        <w:t>_Ini ()</w:t>
+      </w:r>
+      <w:r>
+        <w:rPr>
+          <w:rFonts w:hint="eastAsia"/>
+        </w:rPr>
+        <w:t>方法初始化各组件，显示基本界面。</w:t>
+      </w:r>
+    </w:p>
+    <w:p>
+      <w:pPr>
+        <w:ind w:left="360"/>
+      </w:pPr>
+      <w:r>
+        <w:rPr>
+          <w:rFonts w:hint="eastAsia"/>
+        </w:rPr>
+        <w:tab/>
+      </w:r>
+      <w:r>
+        <w:rPr>
+          <w:rFonts w:hint="eastAsia"/>
+        </w:rPr>
+        <w:tab/>
+      </w:r>
+      <w:r>
+        <w:rPr>
+          <w:rFonts w:hint="eastAsia"/>
+        </w:rPr>
+        <w:t>Credit</w:t>
+      </w:r>
+      <w:r>
+        <w:t>_Button_Listener</w:t>
+      </w:r>
       <w:r>
         <w:rPr>
           <w:rFonts w:hint="eastAsia"/>
@@ -26835,7 +25899,13 @@
         <w:rPr>
           <w:rFonts w:hint="eastAsia"/>
         </w:rPr>
-        <w:t>方法初始化各组件，显示基本界面。</w:t>
+        <w:t>，根据输入的信用度值，修改数据库中用户的信用度</w:t>
+      </w:r>
+      <w:r>
+        <w:rPr>
+          <w:rFonts w:hint="eastAsia"/>
+        </w:rPr>
+        <w:t>。</w:t>
       </w:r>
     </w:p>
     <w:p>
@@ -26843,59 +25913,10 @@
         <w:ind w:left="360"/>
       </w:pPr>
       <w:r>
-        <w:rPr>
-          <w:rFonts w:hint="eastAsia"/>
-        </w:rPr>
-        <w:tab/>
-      </w:r>
-      <w:r>
-        <w:rPr>
-          <w:rFonts w:hint="eastAsia"/>
-        </w:rPr>
-        <w:tab/>
-      </w:r>
-      <w:proofErr w:type="spellStart"/>
-      <w:r>
-        <w:rPr>
-          <w:rFonts w:hint="eastAsia"/>
-        </w:rPr>
-        <w:t>Credit</w:t>
-      </w:r>
-      <w:r>
-        <w:t>_Button_Listener</w:t>
-      </w:r>
-      <w:proofErr w:type="spellEnd"/>
-      <w:r>
-        <w:rPr>
-          <w:rFonts w:hint="eastAsia"/>
-        </w:rPr>
-        <w:t xml:space="preserve"> ()</w:t>
-      </w:r>
-      <w:r>
-        <w:rPr>
-          <w:rFonts w:hint="eastAsia"/>
-        </w:rPr>
-        <w:t>，根据输入的信用度值，修改数据库中用户的信用度</w:t>
-      </w:r>
-      <w:r>
-        <w:rPr>
-          <w:rFonts w:hint="eastAsia"/>
-        </w:rPr>
-        <w:t>。</w:t>
-      </w:r>
-    </w:p>
-    <w:p>
-      <w:pPr>
-        <w:ind w:left="360"/>
-      </w:pPr>
-      <w:r>
-        <w:tab/>
-      </w:r>
-      <w:r>
-        <w:tab/>
-      </w:r>
-      <w:proofErr w:type="spellStart"/>
-      <w:r>
+        <w:tab/>
+      </w:r>
+      <w:r>
+        <w:tab/>
         <w:t>S</w:t>
       </w:r>
       <w:r>
@@ -26907,7 +25928,6 @@
       <w:r>
         <w:t>_user_Listener</w:t>
       </w:r>
-      <w:proofErr w:type="spellEnd"/>
       <w:r>
         <w:rPr>
           <w:rFonts w:hint="eastAsia"/>
@@ -27170,14 +26190,12 @@
         </w:rPr>
         <w:t>类名：</w:t>
       </w:r>
-      <w:proofErr w:type="spellStart"/>
       <w:r>
         <w:rPr>
           <w:rFonts w:hint="eastAsia"/>
         </w:rPr>
         <w:t>check_goods</w:t>
       </w:r>
-      <w:proofErr w:type="spellEnd"/>
     </w:p>
     <w:p>
       <w:pPr>
@@ -27218,7 +26236,6 @@
         </w:rPr>
         <w:tab/>
       </w:r>
-      <w:proofErr w:type="spellStart"/>
       <w:r>
         <w:rPr>
           <w:rFonts w:hint="eastAsia"/>
@@ -27235,9 +26252,91 @@
         <w:rPr>
           <w:rFonts w:hint="eastAsia"/>
         </w:rPr>
-        <w:t>_Frame</w:t>
-      </w:r>
-      <w:proofErr w:type="spellEnd"/>
+        <w:t xml:space="preserve">_Frame </w:t>
+      </w:r>
+      <w:r>
+        <w:rPr>
+          <w:rFonts w:hint="eastAsia"/>
+        </w:rPr>
+        <w:t>审核结果</w:t>
+      </w:r>
+      <w:r>
+        <w:rPr>
+          <w:rFonts w:hint="eastAsia"/>
+        </w:rPr>
+        <w:t>的输入框。</w:t>
+      </w:r>
+    </w:p>
+    <w:p>
+      <w:pPr>
+        <w:ind w:left="360"/>
+      </w:pPr>
+      <w:r>
+        <w:rPr>
+          <w:rFonts w:hint="eastAsia"/>
+        </w:rPr>
+        <w:tab/>
+      </w:r>
+      <w:r>
+        <w:rPr>
+          <w:rFonts w:hint="eastAsia"/>
+        </w:rPr>
+        <w:tab/>
+      </w:r>
+      <w:r>
+        <w:rPr>
+          <w:rFonts w:hint="eastAsia"/>
+        </w:rPr>
+        <w:t>C</w:t>
+      </w:r>
+      <w:r>
+        <w:rPr>
+          <w:rFonts w:hint="eastAsia"/>
+        </w:rPr>
+        <w:t>heck</w:t>
+      </w:r>
+      <w:r>
+        <w:rPr>
+          <w:rFonts w:hint="eastAsia"/>
+        </w:rPr>
+        <w:t xml:space="preserve">_Button </w:t>
+      </w:r>
+      <w:r>
+        <w:rPr>
+          <w:rFonts w:hint="eastAsia"/>
+        </w:rPr>
+        <w:t>确认审核结果</w:t>
+      </w:r>
+      <w:r>
+        <w:rPr>
+          <w:rFonts w:hint="eastAsia"/>
+        </w:rPr>
+        <w:t>的按键。</w:t>
+      </w:r>
+    </w:p>
+    <w:p>
+      <w:pPr>
+        <w:ind w:left="360"/>
+      </w:pPr>
+      <w:r>
+        <w:rPr>
+          <w:rFonts w:hint="eastAsia"/>
+        </w:rPr>
+        <w:tab/>
+      </w:r>
+      <w:r>
+        <w:rPr>
+          <w:rFonts w:hint="eastAsia"/>
+        </w:rPr>
+        <w:tab/>
+        <w:t>Show_</w:t>
+      </w:r>
+      <w:r>
+        <w:rPr>
+          <w:rFonts w:hint="eastAsia"/>
+        </w:rPr>
+        <w:t>goods</w:t>
+      </w:r>
       <w:r>
         <w:rPr>
           <w:rFonts w:hint="eastAsia"/>
@@ -27248,13 +26347,113 @@
         <w:rPr>
           <w:rFonts w:hint="eastAsia"/>
         </w:rPr>
+        <w:t>显示物品</w:t>
+      </w:r>
+      <w:r>
+        <w:rPr>
+          <w:rFonts w:hint="eastAsia"/>
+        </w:rPr>
+        <w:t>信息的按键。</w:t>
+      </w:r>
+    </w:p>
+    <w:p>
+      <w:pPr>
+        <w:ind w:left="360"/>
+      </w:pPr>
+      <w:r>
+        <w:rPr>
+          <w:rFonts w:hint="eastAsia"/>
+        </w:rPr>
+        <w:lastRenderedPageBreak/>
+        <w:tab/>
+      </w:r>
+      <w:r>
+        <w:rPr>
+          <w:rFonts w:hint="eastAsia"/>
+        </w:rPr>
+        <w:tab/>
+      </w:r>
+      <w:r>
+        <w:rPr>
+          <w:rFonts w:hint="eastAsia"/>
+        </w:rPr>
+        <w:t>方法：</w:t>
+      </w:r>
+    </w:p>
+    <w:p>
+      <w:pPr>
+        <w:ind w:left="780" w:firstLine="60"/>
+      </w:pPr>
+      <w:r>
+        <w:rPr>
+          <w:rFonts w:hint="eastAsia"/>
+        </w:rPr>
+        <w:t>_Ini ()</w:t>
+      </w:r>
+      <w:r>
+        <w:rPr>
+          <w:rFonts w:hint="eastAsia"/>
+        </w:rPr>
+        <w:t>方法初始化各组件，显示基本界面。</w:t>
+      </w:r>
+    </w:p>
+    <w:p>
+      <w:pPr>
+        <w:ind w:left="360"/>
+      </w:pPr>
+      <w:r>
+        <w:rPr>
+          <w:rFonts w:hint="eastAsia"/>
+        </w:rPr>
+        <w:tab/>
+      </w:r>
+      <w:r>
+        <w:rPr>
+          <w:rFonts w:hint="eastAsia"/>
+        </w:rPr>
+        <w:tab/>
+      </w:r>
+      <w:r>
+        <w:rPr>
+          <w:rFonts w:hint="eastAsia"/>
+        </w:rPr>
+        <w:t xml:space="preserve">Check_Button </w:t>
+      </w:r>
+      <w:r>
+        <w:rPr>
+          <w:rFonts w:hint="eastAsia"/>
+        </w:rPr>
+        <w:t>_Listener ()</w:t>
+      </w:r>
+      <w:r>
+        <w:rPr>
+          <w:rFonts w:hint="eastAsia"/>
+        </w:rPr>
+        <w:t>，根据输入的</w:t>
+      </w:r>
+      <w:r>
+        <w:rPr>
+          <w:rFonts w:hint="eastAsia"/>
+        </w:rPr>
         <w:t>审核结果</w:t>
       </w:r>
       <w:r>
         <w:rPr>
           <w:rFonts w:hint="eastAsia"/>
         </w:rPr>
-        <w:t>的输入框。</w:t>
+        <w:t>，修改数据库中</w:t>
+      </w:r>
+      <w:r>
+        <w:rPr>
+          <w:rFonts w:hint="eastAsia"/>
+        </w:rPr>
+        <w:t>物品的审核信息</w:t>
+      </w:r>
+      <w:r>
+        <w:rPr>
+          <w:rFonts w:hint="eastAsia"/>
+        </w:rPr>
+        <w:t>。</w:t>
       </w:r>
     </w:p>
     <w:p>
@@ -27272,67 +26471,6 @@
           <w:rFonts w:hint="eastAsia"/>
         </w:rPr>
         <w:tab/>
-      </w:r>
-      <w:proofErr w:type="spellStart"/>
-      <w:r>
-        <w:rPr>
-          <w:rFonts w:hint="eastAsia"/>
-        </w:rPr>
-        <w:t>C</w:t>
-      </w:r>
-      <w:r>
-        <w:rPr>
-          <w:rFonts w:hint="eastAsia"/>
-        </w:rPr>
-        <w:t>heck</w:t>
-      </w:r>
-      <w:r>
-        <w:rPr>
-          <w:rFonts w:hint="eastAsia"/>
-        </w:rPr>
-        <w:t>_Button</w:t>
-      </w:r>
-      <w:proofErr w:type="spellEnd"/>
-      <w:r>
-        <w:rPr>
-          <w:rFonts w:hint="eastAsia"/>
-        </w:rPr>
-        <w:t xml:space="preserve"> </w:t>
-      </w:r>
-      <w:r>
-        <w:rPr>
-          <w:rFonts w:hint="eastAsia"/>
-        </w:rPr>
-        <w:t>确认审核结果</w:t>
-      </w:r>
-      <w:r>
-        <w:rPr>
-          <w:rFonts w:hint="eastAsia"/>
-        </w:rPr>
-        <w:t>的按键。</w:t>
-      </w:r>
-    </w:p>
-    <w:p>
-      <w:pPr>
-        <w:ind w:left="360"/>
-      </w:pPr>
-      <w:r>
-        <w:rPr>
-          <w:rFonts w:hint="eastAsia"/>
-        </w:rPr>
-        <w:tab/>
-      </w:r>
-      <w:r>
-        <w:rPr>
-          <w:rFonts w:hint="eastAsia"/>
-        </w:rPr>
-        <w:tab/>
-      </w:r>
-      <w:proofErr w:type="spellStart"/>
-      <w:r>
-        <w:rPr>
-          <w:rFonts w:hint="eastAsia"/>
-        </w:rPr>
         <w:t>Show_</w:t>
       </w:r>
       <w:r>
@@ -27341,189 +26479,11 @@
         </w:rPr>
         <w:t>goods</w:t>
       </w:r>
-      <w:proofErr w:type="spellEnd"/>
-      <w:r>
-        <w:rPr>
-          <w:rFonts w:hint="eastAsia"/>
-        </w:rPr>
-        <w:t xml:space="preserve"> </w:t>
-      </w:r>
-      <w:r>
-        <w:rPr>
-          <w:rFonts w:hint="eastAsia"/>
-        </w:rPr>
-        <w:t>显示物品</w:t>
-      </w:r>
-      <w:r>
-        <w:rPr>
-          <w:rFonts w:hint="eastAsia"/>
-        </w:rPr>
-        <w:t>信息的按键。</w:t>
-      </w:r>
-    </w:p>
-    <w:p>
-      <w:pPr>
-        <w:ind w:left="360"/>
-      </w:pPr>
-      <w:r>
-        <w:rPr>
-          <w:rFonts w:hint="eastAsia"/>
-        </w:rPr>
-        <w:lastRenderedPageBreak/>
-        <w:tab/>
-      </w:r>
-      <w:r>
-        <w:rPr>
-          <w:rFonts w:hint="eastAsia"/>
-        </w:rPr>
-        <w:tab/>
-      </w:r>
-      <w:r>
-        <w:rPr>
-          <w:rFonts w:hint="eastAsia"/>
-        </w:rPr>
-        <w:t>方法：</w:t>
-      </w:r>
-    </w:p>
-    <w:p>
-      <w:pPr>
-        <w:ind w:left="780" w:firstLine="60"/>
-      </w:pPr>
-      <w:r>
-        <w:rPr>
-          <w:rFonts w:hint="eastAsia"/>
-        </w:rPr>
-        <w:t>_</w:t>
-      </w:r>
-      <w:proofErr w:type="spellStart"/>
-      <w:r>
-        <w:rPr>
-          <w:rFonts w:hint="eastAsia"/>
-        </w:rPr>
-        <w:t>Ini</w:t>
-      </w:r>
-      <w:proofErr w:type="spellEnd"/>
-      <w:r>
-        <w:rPr>
-          <w:rFonts w:hint="eastAsia"/>
-        </w:rPr>
-        <w:t xml:space="preserve"> ()</w:t>
-      </w:r>
-      <w:r>
-        <w:rPr>
-          <w:rFonts w:hint="eastAsia"/>
-        </w:rPr>
-        <w:t>方法初始化各组件，显示基本界面。</w:t>
-      </w:r>
-    </w:p>
-    <w:p>
-      <w:pPr>
-        <w:ind w:left="360"/>
-      </w:pPr>
-      <w:r>
-        <w:rPr>
-          <w:rFonts w:hint="eastAsia"/>
-        </w:rPr>
-        <w:tab/>
-      </w:r>
-      <w:r>
-        <w:rPr>
-          <w:rFonts w:hint="eastAsia"/>
-        </w:rPr>
-        <w:tab/>
-      </w:r>
-      <w:proofErr w:type="spellStart"/>
-      <w:r>
-        <w:rPr>
-          <w:rFonts w:hint="eastAsia"/>
-        </w:rPr>
-        <w:t>Check_Button</w:t>
-      </w:r>
-      <w:proofErr w:type="spellEnd"/>
-      <w:r>
-        <w:rPr>
-          <w:rFonts w:hint="eastAsia"/>
-        </w:rPr>
-        <w:t xml:space="preserve"> </w:t>
-      </w:r>
-      <w:r>
-        <w:rPr>
-          <w:rFonts w:hint="eastAsia"/>
-        </w:rPr>
-        <w:t>_Listener ()</w:t>
-      </w:r>
-      <w:r>
-        <w:rPr>
-          <w:rFonts w:hint="eastAsia"/>
-        </w:rPr>
-        <w:t>，根据输入的</w:t>
-      </w:r>
-      <w:r>
-        <w:rPr>
-          <w:rFonts w:hint="eastAsia"/>
-        </w:rPr>
-        <w:t>审核结果</w:t>
-      </w:r>
-      <w:r>
-        <w:rPr>
-          <w:rFonts w:hint="eastAsia"/>
-        </w:rPr>
-        <w:t>，修改数据库中</w:t>
-      </w:r>
-      <w:r>
-        <w:rPr>
-          <w:rFonts w:hint="eastAsia"/>
-        </w:rPr>
-        <w:t>物品的审核信息</w:t>
-      </w:r>
-      <w:r>
-        <w:rPr>
-          <w:rFonts w:hint="eastAsia"/>
-        </w:rPr>
-        <w:t>。</w:t>
-      </w:r>
-    </w:p>
-    <w:p>
-      <w:pPr>
-        <w:ind w:left="360"/>
-      </w:pPr>
-      <w:r>
-        <w:rPr>
-          <w:rFonts w:hint="eastAsia"/>
-        </w:rPr>
-        <w:tab/>
-      </w:r>
-      <w:r>
-        <w:rPr>
-          <w:rFonts w:hint="eastAsia"/>
-        </w:rPr>
-        <w:tab/>
-      </w:r>
-      <w:proofErr w:type="spellStart"/>
-      <w:r>
-        <w:rPr>
-          <w:rFonts w:hint="eastAsia"/>
-        </w:rPr>
-        <w:t>Show_</w:t>
-      </w:r>
-      <w:r>
-        <w:rPr>
-          <w:rFonts w:hint="eastAsia"/>
-        </w:rPr>
-        <w:t>goods</w:t>
-      </w:r>
-      <w:r>
-        <w:rPr>
-          <w:rFonts w:hint="eastAsia"/>
-        </w:rPr>
-        <w:t>_Listener</w:t>
-      </w:r>
-      <w:proofErr w:type="spellEnd"/>
-      <w:r>
-        <w:rPr>
-          <w:rFonts w:hint="eastAsia"/>
-        </w:rPr>
-        <w:t>()</w:t>
+      <w:r>
+        <w:rPr>
+          <w:rFonts w:hint="eastAsia"/>
+        </w:rPr>
+        <w:t>_Listener()</w:t>
       </w:r>
       <w:r>
         <w:rPr>
@@ -27827,7 +26787,6 @@
         </w:rPr>
         <w:tab/>
       </w:r>
-      <w:proofErr w:type="spellStart"/>
       <w:r>
         <w:t>Answer</w:t>
       </w:r>
@@ -27835,9 +26794,87 @@
         <w:rPr>
           <w:rFonts w:hint="eastAsia"/>
         </w:rPr>
+        <w:t xml:space="preserve">_Frame </w:t>
+      </w:r>
+      <w:r>
+        <w:rPr>
+          <w:rFonts w:hint="eastAsia"/>
+        </w:rPr>
+        <w:t>回复用户提问</w:t>
+      </w:r>
+      <w:r>
+        <w:rPr>
+          <w:rFonts w:hint="eastAsia"/>
+        </w:rPr>
+        <w:t>的输入框。</w:t>
+      </w:r>
+    </w:p>
+    <w:p>
+      <w:pPr>
+        <w:ind w:left="360"/>
+      </w:pPr>
+      <w:r>
+        <w:rPr>
+          <w:rFonts w:hint="eastAsia"/>
+        </w:rPr>
+        <w:tab/>
+      </w:r>
+      <w:r>
+        <w:rPr>
+          <w:rFonts w:hint="eastAsia"/>
+        </w:rPr>
+        <w:tab/>
+      </w:r>
+      <w:r>
+        <w:rPr>
+          <w:rFonts w:hint="eastAsia"/>
+        </w:rPr>
+        <w:t>Answer</w:t>
+      </w:r>
+      <w:r>
+        <w:rPr>
+          <w:rFonts w:hint="eastAsia"/>
+        </w:rPr>
+        <w:t xml:space="preserve">_Button </w:t>
+      </w:r>
+      <w:r>
+        <w:rPr>
+          <w:rFonts w:hint="eastAsia"/>
+        </w:rPr>
+        <w:t>回复用户提问</w:t>
+      </w:r>
+      <w:r>
+        <w:rPr>
+          <w:rFonts w:hint="eastAsia"/>
+        </w:rPr>
+        <w:t>的按键。</w:t>
+      </w:r>
+    </w:p>
+    <w:p>
+      <w:pPr>
+        <w:ind w:left="360"/>
+      </w:pPr>
+      <w:r>
+        <w:rPr>
+          <w:rFonts w:hint="eastAsia"/>
+        </w:rPr>
+        <w:tab/>
+      </w:r>
+      <w:r>
+        <w:rPr>
+          <w:rFonts w:hint="eastAsia"/>
+        </w:rPr>
+        <w:tab/>
+      </w:r>
+      <w:r>
+        <w:rPr>
+          <w:rFonts w:hint="eastAsia"/>
+        </w:rPr>
+        <w:t>Notify</w:t>
+      </w:r>
+      <w:r>
         <w:t>_Frame</w:t>
       </w:r>
-      <w:proofErr w:type="spellEnd"/>
       <w:r>
         <w:rPr>
           <w:rFonts w:hint="eastAsia"/>
@@ -27848,13 +26885,13 @@
         <w:rPr>
           <w:rFonts w:hint="eastAsia"/>
         </w:rPr>
-        <w:t>回复用户提问</w:t>
-      </w:r>
-      <w:r>
-        <w:rPr>
-          <w:rFonts w:hint="eastAsia"/>
-        </w:rPr>
-        <w:t>的输入框。</w:t>
+        <w:t>发布公告信息的输入框</w:t>
+      </w:r>
+      <w:r>
+        <w:rPr>
+          <w:rFonts w:hint="eastAsia"/>
+        </w:rPr>
+        <w:t>。</w:t>
       </w:r>
     </w:p>
     <w:p>
@@ -27862,48 +26899,22 @@
         <w:ind w:left="360"/>
       </w:pPr>
       <w:r>
-        <w:rPr>
-          <w:rFonts w:hint="eastAsia"/>
-        </w:rPr>
-        <w:tab/>
-      </w:r>
-      <w:r>
-        <w:rPr>
-          <w:rFonts w:hint="eastAsia"/>
-        </w:rPr>
-        <w:tab/>
-      </w:r>
-      <w:proofErr w:type="spellStart"/>
-      <w:r>
-        <w:rPr>
-          <w:rFonts w:hint="eastAsia"/>
-        </w:rPr>
-        <w:t>Answer</w:t>
-      </w:r>
-      <w:r>
-        <w:rPr>
-          <w:rFonts w:hint="eastAsia"/>
-        </w:rPr>
-        <w:t>_Button</w:t>
-      </w:r>
-      <w:proofErr w:type="spellEnd"/>
-      <w:r>
-        <w:rPr>
-          <w:rFonts w:hint="eastAsia"/>
-        </w:rPr>
-        <w:t xml:space="preserve"> </w:t>
-      </w:r>
-      <w:r>
-        <w:rPr>
-          <w:rFonts w:hint="eastAsia"/>
-        </w:rPr>
-        <w:t>回复用户提问</w:t>
-      </w:r>
-      <w:r>
-        <w:rPr>
-          <w:rFonts w:hint="eastAsia"/>
-        </w:rPr>
-        <w:t>的按键。</w:t>
+        <w:tab/>
+      </w:r>
+      <w:r>
+        <w:tab/>
+      </w:r>
+      <w:r>
+        <w:rPr>
+          <w:rFonts w:hint="eastAsia"/>
+        </w:rPr>
+        <w:t xml:space="preserve">Notify_Button </w:t>
+      </w:r>
+      <w:r>
+        <w:rPr>
+          <w:rFonts w:hint="eastAsia"/>
+        </w:rPr>
+        <w:t>发布公告信息的按键。</w:t>
       </w:r>
     </w:p>
     <w:p>
@@ -27922,28 +26933,69 @@
         </w:rPr>
         <w:tab/>
       </w:r>
-      <w:proofErr w:type="spellStart"/>
-      <w:r>
-        <w:rPr>
-          <w:rFonts w:hint="eastAsia"/>
-        </w:rPr>
-        <w:t>Notify</w:t>
-      </w:r>
-      <w:r>
-        <w:t>_Frame</w:t>
-      </w:r>
-      <w:proofErr w:type="spellEnd"/>
-      <w:r>
-        <w:rPr>
-          <w:rFonts w:hint="eastAsia"/>
-        </w:rPr>
-        <w:t xml:space="preserve"> </w:t>
-      </w:r>
-      <w:r>
-        <w:rPr>
-          <w:rFonts w:hint="eastAsia"/>
-        </w:rPr>
-        <w:t>发布公告信息的输入框</w:t>
+      <w:r>
+        <w:rPr>
+          <w:rFonts w:hint="eastAsia"/>
+        </w:rPr>
+        <w:t>方法：</w:t>
+      </w:r>
+    </w:p>
+    <w:p>
+      <w:pPr>
+        <w:ind w:left="780" w:firstLine="60"/>
+      </w:pPr>
+      <w:r>
+        <w:rPr>
+          <w:rFonts w:hint="eastAsia"/>
+        </w:rPr>
+        <w:t>_Ini ()</w:t>
+      </w:r>
+      <w:r>
+        <w:rPr>
+          <w:rFonts w:hint="eastAsia"/>
+        </w:rPr>
+        <w:t>方法初始化各组件，显示基本界面。</w:t>
+      </w:r>
+    </w:p>
+    <w:p>
+      <w:pPr>
+        <w:ind w:left="360"/>
+      </w:pPr>
+      <w:r>
+        <w:rPr>
+          <w:rFonts w:hint="eastAsia"/>
+        </w:rPr>
+        <w:tab/>
+      </w:r>
+      <w:r>
+        <w:rPr>
+          <w:rFonts w:hint="eastAsia"/>
+        </w:rPr>
+        <w:tab/>
+      </w:r>
+      <w:r>
+        <w:rPr>
+          <w:rFonts w:hint="eastAsia"/>
+        </w:rPr>
+        <w:t>Answer_Button</w:t>
+      </w:r>
+      <w:r>
+        <w:rPr>
+          <w:rFonts w:hint="eastAsia"/>
+        </w:rPr>
+        <w:t xml:space="preserve"> _Listener ()</w:t>
+      </w:r>
+      <w:r>
+        <w:rPr>
+          <w:rFonts w:hint="eastAsia"/>
+        </w:rPr>
+        <w:t>，</w:t>
+      </w:r>
+      <w:r>
+        <w:rPr>
+          <w:rFonts w:hint="eastAsia"/>
+        </w:rPr>
+        <w:t>提交回复用户的提问的信件</w:t>
       </w:r>
       <w:r>
         <w:rPr>
@@ -27957,140 +27009,6 @@
         <w:ind w:left="360"/>
       </w:pPr>
       <w:r>
-        <w:tab/>
-      </w:r>
-      <w:r>
-        <w:tab/>
-      </w:r>
-      <w:proofErr w:type="spellStart"/>
-      <w:r>
-        <w:rPr>
-          <w:rFonts w:hint="eastAsia"/>
-        </w:rPr>
-        <w:t>Notify_Button</w:t>
-      </w:r>
-      <w:proofErr w:type="spellEnd"/>
-      <w:r>
-        <w:rPr>
-          <w:rFonts w:hint="eastAsia"/>
-        </w:rPr>
-        <w:t xml:space="preserve"> </w:t>
-      </w:r>
-      <w:r>
-        <w:rPr>
-          <w:rFonts w:hint="eastAsia"/>
-        </w:rPr>
-        <w:t>发布公告信息的按键。</w:t>
-      </w:r>
-    </w:p>
-    <w:p>
-      <w:pPr>
-        <w:ind w:left="360"/>
-      </w:pPr>
-      <w:r>
-        <w:rPr>
-          <w:rFonts w:hint="eastAsia"/>
-        </w:rPr>
-        <w:tab/>
-      </w:r>
-      <w:r>
-        <w:rPr>
-          <w:rFonts w:hint="eastAsia"/>
-        </w:rPr>
-        <w:tab/>
-      </w:r>
-      <w:r>
-        <w:rPr>
-          <w:rFonts w:hint="eastAsia"/>
-        </w:rPr>
-        <w:t>方法：</w:t>
-      </w:r>
-    </w:p>
-    <w:p>
-      <w:pPr>
-        <w:ind w:left="780" w:firstLine="60"/>
-      </w:pPr>
-      <w:r>
-        <w:rPr>
-          <w:rFonts w:hint="eastAsia"/>
-        </w:rPr>
-        <w:t>_</w:t>
-      </w:r>
-      <w:proofErr w:type="spellStart"/>
-      <w:r>
-        <w:rPr>
-          <w:rFonts w:hint="eastAsia"/>
-        </w:rPr>
-        <w:t>Ini</w:t>
-      </w:r>
-      <w:proofErr w:type="spellEnd"/>
-      <w:r>
-        <w:rPr>
-          <w:rFonts w:hint="eastAsia"/>
-        </w:rPr>
-        <w:t xml:space="preserve"> ()</w:t>
-      </w:r>
-      <w:r>
-        <w:rPr>
-          <w:rFonts w:hint="eastAsia"/>
-        </w:rPr>
-        <w:t>方法初始化各组件，显示基本界面。</w:t>
-      </w:r>
-    </w:p>
-    <w:p>
-      <w:pPr>
-        <w:ind w:left="360"/>
-      </w:pPr>
-      <w:r>
-        <w:rPr>
-          <w:rFonts w:hint="eastAsia"/>
-        </w:rPr>
-        <w:tab/>
-      </w:r>
-      <w:r>
-        <w:rPr>
-          <w:rFonts w:hint="eastAsia"/>
-        </w:rPr>
-        <w:tab/>
-      </w:r>
-      <w:proofErr w:type="spellStart"/>
-      <w:r>
-        <w:rPr>
-          <w:rFonts w:hint="eastAsia"/>
-        </w:rPr>
-        <w:t>Answer_Button</w:t>
-      </w:r>
-      <w:proofErr w:type="spellEnd"/>
-      <w:r>
-        <w:rPr>
-          <w:rFonts w:hint="eastAsia"/>
-        </w:rPr>
-        <w:t xml:space="preserve"> _Listener ()</w:t>
-      </w:r>
-      <w:r>
-        <w:rPr>
-          <w:rFonts w:hint="eastAsia"/>
-        </w:rPr>
-        <w:t>，</w:t>
-      </w:r>
-      <w:r>
-        <w:rPr>
-          <w:rFonts w:hint="eastAsia"/>
-        </w:rPr>
-        <w:t>提交回复用户的提问的信件</w:t>
-      </w:r>
-      <w:r>
-        <w:rPr>
-          <w:rFonts w:hint="eastAsia"/>
-        </w:rPr>
-        <w:t>。</w:t>
-      </w:r>
-    </w:p>
-    <w:p>
-      <w:pPr>
-        <w:ind w:left="360"/>
-      </w:pPr>
-      <w:r>
         <w:rPr>
           <w:rFonts w:hint="eastAsia"/>
         </w:rPr>
@@ -28103,19 +27021,11 @@
         </w:rPr>
         <w:tab/>
       </w:r>
-      <w:proofErr w:type="spellStart"/>
-      <w:r>
-        <w:rPr>
-          <w:rFonts w:hint="eastAsia"/>
-        </w:rPr>
-        <w:t>Notify_Button</w:t>
-      </w:r>
-      <w:proofErr w:type="spellEnd"/>
-      <w:r>
-        <w:rPr>
-          <w:rFonts w:hint="eastAsia"/>
-        </w:rPr>
-        <w:t xml:space="preserve"> </w:t>
+      <w:r>
+        <w:rPr>
+          <w:rFonts w:hint="eastAsia"/>
+        </w:rPr>
+        <w:t xml:space="preserve">Notify_Button </w:t>
       </w:r>
       <w:r>
         <w:rPr>
@@ -28381,7 +27291,7 @@
         <w:rStyle w:val="a9"/>
         <w:noProof/>
       </w:rPr>
-      <w:t>13</w:t>
+      <w:t>20</w:t>
     </w:r>
     <w:r>
       <w:rPr>

--- a/team4-软件系统设计说明书V3.0-何玥.docx
+++ b/team4-软件系统设计说明书V3.0-何玥.docx
@@ -146,13 +146,37 @@
         <w:rPr>
           <w:sz w:val="72"/>
         </w:rPr>
+        <w:instrText xml:space="preserve"> INCLUDEPICTURE  "http://www.buaa.edu.cn/images/buaa_1.gif" \* MERGEFORMATINET </w:instrText>
+      </w:r>
+      <w:r>
+        <w:rPr>
+          <w:sz w:val="72"/>
+        </w:rPr>
+        <w:fldChar w:fldCharType="separate"/>
+      </w:r>
+      <w:r>
+        <w:rPr>
+          <w:sz w:val="72"/>
+        </w:rPr>
+        <w:fldChar w:fldCharType="begin"/>
+      </w:r>
+      <w:r>
+        <w:rPr>
+          <w:sz w:val="72"/>
+        </w:rPr>
         <w:instrText xml:space="preserve"> </w:instrText>
       </w:r>
       <w:r>
         <w:rPr>
           <w:sz w:val="72"/>
         </w:rPr>
-        <w:instrText>INCLUDEPICTURE  "http://www.buaa.edu.cn/images/buaa_1.gif" \* MERGEFORMATINET</w:instrText>
+        <w:instrText>INCLUDEPICTURE  "http://www.buaa.edu.</w:instrText>
+      </w:r>
+      <w:r>
+        <w:rPr>
+          <w:sz w:val="72"/>
+        </w:rPr>
+        <w:instrText>cn/images/buaa_1.gif" \* MERGEFORMATINET</w:instrText>
       </w:r>
       <w:r>
         <w:rPr>
@@ -194,6 +218,12 @@
             <v:imagedata r:id="rId7" r:href="rId8"/>
           </v:shape>
         </w:pict>
+      </w:r>
+      <w:r>
+        <w:rPr>
+          <w:sz w:val="72"/>
+        </w:rPr>
+        <w:fldChar w:fldCharType="end"/>
       </w:r>
       <w:r>
         <w:rPr>
@@ -3807,7 +3837,13 @@
         <w:rPr>
           <w:rFonts w:ascii="宋体" w:hAnsi="宋体" w:hint="eastAsia"/>
         </w:rPr>
-        <w:t>一种属于网络的脚本语言</w:t>
+        <w:t>一种运行在浏览器上</w:t>
+      </w:r>
+      <w:r>
+        <w:rPr>
+          <w:rFonts w:ascii="宋体" w:hAnsi="宋体" w:hint="eastAsia"/>
+        </w:rPr>
+        <w:t>的脚本语言</w:t>
       </w:r>
       <w:r>
         <w:rPr>
@@ -6938,23 +6974,49 @@
         <w:rPr>
           <w:rFonts w:ascii="宋体" w:hAnsi="宋体" w:hint="eastAsia"/>
         </w:rPr>
-        <w:t>，应用服务器和数据库服务器在一台机器上。使用一台计算和存储性能高的处理器，安装MYSQL数据库和服务器，做后端支撑。租用WEB服务器执行和处理网页服务。</w:t>
+        <w:t>，应用服务器和数据库服务器在一台机器上。使用一台计算和存储性能高的处理器，</w:t>
+      </w:r>
+      <w:r>
+        <w:rPr>
+          <w:rFonts w:ascii="宋体" w:hAnsi="宋体" w:hint="eastAsia"/>
+        </w:rPr>
+        <w:t>计算性能：8G显存、64G内存</w:t>
+      </w:r>
+      <w:r>
+        <w:rPr>
+          <w:rFonts w:ascii="宋体" w:hAnsi="宋体" w:hint="eastAsia"/>
+        </w:rPr>
+        <w:t>、双CPU</w:t>
+      </w:r>
+      <w:bookmarkStart w:id="9" w:name="_GoBack"/>
+      <w:bookmarkEnd w:id="9"/>
+      <w:r>
+        <w:rPr>
+          <w:rFonts w:ascii="宋体" w:hAnsi="宋体" w:hint="eastAsia"/>
+        </w:rPr>
+        <w:t>；存储性能：2T内存以上。</w:t>
+      </w:r>
+      <w:r>
+        <w:rPr>
+          <w:rFonts w:ascii="宋体" w:hAnsi="宋体" w:hint="eastAsia"/>
+        </w:rPr>
+        <w:t>安装MYSQL数据库和服务器，做后端支撑。租用WEB服务器执行和处理网页服务。</w:t>
       </w:r>
     </w:p>
     <w:p>
       <w:pPr>
         <w:pStyle w:val="2"/>
       </w:pPr>
-      <w:bookmarkStart w:id="9" w:name="_Toc44319528"/>
-      <w:bookmarkStart w:id="10" w:name="_Toc307923010"/>
+      <w:bookmarkStart w:id="10" w:name="_Toc44319528"/>
+      <w:bookmarkStart w:id="11" w:name="_Toc307923010"/>
       <w:r>
         <w:rPr>
           <w:rFonts w:hint="eastAsia"/>
         </w:rPr>
         <w:t>功能分配</w:t>
       </w:r>
-      <w:bookmarkEnd w:id="9"/>
       <w:bookmarkEnd w:id="10"/>
+      <w:bookmarkEnd w:id="11"/>
     </w:p>
     <w:p>
       <w:pPr>
@@ -7094,14 +7156,14 @@
       <w:pPr>
         <w:pStyle w:val="2"/>
       </w:pPr>
-      <w:bookmarkStart w:id="11" w:name="_Toc307923011"/>
+      <w:bookmarkStart w:id="12" w:name="_Toc307923011"/>
       <w:r>
         <w:rPr>
           <w:rFonts w:hint="eastAsia"/>
         </w:rPr>
         <w:t>关键问题及解决方案</w:t>
       </w:r>
-      <w:bookmarkEnd w:id="11"/>
+      <w:bookmarkEnd w:id="12"/>
     </w:p>
     <w:p>
       <w:pPr>
@@ -7140,7 +7202,14 @@
         <w:rPr>
           <w:rFonts w:hint="eastAsia"/>
         </w:rPr>
-        <w:t>个问题是如何更好地用户提供搜索，我们建立了日志机构，记录下用户在平台上操作的每一步</w:t>
+        <w:t>个问题是如何更好地用户提供搜索，我们建立了日志机构，记录下用户</w:t>
+      </w:r>
+      <w:r>
+        <w:rPr>
+          <w:rFonts w:hint="eastAsia"/>
+        </w:rPr>
+        <w:lastRenderedPageBreak/>
+        <w:t>在平台上操作的每一步</w:t>
       </w:r>
       <w:r>
         <w:rPr>
@@ -7152,7 +7221,6 @@
         <w:rPr>
           <w:rFonts w:hint="eastAsia"/>
         </w:rPr>
-        <w:lastRenderedPageBreak/>
         <w:t>和交易记录能够更好为用户提供需要的物品的信息，</w:t>
       </w:r>
       <w:r>
@@ -7290,28 +7358,28 @@
       <w:pPr>
         <w:pStyle w:val="1"/>
       </w:pPr>
-      <w:bookmarkStart w:id="12" w:name="_Toc307923012"/>
+      <w:bookmarkStart w:id="13" w:name="_Toc307923012"/>
       <w:r>
         <w:rPr>
           <w:rFonts w:hint="eastAsia"/>
         </w:rPr>
         <w:t>接口设计</w:t>
       </w:r>
-      <w:bookmarkEnd w:id="12"/>
+      <w:bookmarkEnd w:id="13"/>
     </w:p>
     <w:p>
       <w:pPr>
         <w:pStyle w:val="2"/>
       </w:pPr>
-      <w:bookmarkStart w:id="13" w:name="_Toc307923013"/>
-      <w:bookmarkStart w:id="14" w:name="_Toc44319530"/>
+      <w:bookmarkStart w:id="14" w:name="_Toc307923013"/>
+      <w:bookmarkStart w:id="15" w:name="_Toc44319530"/>
       <w:r>
         <w:rPr>
           <w:rFonts w:hint="eastAsia"/>
         </w:rPr>
         <w:t>用户界面设计</w:t>
       </w:r>
-      <w:bookmarkEnd w:id="13"/>
+      <w:bookmarkEnd w:id="14"/>
     </w:p>
     <w:p>
       <w:pPr>
@@ -7327,7 +7395,7 @@
           <w:b/>
         </w:rPr>
       </w:pPr>
-      <w:bookmarkStart w:id="15" w:name="_Toc307923014"/>
+      <w:bookmarkStart w:id="16" w:name="_Toc307923014"/>
       <w:r>
         <w:rPr>
           <w:rFonts w:hint="eastAsia"/>
@@ -7422,7 +7490,15 @@
           <w:rFonts w:hint="eastAsia"/>
           <w:szCs w:val="21"/>
         </w:rPr>
-        <w:t>点击主页的右上角“登录”按钮，可以弹出登录的窗口，我们在这里没有将点击事件转换为一次页面的切换，是考虑到登录功能经常使用，且需要的内容极简，因此将它做成弹出窗口的形式，能够提升用户的使用舒适度。</w:t>
+        <w:t>点击主页的右上角“登录”按钮，可以弹出登录的窗口，我们在这里没有将点击事件转换为一次页面的切换，是考虑到登录功能经常使用，且需要的内容极简，因此将它做成弹出窗口的形式，能够提升用户的使用舒</w:t>
+      </w:r>
+      <w:r>
+        <w:rPr>
+          <w:rFonts w:hint="eastAsia"/>
+          <w:szCs w:val="21"/>
+        </w:rPr>
+        <w:lastRenderedPageBreak/>
+        <w:t>适度。</w:t>
       </w:r>
     </w:p>
     <w:p>
@@ -7443,7 +7519,6 @@
           <w:rFonts w:hint="eastAsia"/>
           <w:b/>
         </w:rPr>
-        <w:lastRenderedPageBreak/>
         <w:t>修改信息功能</w:t>
       </w:r>
     </w:p>
@@ -7585,8 +7660,8 @@
         <w:lastRenderedPageBreak/>
         <w:t>外部接口设计</w:t>
       </w:r>
-      <w:bookmarkEnd w:id="14"/>
       <w:bookmarkEnd w:id="15"/>
+      <w:bookmarkEnd w:id="16"/>
     </w:p>
     <w:p>
       <w:pPr>
@@ -7709,9 +7784,6 @@
     <w:p>
       <w:pPr>
         <w:ind w:firstLine="420"/>
-        <w:rPr>
-          <w:rFonts w:hint="eastAsia"/>
-        </w:rPr>
       </w:pPr>
       <w:r>
         <w:rPr>
@@ -7729,8 +7801,6 @@
         </w:rPr>
         <w:t>或文本信息</w:t>
       </w:r>
-      <w:bookmarkStart w:id="16" w:name="_GoBack"/>
-      <w:bookmarkEnd w:id="16"/>
       <w:r>
         <w:rPr>
           <w:rFonts w:ascii="宋体" w:hAnsi="宋体" w:cs="Arial" w:hint="eastAsia"/>
@@ -8345,7 +8415,7 @@
           <v:shape id="_x0000_i1026" type="#_x0000_t75" style="width:415.5pt;height:285pt" o:ole="">
             <v:imagedata r:id="rId23" o:title=""/>
           </v:shape>
-          <o:OLEObject Type="Embed" ProgID="Visio.Drawing.15" ShapeID="_x0000_i1026" DrawAspect="Content" ObjectID="_1542812435" r:id="rId24"/>
+          <o:OLEObject Type="Embed" ProgID="Visio.Drawing.15" ShapeID="_x0000_i1026" DrawAspect="Content" ObjectID="_1543415028" r:id="rId24"/>
         </w:object>
       </w:r>
     </w:p>
@@ -8358,7 +8428,7 @@
           <v:shape id="_x0000_i1027" type="#_x0000_t75" style="width:401.25pt;height:179.25pt" o:ole="">
             <v:imagedata r:id="rId25" o:title=""/>
           </v:shape>
-          <o:OLEObject Type="Embed" ProgID="Visio.Drawing.15" ShapeID="_x0000_i1027" DrawAspect="Content" ObjectID="_1542812436" r:id="rId26"/>
+          <o:OLEObject Type="Embed" ProgID="Visio.Drawing.15" ShapeID="_x0000_i1027" DrawAspect="Content" ObjectID="_1543415029" r:id="rId26"/>
         </w:object>
       </w:r>
     </w:p>
@@ -8371,7 +8441,7 @@
           <v:shape id="_x0000_i1028" type="#_x0000_t75" style="width:415.5pt;height:217.5pt" o:ole="">
             <v:imagedata r:id="rId27" o:title=""/>
           </v:shape>
-          <o:OLEObject Type="Embed" ProgID="Visio.Drawing.15" ShapeID="_x0000_i1028" DrawAspect="Content" ObjectID="_1542812437" r:id="rId28"/>
+          <o:OLEObject Type="Embed" ProgID="Visio.Drawing.15" ShapeID="_x0000_i1028" DrawAspect="Content" ObjectID="_1543415030" r:id="rId28"/>
         </w:object>
       </w:r>
     </w:p>
@@ -19630,7 +19700,19 @@
         <w:rPr>
           <w:rFonts w:hint="eastAsia"/>
         </w:rPr>
-        <w:t>系统中用户（非管理员）登录后进入的模块，完成用户在平台上的最外层操作，用户的请求调用相应的模块，进入相依的页面。</w:t>
+        <w:t>系统中用户（非管理员）登录后进入的模块，</w:t>
+      </w:r>
+      <w:r>
+        <w:rPr>
+          <w:rFonts w:hint="eastAsia"/>
+        </w:rPr>
+        <w:t>完成用户在平台上的最外层操作，用户的请求调用相应的模块，进入相应</w:t>
+      </w:r>
+      <w:r>
+        <w:rPr>
+          <w:rFonts w:hint="eastAsia"/>
+        </w:rPr>
+        <w:t>的页面。</w:t>
       </w:r>
     </w:p>
     <w:p>
@@ -20107,7 +20189,13 @@
         <w:rPr>
           <w:rFonts w:hint="eastAsia"/>
         </w:rPr>
-        <w:t>系统中用户（非管理员）编辑个人信息并查个人详细信息的模块。</w:t>
+        <w:t>系统中用户（非管理员）编辑个人信息并查询</w:t>
+      </w:r>
+      <w:r>
+        <w:rPr>
+          <w:rFonts w:hint="eastAsia"/>
+        </w:rPr>
+        <w:t>个人详细信息的模块。</w:t>
       </w:r>
     </w:p>
     <w:p>
@@ -27291,7 +27379,7 @@
         <w:rStyle w:val="a9"/>
         <w:noProof/>
       </w:rPr>
-      <w:t>20</w:t>
+      <w:t>8</w:t>
     </w:r>
     <w:r>
       <w:rPr>

--- a/team4-软件系统设计说明书V3.0-何玥.docx
+++ b/team4-软件系统设计说明书V3.0-何玥.docx
@@ -164,25 +164,25 @@
         <w:rPr>
           <w:sz w:val="72"/>
         </w:rPr>
-        <w:instrText xml:space="preserve"> </w:instrText>
+        <w:instrText xml:space="preserve"> INCLUDEPICTURE  "http://www.buaa.edu.cn/images/buaa_1.gif" \* MERGEFORMATINET </w:instrText>
       </w:r>
       <w:r>
         <w:rPr>
           <w:sz w:val="72"/>
         </w:rPr>
-        <w:instrText>INCLUDEPICTURE  "http://www.buaa.edu.</w:instrText>
+        <w:fldChar w:fldCharType="separate"/>
       </w:r>
       <w:r>
         <w:rPr>
           <w:sz w:val="72"/>
         </w:rPr>
-        <w:instrText>cn/images/buaa_1.gif" \* MERGEFORMATINET</w:instrText>
+        <w:fldChar w:fldCharType="begin"/>
       </w:r>
       <w:r>
         <w:rPr>
           <w:sz w:val="72"/>
         </w:rPr>
-        <w:instrText xml:space="preserve"> </w:instrText>
+        <w:instrText xml:space="preserve"> INCLUDEPICTURE  "http://www.buaa.edu.cn/images/buaa_1.gif" \* MERGEFORMATINET </w:instrText>
       </w:r>
       <w:r>
         <w:rPr>
@@ -214,10 +214,16 @@
             <v:path o:extrusionok="f" gradientshapeok="t" o:connecttype="rect"/>
             <o:lock v:ext="edit" aspectratio="t"/>
           </v:shapetype>
-          <v:shape id="_x0000_i1025" type="#_x0000_t75" style="width:276pt;height:60pt">
+          <v:shape id="_x0000_i1025" type="#_x0000_t75" style="width:273.6pt;height:57.6pt">
             <v:imagedata r:id="rId7" r:href="rId8"/>
           </v:shape>
         </w:pict>
+      </w:r>
+      <w:r>
+        <w:rPr>
+          <w:sz w:val="72"/>
+        </w:rPr>
+        <w:fldChar w:fldCharType="end"/>
       </w:r>
       <w:r>
         <w:rPr>
@@ -6988,182 +6994,180 @@
         </w:rPr>
         <w:t>、双CPU</w:t>
       </w:r>
-      <w:bookmarkStart w:id="9" w:name="_GoBack"/>
+      <w:r>
+        <w:rPr>
+          <w:rFonts w:ascii="宋体" w:hAnsi="宋体" w:hint="eastAsia"/>
+        </w:rPr>
+        <w:t>；存储性能：2T内存以上。</w:t>
+      </w:r>
+      <w:r>
+        <w:rPr>
+          <w:rFonts w:ascii="宋体" w:hAnsi="宋体" w:hint="eastAsia"/>
+        </w:rPr>
+        <w:t>安装MYSQL数据库和服务器，做后端支撑。租用WEB服务器执行和处理网页服务。</w:t>
+      </w:r>
+    </w:p>
+    <w:p>
+      <w:pPr>
+        <w:pStyle w:val="2"/>
+      </w:pPr>
+      <w:bookmarkStart w:id="9" w:name="_Toc44319528"/>
+      <w:bookmarkStart w:id="10" w:name="_Toc307923010"/>
+      <w:r>
+        <w:rPr>
+          <w:rFonts w:hint="eastAsia"/>
+        </w:rPr>
+        <w:t>功能分配</w:t>
+      </w:r>
       <w:bookmarkEnd w:id="9"/>
-      <w:r>
-        <w:rPr>
-          <w:rFonts w:ascii="宋体" w:hAnsi="宋体" w:hint="eastAsia"/>
-        </w:rPr>
-        <w:t>；存储性能：2T内存以上。</w:t>
-      </w:r>
-      <w:r>
-        <w:rPr>
-          <w:rFonts w:ascii="宋体" w:hAnsi="宋体" w:hint="eastAsia"/>
-        </w:rPr>
-        <w:t>安装MYSQL数据库和服务器，做后端支撑。租用WEB服务器执行和处理网页服务。</w:t>
+      <w:bookmarkEnd w:id="10"/>
+    </w:p>
+    <w:p>
+      <w:pPr>
+        <w:ind w:firstLine="420"/>
+      </w:pPr>
+      <w:r>
+        <w:rPr>
+          <w:rFonts w:hint="eastAsia"/>
+        </w:rPr>
+        <w:t>总体结构中，</w:t>
+      </w:r>
+      <w:r>
+        <w:rPr>
+          <w:rFonts w:hint="eastAsia"/>
+        </w:rPr>
+        <w:t>将需求文档中的各个功能</w:t>
+      </w:r>
+      <w:r>
+        <w:rPr>
+          <w:rFonts w:hint="eastAsia"/>
+        </w:rPr>
+        <w:t>转换用户、管理员和平台三者联系，总体结构就是对各个功能的程序化描述，功能的具体实现是各个模块的基本功能和相互的调用关系。</w:t>
+      </w:r>
+    </w:p>
+    <w:p>
+      <w:pPr>
+        <w:ind w:firstLine="420"/>
+      </w:pPr>
+      <w:r>
+        <w:rPr>
+          <w:rFonts w:hint="eastAsia"/>
+        </w:rPr>
+        <w:t>编辑个人信息模块实现了用户</w:t>
+      </w:r>
+      <w:r>
+        <w:rPr>
+          <w:rFonts w:hint="eastAsia"/>
+        </w:rPr>
+        <w:t>和管理员</w:t>
+      </w:r>
+      <w:r>
+        <w:rPr>
+          <w:rFonts w:hint="eastAsia"/>
+        </w:rPr>
+        <w:t>维护个人信息的功能；</w:t>
+      </w:r>
+    </w:p>
+    <w:p>
+      <w:pPr>
+        <w:ind w:firstLine="420"/>
+      </w:pPr>
+      <w:r>
+        <w:rPr>
+          <w:rFonts w:hint="eastAsia"/>
+        </w:rPr>
+        <w:t>上传物品模块实现了用户发布个人物品的功能；</w:t>
+      </w:r>
+    </w:p>
+    <w:p>
+      <w:pPr>
+        <w:ind w:firstLine="420"/>
+      </w:pPr>
+      <w:r>
+        <w:rPr>
+          <w:rFonts w:hint="eastAsia"/>
+        </w:rPr>
+        <w:t>编辑物品模块实现了用户维护物品信息的功能；</w:t>
+      </w:r>
+    </w:p>
+    <w:p>
+      <w:pPr>
+        <w:ind w:firstLine="420"/>
+      </w:pPr>
+      <w:r>
+        <w:rPr>
+          <w:rFonts w:hint="eastAsia"/>
+        </w:rPr>
+        <w:t>浏览物品模块实现了用户搜索物品的功能；</w:t>
+      </w:r>
+    </w:p>
+    <w:p>
+      <w:pPr>
+        <w:ind w:firstLine="420"/>
+      </w:pPr>
+      <w:r>
+        <w:rPr>
+          <w:rFonts w:hint="eastAsia"/>
+        </w:rPr>
+        <w:t>交易模块实现了用户交易物品和相互评价的功能；</w:t>
+      </w:r>
+    </w:p>
+    <w:p>
+      <w:pPr>
+        <w:ind w:firstLine="420"/>
+      </w:pPr>
+      <w:r>
+        <w:rPr>
+          <w:rFonts w:hint="eastAsia"/>
+        </w:rPr>
+        <w:t>信件模块实现了用户之间交流，用户向管理员提问的功能；</w:t>
+      </w:r>
+    </w:p>
+    <w:p>
+      <w:pPr>
+        <w:ind w:firstLine="420"/>
+      </w:pPr>
+      <w:r>
+        <w:rPr>
+          <w:rFonts w:hint="eastAsia"/>
+        </w:rPr>
+        <w:t>管理用户模块实现对管理和约束用户的功能，保证了平台秩序；</w:t>
+      </w:r>
+    </w:p>
+    <w:p>
+      <w:pPr>
+        <w:ind w:firstLine="420"/>
+      </w:pPr>
+      <w:r>
+        <w:rPr>
+          <w:rFonts w:hint="eastAsia"/>
+        </w:rPr>
+        <w:t>审核物品模块保证了平台物品的合法性；</w:t>
+      </w:r>
+    </w:p>
+    <w:p>
+      <w:pPr>
+        <w:ind w:firstLine="420"/>
+      </w:pPr>
+      <w:r>
+        <w:rPr>
+          <w:rFonts w:hint="eastAsia"/>
+        </w:rPr>
+        <w:t>公告模块实现了管理员发布公告和回答用户提问的功能。</w:t>
       </w:r>
     </w:p>
     <w:p>
       <w:pPr>
         <w:pStyle w:val="2"/>
       </w:pPr>
-      <w:bookmarkStart w:id="10" w:name="_Toc44319528"/>
-      <w:bookmarkStart w:id="11" w:name="_Toc307923010"/>
-      <w:r>
-        <w:rPr>
-          <w:rFonts w:hint="eastAsia"/>
-        </w:rPr>
-        <w:t>功能分配</w:t>
-      </w:r>
-      <w:bookmarkEnd w:id="10"/>
+      <w:bookmarkStart w:id="11" w:name="_Toc307923011"/>
+      <w:r>
+        <w:rPr>
+          <w:rFonts w:hint="eastAsia"/>
+        </w:rPr>
+        <w:t>关键问题及解决方案</w:t>
+      </w:r>
       <w:bookmarkEnd w:id="11"/>
-    </w:p>
-    <w:p>
-      <w:pPr>
-        <w:ind w:firstLine="420"/>
-      </w:pPr>
-      <w:r>
-        <w:rPr>
-          <w:rFonts w:hint="eastAsia"/>
-        </w:rPr>
-        <w:t>总体结构中，</w:t>
-      </w:r>
-      <w:r>
-        <w:rPr>
-          <w:rFonts w:hint="eastAsia"/>
-        </w:rPr>
-        <w:t>将需求文档中的各个功能</w:t>
-      </w:r>
-      <w:r>
-        <w:rPr>
-          <w:rFonts w:hint="eastAsia"/>
-        </w:rPr>
-        <w:t>转换用户、管理员和平台三者联系，总体结构就是对各个功能的程序化描述，功能的具体实现是各个模块的基本功能和相互的调用关系。</w:t>
-      </w:r>
-    </w:p>
-    <w:p>
-      <w:pPr>
-        <w:ind w:firstLine="420"/>
-      </w:pPr>
-      <w:r>
-        <w:rPr>
-          <w:rFonts w:hint="eastAsia"/>
-        </w:rPr>
-        <w:t>编辑个人信息模块实现了用户</w:t>
-      </w:r>
-      <w:r>
-        <w:rPr>
-          <w:rFonts w:hint="eastAsia"/>
-        </w:rPr>
-        <w:t>和管理员</w:t>
-      </w:r>
-      <w:r>
-        <w:rPr>
-          <w:rFonts w:hint="eastAsia"/>
-        </w:rPr>
-        <w:t>维护个人信息的功能；</w:t>
-      </w:r>
-    </w:p>
-    <w:p>
-      <w:pPr>
-        <w:ind w:firstLine="420"/>
-      </w:pPr>
-      <w:r>
-        <w:rPr>
-          <w:rFonts w:hint="eastAsia"/>
-        </w:rPr>
-        <w:t>上传物品模块实现了用户发布个人物品的功能；</w:t>
-      </w:r>
-    </w:p>
-    <w:p>
-      <w:pPr>
-        <w:ind w:firstLine="420"/>
-      </w:pPr>
-      <w:r>
-        <w:rPr>
-          <w:rFonts w:hint="eastAsia"/>
-        </w:rPr>
-        <w:t>编辑物品模块实现了用户维护物品信息的功能；</w:t>
-      </w:r>
-    </w:p>
-    <w:p>
-      <w:pPr>
-        <w:ind w:firstLine="420"/>
-      </w:pPr>
-      <w:r>
-        <w:rPr>
-          <w:rFonts w:hint="eastAsia"/>
-        </w:rPr>
-        <w:t>浏览物品模块实现了用户搜索物品的功能；</w:t>
-      </w:r>
-    </w:p>
-    <w:p>
-      <w:pPr>
-        <w:ind w:firstLine="420"/>
-      </w:pPr>
-      <w:r>
-        <w:rPr>
-          <w:rFonts w:hint="eastAsia"/>
-        </w:rPr>
-        <w:t>交易模块实现了用户交易物品和相互评价的功能；</w:t>
-      </w:r>
-    </w:p>
-    <w:p>
-      <w:pPr>
-        <w:ind w:firstLine="420"/>
-      </w:pPr>
-      <w:r>
-        <w:rPr>
-          <w:rFonts w:hint="eastAsia"/>
-        </w:rPr>
-        <w:t>信件模块实现了用户之间交流，用户向管理员提问的功能；</w:t>
-      </w:r>
-    </w:p>
-    <w:p>
-      <w:pPr>
-        <w:ind w:firstLine="420"/>
-      </w:pPr>
-      <w:r>
-        <w:rPr>
-          <w:rFonts w:hint="eastAsia"/>
-        </w:rPr>
-        <w:t>管理用户模块实现对管理和约束用户的功能，保证了平台秩序；</w:t>
-      </w:r>
-    </w:p>
-    <w:p>
-      <w:pPr>
-        <w:ind w:firstLine="420"/>
-      </w:pPr>
-      <w:r>
-        <w:rPr>
-          <w:rFonts w:hint="eastAsia"/>
-        </w:rPr>
-        <w:t>审核物品模块保证了平台物品的合法性；</w:t>
-      </w:r>
-    </w:p>
-    <w:p>
-      <w:pPr>
-        <w:ind w:firstLine="420"/>
-      </w:pPr>
-      <w:r>
-        <w:rPr>
-          <w:rFonts w:hint="eastAsia"/>
-        </w:rPr>
-        <w:t>公告模块实现了管理员发布公告和回答用户提问的功能。</w:t>
-      </w:r>
-    </w:p>
-    <w:p>
-      <w:pPr>
-        <w:pStyle w:val="2"/>
-      </w:pPr>
-      <w:bookmarkStart w:id="12" w:name="_Toc307923011"/>
-      <w:r>
-        <w:rPr>
-          <w:rFonts w:hint="eastAsia"/>
-        </w:rPr>
-        <w:t>关键问题及解决方案</w:t>
-      </w:r>
-      <w:bookmarkEnd w:id="12"/>
     </w:p>
     <w:p>
       <w:pPr>
@@ -7358,28 +7362,28 @@
       <w:pPr>
         <w:pStyle w:val="1"/>
       </w:pPr>
-      <w:bookmarkStart w:id="13" w:name="_Toc307923012"/>
+      <w:bookmarkStart w:id="12" w:name="_Toc307923012"/>
       <w:r>
         <w:rPr>
           <w:rFonts w:hint="eastAsia"/>
         </w:rPr>
         <w:t>接口设计</w:t>
       </w:r>
+      <w:bookmarkEnd w:id="12"/>
+    </w:p>
+    <w:p>
+      <w:pPr>
+        <w:pStyle w:val="2"/>
+      </w:pPr>
+      <w:bookmarkStart w:id="13" w:name="_Toc307923013"/>
+      <w:bookmarkStart w:id="14" w:name="_Toc44319530"/>
+      <w:r>
+        <w:rPr>
+          <w:rFonts w:hint="eastAsia"/>
+        </w:rPr>
+        <w:t>用户界面设计</w:t>
+      </w:r>
       <w:bookmarkEnd w:id="13"/>
-    </w:p>
-    <w:p>
-      <w:pPr>
-        <w:pStyle w:val="2"/>
-      </w:pPr>
-      <w:bookmarkStart w:id="14" w:name="_Toc307923013"/>
-      <w:bookmarkStart w:id="15" w:name="_Toc44319530"/>
-      <w:r>
-        <w:rPr>
-          <w:rFonts w:hint="eastAsia"/>
-        </w:rPr>
-        <w:t>用户界面设计</w:t>
-      </w:r>
-      <w:bookmarkEnd w:id="14"/>
     </w:p>
     <w:p>
       <w:pPr>
@@ -7395,7 +7399,7 @@
           <w:b/>
         </w:rPr>
       </w:pPr>
-      <w:bookmarkStart w:id="16" w:name="_Toc307923014"/>
+      <w:bookmarkStart w:id="15" w:name="_Toc307923014"/>
       <w:r>
         <w:rPr>
           <w:rFonts w:hint="eastAsia"/>
@@ -7660,8 +7664,8 @@
         <w:lastRenderedPageBreak/>
         <w:t>外部接口设计</w:t>
       </w:r>
+      <w:bookmarkEnd w:id="14"/>
       <w:bookmarkEnd w:id="15"/>
-      <w:bookmarkEnd w:id="16"/>
     </w:p>
     <w:p>
       <w:pPr>
@@ -7784,6 +7788,11 @@
     <w:p>
       <w:pPr>
         <w:ind w:firstLine="420"/>
+        <w:rPr>
+          <w:rFonts w:ascii="宋体" w:hAnsi="宋体" w:cs="Arial"/>
+          <w:color w:val="333333"/>
+          <w:szCs w:val="21"/>
+        </w:rPr>
       </w:pPr>
       <w:r>
         <w:rPr>
@@ -7828,6 +7837,332 @@
     </w:p>
     <w:p>
       <w:pPr>
+        <w:ind w:firstLine="420"/>
+        <w:rPr>
+          <w:rFonts w:ascii="宋体" w:hAnsi="宋体" w:cs="Arial"/>
+          <w:color w:val="333333"/>
+          <w:szCs w:val="21"/>
+        </w:rPr>
+      </w:pPr>
+      <w:r>
+        <w:rPr>
+          <w:rFonts w:ascii="宋体" w:hAnsi="宋体" w:cs="Arial" w:hint="eastAsia"/>
+          <w:color w:val="333333"/>
+          <w:szCs w:val="21"/>
+        </w:rPr>
+        <w:t>外部接口分类说明：</w:t>
+      </w:r>
+    </w:p>
+    <w:p>
+      <w:pPr>
+        <w:pStyle w:val="af1"/>
+        <w:numPr>
+          <w:ilvl w:val="0"/>
+          <w:numId w:val="21"/>
+        </w:numPr>
+        <w:ind w:firstLineChars="0"/>
+      </w:pPr>
+      <w:r>
+        <w:rPr>
+          <w:rFonts w:hint="eastAsia"/>
+        </w:rPr>
+        <w:t>文本框：输入信息。</w:t>
+      </w:r>
+    </w:p>
+    <w:p>
+      <w:pPr>
+        <w:pStyle w:val="af1"/>
+        <w:numPr>
+          <w:ilvl w:val="0"/>
+          <w:numId w:val="21"/>
+        </w:numPr>
+        <w:ind w:firstLineChars="0"/>
+      </w:pPr>
+      <w:r>
+        <w:rPr>
+          <w:rFonts w:hint="eastAsia"/>
+        </w:rPr>
+        <w:t>点击“注册用户”：进入注册界面。</w:t>
+      </w:r>
+    </w:p>
+    <w:p>
+      <w:pPr>
+        <w:pStyle w:val="af1"/>
+        <w:numPr>
+          <w:ilvl w:val="0"/>
+          <w:numId w:val="21"/>
+        </w:numPr>
+        <w:ind w:firstLineChars="0"/>
+      </w:pPr>
+      <w:r>
+        <w:rPr>
+          <w:rFonts w:hint="eastAsia"/>
+        </w:rPr>
+        <w:t>点击“登录”：进入登录界面。</w:t>
+      </w:r>
+    </w:p>
+    <w:p>
+      <w:pPr>
+        <w:pStyle w:val="af1"/>
+        <w:numPr>
+          <w:ilvl w:val="0"/>
+          <w:numId w:val="21"/>
+        </w:numPr>
+        <w:ind w:firstLineChars="0"/>
+      </w:pPr>
+      <w:r>
+        <w:rPr>
+          <w:rFonts w:hint="eastAsia"/>
+        </w:rPr>
+        <w:t>点击“确认”：提交输入信息。</w:t>
+      </w:r>
+    </w:p>
+    <w:p>
+      <w:pPr>
+        <w:pStyle w:val="af1"/>
+        <w:numPr>
+          <w:ilvl w:val="0"/>
+          <w:numId w:val="21"/>
+        </w:numPr>
+        <w:ind w:firstLineChars="0"/>
+      </w:pPr>
+      <w:r>
+        <w:rPr>
+          <w:rFonts w:hint="eastAsia"/>
+        </w:rPr>
+        <w:t>点击“查看个人信息”：显示个人信息。</w:t>
+      </w:r>
+    </w:p>
+    <w:p>
+      <w:pPr>
+        <w:pStyle w:val="af1"/>
+        <w:numPr>
+          <w:ilvl w:val="0"/>
+          <w:numId w:val="21"/>
+        </w:numPr>
+        <w:ind w:firstLineChars="0"/>
+      </w:pPr>
+      <w:r>
+        <w:rPr>
+          <w:rFonts w:hint="eastAsia"/>
+        </w:rPr>
+        <w:t>点击“编辑”：编辑信息。</w:t>
+      </w:r>
+    </w:p>
+    <w:p>
+      <w:pPr>
+        <w:pStyle w:val="af1"/>
+        <w:numPr>
+          <w:ilvl w:val="0"/>
+          <w:numId w:val="21"/>
+        </w:numPr>
+        <w:ind w:firstLineChars="0"/>
+      </w:pPr>
+      <w:r>
+        <w:rPr>
+          <w:rFonts w:hint="eastAsia"/>
+        </w:rPr>
+        <w:t>点击“上传图片”：选择本地图片。</w:t>
+      </w:r>
+    </w:p>
+    <w:p>
+      <w:pPr>
+        <w:pStyle w:val="af1"/>
+        <w:numPr>
+          <w:ilvl w:val="0"/>
+          <w:numId w:val="21"/>
+        </w:numPr>
+        <w:ind w:firstLineChars="0"/>
+      </w:pPr>
+      <w:r>
+        <w:rPr>
+          <w:rFonts w:hint="eastAsia"/>
+        </w:rPr>
+        <w:t>点击“添加物品”：添加一件物品。</w:t>
+      </w:r>
+    </w:p>
+    <w:p>
+      <w:pPr>
+        <w:pStyle w:val="af1"/>
+        <w:numPr>
+          <w:ilvl w:val="0"/>
+          <w:numId w:val="21"/>
+        </w:numPr>
+        <w:ind w:firstLineChars="0"/>
+      </w:pPr>
+      <w:r>
+        <w:rPr>
+          <w:rFonts w:hint="eastAsia"/>
+        </w:rPr>
+        <w:t>点击“删除物品”：删除物品。</w:t>
+      </w:r>
+    </w:p>
+    <w:p>
+      <w:pPr>
+        <w:pStyle w:val="af1"/>
+        <w:numPr>
+          <w:ilvl w:val="0"/>
+          <w:numId w:val="21"/>
+        </w:numPr>
+        <w:ind w:firstLineChars="0"/>
+      </w:pPr>
+      <w:r>
+        <w:rPr>
+          <w:rFonts w:hint="eastAsia"/>
+        </w:rPr>
+        <w:t>点击“物品表”：显示用户个人物品。</w:t>
+      </w:r>
+    </w:p>
+    <w:p>
+      <w:pPr>
+        <w:pStyle w:val="af1"/>
+        <w:numPr>
+          <w:ilvl w:val="0"/>
+          <w:numId w:val="21"/>
+        </w:numPr>
+        <w:ind w:firstLineChars="0"/>
+      </w:pPr>
+      <w:r>
+        <w:rPr>
+          <w:rFonts w:hint="eastAsia"/>
+        </w:rPr>
+        <w:t>点击“物品名”：查看物品详情。</w:t>
+      </w:r>
+    </w:p>
+    <w:p>
+      <w:pPr>
+        <w:pStyle w:val="af1"/>
+        <w:numPr>
+          <w:ilvl w:val="0"/>
+          <w:numId w:val="21"/>
+        </w:numPr>
+        <w:ind w:firstLineChars="0"/>
+      </w:pPr>
+      <w:r>
+        <w:rPr>
+          <w:rFonts w:hint="eastAsia"/>
+        </w:rPr>
+        <w:t>点击“</w:t>
+      </w:r>
+      <w:r>
+        <w:rPr>
+          <w:rFonts w:hint="eastAsia"/>
+        </w:rPr>
+        <w:t>申请交易”：填写交易方案。</w:t>
+      </w:r>
+    </w:p>
+    <w:p>
+      <w:pPr>
+        <w:pStyle w:val="af1"/>
+        <w:numPr>
+          <w:ilvl w:val="0"/>
+          <w:numId w:val="21"/>
+        </w:numPr>
+        <w:ind w:firstLineChars="0"/>
+      </w:pPr>
+      <w:r>
+        <w:rPr>
+          <w:rFonts w:hint="eastAsia"/>
+        </w:rPr>
+        <w:t>点击“取消交易”：取消交易。</w:t>
+      </w:r>
+    </w:p>
+    <w:p>
+      <w:pPr>
+        <w:pStyle w:val="af1"/>
+        <w:numPr>
+          <w:ilvl w:val="0"/>
+          <w:numId w:val="21"/>
+        </w:numPr>
+        <w:ind w:firstLineChars="0"/>
+      </w:pPr>
+      <w:r>
+        <w:rPr>
+          <w:rFonts w:hint="eastAsia"/>
+        </w:rPr>
+        <w:t>点击“确认交易”：填写评价。</w:t>
+      </w:r>
+    </w:p>
+    <w:p>
+      <w:pPr>
+        <w:pStyle w:val="af1"/>
+        <w:numPr>
+          <w:ilvl w:val="0"/>
+          <w:numId w:val="21"/>
+        </w:numPr>
+        <w:ind w:firstLineChars="0"/>
+        <w:rPr>
+          <w:rFonts w:hint="eastAsia"/>
+        </w:rPr>
+      </w:pPr>
+      <w:r>
+        <w:rPr>
+          <w:rFonts w:hint="eastAsia"/>
+        </w:rPr>
+        <w:t>点击“发送信件”：发送信件或公告。</w:t>
+      </w:r>
+    </w:p>
+    <w:p>
+      <w:pPr>
+        <w:pStyle w:val="af1"/>
+        <w:numPr>
+          <w:ilvl w:val="0"/>
+          <w:numId w:val="21"/>
+        </w:numPr>
+        <w:ind w:firstLineChars="0"/>
+      </w:pPr>
+      <w:r>
+        <w:rPr>
+          <w:rFonts w:hint="eastAsia"/>
+        </w:rPr>
+        <w:t>选择“审核意见”：选择一个审核意见。</w:t>
+      </w:r>
+    </w:p>
+    <w:p>
+      <w:pPr>
+        <w:pStyle w:val="af1"/>
+        <w:numPr>
+          <w:ilvl w:val="0"/>
+          <w:numId w:val="21"/>
+        </w:numPr>
+        <w:ind w:firstLineChars="0"/>
+      </w:pPr>
+      <w:r>
+        <w:rPr>
+          <w:rFonts w:hint="eastAsia"/>
+        </w:rPr>
+        <w:t>点击“搜索”：搜索物品。</w:t>
+      </w:r>
+    </w:p>
+    <w:p>
+      <w:pPr>
+        <w:pStyle w:val="af1"/>
+        <w:numPr>
+          <w:ilvl w:val="0"/>
+          <w:numId w:val="21"/>
+        </w:numPr>
+        <w:ind w:firstLineChars="0"/>
+        <w:rPr>
+          <w:rFonts w:hint="eastAsia"/>
+        </w:rPr>
+      </w:pPr>
+      <w:r>
+        <w:rPr>
+          <w:rFonts w:hint="eastAsia"/>
+        </w:rPr>
+        <w:t>选择“有序</w:t>
+      </w:r>
+      <w:bookmarkStart w:id="16" w:name="_GoBack"/>
+      <w:bookmarkEnd w:id="16"/>
+      <w:r>
+        <w:rPr>
+          <w:rFonts w:hint="eastAsia"/>
+        </w:rPr>
+        <w:t>搜索”：选择如“价格最低”等选项。</w:t>
+      </w:r>
+    </w:p>
+    <w:p>
+      <w:pPr>
         <w:pStyle w:val="2"/>
       </w:pPr>
       <w:bookmarkStart w:id="17" w:name="_Toc44319531"/>
@@ -7836,6 +8171,7 @@
         <w:rPr>
           <w:rFonts w:hint="eastAsia"/>
         </w:rPr>
+        <w:lastRenderedPageBreak/>
         <w:t>内部接口设计</w:t>
       </w:r>
       <w:bookmarkEnd w:id="17"/>
@@ -8092,14 +8428,7 @@
         <w:rPr>
           <w:rFonts w:ascii="宋体" w:hAnsi="宋体" w:hint="eastAsia"/>
         </w:rPr>
-        <w:t>向阅读询问模块发送</w:t>
-      </w:r>
-      <w:r>
-        <w:rPr>
-          <w:rFonts w:ascii="宋体" w:hAnsi="宋体" w:hint="eastAsia"/>
-        </w:rPr>
-        <w:lastRenderedPageBreak/>
-        <w:t>用户名。</w:t>
+        <w:t>向阅读询问模块发送用户名。</w:t>
       </w:r>
     </w:p>
     <w:p>
@@ -8253,7 +8582,14 @@
         <w:rPr>
           <w:rFonts w:hint="eastAsia"/>
         </w:rPr>
-        <w:t>方式上传到当前脚本的项目的数组，是一个自动化的全局变量。</w:t>
+        <w:t>方式上传到当前脚本的项目的数组，是一个自</w:t>
+      </w:r>
+      <w:r>
+        <w:rPr>
+          <w:rFonts w:hint="eastAsia"/>
+        </w:rPr>
+        <w:lastRenderedPageBreak/>
+        <w:t>动化的全局变量。</w:t>
       </w:r>
     </w:p>
     <w:p>
@@ -8412,10 +8748,10 @@
       </w:pPr>
       <w:r>
         <w:object w:dxaOrig="8371" w:dyaOrig="7021">
-          <v:shape id="_x0000_i1026" type="#_x0000_t75" style="width:415.5pt;height:285pt" o:ole="">
+          <v:shape id="_x0000_i1026" type="#_x0000_t75" style="width:417.6pt;height:4in" o:ole="">
             <v:imagedata r:id="rId23" o:title=""/>
           </v:shape>
-          <o:OLEObject Type="Embed" ProgID="Visio.Drawing.15" ShapeID="_x0000_i1026" DrawAspect="Content" ObjectID="_1543415028" r:id="rId24"/>
+          <o:OLEObject Type="Embed" ProgID="Visio.Drawing.15" ShapeID="_x0000_i1026" DrawAspect="Content" ObjectID="_1543416613" r:id="rId24"/>
         </w:object>
       </w:r>
     </w:p>
@@ -8425,10 +8761,10 @@
       </w:pPr>
       <w:r>
         <w:object w:dxaOrig="8025" w:dyaOrig="3586">
-          <v:shape id="_x0000_i1027" type="#_x0000_t75" style="width:401.25pt;height:179.25pt" o:ole="">
+          <v:shape id="_x0000_i1027" type="#_x0000_t75" style="width:403.2pt;height:180pt" o:ole="">
             <v:imagedata r:id="rId25" o:title=""/>
           </v:shape>
-          <o:OLEObject Type="Embed" ProgID="Visio.Drawing.15" ShapeID="_x0000_i1027" DrawAspect="Content" ObjectID="_1543415029" r:id="rId26"/>
+          <o:OLEObject Type="Embed" ProgID="Visio.Drawing.15" ShapeID="_x0000_i1027" DrawAspect="Content" ObjectID="_1543416614" r:id="rId26"/>
         </w:object>
       </w:r>
     </w:p>
@@ -8438,10 +8774,10 @@
       </w:pPr>
       <w:r>
         <w:object w:dxaOrig="16156" w:dyaOrig="8461">
-          <v:shape id="_x0000_i1028" type="#_x0000_t75" style="width:415.5pt;height:217.5pt" o:ole="">
+          <v:shape id="_x0000_i1028" type="#_x0000_t75" style="width:417.6pt;height:3in" o:ole="">
             <v:imagedata r:id="rId27" o:title=""/>
           </v:shape>
-          <o:OLEObject Type="Embed" ProgID="Visio.Drawing.15" ShapeID="_x0000_i1028" DrawAspect="Content" ObjectID="_1543415030" r:id="rId28"/>
+          <o:OLEObject Type="Embed" ProgID="Visio.Drawing.15" ShapeID="_x0000_i1028" DrawAspect="Content" ObjectID="_1543416615" r:id="rId28"/>
         </w:object>
       </w:r>
     </w:p>
@@ -9334,6 +9670,7 @@
               <w:jc w:val="center"/>
             </w:pPr>
             <w:r>
+              <w:lastRenderedPageBreak/>
               <w:t>User_name</w:t>
             </w:r>
           </w:p>
@@ -9845,7 +10182,6 @@
               <w:jc w:val="center"/>
             </w:pPr>
             <w:r>
-              <w:lastRenderedPageBreak/>
               <w:t>U</w:t>
             </w:r>
             <w:r>
@@ -11194,6 +11530,7 @@
               <w:rPr>
                 <w:rFonts w:cs="Courier New" w:hint="eastAsia"/>
               </w:rPr>
+              <w:lastRenderedPageBreak/>
               <w:t>字段代号</w:t>
             </w:r>
           </w:p>
@@ -11823,7 +12160,6 @@
               <w:rPr>
                 <w:rFonts w:hint="eastAsia"/>
               </w:rPr>
-              <w:lastRenderedPageBreak/>
               <w:t>Goods_no</w:t>
             </w:r>
           </w:p>
@@ -13222,6 +13558,7 @@
               <w:rPr>
                 <w:rFonts w:hint="eastAsia"/>
               </w:rPr>
+              <w:lastRenderedPageBreak/>
               <w:t>Goods</w:t>
             </w:r>
             <w:r>
@@ -13873,7 +14210,6 @@
               <w:rPr>
                 <w:rFonts w:hint="eastAsia"/>
               </w:rPr>
-              <w:lastRenderedPageBreak/>
               <w:t>数据库的表结构</w:t>
             </w:r>
           </w:p>
@@ -15699,7 +16035,6 @@
               <w:rPr>
                 <w:rFonts w:hint="eastAsia"/>
               </w:rPr>
-              <w:lastRenderedPageBreak/>
               <w:t>数据库的表结构</w:t>
             </w:r>
           </w:p>
@@ -16835,6 +17170,7 @@
               <w:rPr>
                 <w:rFonts w:hint="eastAsia"/>
               </w:rPr>
+              <w:lastRenderedPageBreak/>
               <w:t>物品编号</w:t>
             </w:r>
           </w:p>
@@ -16852,6 +17188,7 @@
               <w:rPr>
                 <w:rFonts w:hint="eastAsia"/>
               </w:rPr>
+              <w:lastRenderedPageBreak/>
               <w:t>INT</w:t>
             </w:r>
           </w:p>
@@ -17445,7 +17782,6 @@
               <w:jc w:val="center"/>
             </w:pPr>
             <w:r>
-              <w:lastRenderedPageBreak/>
               <w:t>C</w:t>
             </w:r>
             <w:r>
@@ -18423,7 +18759,14 @@
         <w:rPr>
           <w:rFonts w:hint="eastAsia"/>
         </w:rPr>
-        <w:t>每一小节给出一个模块（构件）的详细设计方案。包括模块概述、模块的接口说明（即输入、输出）、以及内部结构设计。其中内部结构又可以考虑从静态、动态结构两个方面阐述；静态结构应给出该模块（构件）的类结构（类图），动态结构应给出该模块关键业务流程的交互模型（顺序图），还可根据实际情况给出状态图（某个构件或对象的状态迁移）和活动图（某个算法的实现流程）等内容。</w:t>
+        <w:t>每一小节给出一个模块（构件）的详细设计方案。包括模块概述、模块的接</w:t>
+      </w:r>
+      <w:r>
+        <w:rPr>
+          <w:rFonts w:hint="eastAsia"/>
+        </w:rPr>
+        <w:lastRenderedPageBreak/>
+        <w:t>口说明（即输入、输出）、以及内部结构设计。其中内部结构又可以考虑从静态、动态结构两个方面阐述；静态结构应给出该模块（构件）的类结构（类图），动态结构应给出该模块关键业务流程的交互模型（顺序图），还可根据实际情况给出状态图（某个构件或对象的状态迁移）和活动图（某个算法的实现流程）等内容。</w:t>
       </w:r>
     </w:p>
     <w:p>
@@ -18544,7 +18887,6 @@
           <w:rFonts w:hint="eastAsia"/>
           <w:b/>
         </w:rPr>
-        <w:lastRenderedPageBreak/>
         <w:t>输出：</w:t>
       </w:r>
     </w:p>
@@ -18859,6 +19201,7 @@
           <w:b/>
           <w:noProof/>
         </w:rPr>
+        <w:lastRenderedPageBreak/>
         <w:drawing>
           <wp:inline distT="0" distB="0" distL="0" distR="0">
             <wp:extent cx="3420000" cy="2282874"/>
@@ -18999,7 +19342,6 @@
         <w:rPr>
           <w:rFonts w:hint="eastAsia"/>
         </w:rPr>
-        <w:lastRenderedPageBreak/>
         <w:t>输出：</w:t>
       </w:r>
     </w:p>
@@ -19225,6 +19567,7 @@
         <w:rPr>
           <w:noProof/>
         </w:rPr>
+        <w:lastRenderedPageBreak/>
         <w:drawing>
           <wp:inline distT="0" distB="0" distL="0" distR="0">
             <wp:extent cx="3419475" cy="2400300"/>
@@ -19388,14 +19731,7 @@
         <w:rPr>
           <w:rFonts w:hint="eastAsia"/>
         </w:rPr>
-        <w:t>如果用户的登录信息输入正确，用户进入用户模块或者管理员模块；如</w:t>
-      </w:r>
-      <w:r>
-        <w:rPr>
-          <w:rFonts w:hint="eastAsia"/>
-        </w:rPr>
-        <w:lastRenderedPageBreak/>
-        <w:t>果用户的登录信息错误，输出错误提示信息。</w:t>
+        <w:t>如果用户的登录信息输入正确，用户进入用户模块或者管理员模块；如果用户的登录信息错误，输出错误提示信息。</w:t>
       </w:r>
     </w:p>
     <w:p>
@@ -19605,6 +19941,7 @@
         <w:rPr>
           <w:noProof/>
         </w:rPr>
+        <w:lastRenderedPageBreak/>
         <w:drawing>
           <wp:inline distT="0" distB="0" distL="0" distR="0">
             <wp:extent cx="3419475" cy="2066925"/>
@@ -19802,298 +20139,298 @@
         <w:rPr>
           <w:rFonts w:hint="eastAsia"/>
         </w:rPr>
+        <w:tab/>
+      </w:r>
+      <w:r>
+        <w:rPr>
+          <w:rFonts w:hint="eastAsia"/>
+        </w:rPr>
+        <w:tab/>
+      </w:r>
+      <w:r>
+        <w:rPr>
+          <w:rFonts w:hint="eastAsia"/>
+        </w:rPr>
+        <w:t>类名：</w:t>
+      </w:r>
+      <w:r>
+        <w:rPr>
+          <w:rFonts w:hint="eastAsia"/>
+        </w:rPr>
+        <w:t>user</w:t>
+      </w:r>
+      <w:r>
+        <w:t>_</w:t>
+      </w:r>
+      <w:r>
+        <w:rPr>
+          <w:rFonts w:hint="eastAsia"/>
+        </w:rPr>
+        <w:t>home</w:t>
+      </w:r>
+    </w:p>
+    <w:p>
+      <w:pPr>
+        <w:ind w:left="360"/>
+      </w:pPr>
+      <w:r>
+        <w:rPr>
+          <w:rFonts w:hint="eastAsia"/>
+        </w:rPr>
+        <w:tab/>
+      </w:r>
+      <w:r>
+        <w:rPr>
+          <w:rFonts w:hint="eastAsia"/>
+        </w:rPr>
+        <w:tab/>
+      </w:r>
+      <w:r>
+        <w:rPr>
+          <w:rFonts w:hint="eastAsia"/>
+        </w:rPr>
+        <w:t>属性：</w:t>
+      </w:r>
+    </w:p>
+    <w:p>
+      <w:pPr>
+        <w:ind w:left="360"/>
+      </w:pPr>
+      <w:r>
+        <w:rPr>
+          <w:rFonts w:hint="eastAsia"/>
+        </w:rPr>
+        <w:tab/>
+      </w:r>
+      <w:r>
+        <w:rPr>
+          <w:rFonts w:hint="eastAsia"/>
+        </w:rPr>
+        <w:tab/>
+      </w:r>
+      <w:r>
+        <w:t>E</w:t>
+      </w:r>
+      <w:r>
+        <w:rPr>
+          <w:rFonts w:hint="eastAsia"/>
+        </w:rPr>
+        <w:t>dit</w:t>
+      </w:r>
+      <w:r>
+        <w:t>_Buttom</w:t>
+      </w:r>
+      <w:r>
+        <w:rPr>
+          <w:rFonts w:hint="eastAsia"/>
+        </w:rPr>
+        <w:t xml:space="preserve"> </w:t>
+      </w:r>
+      <w:r>
+        <w:rPr>
+          <w:rFonts w:hint="eastAsia"/>
+        </w:rPr>
+        <w:t>用户查看个人详细信息和编辑个人信息的按键；</w:t>
+      </w:r>
+    </w:p>
+    <w:p>
+      <w:pPr>
+        <w:ind w:left="780" w:firstLine="60"/>
+      </w:pPr>
+      <w:r>
+        <w:t>Goods</w:t>
+      </w:r>
+      <w:r>
+        <w:rPr>
+          <w:rFonts w:hint="eastAsia"/>
+        </w:rPr>
+        <w:t xml:space="preserve">_Button </w:t>
+      </w:r>
+      <w:r>
+        <w:rPr>
+          <w:rFonts w:hint="eastAsia"/>
+        </w:rPr>
+        <w:t>用户进入物品页面的按键；</w:t>
+      </w:r>
+    </w:p>
+    <w:p>
+      <w:pPr>
+        <w:ind w:left="780" w:firstLine="60"/>
+      </w:pPr>
+      <w:r>
+        <w:rPr>
+          <w:rFonts w:hint="eastAsia"/>
+        </w:rPr>
+        <w:t>Message</w:t>
+      </w:r>
+      <w:r>
+        <w:t xml:space="preserve">_Button </w:t>
+      </w:r>
+      <w:r>
+        <w:rPr>
+          <w:rFonts w:hint="eastAsia"/>
+        </w:rPr>
+        <w:t>用户收发信件的按键。</w:t>
+      </w:r>
+    </w:p>
+    <w:p>
+      <w:pPr>
+        <w:ind w:left="780" w:firstLine="60"/>
+      </w:pPr>
+      <w:r>
+        <w:rPr>
+          <w:rFonts w:hint="eastAsia"/>
+        </w:rPr>
+        <w:t>一些提供显示组件。</w:t>
+      </w:r>
+    </w:p>
+    <w:p>
+      <w:pPr>
+        <w:ind w:left="360"/>
+      </w:pPr>
+      <w:r>
+        <w:rPr>
+          <w:rFonts w:hint="eastAsia"/>
+        </w:rPr>
+        <w:tab/>
+      </w:r>
+      <w:r>
+        <w:rPr>
+          <w:rFonts w:hint="eastAsia"/>
+        </w:rPr>
+        <w:tab/>
+      </w:r>
+      <w:r>
+        <w:rPr>
+          <w:rFonts w:hint="eastAsia"/>
+        </w:rPr>
+        <w:t>方法：</w:t>
+      </w:r>
+    </w:p>
+    <w:p>
+      <w:pPr>
+        <w:ind w:left="780" w:firstLine="60"/>
+      </w:pPr>
+      <w:r>
+        <w:rPr>
+          <w:rFonts w:hint="eastAsia"/>
+        </w:rPr>
+        <w:t>_Ini ()</w:t>
+      </w:r>
+      <w:r>
+        <w:rPr>
+          <w:rFonts w:hint="eastAsia"/>
+        </w:rPr>
+        <w:t>方法初始化各组件，并调用登录页面。</w:t>
+      </w:r>
+    </w:p>
+    <w:p>
+      <w:pPr>
+        <w:ind w:left="360"/>
+      </w:pPr>
+      <w:r>
+        <w:rPr>
+          <w:rFonts w:hint="eastAsia"/>
+        </w:rPr>
+        <w:tab/>
+      </w:r>
+      <w:r>
+        <w:rPr>
+          <w:rFonts w:hint="eastAsia"/>
+        </w:rPr>
+        <w:tab/>
+      </w:r>
+      <w:r>
+        <w:t>E</w:t>
+      </w:r>
+      <w:r>
+        <w:rPr>
+          <w:rFonts w:hint="eastAsia"/>
+        </w:rPr>
+        <w:t>dit</w:t>
+      </w:r>
+      <w:r>
+        <w:t>_Buttom</w:t>
+      </w:r>
+      <w:r>
+        <w:rPr>
+          <w:rFonts w:hint="eastAsia"/>
+        </w:rPr>
+        <w:t>_Listener ()</w:t>
+      </w:r>
+      <w:r>
+        <w:rPr>
+          <w:rFonts w:hint="eastAsia"/>
+        </w:rPr>
+        <w:t>，进入个人详细信息页面，调用个人信息模块。</w:t>
+      </w:r>
+    </w:p>
+    <w:p>
+      <w:pPr>
+        <w:ind w:left="780" w:firstLine="60"/>
+      </w:pPr>
+      <w:r>
+        <w:t>Goods</w:t>
+      </w:r>
+      <w:r>
+        <w:rPr>
+          <w:rFonts w:hint="eastAsia"/>
+        </w:rPr>
+        <w:t>_Button _Listener ()</w:t>
+      </w:r>
+      <w:r>
+        <w:rPr>
+          <w:rFonts w:hint="eastAsia"/>
+        </w:rPr>
+        <w:t>，进入物品页面，调用物品模块。</w:t>
+      </w:r>
+    </w:p>
+    <w:p>
+      <w:pPr>
+        <w:ind w:left="720" w:firstLine="120"/>
+      </w:pPr>
+      <w:r>
+        <w:rPr>
+          <w:rFonts w:hint="eastAsia"/>
+        </w:rPr>
+        <w:t>Message</w:t>
+      </w:r>
+      <w:r>
+        <w:t>_Button</w:t>
+      </w:r>
+      <w:r>
+        <w:rPr>
+          <w:rFonts w:hint="eastAsia"/>
+        </w:rPr>
+        <w:t>_Listener ()</w:t>
+      </w:r>
+      <w:r>
+        <w:rPr>
+          <w:rFonts w:hint="eastAsia"/>
+        </w:rPr>
+        <w:t>，进入信件页面，调用信件模块。</w:t>
+      </w:r>
+    </w:p>
+    <w:p>
+      <w:pPr>
+        <w:ind w:left="360"/>
+      </w:pPr>
+      <w:r>
+        <w:rPr>
+          <w:rFonts w:hint="eastAsia"/>
+        </w:rPr>
+        <w:t>动态结构（交互模型）：</w:t>
+      </w:r>
+    </w:p>
+    <w:p>
+      <w:pPr>
+        <w:jc w:val="center"/>
+      </w:pPr>
+      <w:r>
+        <w:rPr>
+          <w:noProof/>
+        </w:rPr>
         <w:lastRenderedPageBreak/>
-        <w:tab/>
-      </w:r>
-      <w:r>
-        <w:rPr>
-          <w:rFonts w:hint="eastAsia"/>
-        </w:rPr>
-        <w:tab/>
-      </w:r>
-      <w:r>
-        <w:rPr>
-          <w:rFonts w:hint="eastAsia"/>
-        </w:rPr>
-        <w:t>类名：</w:t>
-      </w:r>
-      <w:r>
-        <w:rPr>
-          <w:rFonts w:hint="eastAsia"/>
-        </w:rPr>
-        <w:t>user</w:t>
-      </w:r>
-      <w:r>
-        <w:t>_</w:t>
-      </w:r>
-      <w:r>
-        <w:rPr>
-          <w:rFonts w:hint="eastAsia"/>
-        </w:rPr>
-        <w:t>home</w:t>
-      </w:r>
-    </w:p>
-    <w:p>
-      <w:pPr>
-        <w:ind w:left="360"/>
-      </w:pPr>
-      <w:r>
-        <w:rPr>
-          <w:rFonts w:hint="eastAsia"/>
-        </w:rPr>
-        <w:tab/>
-      </w:r>
-      <w:r>
-        <w:rPr>
-          <w:rFonts w:hint="eastAsia"/>
-        </w:rPr>
-        <w:tab/>
-      </w:r>
-      <w:r>
-        <w:rPr>
-          <w:rFonts w:hint="eastAsia"/>
-        </w:rPr>
-        <w:t>属性：</w:t>
-      </w:r>
-    </w:p>
-    <w:p>
-      <w:pPr>
-        <w:ind w:left="360"/>
-      </w:pPr>
-      <w:r>
-        <w:rPr>
-          <w:rFonts w:hint="eastAsia"/>
-        </w:rPr>
-        <w:tab/>
-      </w:r>
-      <w:r>
-        <w:rPr>
-          <w:rFonts w:hint="eastAsia"/>
-        </w:rPr>
-        <w:tab/>
-      </w:r>
-      <w:r>
-        <w:t>E</w:t>
-      </w:r>
-      <w:r>
-        <w:rPr>
-          <w:rFonts w:hint="eastAsia"/>
-        </w:rPr>
-        <w:t>dit</w:t>
-      </w:r>
-      <w:r>
-        <w:t>_Buttom</w:t>
-      </w:r>
-      <w:r>
-        <w:rPr>
-          <w:rFonts w:hint="eastAsia"/>
-        </w:rPr>
-        <w:t xml:space="preserve"> </w:t>
-      </w:r>
-      <w:r>
-        <w:rPr>
-          <w:rFonts w:hint="eastAsia"/>
-        </w:rPr>
-        <w:t>用户查看个人详细信息和编辑个人信息的按键；</w:t>
-      </w:r>
-    </w:p>
-    <w:p>
-      <w:pPr>
-        <w:ind w:left="780" w:firstLine="60"/>
-      </w:pPr>
-      <w:r>
-        <w:t>Goods</w:t>
-      </w:r>
-      <w:r>
-        <w:rPr>
-          <w:rFonts w:hint="eastAsia"/>
-        </w:rPr>
-        <w:t xml:space="preserve">_Button </w:t>
-      </w:r>
-      <w:r>
-        <w:rPr>
-          <w:rFonts w:hint="eastAsia"/>
-        </w:rPr>
-        <w:t>用户进入物品页面的按键；</w:t>
-      </w:r>
-    </w:p>
-    <w:p>
-      <w:pPr>
-        <w:ind w:left="780" w:firstLine="60"/>
-      </w:pPr>
-      <w:r>
-        <w:rPr>
-          <w:rFonts w:hint="eastAsia"/>
-        </w:rPr>
-        <w:t>Message</w:t>
-      </w:r>
-      <w:r>
-        <w:t xml:space="preserve">_Button </w:t>
-      </w:r>
-      <w:r>
-        <w:rPr>
-          <w:rFonts w:hint="eastAsia"/>
-        </w:rPr>
-        <w:t>用户收发信件的按键。</w:t>
-      </w:r>
-    </w:p>
-    <w:p>
-      <w:pPr>
-        <w:ind w:left="780" w:firstLine="60"/>
-      </w:pPr>
-      <w:r>
-        <w:rPr>
-          <w:rFonts w:hint="eastAsia"/>
-        </w:rPr>
-        <w:t>一些提供显示组件。</w:t>
-      </w:r>
-    </w:p>
-    <w:p>
-      <w:pPr>
-        <w:ind w:left="360"/>
-      </w:pPr>
-      <w:r>
-        <w:rPr>
-          <w:rFonts w:hint="eastAsia"/>
-        </w:rPr>
-        <w:tab/>
-      </w:r>
-      <w:r>
-        <w:rPr>
-          <w:rFonts w:hint="eastAsia"/>
-        </w:rPr>
-        <w:tab/>
-      </w:r>
-      <w:r>
-        <w:rPr>
-          <w:rFonts w:hint="eastAsia"/>
-        </w:rPr>
-        <w:t>方法：</w:t>
-      </w:r>
-    </w:p>
-    <w:p>
-      <w:pPr>
-        <w:ind w:left="780" w:firstLine="60"/>
-      </w:pPr>
-      <w:r>
-        <w:rPr>
-          <w:rFonts w:hint="eastAsia"/>
-        </w:rPr>
-        <w:t>_Ini ()</w:t>
-      </w:r>
-      <w:r>
-        <w:rPr>
-          <w:rFonts w:hint="eastAsia"/>
-        </w:rPr>
-        <w:t>方法初始化各组件，并调用登录页面。</w:t>
-      </w:r>
-    </w:p>
-    <w:p>
-      <w:pPr>
-        <w:ind w:left="360"/>
-      </w:pPr>
-      <w:r>
-        <w:rPr>
-          <w:rFonts w:hint="eastAsia"/>
-        </w:rPr>
-        <w:tab/>
-      </w:r>
-      <w:r>
-        <w:rPr>
-          <w:rFonts w:hint="eastAsia"/>
-        </w:rPr>
-        <w:tab/>
-      </w:r>
-      <w:r>
-        <w:t>E</w:t>
-      </w:r>
-      <w:r>
-        <w:rPr>
-          <w:rFonts w:hint="eastAsia"/>
-        </w:rPr>
-        <w:t>dit</w:t>
-      </w:r>
-      <w:r>
-        <w:t>_Buttom</w:t>
-      </w:r>
-      <w:r>
-        <w:rPr>
-          <w:rFonts w:hint="eastAsia"/>
-        </w:rPr>
-        <w:t>_Listener ()</w:t>
-      </w:r>
-      <w:r>
-        <w:rPr>
-          <w:rFonts w:hint="eastAsia"/>
-        </w:rPr>
-        <w:t>，进入个人详细信息页面，调用个人信息模块。</w:t>
-      </w:r>
-    </w:p>
-    <w:p>
-      <w:pPr>
-        <w:ind w:left="780" w:firstLine="60"/>
-      </w:pPr>
-      <w:r>
-        <w:t>Goods</w:t>
-      </w:r>
-      <w:r>
-        <w:rPr>
-          <w:rFonts w:hint="eastAsia"/>
-        </w:rPr>
-        <w:t>_Button _Listener ()</w:t>
-      </w:r>
-      <w:r>
-        <w:rPr>
-          <w:rFonts w:hint="eastAsia"/>
-        </w:rPr>
-        <w:t>，进入物品页面，调用物品模块。</w:t>
-      </w:r>
-    </w:p>
-    <w:p>
-      <w:pPr>
-        <w:ind w:left="720" w:firstLine="120"/>
-      </w:pPr>
-      <w:r>
-        <w:rPr>
-          <w:rFonts w:hint="eastAsia"/>
-        </w:rPr>
-        <w:t>Message</w:t>
-      </w:r>
-      <w:r>
-        <w:t>_Button</w:t>
-      </w:r>
-      <w:r>
-        <w:rPr>
-          <w:rFonts w:hint="eastAsia"/>
-        </w:rPr>
-        <w:t>_Listener ()</w:t>
-      </w:r>
-      <w:r>
-        <w:rPr>
-          <w:rFonts w:hint="eastAsia"/>
-        </w:rPr>
-        <w:t>，进入信件页面，调用信件模块。</w:t>
-      </w:r>
-    </w:p>
-    <w:p>
-      <w:pPr>
-        <w:ind w:left="360"/>
-      </w:pPr>
-      <w:r>
-        <w:rPr>
-          <w:rFonts w:hint="eastAsia"/>
-        </w:rPr>
-        <w:t>动态结构（交互模型）：</w:t>
-      </w:r>
-    </w:p>
-    <w:p>
-      <w:pPr>
-        <w:jc w:val="center"/>
-      </w:pPr>
-      <w:r>
-        <w:rPr>
-          <w:noProof/>
-        </w:rPr>
         <w:drawing>
           <wp:inline distT="0" distB="0" distL="0" distR="0">
             <wp:extent cx="3419475" cy="2343150"/>
@@ -20353,147 +20690,147 @@
         <w:rPr>
           <w:rFonts w:hint="eastAsia"/>
         </w:rPr>
+        <w:tab/>
+      </w:r>
+      <w:r>
+        <w:rPr>
+          <w:rFonts w:hint="eastAsia"/>
+        </w:rPr>
+        <w:tab/>
+      </w:r>
+      <w:r>
+        <w:rPr>
+          <w:rFonts w:hint="eastAsia"/>
+        </w:rPr>
+        <w:t>属性：</w:t>
+      </w:r>
+    </w:p>
+    <w:p>
+      <w:pPr>
+        <w:ind w:left="360"/>
+      </w:pPr>
+      <w:r>
+        <w:rPr>
+          <w:rFonts w:hint="eastAsia"/>
+        </w:rPr>
+        <w:tab/>
+      </w:r>
+      <w:r>
+        <w:rPr>
+          <w:rFonts w:hint="eastAsia"/>
+        </w:rPr>
+        <w:tab/>
+        <w:t xml:space="preserve">Edit_Buttom </w:t>
+      </w:r>
+      <w:r>
+        <w:rPr>
+          <w:rFonts w:hint="eastAsia"/>
+        </w:rPr>
+        <w:t>用户请求编辑个人信息的按键；</w:t>
+      </w:r>
+      <w:r>
+        <w:rPr>
+          <w:rFonts w:hint="eastAsia"/>
+        </w:rPr>
+        <w:t xml:space="preserve"> </w:t>
+      </w:r>
+    </w:p>
+    <w:p>
+      <w:pPr>
+        <w:ind w:left="720" w:firstLine="60"/>
+      </w:pPr>
+      <w:r>
+        <w:rPr>
+          <w:rFonts w:hint="eastAsia"/>
+        </w:rPr>
+        <w:t>一些提供显示组件。</w:t>
+      </w:r>
+    </w:p>
+    <w:p>
+      <w:pPr>
+        <w:ind w:left="360"/>
+      </w:pPr>
+      <w:r>
+        <w:rPr>
+          <w:rFonts w:hint="eastAsia"/>
+        </w:rPr>
+        <w:tab/>
+      </w:r>
+      <w:r>
+        <w:rPr>
+          <w:rFonts w:hint="eastAsia"/>
+        </w:rPr>
+        <w:tab/>
+      </w:r>
+      <w:r>
+        <w:rPr>
+          <w:rFonts w:hint="eastAsia"/>
+        </w:rPr>
+        <w:t>方法：</w:t>
+      </w:r>
+    </w:p>
+    <w:p>
+      <w:pPr>
+        <w:ind w:left="780" w:firstLine="60"/>
+      </w:pPr>
+      <w:r>
+        <w:rPr>
+          <w:rFonts w:hint="eastAsia"/>
+        </w:rPr>
+        <w:t>_Ini ()</w:t>
+      </w:r>
+      <w:r>
+        <w:rPr>
+          <w:rFonts w:hint="eastAsia"/>
+        </w:rPr>
+        <w:t>方法初始化各组件，自动调用显示个人信息模块，显示个人信息。</w:t>
+      </w:r>
+    </w:p>
+    <w:p>
+      <w:pPr>
+        <w:ind w:left="360"/>
+      </w:pPr>
+      <w:r>
+        <w:rPr>
+          <w:rFonts w:hint="eastAsia"/>
+        </w:rPr>
+        <w:tab/>
+      </w:r>
+      <w:r>
+        <w:rPr>
+          <w:rFonts w:hint="eastAsia"/>
+        </w:rPr>
+        <w:tab/>
+        <w:t>Edit_Buttom_Listener ()</w:t>
+      </w:r>
+      <w:r>
+        <w:rPr>
+          <w:rFonts w:hint="eastAsia"/>
+        </w:rPr>
+        <w:t>，调用编辑个人信息模块。</w:t>
+      </w:r>
+    </w:p>
+    <w:p>
+      <w:pPr>
+        <w:ind w:left="360"/>
+      </w:pPr>
+      <w:r>
+        <w:rPr>
+          <w:rFonts w:hint="eastAsia"/>
+        </w:rPr>
+        <w:t>动态结构（交互模型）：</w:t>
+      </w:r>
+    </w:p>
+    <w:p>
+      <w:pPr>
+        <w:jc w:val="center"/>
+      </w:pPr>
+      <w:r>
+        <w:rPr>
+          <w:rFonts w:hint="eastAsia"/>
+          <w:noProof/>
+        </w:rPr>
         <w:lastRenderedPageBreak/>
-        <w:tab/>
-      </w:r>
-      <w:r>
-        <w:rPr>
-          <w:rFonts w:hint="eastAsia"/>
-        </w:rPr>
-        <w:tab/>
-      </w:r>
-      <w:r>
-        <w:rPr>
-          <w:rFonts w:hint="eastAsia"/>
-        </w:rPr>
-        <w:t>属性：</w:t>
-      </w:r>
-    </w:p>
-    <w:p>
-      <w:pPr>
-        <w:ind w:left="360"/>
-      </w:pPr>
-      <w:r>
-        <w:rPr>
-          <w:rFonts w:hint="eastAsia"/>
-        </w:rPr>
-        <w:tab/>
-      </w:r>
-      <w:r>
-        <w:rPr>
-          <w:rFonts w:hint="eastAsia"/>
-        </w:rPr>
-        <w:tab/>
-        <w:t xml:space="preserve">Edit_Buttom </w:t>
-      </w:r>
-      <w:r>
-        <w:rPr>
-          <w:rFonts w:hint="eastAsia"/>
-        </w:rPr>
-        <w:t>用户请求编辑个人信息的按键；</w:t>
-      </w:r>
-      <w:r>
-        <w:rPr>
-          <w:rFonts w:hint="eastAsia"/>
-        </w:rPr>
-        <w:t xml:space="preserve"> </w:t>
-      </w:r>
-    </w:p>
-    <w:p>
-      <w:pPr>
-        <w:ind w:left="720" w:firstLine="60"/>
-      </w:pPr>
-      <w:r>
-        <w:rPr>
-          <w:rFonts w:hint="eastAsia"/>
-        </w:rPr>
-        <w:t>一些提供显示组件。</w:t>
-      </w:r>
-    </w:p>
-    <w:p>
-      <w:pPr>
-        <w:ind w:left="360"/>
-      </w:pPr>
-      <w:r>
-        <w:rPr>
-          <w:rFonts w:hint="eastAsia"/>
-        </w:rPr>
-        <w:tab/>
-      </w:r>
-      <w:r>
-        <w:rPr>
-          <w:rFonts w:hint="eastAsia"/>
-        </w:rPr>
-        <w:tab/>
-      </w:r>
-      <w:r>
-        <w:rPr>
-          <w:rFonts w:hint="eastAsia"/>
-        </w:rPr>
-        <w:t>方法：</w:t>
-      </w:r>
-    </w:p>
-    <w:p>
-      <w:pPr>
-        <w:ind w:left="780" w:firstLine="60"/>
-      </w:pPr>
-      <w:r>
-        <w:rPr>
-          <w:rFonts w:hint="eastAsia"/>
-        </w:rPr>
-        <w:t>_Ini ()</w:t>
-      </w:r>
-      <w:r>
-        <w:rPr>
-          <w:rFonts w:hint="eastAsia"/>
-        </w:rPr>
-        <w:t>方法初始化各组件，自动调用显示个人信息模块，显示个人信息。</w:t>
-      </w:r>
-    </w:p>
-    <w:p>
-      <w:pPr>
-        <w:ind w:left="360"/>
-      </w:pPr>
-      <w:r>
-        <w:rPr>
-          <w:rFonts w:hint="eastAsia"/>
-        </w:rPr>
-        <w:tab/>
-      </w:r>
-      <w:r>
-        <w:rPr>
-          <w:rFonts w:hint="eastAsia"/>
-        </w:rPr>
-        <w:tab/>
-        <w:t>Edit_Buttom_Listener ()</w:t>
-      </w:r>
-      <w:r>
-        <w:rPr>
-          <w:rFonts w:hint="eastAsia"/>
-        </w:rPr>
-        <w:t>，调用编辑个人信息模块。</w:t>
-      </w:r>
-    </w:p>
-    <w:p>
-      <w:pPr>
-        <w:ind w:left="360"/>
-      </w:pPr>
-      <w:r>
-        <w:rPr>
-          <w:rFonts w:hint="eastAsia"/>
-        </w:rPr>
-        <w:t>动态结构（交互模型）：</w:t>
-      </w:r>
-    </w:p>
-    <w:p>
-      <w:pPr>
-        <w:jc w:val="center"/>
-      </w:pPr>
-      <w:r>
-        <w:rPr>
-          <w:rFonts w:hint="eastAsia"/>
-          <w:noProof/>
-        </w:rPr>
         <w:drawing>
           <wp:inline distT="0" distB="0" distL="0" distR="0">
             <wp:extent cx="3420000" cy="2038965"/>
@@ -20900,7 +21237,6 @@
         <w:rPr>
           <w:rFonts w:hint="eastAsia"/>
         </w:rPr>
-        <w:lastRenderedPageBreak/>
         <w:t>_Ini ()</w:t>
       </w:r>
       <w:r>
@@ -20988,6 +21324,7 @@
           <w:rFonts w:hint="eastAsia"/>
           <w:noProof/>
         </w:rPr>
+        <w:lastRenderedPageBreak/>
         <w:drawing>
           <wp:inline distT="0" distB="0" distL="0" distR="0">
             <wp:extent cx="3420000" cy="2613910"/>
@@ -27379,7 +27716,7 @@
         <w:rStyle w:val="a9"/>
         <w:noProof/>
       </w:rPr>
-      <w:t>8</w:t>
+      <w:t>21</w:t>
     </w:r>
     <w:r>
       <w:rPr>
@@ -28870,6 +29207,96 @@
     </w:lvl>
   </w:abstractNum>
   <w:abstractNum w:abstractNumId="13" w15:restartNumberingAfterBreak="0">
+    <w:nsid w:val="68DB55B4"/>
+    <w:multiLevelType w:val="hybridMultilevel"/>
+    <w:tmpl w:val="C5D4000C"/>
+    <w:lvl w:ilvl="0" w:tplc="795084D0">
+      <w:start w:val="1"/>
+      <w:numFmt w:val="decimal"/>
+      <w:lvlText w:val="%1)"/>
+      <w:lvlJc w:val="left"/>
+      <w:pPr>
+        <w:ind w:left="780" w:hanging="360"/>
+      </w:pPr>
+      <w:rPr>
+        <w:rFonts w:ascii="宋体" w:hAnsi="宋体" w:cs="Arial" w:hint="default"/>
+        <w:color w:val="333333"/>
+      </w:rPr>
+    </w:lvl>
+    <w:lvl w:ilvl="1" w:tplc="04090019" w:tentative="1">
+      <w:start w:val="1"/>
+      <w:numFmt w:val="lowerLetter"/>
+      <w:lvlText w:val="%2)"/>
+      <w:lvlJc w:val="left"/>
+      <w:pPr>
+        <w:ind w:left="1260" w:hanging="420"/>
+      </w:pPr>
+    </w:lvl>
+    <w:lvl w:ilvl="2" w:tplc="0409001B" w:tentative="1">
+      <w:start w:val="1"/>
+      <w:numFmt w:val="lowerRoman"/>
+      <w:lvlText w:val="%3."/>
+      <w:lvlJc w:val="right"/>
+      <w:pPr>
+        <w:ind w:left="1680" w:hanging="420"/>
+      </w:pPr>
+    </w:lvl>
+    <w:lvl w:ilvl="3" w:tplc="0409000F" w:tentative="1">
+      <w:start w:val="1"/>
+      <w:numFmt w:val="decimal"/>
+      <w:lvlText w:val="%4."/>
+      <w:lvlJc w:val="left"/>
+      <w:pPr>
+        <w:ind w:left="2100" w:hanging="420"/>
+      </w:pPr>
+    </w:lvl>
+    <w:lvl w:ilvl="4" w:tplc="04090019" w:tentative="1">
+      <w:start w:val="1"/>
+      <w:numFmt w:val="lowerLetter"/>
+      <w:lvlText w:val="%5)"/>
+      <w:lvlJc w:val="left"/>
+      <w:pPr>
+        <w:ind w:left="2520" w:hanging="420"/>
+      </w:pPr>
+    </w:lvl>
+    <w:lvl w:ilvl="5" w:tplc="0409001B" w:tentative="1">
+      <w:start w:val="1"/>
+      <w:numFmt w:val="lowerRoman"/>
+      <w:lvlText w:val="%6."/>
+      <w:lvlJc w:val="right"/>
+      <w:pPr>
+        <w:ind w:left="2940" w:hanging="420"/>
+      </w:pPr>
+    </w:lvl>
+    <w:lvl w:ilvl="6" w:tplc="0409000F" w:tentative="1">
+      <w:start w:val="1"/>
+      <w:numFmt w:val="decimal"/>
+      <w:lvlText w:val="%7."/>
+      <w:lvlJc w:val="left"/>
+      <w:pPr>
+        <w:ind w:left="3360" w:hanging="420"/>
+      </w:pPr>
+    </w:lvl>
+    <w:lvl w:ilvl="7" w:tplc="04090019" w:tentative="1">
+      <w:start w:val="1"/>
+      <w:numFmt w:val="lowerLetter"/>
+      <w:lvlText w:val="%8)"/>
+      <w:lvlJc w:val="left"/>
+      <w:pPr>
+        <w:ind w:left="3780" w:hanging="420"/>
+      </w:pPr>
+    </w:lvl>
+    <w:lvl w:ilvl="8" w:tplc="0409001B" w:tentative="1">
+      <w:start w:val="1"/>
+      <w:numFmt w:val="lowerRoman"/>
+      <w:lvlText w:val="%9."/>
+      <w:lvlJc w:val="right"/>
+      <w:pPr>
+        <w:ind w:left="4200" w:hanging="420"/>
+      </w:pPr>
+    </w:lvl>
+  </w:abstractNum>
+  <w:abstractNum w:abstractNumId="14" w15:restartNumberingAfterBreak="0">
     <w:nsid w:val="6F6A1597"/>
     <w:multiLevelType w:val="hybridMultilevel"/>
     <w:tmpl w:val="59BAAEEE"/>
@@ -28955,7 +29382,7 @@
       </w:pPr>
     </w:lvl>
   </w:abstractNum>
-  <w:abstractNum w:abstractNumId="14" w15:restartNumberingAfterBreak="0">
+  <w:abstractNum w:abstractNumId="15" w15:restartNumberingAfterBreak="0">
     <w:nsid w:val="745F337A"/>
     <w:multiLevelType w:val="multilevel"/>
     <w:tmpl w:val="7706AF52"/>
@@ -29104,7 +29531,7 @@
       </w:rPr>
     </w:lvl>
   </w:abstractNum>
-  <w:abstractNum w:abstractNumId="15" w15:restartNumberingAfterBreak="0">
+  <w:abstractNum w:abstractNumId="16" w15:restartNumberingAfterBreak="0">
     <w:nsid w:val="76131033"/>
     <w:multiLevelType w:val="hybridMultilevel"/>
     <w:tmpl w:val="BCCA450A"/>
@@ -29193,7 +29620,7 @@
       </w:pPr>
     </w:lvl>
   </w:abstractNum>
-  <w:abstractNum w:abstractNumId="16" w15:restartNumberingAfterBreak="0">
+  <w:abstractNum w:abstractNumId="17" w15:restartNumberingAfterBreak="0">
     <w:nsid w:val="77B103E9"/>
     <w:multiLevelType w:val="hybridMultilevel"/>
     <w:tmpl w:val="6B4471C8"/>
@@ -29282,7 +29709,7 @@
       </w:pPr>
     </w:lvl>
   </w:abstractNum>
-  <w:abstractNum w:abstractNumId="17" w15:restartNumberingAfterBreak="0">
+  <w:abstractNum w:abstractNumId="18" w15:restartNumberingAfterBreak="0">
     <w:nsid w:val="79172FA4"/>
     <w:multiLevelType w:val="hybridMultilevel"/>
     <w:tmpl w:val="BA3AB4EA"/>
@@ -29368,7 +29795,7 @@
       </w:pPr>
     </w:lvl>
   </w:abstractNum>
-  <w:abstractNum w:abstractNumId="18" w15:restartNumberingAfterBreak="0">
+  <w:abstractNum w:abstractNumId="19" w15:restartNumberingAfterBreak="0">
     <w:nsid w:val="797E27B7"/>
     <w:multiLevelType w:val="hybridMultilevel"/>
     <w:tmpl w:val="8A904790"/>
@@ -29485,7 +29912,7 @@
     </w:lvl>
   </w:abstractNum>
   <w:num w:numId="1">
-    <w:abstractNumId w:val="14"/>
+    <w:abstractNumId w:val="15"/>
   </w:num>
   <w:num w:numId="2">
     <w:abstractNumId w:val="12"/>
@@ -29506,7 +29933,7 @@
     <w:abstractNumId w:val="3"/>
   </w:num>
   <w:num w:numId="8">
-    <w:abstractNumId w:val="18"/>
+    <w:abstractNumId w:val="19"/>
   </w:num>
   <w:num w:numId="9">
     <w:abstractNumId w:val="7"/>
@@ -29518,10 +29945,10 @@
     <w:abstractNumId w:val="4"/>
   </w:num>
   <w:num w:numId="12">
-    <w:abstractNumId w:val="16"/>
+    <w:abstractNumId w:val="17"/>
   </w:num>
   <w:num w:numId="13">
-    <w:abstractNumId w:val="15"/>
+    <w:abstractNumId w:val="16"/>
   </w:num>
   <w:num w:numId="14">
     <w:abstractNumId w:val="2"/>
@@ -29560,7 +29987,7 @@
     </w:lvlOverride>
   </w:num>
   <w:num w:numId="17">
-    <w:abstractNumId w:val="13"/>
+    <w:abstractNumId w:val="14"/>
     <w:lvlOverride w:ilvl="0">
       <w:startOverride w:val="1"/>
     </w:lvlOverride>
@@ -29623,7 +30050,7 @@
     <w:abstractNumId w:val="0"/>
   </w:num>
   <w:num w:numId="20">
-    <w:abstractNumId w:val="17"/>
+    <w:abstractNumId w:val="18"/>
     <w:lvlOverride w:ilvl="0">
       <w:startOverride w:val="1"/>
     </w:lvlOverride>
@@ -29651,6 +30078,9 @@
     <w:lvlOverride w:ilvl="8">
       <w:startOverride w:val="1"/>
     </w:lvlOverride>
+  </w:num>
+  <w:num w:numId="21">
+    <w:abstractNumId w:val="13"/>
   </w:num>
 </w:numbering>
 </file>
